--- a/javascript/Java Script Complex Assignment.docx
+++ b/javascript/Java Script Complex Assignment.docx
@@ -88,7 +88,29 @@
           <w:szCs w:val="20"/>
           <w:lang w:eastAsia="en-IN"/>
         </w:rPr>
-        <w:t>16. Create a function named reversePlusOne. This function should:</w:t>
+        <w:t>16. Create a function named </w:t>
+      </w:r>
+      <w:proofErr w:type="spellStart"/>
+      <w:r>
+        <w:rPr>
+          <w:rFonts w:ascii="Times New Roman" w:eastAsia="Times New Roman" w:hAnsi="Times New Roman" w:cs="Times New Roman"/>
+          <w:color w:val="24292E"/>
+          <w:sz w:val="20"/>
+          <w:szCs w:val="20"/>
+          <w:lang w:eastAsia="en-IN"/>
+        </w:rPr>
+        <w:t>reversePlusOne</w:t>
+      </w:r>
+      <w:proofErr w:type="spellEnd"/>
+      <w:r>
+        <w:rPr>
+          <w:rFonts w:ascii="Times New Roman" w:eastAsia="Times New Roman" w:hAnsi="Times New Roman" w:cs="Times New Roman"/>
+          <w:color w:val="24292E"/>
+          <w:sz w:val="20"/>
+          <w:szCs w:val="20"/>
+          <w:lang w:eastAsia="en-IN"/>
+        </w:rPr>
+        <w:t>. This function should:</w:t>
       </w:r>
     </w:p>
     <w:p>
@@ -249,6 +271,8 @@
           <w:lang w:eastAsia="en-IN"/>
         </w:rPr>
       </w:pPr>
+      <w:proofErr w:type="spellStart"/>
+      <w:proofErr w:type="gramStart"/>
       <w:r>
         <w:rPr>
           <w:rFonts w:ascii="Times New Roman" w:eastAsia="Times New Roman" w:hAnsi="Times New Roman" w:cs="Times New Roman"/>
@@ -259,15 +283,27 @@
         </w:rPr>
         <w:t>reversePlusOne</w:t>
       </w:r>
-      <w:r>
-        <w:rPr>
-          <w:rFonts w:ascii="Times New Roman" w:eastAsia="Times New Roman" w:hAnsi="Times New Roman" w:cs="Times New Roman"/>
-          <w:color w:val="24292E"/>
-          <w:sz w:val="20"/>
-          <w:szCs w:val="20"/>
-          <w:lang w:eastAsia="en-IN"/>
-        </w:rPr>
-        <w:t>([</w:t>
+      <w:proofErr w:type="spellEnd"/>
+      <w:r>
+        <w:rPr>
+          <w:rFonts w:ascii="Times New Roman" w:eastAsia="Times New Roman" w:hAnsi="Times New Roman" w:cs="Times New Roman"/>
+          <w:color w:val="24292E"/>
+          <w:sz w:val="20"/>
+          <w:szCs w:val="20"/>
+          <w:lang w:eastAsia="en-IN"/>
+        </w:rPr>
+        <w:t>(</w:t>
+      </w:r>
+      <w:proofErr w:type="gramEnd"/>
+      <w:r>
+        <w:rPr>
+          <w:rFonts w:ascii="Times New Roman" w:eastAsia="Times New Roman" w:hAnsi="Times New Roman" w:cs="Times New Roman"/>
+          <w:color w:val="24292E"/>
+          <w:sz w:val="20"/>
+          <w:szCs w:val="20"/>
+          <w:lang w:eastAsia="en-IN"/>
+        </w:rPr>
+        <w:t>[</w:t>
       </w:r>
       <w:r>
         <w:rPr>
@@ -341,6 +377,8 @@
           <w:lang w:eastAsia="en-IN"/>
         </w:rPr>
       </w:pPr>
+      <w:proofErr w:type="spellStart"/>
+      <w:proofErr w:type="gramStart"/>
       <w:r>
         <w:rPr>
           <w:rFonts w:ascii="Times New Roman" w:eastAsia="Times New Roman" w:hAnsi="Times New Roman" w:cs="Times New Roman"/>
@@ -351,15 +389,27 @@
         </w:rPr>
         <w:t>reversePlusOne</w:t>
       </w:r>
-      <w:r>
-        <w:rPr>
-          <w:rFonts w:ascii="Times New Roman" w:eastAsia="Times New Roman" w:hAnsi="Times New Roman" w:cs="Times New Roman"/>
-          <w:color w:val="24292E"/>
-          <w:sz w:val="20"/>
-          <w:szCs w:val="20"/>
-          <w:lang w:eastAsia="en-IN"/>
-        </w:rPr>
-        <w:t>([</w:t>
+      <w:proofErr w:type="spellEnd"/>
+      <w:r>
+        <w:rPr>
+          <w:rFonts w:ascii="Times New Roman" w:eastAsia="Times New Roman" w:hAnsi="Times New Roman" w:cs="Times New Roman"/>
+          <w:color w:val="24292E"/>
+          <w:sz w:val="20"/>
+          <w:szCs w:val="20"/>
+          <w:lang w:eastAsia="en-IN"/>
+        </w:rPr>
+        <w:t>(</w:t>
+      </w:r>
+      <w:proofErr w:type="gramEnd"/>
+      <w:r>
+        <w:rPr>
+          <w:rFonts w:ascii="Times New Roman" w:eastAsia="Times New Roman" w:hAnsi="Times New Roman" w:cs="Times New Roman"/>
+          <w:color w:val="24292E"/>
+          <w:sz w:val="20"/>
+          <w:szCs w:val="20"/>
+          <w:lang w:eastAsia="en-IN"/>
+        </w:rPr>
+        <w:t>[</w:t>
       </w:r>
       <w:r>
         <w:rPr>
@@ -485,87 +535,165 @@
           <w:lang w:eastAsia="en-IN"/>
         </w:rPr>
       </w:pPr>
-      <w:r>
-        <w:rPr>
-          <w:rFonts w:ascii="Times New Roman" w:eastAsia="Times New Roman" w:hAnsi="Times New Roman" w:cs="Times New Roman"/>
-          <w:color w:val="24292E"/>
-          <w:sz w:val="20"/>
-          <w:szCs w:val="20"/>
-          <w:lang w:eastAsia="en-IN"/>
-        </w:rPr>
-        <w:t>&lt;!DOCTYPE html&gt;</w:t>
-      </w:r>
-    </w:p>
-    <w:p>
-      <w:pPr>
-        <w:shd w:val="clear" w:color="auto" w:fill="FFFFFF"/>
-        <w:spacing w:after="0" w:line="240" w:lineRule="auto"/>
-        <w:ind w:left="720"/>
-        <w:rPr>
-          <w:rFonts w:ascii="Times New Roman" w:eastAsia="Times New Roman" w:hAnsi="Times New Roman" w:cs="Times New Roman"/>
-          <w:color w:val="24292E"/>
-          <w:sz w:val="20"/>
-          <w:szCs w:val="20"/>
-          <w:lang w:eastAsia="en-IN"/>
-        </w:rPr>
-      </w:pPr>
-      <w:r>
-        <w:rPr>
-          <w:rFonts w:ascii="Times New Roman" w:eastAsia="Times New Roman" w:hAnsi="Times New Roman" w:cs="Times New Roman"/>
-          <w:color w:val="24292E"/>
-          <w:sz w:val="20"/>
-          <w:szCs w:val="20"/>
-          <w:lang w:eastAsia="en-IN"/>
-        </w:rPr>
-        <w:t>&lt;html&gt;</w:t>
-      </w:r>
-    </w:p>
-    <w:p>
-      <w:pPr>
-        <w:shd w:val="clear" w:color="auto" w:fill="FFFFFF"/>
-        <w:spacing w:after="0" w:line="240" w:lineRule="auto"/>
-        <w:ind w:left="720"/>
-        <w:rPr>
-          <w:rFonts w:ascii="Times New Roman" w:eastAsia="Times New Roman" w:hAnsi="Times New Roman" w:cs="Times New Roman"/>
-          <w:color w:val="24292E"/>
-          <w:sz w:val="20"/>
-          <w:szCs w:val="20"/>
-          <w:lang w:eastAsia="en-IN"/>
-        </w:rPr>
-      </w:pPr>
-      <w:r>
-        <w:rPr>
-          <w:rFonts w:ascii="Times New Roman" w:eastAsia="Times New Roman" w:hAnsi="Times New Roman" w:cs="Times New Roman"/>
-          <w:color w:val="24292E"/>
-          <w:sz w:val="20"/>
-          <w:szCs w:val="20"/>
-          <w:lang w:eastAsia="en-IN"/>
-        </w:rPr>
-        <w:t>&lt;h3&gt;Quantity Plus One&lt;/h3&gt;</w:t>
-      </w:r>
-    </w:p>
-    <w:p>
-      <w:pPr>
-        <w:shd w:val="clear" w:color="auto" w:fill="FFFFFF"/>
-        <w:spacing w:after="0" w:line="240" w:lineRule="auto"/>
-        <w:ind w:left="720"/>
-        <w:rPr>
-          <w:rFonts w:ascii="Times New Roman" w:eastAsia="Times New Roman" w:hAnsi="Times New Roman" w:cs="Times New Roman"/>
-          <w:color w:val="24292E"/>
-          <w:sz w:val="20"/>
-          <w:szCs w:val="20"/>
-          <w:lang w:eastAsia="en-IN"/>
-        </w:rPr>
-      </w:pPr>
-      <w:r>
-        <w:rPr>
-          <w:rFonts w:ascii="Times New Roman" w:eastAsia="Times New Roman" w:hAnsi="Times New Roman" w:cs="Times New Roman"/>
-          <w:color w:val="24292E"/>
-          <w:sz w:val="20"/>
-          <w:szCs w:val="20"/>
-          <w:lang w:eastAsia="en-IN"/>
-        </w:rPr>
-        <w:t>&lt;body&gt;</w:t>
+      <w:proofErr w:type="gramStart"/>
+      <w:r>
+        <w:rPr>
+          <w:rFonts w:ascii="Times New Roman" w:eastAsia="Times New Roman" w:hAnsi="Times New Roman" w:cs="Times New Roman"/>
+          <w:color w:val="24292E"/>
+          <w:sz w:val="20"/>
+          <w:szCs w:val="20"/>
+          <w:lang w:eastAsia="en-IN"/>
+        </w:rPr>
+        <w:t>&lt;!DOCTYPE</w:t>
+      </w:r>
+      <w:proofErr w:type="gramEnd"/>
+      <w:r>
+        <w:rPr>
+          <w:rFonts w:ascii="Times New Roman" w:eastAsia="Times New Roman" w:hAnsi="Times New Roman" w:cs="Times New Roman"/>
+          <w:color w:val="24292E"/>
+          <w:sz w:val="20"/>
+          <w:szCs w:val="20"/>
+          <w:lang w:eastAsia="en-IN"/>
+        </w:rPr>
+        <w:t xml:space="preserve"> html&gt;</w:t>
+      </w:r>
+    </w:p>
+    <w:p>
+      <w:pPr>
+        <w:shd w:val="clear" w:color="auto" w:fill="FFFFFF"/>
+        <w:spacing w:after="0" w:line="240" w:lineRule="auto"/>
+        <w:ind w:left="720"/>
+        <w:rPr>
+          <w:rFonts w:ascii="Times New Roman" w:eastAsia="Times New Roman" w:hAnsi="Times New Roman" w:cs="Times New Roman"/>
+          <w:color w:val="24292E"/>
+          <w:sz w:val="20"/>
+          <w:szCs w:val="20"/>
+          <w:lang w:eastAsia="en-IN"/>
+        </w:rPr>
+      </w:pPr>
+      <w:r>
+        <w:rPr>
+          <w:rFonts w:ascii="Times New Roman" w:eastAsia="Times New Roman" w:hAnsi="Times New Roman" w:cs="Times New Roman"/>
+          <w:color w:val="24292E"/>
+          <w:sz w:val="20"/>
+          <w:szCs w:val="20"/>
+          <w:lang w:eastAsia="en-IN"/>
+        </w:rPr>
+        <w:t>&lt;</w:t>
+      </w:r>
+      <w:proofErr w:type="gramStart"/>
+      <w:r>
+        <w:rPr>
+          <w:rFonts w:ascii="Times New Roman" w:eastAsia="Times New Roman" w:hAnsi="Times New Roman" w:cs="Times New Roman"/>
+          <w:color w:val="24292E"/>
+          <w:sz w:val="20"/>
+          <w:szCs w:val="20"/>
+          <w:lang w:eastAsia="en-IN"/>
+        </w:rPr>
+        <w:t>html</w:t>
+      </w:r>
+      <w:proofErr w:type="gramEnd"/>
+      <w:r>
+        <w:rPr>
+          <w:rFonts w:ascii="Times New Roman" w:eastAsia="Times New Roman" w:hAnsi="Times New Roman" w:cs="Times New Roman"/>
+          <w:color w:val="24292E"/>
+          <w:sz w:val="20"/>
+          <w:szCs w:val="20"/>
+          <w:lang w:eastAsia="en-IN"/>
+        </w:rPr>
+        <w:t>&gt;</w:t>
+      </w:r>
+    </w:p>
+    <w:p>
+      <w:pPr>
+        <w:shd w:val="clear" w:color="auto" w:fill="FFFFFF"/>
+        <w:spacing w:after="0" w:line="240" w:lineRule="auto"/>
+        <w:ind w:left="720"/>
+        <w:rPr>
+          <w:rFonts w:ascii="Times New Roman" w:eastAsia="Times New Roman" w:hAnsi="Times New Roman" w:cs="Times New Roman"/>
+          <w:color w:val="24292E"/>
+          <w:sz w:val="20"/>
+          <w:szCs w:val="20"/>
+          <w:lang w:eastAsia="en-IN"/>
+        </w:rPr>
+      </w:pPr>
+      <w:r>
+        <w:rPr>
+          <w:rFonts w:ascii="Times New Roman" w:eastAsia="Times New Roman" w:hAnsi="Times New Roman" w:cs="Times New Roman"/>
+          <w:color w:val="24292E"/>
+          <w:sz w:val="20"/>
+          <w:szCs w:val="20"/>
+          <w:lang w:eastAsia="en-IN"/>
+        </w:rPr>
+        <w:t xml:space="preserve">&lt;h3&gt;Quantity </w:t>
+      </w:r>
+      <w:proofErr w:type="gramStart"/>
+      <w:r>
+        <w:rPr>
+          <w:rFonts w:ascii="Times New Roman" w:eastAsia="Times New Roman" w:hAnsi="Times New Roman" w:cs="Times New Roman"/>
+          <w:color w:val="24292E"/>
+          <w:sz w:val="20"/>
+          <w:szCs w:val="20"/>
+          <w:lang w:eastAsia="en-IN"/>
+        </w:rPr>
+        <w:t>Plus</w:t>
+      </w:r>
+      <w:proofErr w:type="gramEnd"/>
+      <w:r>
+        <w:rPr>
+          <w:rFonts w:ascii="Times New Roman" w:eastAsia="Times New Roman" w:hAnsi="Times New Roman" w:cs="Times New Roman"/>
+          <w:color w:val="24292E"/>
+          <w:sz w:val="20"/>
+          <w:szCs w:val="20"/>
+          <w:lang w:eastAsia="en-IN"/>
+        </w:rPr>
+        <w:t xml:space="preserve"> One&lt;/h3&gt;</w:t>
+      </w:r>
+    </w:p>
+    <w:p>
+      <w:pPr>
+        <w:shd w:val="clear" w:color="auto" w:fill="FFFFFF"/>
+        <w:spacing w:after="0" w:line="240" w:lineRule="auto"/>
+        <w:ind w:left="720"/>
+        <w:rPr>
+          <w:rFonts w:ascii="Times New Roman" w:eastAsia="Times New Roman" w:hAnsi="Times New Roman" w:cs="Times New Roman"/>
+          <w:color w:val="24292E"/>
+          <w:sz w:val="20"/>
+          <w:szCs w:val="20"/>
+          <w:lang w:eastAsia="en-IN"/>
+        </w:rPr>
+      </w:pPr>
+      <w:r>
+        <w:rPr>
+          <w:rFonts w:ascii="Times New Roman" w:eastAsia="Times New Roman" w:hAnsi="Times New Roman" w:cs="Times New Roman"/>
+          <w:color w:val="24292E"/>
+          <w:sz w:val="20"/>
+          <w:szCs w:val="20"/>
+          <w:lang w:eastAsia="en-IN"/>
+        </w:rPr>
+        <w:t>&lt;</w:t>
+      </w:r>
+      <w:proofErr w:type="gramStart"/>
+      <w:r>
+        <w:rPr>
+          <w:rFonts w:ascii="Times New Roman" w:eastAsia="Times New Roman" w:hAnsi="Times New Roman" w:cs="Times New Roman"/>
+          <w:color w:val="24292E"/>
+          <w:sz w:val="20"/>
+          <w:szCs w:val="20"/>
+          <w:lang w:eastAsia="en-IN"/>
+        </w:rPr>
+        <w:t>body</w:t>
+      </w:r>
+      <w:proofErr w:type="gramEnd"/>
+      <w:r>
+        <w:rPr>
+          <w:rFonts w:ascii="Times New Roman" w:eastAsia="Times New Roman" w:hAnsi="Times New Roman" w:cs="Times New Roman"/>
+          <w:color w:val="24292E"/>
+          <w:sz w:val="20"/>
+          <w:szCs w:val="20"/>
+          <w:lang w:eastAsia="en-IN"/>
+        </w:rPr>
+        <w:t>&gt;</w:t>
       </w:r>
     </w:p>
     <w:p>
@@ -613,31 +741,89 @@
           <w:szCs w:val="20"/>
           <w:lang w:eastAsia="en-IN"/>
         </w:rPr>
-        <w:t>&lt;script &gt;</w:t>
-      </w:r>
-    </w:p>
-    <w:p>
-      <w:pPr>
-        <w:shd w:val="clear" w:color="auto" w:fill="FFFFFF"/>
-        <w:spacing w:after="0" w:line="240" w:lineRule="auto"/>
-        <w:ind w:left="720"/>
-        <w:rPr>
-          <w:rFonts w:ascii="Times New Roman" w:eastAsia="Times New Roman" w:hAnsi="Times New Roman" w:cs="Times New Roman"/>
-          <w:color w:val="24292E"/>
-          <w:sz w:val="20"/>
-          <w:szCs w:val="20"/>
-          <w:lang w:eastAsia="en-IN"/>
-        </w:rPr>
-      </w:pPr>
-      <w:r>
-        <w:rPr>
-          <w:rFonts w:ascii="Times New Roman" w:eastAsia="Times New Roman" w:hAnsi="Times New Roman" w:cs="Times New Roman"/>
-          <w:color w:val="24292E"/>
-          <w:sz w:val="20"/>
-          <w:szCs w:val="20"/>
-          <w:lang w:eastAsia="en-IN"/>
-        </w:rPr>
-        <w:t>var arr=[</w:t>
+        <w:t>&lt;</w:t>
+      </w:r>
+      <w:proofErr w:type="gramStart"/>
+      <w:r>
+        <w:rPr>
+          <w:rFonts w:ascii="Times New Roman" w:eastAsia="Times New Roman" w:hAnsi="Times New Roman" w:cs="Times New Roman"/>
+          <w:color w:val="24292E"/>
+          <w:sz w:val="20"/>
+          <w:szCs w:val="20"/>
+          <w:lang w:eastAsia="en-IN"/>
+        </w:rPr>
+        <w:t>script</w:t>
+      </w:r>
+      <w:proofErr w:type="gramEnd"/>
+      <w:r>
+        <w:rPr>
+          <w:rFonts w:ascii="Times New Roman" w:eastAsia="Times New Roman" w:hAnsi="Times New Roman" w:cs="Times New Roman"/>
+          <w:color w:val="24292E"/>
+          <w:sz w:val="20"/>
+          <w:szCs w:val="20"/>
+          <w:lang w:eastAsia="en-IN"/>
+        </w:rPr>
+        <w:t xml:space="preserve"> &gt;</w:t>
+      </w:r>
+    </w:p>
+    <w:p>
+      <w:pPr>
+        <w:shd w:val="clear" w:color="auto" w:fill="FFFFFF"/>
+        <w:spacing w:after="0" w:line="240" w:lineRule="auto"/>
+        <w:ind w:left="720"/>
+        <w:rPr>
+          <w:rFonts w:ascii="Times New Roman" w:eastAsia="Times New Roman" w:hAnsi="Times New Roman" w:cs="Times New Roman"/>
+          <w:color w:val="24292E"/>
+          <w:sz w:val="20"/>
+          <w:szCs w:val="20"/>
+          <w:lang w:eastAsia="en-IN"/>
+        </w:rPr>
+      </w:pPr>
+      <w:proofErr w:type="spellStart"/>
+      <w:proofErr w:type="gramStart"/>
+      <w:r>
+        <w:rPr>
+          <w:rFonts w:ascii="Times New Roman" w:eastAsia="Times New Roman" w:hAnsi="Times New Roman" w:cs="Times New Roman"/>
+          <w:color w:val="24292E"/>
+          <w:sz w:val="20"/>
+          <w:szCs w:val="20"/>
+          <w:lang w:eastAsia="en-IN"/>
+        </w:rPr>
+        <w:t>var</w:t>
+      </w:r>
+      <w:proofErr w:type="spellEnd"/>
+      <w:proofErr w:type="gramEnd"/>
+      <w:r>
+        <w:rPr>
+          <w:rFonts w:ascii="Times New Roman" w:eastAsia="Times New Roman" w:hAnsi="Times New Roman" w:cs="Times New Roman"/>
+          <w:color w:val="24292E"/>
+          <w:sz w:val="20"/>
+          <w:szCs w:val="20"/>
+          <w:lang w:eastAsia="en-IN"/>
+        </w:rPr>
+        <w:t xml:space="preserve"> </w:t>
+      </w:r>
+      <w:proofErr w:type="spellStart"/>
+      <w:r>
+        <w:rPr>
+          <w:rFonts w:ascii="Times New Roman" w:eastAsia="Times New Roman" w:hAnsi="Times New Roman" w:cs="Times New Roman"/>
+          <w:color w:val="24292E"/>
+          <w:sz w:val="20"/>
+          <w:szCs w:val="20"/>
+          <w:lang w:eastAsia="en-IN"/>
+        </w:rPr>
+        <w:t>arr</w:t>
+      </w:r>
+      <w:proofErr w:type="spellEnd"/>
+      <w:r>
+        <w:rPr>
+          <w:rFonts w:ascii="Times New Roman" w:eastAsia="Times New Roman" w:hAnsi="Times New Roman" w:cs="Times New Roman"/>
+          <w:color w:val="24292E"/>
+          <w:sz w:val="20"/>
+          <w:szCs w:val="20"/>
+          <w:lang w:eastAsia="en-IN"/>
+        </w:rPr>
+        <w:t>=[</w:t>
       </w:r>
       <w:r>
         <w:rPr>
@@ -673,39 +859,163 @@
           <w:lang w:eastAsia="en-IN"/>
         </w:rPr>
       </w:pPr>
-      <w:r>
-        <w:rPr>
-          <w:rFonts w:ascii="Times New Roman" w:eastAsia="Times New Roman" w:hAnsi="Times New Roman" w:cs="Times New Roman"/>
-          <w:color w:val="24292E"/>
-          <w:sz w:val="20"/>
-          <w:szCs w:val="20"/>
-          <w:lang w:eastAsia="en-IN"/>
-        </w:rPr>
-        <w:t>document.getElementById("demo").innerHTML = reverseplusone(arr);</w:t>
-      </w:r>
-    </w:p>
-    <w:p>
-      <w:pPr>
-        <w:shd w:val="clear" w:color="auto" w:fill="FFFFFF"/>
-        <w:spacing w:after="0" w:line="240" w:lineRule="auto"/>
-        <w:ind w:left="720"/>
-        <w:rPr>
-          <w:rFonts w:ascii="Times New Roman" w:eastAsia="Times New Roman" w:hAnsi="Times New Roman" w:cs="Times New Roman"/>
-          <w:color w:val="24292E"/>
-          <w:sz w:val="20"/>
-          <w:szCs w:val="20"/>
-          <w:lang w:eastAsia="en-IN"/>
-        </w:rPr>
-      </w:pPr>
-      <w:r>
-        <w:rPr>
-          <w:rFonts w:ascii="Times New Roman" w:eastAsia="Times New Roman" w:hAnsi="Times New Roman" w:cs="Times New Roman"/>
-          <w:color w:val="24292E"/>
-          <w:sz w:val="20"/>
-          <w:szCs w:val="20"/>
-          <w:lang w:eastAsia="en-IN"/>
-        </w:rPr>
-        <w:t>function reverseplusone(array){</w:t>
+      <w:proofErr w:type="spellStart"/>
+      <w:proofErr w:type="gramStart"/>
+      <w:r>
+        <w:rPr>
+          <w:rFonts w:ascii="Times New Roman" w:eastAsia="Times New Roman" w:hAnsi="Times New Roman" w:cs="Times New Roman"/>
+          <w:color w:val="24292E"/>
+          <w:sz w:val="20"/>
+          <w:szCs w:val="20"/>
+          <w:lang w:eastAsia="en-IN"/>
+        </w:rPr>
+        <w:t>document.getElementById</w:t>
+      </w:r>
+      <w:proofErr w:type="spellEnd"/>
+      <w:r>
+        <w:rPr>
+          <w:rFonts w:ascii="Times New Roman" w:eastAsia="Times New Roman" w:hAnsi="Times New Roman" w:cs="Times New Roman"/>
+          <w:color w:val="24292E"/>
+          <w:sz w:val="20"/>
+          <w:szCs w:val="20"/>
+          <w:lang w:eastAsia="en-IN"/>
+        </w:rPr>
+        <w:t>(</w:t>
+      </w:r>
+      <w:proofErr w:type="gramEnd"/>
+      <w:r>
+        <w:rPr>
+          <w:rFonts w:ascii="Times New Roman" w:eastAsia="Times New Roman" w:hAnsi="Times New Roman" w:cs="Times New Roman"/>
+          <w:color w:val="24292E"/>
+          <w:sz w:val="20"/>
+          <w:szCs w:val="20"/>
+          <w:lang w:eastAsia="en-IN"/>
+        </w:rPr>
+        <w:t>"demo").</w:t>
+      </w:r>
+      <w:proofErr w:type="spellStart"/>
+      <w:r>
+        <w:rPr>
+          <w:rFonts w:ascii="Times New Roman" w:eastAsia="Times New Roman" w:hAnsi="Times New Roman" w:cs="Times New Roman"/>
+          <w:color w:val="24292E"/>
+          <w:sz w:val="20"/>
+          <w:szCs w:val="20"/>
+          <w:lang w:eastAsia="en-IN"/>
+        </w:rPr>
+        <w:t>innerHTML</w:t>
+      </w:r>
+      <w:proofErr w:type="spellEnd"/>
+      <w:r>
+        <w:rPr>
+          <w:rFonts w:ascii="Times New Roman" w:eastAsia="Times New Roman" w:hAnsi="Times New Roman" w:cs="Times New Roman"/>
+          <w:color w:val="24292E"/>
+          <w:sz w:val="20"/>
+          <w:szCs w:val="20"/>
+          <w:lang w:eastAsia="en-IN"/>
+        </w:rPr>
+        <w:t xml:space="preserve"> = </w:t>
+      </w:r>
+      <w:proofErr w:type="spellStart"/>
+      <w:r>
+        <w:rPr>
+          <w:rFonts w:ascii="Times New Roman" w:eastAsia="Times New Roman" w:hAnsi="Times New Roman" w:cs="Times New Roman"/>
+          <w:color w:val="24292E"/>
+          <w:sz w:val="20"/>
+          <w:szCs w:val="20"/>
+          <w:lang w:eastAsia="en-IN"/>
+        </w:rPr>
+        <w:t>reverseplusone</w:t>
+      </w:r>
+      <w:proofErr w:type="spellEnd"/>
+      <w:r>
+        <w:rPr>
+          <w:rFonts w:ascii="Times New Roman" w:eastAsia="Times New Roman" w:hAnsi="Times New Roman" w:cs="Times New Roman"/>
+          <w:color w:val="24292E"/>
+          <w:sz w:val="20"/>
+          <w:szCs w:val="20"/>
+          <w:lang w:eastAsia="en-IN"/>
+        </w:rPr>
+        <w:t>(</w:t>
+      </w:r>
+      <w:proofErr w:type="spellStart"/>
+      <w:r>
+        <w:rPr>
+          <w:rFonts w:ascii="Times New Roman" w:eastAsia="Times New Roman" w:hAnsi="Times New Roman" w:cs="Times New Roman"/>
+          <w:color w:val="24292E"/>
+          <w:sz w:val="20"/>
+          <w:szCs w:val="20"/>
+          <w:lang w:eastAsia="en-IN"/>
+        </w:rPr>
+        <w:t>arr</w:t>
+      </w:r>
+      <w:proofErr w:type="spellEnd"/>
+      <w:r>
+        <w:rPr>
+          <w:rFonts w:ascii="Times New Roman" w:eastAsia="Times New Roman" w:hAnsi="Times New Roman" w:cs="Times New Roman"/>
+          <w:color w:val="24292E"/>
+          <w:sz w:val="20"/>
+          <w:szCs w:val="20"/>
+          <w:lang w:eastAsia="en-IN"/>
+        </w:rPr>
+        <w:t>);</w:t>
+      </w:r>
+    </w:p>
+    <w:p>
+      <w:pPr>
+        <w:shd w:val="clear" w:color="auto" w:fill="FFFFFF"/>
+        <w:spacing w:after="0" w:line="240" w:lineRule="auto"/>
+        <w:ind w:left="720"/>
+        <w:rPr>
+          <w:rFonts w:ascii="Times New Roman" w:eastAsia="Times New Roman" w:hAnsi="Times New Roman" w:cs="Times New Roman"/>
+          <w:color w:val="24292E"/>
+          <w:sz w:val="20"/>
+          <w:szCs w:val="20"/>
+          <w:lang w:eastAsia="en-IN"/>
+        </w:rPr>
+      </w:pPr>
+      <w:proofErr w:type="gramStart"/>
+      <w:r>
+        <w:rPr>
+          <w:rFonts w:ascii="Times New Roman" w:eastAsia="Times New Roman" w:hAnsi="Times New Roman" w:cs="Times New Roman"/>
+          <w:color w:val="24292E"/>
+          <w:sz w:val="20"/>
+          <w:szCs w:val="20"/>
+          <w:lang w:eastAsia="en-IN"/>
+        </w:rPr>
+        <w:t>function</w:t>
+      </w:r>
+      <w:proofErr w:type="gramEnd"/>
+      <w:r>
+        <w:rPr>
+          <w:rFonts w:ascii="Times New Roman" w:eastAsia="Times New Roman" w:hAnsi="Times New Roman" w:cs="Times New Roman"/>
+          <w:color w:val="24292E"/>
+          <w:sz w:val="20"/>
+          <w:szCs w:val="20"/>
+          <w:lang w:eastAsia="en-IN"/>
+        </w:rPr>
+        <w:t xml:space="preserve"> </w:t>
+      </w:r>
+      <w:proofErr w:type="spellStart"/>
+      <w:r>
+        <w:rPr>
+          <w:rFonts w:ascii="Times New Roman" w:eastAsia="Times New Roman" w:hAnsi="Times New Roman" w:cs="Times New Roman"/>
+          <w:color w:val="24292E"/>
+          <w:sz w:val="20"/>
+          <w:szCs w:val="20"/>
+          <w:lang w:eastAsia="en-IN"/>
+        </w:rPr>
+        <w:t>reverseplusone</w:t>
+      </w:r>
+      <w:proofErr w:type="spellEnd"/>
+      <w:r>
+        <w:rPr>
+          <w:rFonts w:ascii="Times New Roman" w:eastAsia="Times New Roman" w:hAnsi="Times New Roman" w:cs="Times New Roman"/>
+          <w:color w:val="24292E"/>
+          <w:sz w:val="20"/>
+          <w:szCs w:val="20"/>
+          <w:lang w:eastAsia="en-IN"/>
+        </w:rPr>
+        <w:t>(array){</w:t>
       </w:r>
     </w:p>
     <w:p>
@@ -730,7 +1040,40 @@
           <w:lang w:eastAsia="en-IN"/>
         </w:rPr>
         <w:tab/>
-        <w:t>array.reverse();</w:t>
+      </w:r>
+      <w:proofErr w:type="spellStart"/>
+      <w:proofErr w:type="gramStart"/>
+      <w:r>
+        <w:rPr>
+          <w:rFonts w:ascii="Times New Roman" w:eastAsia="Times New Roman" w:hAnsi="Times New Roman" w:cs="Times New Roman"/>
+          <w:color w:val="24292E"/>
+          <w:sz w:val="20"/>
+          <w:szCs w:val="20"/>
+          <w:lang w:eastAsia="en-IN"/>
+        </w:rPr>
+        <w:t>array.reverse</w:t>
+      </w:r>
+      <w:proofErr w:type="spellEnd"/>
+      <w:r>
+        <w:rPr>
+          <w:rFonts w:ascii="Times New Roman" w:eastAsia="Times New Roman" w:hAnsi="Times New Roman" w:cs="Times New Roman"/>
+          <w:color w:val="24292E"/>
+          <w:sz w:val="20"/>
+          <w:szCs w:val="20"/>
+          <w:lang w:eastAsia="en-IN"/>
+        </w:rPr>
+        <w:t>(</w:t>
+      </w:r>
+      <w:proofErr w:type="gramEnd"/>
+      <w:r>
+        <w:rPr>
+          <w:rFonts w:ascii="Times New Roman" w:eastAsia="Times New Roman" w:hAnsi="Times New Roman" w:cs="Times New Roman"/>
+          <w:color w:val="24292E"/>
+          <w:sz w:val="20"/>
+          <w:szCs w:val="20"/>
+          <w:lang w:eastAsia="en-IN"/>
+        </w:rPr>
+        <w:t>);</w:t>
       </w:r>
     </w:p>
     <w:p>
@@ -755,7 +1098,40 @@
           <w:lang w:eastAsia="en-IN"/>
         </w:rPr>
         <w:tab/>
-        <w:t>array.unshift(1);</w:t>
+      </w:r>
+      <w:proofErr w:type="spellStart"/>
+      <w:proofErr w:type="gramStart"/>
+      <w:r>
+        <w:rPr>
+          <w:rFonts w:ascii="Times New Roman" w:eastAsia="Times New Roman" w:hAnsi="Times New Roman" w:cs="Times New Roman"/>
+          <w:color w:val="24292E"/>
+          <w:sz w:val="20"/>
+          <w:szCs w:val="20"/>
+          <w:lang w:eastAsia="en-IN"/>
+        </w:rPr>
+        <w:t>array.unshift</w:t>
+      </w:r>
+      <w:proofErr w:type="spellEnd"/>
+      <w:r>
+        <w:rPr>
+          <w:rFonts w:ascii="Times New Roman" w:eastAsia="Times New Roman" w:hAnsi="Times New Roman" w:cs="Times New Roman"/>
+          <w:color w:val="24292E"/>
+          <w:sz w:val="20"/>
+          <w:szCs w:val="20"/>
+          <w:lang w:eastAsia="en-IN"/>
+        </w:rPr>
+        <w:t>(</w:t>
+      </w:r>
+      <w:proofErr w:type="gramEnd"/>
+      <w:r>
+        <w:rPr>
+          <w:rFonts w:ascii="Times New Roman" w:eastAsia="Times New Roman" w:hAnsi="Times New Roman" w:cs="Times New Roman"/>
+          <w:color w:val="24292E"/>
+          <w:sz w:val="20"/>
+          <w:szCs w:val="20"/>
+          <w:lang w:eastAsia="en-IN"/>
+        </w:rPr>
+        <w:t>1);</w:t>
       </w:r>
     </w:p>
     <w:p>
@@ -780,7 +1156,28 @@
           <w:lang w:eastAsia="en-IN"/>
         </w:rPr>
         <w:tab/>
-        <w:t>return array;</w:t>
+      </w:r>
+      <w:proofErr w:type="gramStart"/>
+      <w:r>
+        <w:rPr>
+          <w:rFonts w:ascii="Times New Roman" w:eastAsia="Times New Roman" w:hAnsi="Times New Roman" w:cs="Times New Roman"/>
+          <w:color w:val="24292E"/>
+          <w:sz w:val="20"/>
+          <w:szCs w:val="20"/>
+          <w:lang w:eastAsia="en-IN"/>
+        </w:rPr>
+        <w:t>return</w:t>
+      </w:r>
+      <w:proofErr w:type="gramEnd"/>
+      <w:r>
+        <w:rPr>
+          <w:rFonts w:ascii="Times New Roman" w:eastAsia="Times New Roman" w:hAnsi="Times New Roman" w:cs="Times New Roman"/>
+          <w:color w:val="24292E"/>
+          <w:sz w:val="20"/>
+          <w:szCs w:val="20"/>
+          <w:lang w:eastAsia="en-IN"/>
+        </w:rPr>
+        <w:t xml:space="preserve"> array;</w:t>
       </w:r>
     </w:p>
     <w:p>
@@ -820,15 +1217,39 @@
           <w:lang w:eastAsia="en-IN"/>
         </w:rPr>
       </w:pPr>
-      <w:r>
-        <w:rPr>
-          <w:rFonts w:ascii="Times New Roman" w:eastAsia="Times New Roman" w:hAnsi="Times New Roman" w:cs="Times New Roman"/>
-          <w:color w:val="24292E"/>
-          <w:sz w:val="20"/>
-          <w:szCs w:val="20"/>
-          <w:lang w:eastAsia="en-IN"/>
-        </w:rPr>
-        <w:t>reverseplusone(array);</w:t>
+      <w:proofErr w:type="spellStart"/>
+      <w:proofErr w:type="gramStart"/>
+      <w:r>
+        <w:rPr>
+          <w:rFonts w:ascii="Times New Roman" w:eastAsia="Times New Roman" w:hAnsi="Times New Roman" w:cs="Times New Roman"/>
+          <w:color w:val="24292E"/>
+          <w:sz w:val="20"/>
+          <w:szCs w:val="20"/>
+          <w:lang w:eastAsia="en-IN"/>
+        </w:rPr>
+        <w:t>reverseplusone</w:t>
+      </w:r>
+      <w:proofErr w:type="spellEnd"/>
+      <w:r>
+        <w:rPr>
+          <w:rFonts w:ascii="Times New Roman" w:eastAsia="Times New Roman" w:hAnsi="Times New Roman" w:cs="Times New Roman"/>
+          <w:color w:val="24292E"/>
+          <w:sz w:val="20"/>
+          <w:szCs w:val="20"/>
+          <w:lang w:eastAsia="en-IN"/>
+        </w:rPr>
+        <w:t>(</w:t>
+      </w:r>
+      <w:proofErr w:type="gramEnd"/>
+      <w:r>
+        <w:rPr>
+          <w:rFonts w:ascii="Times New Roman" w:eastAsia="Times New Roman" w:hAnsi="Times New Roman" w:cs="Times New Roman"/>
+          <w:color w:val="24292E"/>
+          <w:sz w:val="20"/>
+          <w:szCs w:val="20"/>
+          <w:lang w:eastAsia="en-IN"/>
+        </w:rPr>
+        <w:t>array);</w:t>
       </w:r>
     </w:p>
     <w:p>
@@ -857,8 +1278,6 @@
         </w:rPr>
         <w:t>&lt;/script&gt;</w:t>
       </w:r>
-      <w:bookmarkStart w:id="0" w:name="_GoBack"/>
-      <w:bookmarkEnd w:id="0"/>
     </w:p>
     <w:p>
       <w:pPr>
@@ -921,46 +1340,6 @@
           <w:lang w:eastAsia="en-IN"/>
         </w:rPr>
       </w:pPr>
-      <w:r>
-        <w:rPr>
-          <w:noProof/>
-        </w:rPr>
-        <w:drawing>
-          <wp:inline distT="0" distB="0" distL="0" distR="0" wp14:anchorId="6959E0E9" wp14:editId="38163040">
-            <wp:extent cx="4448175" cy="1295400"/>
-            <wp:effectExtent l="0" t="0" r="9525" b="0"/>
-            <wp:docPr id="20" name="Picture 20"/>
-            <wp:cNvGraphicFramePr>
-              <a:graphicFrameLocks xmlns:a="http://schemas.openxmlformats.org/drawingml/2006/main" noChangeAspect="1"/>
-            </wp:cNvGraphicFramePr>
-            <a:graphic xmlns:a="http://schemas.openxmlformats.org/drawingml/2006/main">
-              <a:graphicData uri="http://schemas.openxmlformats.org/drawingml/2006/picture">
-                <pic:pic xmlns:pic="http://schemas.openxmlformats.org/drawingml/2006/picture">
-                  <pic:nvPicPr>
-                    <pic:cNvPr id="1" name=""/>
-                    <pic:cNvPicPr/>
-                  </pic:nvPicPr>
-                  <pic:blipFill>
-                    <a:blip r:embed="rId5"/>
-                    <a:stretch>
-                      <a:fillRect/>
-                    </a:stretch>
-                  </pic:blipFill>
-                  <pic:spPr>
-                    <a:xfrm>
-                      <a:off x="0" y="0"/>
-                      <a:ext cx="4448175" cy="1295400"/>
-                    </a:xfrm>
-                    <a:prstGeom prst="rect">
-                      <a:avLst/>
-                    </a:prstGeom>
-                  </pic:spPr>
-                </pic:pic>
-              </a:graphicData>
-            </a:graphic>
-          </wp:inline>
-        </w:drawing>
-      </w:r>
     </w:p>
     <w:p>
       <w:pPr>
@@ -1000,7 +1379,29 @@
           <w:szCs w:val="20"/>
           <w:lang w:eastAsia="en-IN"/>
         </w:rPr>
-        <w:t>Create a function named plusesEverywhere. This function should:</w:t>
+        <w:t>Create a function named </w:t>
+      </w:r>
+      <w:proofErr w:type="spellStart"/>
+      <w:r>
+        <w:rPr>
+          <w:rFonts w:ascii="Times New Roman" w:eastAsia="Times New Roman" w:hAnsi="Times New Roman" w:cs="Times New Roman"/>
+          <w:color w:val="24292E"/>
+          <w:sz w:val="20"/>
+          <w:szCs w:val="20"/>
+          <w:lang w:eastAsia="en-IN"/>
+        </w:rPr>
+        <w:t>plusesEverywhere</w:t>
+      </w:r>
+      <w:proofErr w:type="spellEnd"/>
+      <w:r>
+        <w:rPr>
+          <w:rFonts w:ascii="Times New Roman" w:eastAsia="Times New Roman" w:hAnsi="Times New Roman" w:cs="Times New Roman"/>
+          <w:color w:val="24292E"/>
+          <w:sz w:val="20"/>
+          <w:szCs w:val="20"/>
+          <w:lang w:eastAsia="en-IN"/>
+        </w:rPr>
+        <w:t>. This function should:</w:t>
       </w:r>
     </w:p>
     <w:p>
@@ -1149,6 +1550,8 @@
         </w:rPr>
         <w:t xml:space="preserve"> </w:t>
       </w:r>
+      <w:proofErr w:type="spellStart"/>
+      <w:proofErr w:type="gramStart"/>
       <w:r>
         <w:rPr>
           <w:rFonts w:ascii="Times New Roman" w:eastAsia="Times New Roman" w:hAnsi="Times New Roman" w:cs="Times New Roman"/>
@@ -1159,15 +1562,27 @@
         </w:rPr>
         <w:t>plusesEverywhere</w:t>
       </w:r>
-      <w:r>
-        <w:rPr>
-          <w:rFonts w:ascii="Times New Roman" w:eastAsia="Times New Roman" w:hAnsi="Times New Roman" w:cs="Times New Roman"/>
-          <w:color w:val="24292E"/>
-          <w:sz w:val="20"/>
-          <w:szCs w:val="20"/>
-          <w:lang w:eastAsia="en-IN"/>
-        </w:rPr>
-        <w:t>([</w:t>
+      <w:proofErr w:type="spellEnd"/>
+      <w:r>
+        <w:rPr>
+          <w:rFonts w:ascii="Times New Roman" w:eastAsia="Times New Roman" w:hAnsi="Times New Roman" w:cs="Times New Roman"/>
+          <w:color w:val="24292E"/>
+          <w:sz w:val="20"/>
+          <w:szCs w:val="20"/>
+          <w:lang w:eastAsia="en-IN"/>
+        </w:rPr>
+        <w:t>(</w:t>
+      </w:r>
+      <w:proofErr w:type="gramEnd"/>
+      <w:r>
+        <w:rPr>
+          <w:rFonts w:ascii="Times New Roman" w:eastAsia="Times New Roman" w:hAnsi="Times New Roman" w:cs="Times New Roman"/>
+          <w:color w:val="24292E"/>
+          <w:sz w:val="20"/>
+          <w:szCs w:val="20"/>
+          <w:lang w:eastAsia="en-IN"/>
+        </w:rPr>
+        <w:t>[</w:t>
       </w:r>
       <w:r>
         <w:rPr>
@@ -1281,6 +1696,8 @@
         </w:rPr>
         <w:t xml:space="preserve"> </w:t>
       </w:r>
+      <w:proofErr w:type="spellStart"/>
+      <w:proofErr w:type="gramStart"/>
       <w:r>
         <w:rPr>
           <w:rFonts w:ascii="Times New Roman" w:eastAsia="Times New Roman" w:hAnsi="Times New Roman" w:cs="Times New Roman"/>
@@ -1291,15 +1708,27 @@
         </w:rPr>
         <w:t>plusesEverywhere</w:t>
       </w:r>
-      <w:r>
-        <w:rPr>
-          <w:rFonts w:ascii="Times New Roman" w:eastAsia="Times New Roman" w:hAnsi="Times New Roman" w:cs="Times New Roman"/>
-          <w:color w:val="24292E"/>
-          <w:sz w:val="20"/>
-          <w:szCs w:val="20"/>
-          <w:lang w:eastAsia="en-IN"/>
-        </w:rPr>
-        <w:t>([</w:t>
+      <w:proofErr w:type="spellEnd"/>
+      <w:r>
+        <w:rPr>
+          <w:rFonts w:ascii="Times New Roman" w:eastAsia="Times New Roman" w:hAnsi="Times New Roman" w:cs="Times New Roman"/>
+          <w:color w:val="24292E"/>
+          <w:sz w:val="20"/>
+          <w:szCs w:val="20"/>
+          <w:lang w:eastAsia="en-IN"/>
+        </w:rPr>
+        <w:t>(</w:t>
+      </w:r>
+      <w:proofErr w:type="gramEnd"/>
+      <w:r>
+        <w:rPr>
+          <w:rFonts w:ascii="Times New Roman" w:eastAsia="Times New Roman" w:hAnsi="Times New Roman" w:cs="Times New Roman"/>
+          <w:color w:val="24292E"/>
+          <w:sz w:val="20"/>
+          <w:szCs w:val="20"/>
+          <w:lang w:eastAsia="en-IN"/>
+        </w:rPr>
+        <w:t>[</w:t>
       </w:r>
       <w:r>
         <w:rPr>
@@ -1379,39 +1808,469 @@
           <w:lang w:eastAsia="en-IN"/>
         </w:rPr>
       </w:pPr>
-      <w:r>
-        <w:rPr>
-          <w:rFonts w:ascii="Times New Roman" w:eastAsia="Times New Roman" w:hAnsi="Times New Roman" w:cs="Times New Roman"/>
-          <w:color w:val="24292E"/>
-          <w:sz w:val="20"/>
-          <w:szCs w:val="20"/>
-          <w:lang w:eastAsia="en-IN"/>
-        </w:rPr>
-        <w:t>&lt;!DOCTYPE html&gt;</w:t>
-      </w:r>
-    </w:p>
-    <w:p>
-      <w:pPr>
-        <w:shd w:val="clear" w:color="auto" w:fill="FFFFFF"/>
-        <w:spacing w:after="0" w:line="240" w:lineRule="auto"/>
-        <w:ind w:left="720"/>
-        <w:rPr>
-          <w:rFonts w:ascii="Times New Roman" w:eastAsia="Times New Roman" w:hAnsi="Times New Roman" w:cs="Times New Roman"/>
-          <w:color w:val="24292E"/>
-          <w:sz w:val="20"/>
-          <w:szCs w:val="20"/>
-          <w:lang w:eastAsia="en-IN"/>
-        </w:rPr>
-      </w:pPr>
-      <w:r>
-        <w:rPr>
-          <w:rFonts w:ascii="Times New Roman" w:eastAsia="Times New Roman" w:hAnsi="Times New Roman" w:cs="Times New Roman"/>
-          <w:color w:val="24292E"/>
-          <w:sz w:val="20"/>
-          <w:szCs w:val="20"/>
-          <w:lang w:eastAsia="en-IN"/>
-        </w:rPr>
-        <w:t>&lt;html&gt;</w:t>
+      <w:proofErr w:type="gramStart"/>
+      <w:r>
+        <w:rPr>
+          <w:rFonts w:ascii="Times New Roman" w:eastAsia="Times New Roman" w:hAnsi="Times New Roman" w:cs="Times New Roman"/>
+          <w:color w:val="24292E"/>
+          <w:sz w:val="20"/>
+          <w:szCs w:val="20"/>
+          <w:lang w:eastAsia="en-IN"/>
+        </w:rPr>
+        <w:t>&lt;!DOCTYPE</w:t>
+      </w:r>
+      <w:proofErr w:type="gramEnd"/>
+      <w:r>
+        <w:rPr>
+          <w:rFonts w:ascii="Times New Roman" w:eastAsia="Times New Roman" w:hAnsi="Times New Roman" w:cs="Times New Roman"/>
+          <w:color w:val="24292E"/>
+          <w:sz w:val="20"/>
+          <w:szCs w:val="20"/>
+          <w:lang w:eastAsia="en-IN"/>
+        </w:rPr>
+        <w:t xml:space="preserve"> html&gt;</w:t>
+      </w:r>
+    </w:p>
+    <w:p>
+      <w:pPr>
+        <w:shd w:val="clear" w:color="auto" w:fill="FFFFFF"/>
+        <w:spacing w:after="0" w:line="240" w:lineRule="auto"/>
+        <w:ind w:left="720"/>
+        <w:rPr>
+          <w:rFonts w:ascii="Times New Roman" w:eastAsia="Times New Roman" w:hAnsi="Times New Roman" w:cs="Times New Roman"/>
+          <w:color w:val="24292E"/>
+          <w:sz w:val="20"/>
+          <w:szCs w:val="20"/>
+          <w:lang w:eastAsia="en-IN"/>
+        </w:rPr>
+      </w:pPr>
+      <w:r>
+        <w:rPr>
+          <w:rFonts w:ascii="Times New Roman" w:eastAsia="Times New Roman" w:hAnsi="Times New Roman" w:cs="Times New Roman"/>
+          <w:color w:val="24292E"/>
+          <w:sz w:val="20"/>
+          <w:szCs w:val="20"/>
+          <w:lang w:eastAsia="en-IN"/>
+        </w:rPr>
+        <w:t>&lt;</w:t>
+      </w:r>
+      <w:proofErr w:type="gramStart"/>
+      <w:r>
+        <w:rPr>
+          <w:rFonts w:ascii="Times New Roman" w:eastAsia="Times New Roman" w:hAnsi="Times New Roman" w:cs="Times New Roman"/>
+          <w:color w:val="24292E"/>
+          <w:sz w:val="20"/>
+          <w:szCs w:val="20"/>
+          <w:lang w:eastAsia="en-IN"/>
+        </w:rPr>
+        <w:t>html</w:t>
+      </w:r>
+      <w:proofErr w:type="gramEnd"/>
+      <w:r>
+        <w:rPr>
+          <w:rFonts w:ascii="Times New Roman" w:eastAsia="Times New Roman" w:hAnsi="Times New Roman" w:cs="Times New Roman"/>
+          <w:color w:val="24292E"/>
+          <w:sz w:val="20"/>
+          <w:szCs w:val="20"/>
+          <w:lang w:eastAsia="en-IN"/>
+        </w:rPr>
+        <w:t>&gt;</w:t>
+      </w:r>
+    </w:p>
+    <w:p>
+      <w:pPr>
+        <w:shd w:val="clear" w:color="auto" w:fill="FFFFFF"/>
+        <w:spacing w:after="0" w:line="240" w:lineRule="auto"/>
+        <w:ind w:left="720"/>
+        <w:rPr>
+          <w:rFonts w:ascii="Times New Roman" w:eastAsia="Times New Roman" w:hAnsi="Times New Roman" w:cs="Times New Roman"/>
+          <w:color w:val="24292E"/>
+          <w:sz w:val="20"/>
+          <w:szCs w:val="20"/>
+          <w:lang w:eastAsia="en-IN"/>
+        </w:rPr>
+      </w:pPr>
+      <w:r>
+        <w:rPr>
+          <w:rFonts w:ascii="Times New Roman" w:eastAsia="Times New Roman" w:hAnsi="Times New Roman" w:cs="Times New Roman"/>
+          <w:color w:val="24292E"/>
+          <w:sz w:val="20"/>
+          <w:szCs w:val="20"/>
+          <w:lang w:eastAsia="en-IN"/>
+        </w:rPr>
+        <w:t>&lt;h3&gt;Pluses Everywhere&lt;/h3&gt;</w:t>
+      </w:r>
+    </w:p>
+    <w:p>
+      <w:pPr>
+        <w:shd w:val="clear" w:color="auto" w:fill="FFFFFF"/>
+        <w:spacing w:after="0" w:line="240" w:lineRule="auto"/>
+        <w:ind w:left="720"/>
+        <w:rPr>
+          <w:rFonts w:ascii="Times New Roman" w:eastAsia="Times New Roman" w:hAnsi="Times New Roman" w:cs="Times New Roman"/>
+          <w:color w:val="24292E"/>
+          <w:sz w:val="20"/>
+          <w:szCs w:val="20"/>
+          <w:lang w:eastAsia="en-IN"/>
+        </w:rPr>
+      </w:pPr>
+      <w:r>
+        <w:rPr>
+          <w:rFonts w:ascii="Times New Roman" w:eastAsia="Times New Roman" w:hAnsi="Times New Roman" w:cs="Times New Roman"/>
+          <w:color w:val="24292E"/>
+          <w:sz w:val="20"/>
+          <w:szCs w:val="20"/>
+          <w:lang w:eastAsia="en-IN"/>
+        </w:rPr>
+        <w:t>&lt;</w:t>
+      </w:r>
+      <w:proofErr w:type="gramStart"/>
+      <w:r>
+        <w:rPr>
+          <w:rFonts w:ascii="Times New Roman" w:eastAsia="Times New Roman" w:hAnsi="Times New Roman" w:cs="Times New Roman"/>
+          <w:color w:val="24292E"/>
+          <w:sz w:val="20"/>
+          <w:szCs w:val="20"/>
+          <w:lang w:eastAsia="en-IN"/>
+        </w:rPr>
+        <w:t>body</w:t>
+      </w:r>
+      <w:proofErr w:type="gramEnd"/>
+      <w:r>
+        <w:rPr>
+          <w:rFonts w:ascii="Times New Roman" w:eastAsia="Times New Roman" w:hAnsi="Times New Roman" w:cs="Times New Roman"/>
+          <w:color w:val="24292E"/>
+          <w:sz w:val="20"/>
+          <w:szCs w:val="20"/>
+          <w:lang w:eastAsia="en-IN"/>
+        </w:rPr>
+        <w:t>&gt;</w:t>
+      </w:r>
+    </w:p>
+    <w:p>
+      <w:pPr>
+        <w:shd w:val="clear" w:color="auto" w:fill="FFFFFF"/>
+        <w:spacing w:after="0" w:line="240" w:lineRule="auto"/>
+        <w:ind w:left="720"/>
+        <w:rPr>
+          <w:rFonts w:ascii="Times New Roman" w:eastAsia="Times New Roman" w:hAnsi="Times New Roman" w:cs="Times New Roman"/>
+          <w:color w:val="24292E"/>
+          <w:sz w:val="20"/>
+          <w:szCs w:val="20"/>
+          <w:lang w:eastAsia="en-IN"/>
+        </w:rPr>
+      </w:pPr>
+      <w:r>
+        <w:rPr>
+          <w:rFonts w:ascii="Times New Roman" w:eastAsia="Times New Roman" w:hAnsi="Times New Roman" w:cs="Times New Roman"/>
+          <w:color w:val="24292E"/>
+          <w:sz w:val="20"/>
+          <w:szCs w:val="20"/>
+          <w:lang w:eastAsia="en-IN"/>
+        </w:rPr>
+        <w:t>&lt;p id="demo"&gt;&lt;/p&gt;</w:t>
+      </w:r>
+    </w:p>
+    <w:p>
+      <w:pPr>
+        <w:shd w:val="clear" w:color="auto" w:fill="FFFFFF"/>
+        <w:spacing w:after="0" w:line="240" w:lineRule="auto"/>
+        <w:ind w:left="720"/>
+        <w:rPr>
+          <w:rFonts w:ascii="Times New Roman" w:eastAsia="Times New Roman" w:hAnsi="Times New Roman" w:cs="Times New Roman"/>
+          <w:color w:val="24292E"/>
+          <w:sz w:val="20"/>
+          <w:szCs w:val="20"/>
+          <w:lang w:eastAsia="en-IN"/>
+        </w:rPr>
+      </w:pPr>
+      <w:r>
+        <w:rPr>
+          <w:rFonts w:ascii="Times New Roman" w:eastAsia="Times New Roman" w:hAnsi="Times New Roman" w:cs="Times New Roman"/>
+          <w:color w:val="24292E"/>
+          <w:sz w:val="20"/>
+          <w:szCs w:val="20"/>
+          <w:lang w:eastAsia="en-IN"/>
+        </w:rPr>
+        <w:t>&lt;</w:t>
+      </w:r>
+      <w:proofErr w:type="gramStart"/>
+      <w:r>
+        <w:rPr>
+          <w:rFonts w:ascii="Times New Roman" w:eastAsia="Times New Roman" w:hAnsi="Times New Roman" w:cs="Times New Roman"/>
+          <w:color w:val="24292E"/>
+          <w:sz w:val="20"/>
+          <w:szCs w:val="20"/>
+          <w:lang w:eastAsia="en-IN"/>
+        </w:rPr>
+        <w:t>script</w:t>
+      </w:r>
+      <w:proofErr w:type="gramEnd"/>
+      <w:r>
+        <w:rPr>
+          <w:rFonts w:ascii="Times New Roman" w:eastAsia="Times New Roman" w:hAnsi="Times New Roman" w:cs="Times New Roman"/>
+          <w:color w:val="24292E"/>
+          <w:sz w:val="20"/>
+          <w:szCs w:val="20"/>
+          <w:lang w:eastAsia="en-IN"/>
+        </w:rPr>
+        <w:t xml:space="preserve"> &gt;</w:t>
+      </w:r>
+    </w:p>
+    <w:p>
+      <w:pPr>
+        <w:shd w:val="clear" w:color="auto" w:fill="FFFFFF"/>
+        <w:spacing w:after="0" w:line="240" w:lineRule="auto"/>
+        <w:ind w:left="720"/>
+        <w:rPr>
+          <w:rFonts w:ascii="Times New Roman" w:eastAsia="Times New Roman" w:hAnsi="Times New Roman" w:cs="Times New Roman"/>
+          <w:color w:val="24292E"/>
+          <w:sz w:val="20"/>
+          <w:szCs w:val="20"/>
+          <w:lang w:eastAsia="en-IN"/>
+        </w:rPr>
+      </w:pPr>
+      <w:proofErr w:type="spellStart"/>
+      <w:proofErr w:type="gramStart"/>
+      <w:r>
+        <w:rPr>
+          <w:rFonts w:ascii="Times New Roman" w:eastAsia="Times New Roman" w:hAnsi="Times New Roman" w:cs="Times New Roman"/>
+          <w:color w:val="24292E"/>
+          <w:sz w:val="20"/>
+          <w:szCs w:val="20"/>
+          <w:lang w:eastAsia="en-IN"/>
+        </w:rPr>
+        <w:t>var</w:t>
+      </w:r>
+      <w:proofErr w:type="spellEnd"/>
+      <w:proofErr w:type="gramEnd"/>
+      <w:r>
+        <w:rPr>
+          <w:rFonts w:ascii="Times New Roman" w:eastAsia="Times New Roman" w:hAnsi="Times New Roman" w:cs="Times New Roman"/>
+          <w:color w:val="24292E"/>
+          <w:sz w:val="20"/>
+          <w:szCs w:val="20"/>
+          <w:lang w:eastAsia="en-IN"/>
+        </w:rPr>
+        <w:t xml:space="preserve"> array=[53,63,45,85];</w:t>
+      </w:r>
+    </w:p>
+    <w:p>
+      <w:pPr>
+        <w:shd w:val="clear" w:color="auto" w:fill="FFFFFF"/>
+        <w:spacing w:after="0" w:line="240" w:lineRule="auto"/>
+        <w:ind w:left="720"/>
+        <w:rPr>
+          <w:rFonts w:ascii="Times New Roman" w:eastAsia="Times New Roman" w:hAnsi="Times New Roman" w:cs="Times New Roman"/>
+          <w:color w:val="24292E"/>
+          <w:sz w:val="20"/>
+          <w:szCs w:val="20"/>
+          <w:lang w:eastAsia="en-IN"/>
+        </w:rPr>
+      </w:pPr>
+      <w:proofErr w:type="spellStart"/>
+      <w:proofErr w:type="gramStart"/>
+      <w:r>
+        <w:rPr>
+          <w:rFonts w:ascii="Times New Roman" w:eastAsia="Times New Roman" w:hAnsi="Times New Roman" w:cs="Times New Roman"/>
+          <w:color w:val="24292E"/>
+          <w:sz w:val="20"/>
+          <w:szCs w:val="20"/>
+          <w:lang w:eastAsia="en-IN"/>
+        </w:rPr>
+        <w:t>document.getElementById</w:t>
+      </w:r>
+      <w:proofErr w:type="spellEnd"/>
+      <w:r>
+        <w:rPr>
+          <w:rFonts w:ascii="Times New Roman" w:eastAsia="Times New Roman" w:hAnsi="Times New Roman" w:cs="Times New Roman"/>
+          <w:color w:val="24292E"/>
+          <w:sz w:val="20"/>
+          <w:szCs w:val="20"/>
+          <w:lang w:eastAsia="en-IN"/>
+        </w:rPr>
+        <w:t>(</w:t>
+      </w:r>
+      <w:proofErr w:type="gramEnd"/>
+      <w:r>
+        <w:rPr>
+          <w:rFonts w:ascii="Times New Roman" w:eastAsia="Times New Roman" w:hAnsi="Times New Roman" w:cs="Times New Roman"/>
+          <w:color w:val="24292E"/>
+          <w:sz w:val="20"/>
+          <w:szCs w:val="20"/>
+          <w:lang w:eastAsia="en-IN"/>
+        </w:rPr>
+        <w:t>"demo").</w:t>
+      </w:r>
+      <w:proofErr w:type="spellStart"/>
+      <w:r>
+        <w:rPr>
+          <w:rFonts w:ascii="Times New Roman" w:eastAsia="Times New Roman" w:hAnsi="Times New Roman" w:cs="Times New Roman"/>
+          <w:color w:val="24292E"/>
+          <w:sz w:val="20"/>
+          <w:szCs w:val="20"/>
+          <w:lang w:eastAsia="en-IN"/>
+        </w:rPr>
+        <w:t>innerHTML</w:t>
+      </w:r>
+      <w:proofErr w:type="spellEnd"/>
+      <w:r>
+        <w:rPr>
+          <w:rFonts w:ascii="Times New Roman" w:eastAsia="Times New Roman" w:hAnsi="Times New Roman" w:cs="Times New Roman"/>
+          <w:color w:val="24292E"/>
+          <w:sz w:val="20"/>
+          <w:szCs w:val="20"/>
+          <w:lang w:eastAsia="en-IN"/>
+        </w:rPr>
+        <w:t xml:space="preserve"> = </w:t>
+      </w:r>
+      <w:proofErr w:type="spellStart"/>
+      <w:r>
+        <w:rPr>
+          <w:rFonts w:ascii="Times New Roman" w:eastAsia="Times New Roman" w:hAnsi="Times New Roman" w:cs="Times New Roman"/>
+          <w:color w:val="24292E"/>
+          <w:sz w:val="20"/>
+          <w:szCs w:val="20"/>
+          <w:lang w:eastAsia="en-IN"/>
+        </w:rPr>
+        <w:t>plusesEverywhere</w:t>
+      </w:r>
+      <w:proofErr w:type="spellEnd"/>
+      <w:r>
+        <w:rPr>
+          <w:rFonts w:ascii="Times New Roman" w:eastAsia="Times New Roman" w:hAnsi="Times New Roman" w:cs="Times New Roman"/>
+          <w:color w:val="24292E"/>
+          <w:sz w:val="20"/>
+          <w:szCs w:val="20"/>
+          <w:lang w:eastAsia="en-IN"/>
+        </w:rPr>
+        <w:t>(array);</w:t>
+      </w:r>
+    </w:p>
+    <w:p>
+      <w:pPr>
+        <w:shd w:val="clear" w:color="auto" w:fill="FFFFFF"/>
+        <w:spacing w:after="0" w:line="240" w:lineRule="auto"/>
+        <w:ind w:left="720"/>
+        <w:rPr>
+          <w:rFonts w:ascii="Times New Roman" w:eastAsia="Times New Roman" w:hAnsi="Times New Roman" w:cs="Times New Roman"/>
+          <w:color w:val="24292E"/>
+          <w:sz w:val="20"/>
+          <w:szCs w:val="20"/>
+          <w:lang w:eastAsia="en-IN"/>
+        </w:rPr>
+      </w:pPr>
+      <w:proofErr w:type="gramStart"/>
+      <w:r>
+        <w:rPr>
+          <w:rFonts w:ascii="Times New Roman" w:eastAsia="Times New Roman" w:hAnsi="Times New Roman" w:cs="Times New Roman"/>
+          <w:color w:val="24292E"/>
+          <w:sz w:val="20"/>
+          <w:szCs w:val="20"/>
+          <w:lang w:eastAsia="en-IN"/>
+        </w:rPr>
+        <w:t>function</w:t>
+      </w:r>
+      <w:proofErr w:type="gramEnd"/>
+      <w:r>
+        <w:rPr>
+          <w:rFonts w:ascii="Times New Roman" w:eastAsia="Times New Roman" w:hAnsi="Times New Roman" w:cs="Times New Roman"/>
+          <w:color w:val="24292E"/>
+          <w:sz w:val="20"/>
+          <w:szCs w:val="20"/>
+          <w:lang w:eastAsia="en-IN"/>
+        </w:rPr>
+        <w:t xml:space="preserve"> </w:t>
+      </w:r>
+      <w:proofErr w:type="spellStart"/>
+      <w:r>
+        <w:rPr>
+          <w:rFonts w:ascii="Times New Roman" w:eastAsia="Times New Roman" w:hAnsi="Times New Roman" w:cs="Times New Roman"/>
+          <w:color w:val="24292E"/>
+          <w:sz w:val="20"/>
+          <w:szCs w:val="20"/>
+          <w:lang w:eastAsia="en-IN"/>
+        </w:rPr>
+        <w:t>plusesEverywhere</w:t>
+      </w:r>
+      <w:proofErr w:type="spellEnd"/>
+      <w:r>
+        <w:rPr>
+          <w:rFonts w:ascii="Times New Roman" w:eastAsia="Times New Roman" w:hAnsi="Times New Roman" w:cs="Times New Roman"/>
+          <w:color w:val="24292E"/>
+          <w:sz w:val="20"/>
+          <w:szCs w:val="20"/>
+          <w:lang w:eastAsia="en-IN"/>
+        </w:rPr>
+        <w:t>(array){</w:t>
+      </w:r>
+    </w:p>
+    <w:p>
+      <w:pPr>
+        <w:shd w:val="clear" w:color="auto" w:fill="FFFFFF"/>
+        <w:spacing w:after="0" w:line="240" w:lineRule="auto"/>
+        <w:ind w:left="720"/>
+        <w:rPr>
+          <w:rFonts w:ascii="Times New Roman" w:eastAsia="Times New Roman" w:hAnsi="Times New Roman" w:cs="Times New Roman"/>
+          <w:color w:val="24292E"/>
+          <w:sz w:val="20"/>
+          <w:szCs w:val="20"/>
+          <w:lang w:eastAsia="en-IN"/>
+        </w:rPr>
+      </w:pPr>
+      <w:r>
+        <w:rPr>
+          <w:rFonts w:ascii="Times New Roman" w:eastAsia="Times New Roman" w:hAnsi="Times New Roman" w:cs="Times New Roman"/>
+          <w:color w:val="24292E"/>
+          <w:sz w:val="20"/>
+          <w:szCs w:val="20"/>
+          <w:lang w:eastAsia="en-IN"/>
+        </w:rPr>
+        <w:t xml:space="preserve">  </w:t>
+      </w:r>
+      <w:proofErr w:type="gramStart"/>
+      <w:r>
+        <w:rPr>
+          <w:rFonts w:ascii="Times New Roman" w:eastAsia="Times New Roman" w:hAnsi="Times New Roman" w:cs="Times New Roman"/>
+          <w:color w:val="24292E"/>
+          <w:sz w:val="20"/>
+          <w:szCs w:val="20"/>
+          <w:lang w:eastAsia="en-IN"/>
+        </w:rPr>
+        <w:t>return</w:t>
+      </w:r>
+      <w:proofErr w:type="gramEnd"/>
+      <w:r>
+        <w:rPr>
+          <w:rFonts w:ascii="Times New Roman" w:eastAsia="Times New Roman" w:hAnsi="Times New Roman" w:cs="Times New Roman"/>
+          <w:color w:val="24292E"/>
+          <w:sz w:val="20"/>
+          <w:szCs w:val="20"/>
+          <w:lang w:eastAsia="en-IN"/>
+        </w:rPr>
+        <w:t xml:space="preserve"> </w:t>
+      </w:r>
+      <w:proofErr w:type="spellStart"/>
+      <w:r>
+        <w:rPr>
+          <w:rFonts w:ascii="Times New Roman" w:eastAsia="Times New Roman" w:hAnsi="Times New Roman" w:cs="Times New Roman"/>
+          <w:color w:val="24292E"/>
+          <w:sz w:val="20"/>
+          <w:szCs w:val="20"/>
+          <w:lang w:eastAsia="en-IN"/>
+        </w:rPr>
+        <w:t>array.join</w:t>
+      </w:r>
+      <w:proofErr w:type="spellEnd"/>
+      <w:r>
+        <w:rPr>
+          <w:rFonts w:ascii="Times New Roman" w:eastAsia="Times New Roman" w:hAnsi="Times New Roman" w:cs="Times New Roman"/>
+          <w:color w:val="24292E"/>
+          <w:sz w:val="20"/>
+          <w:szCs w:val="20"/>
+          <w:lang w:eastAsia="en-IN"/>
+        </w:rPr>
+        <w:t>("+");</w:t>
       </w:r>
     </w:p>
     <w:p>
@@ -1436,198 +2295,6 @@
           <w:lang w:eastAsia="en-IN"/>
         </w:rPr>
         <w:lastRenderedPageBreak/>
-        <w:t>&lt;h3&gt;Pluses Everywhere&lt;/h3&gt;</w:t>
-      </w:r>
-    </w:p>
-    <w:p>
-      <w:pPr>
-        <w:shd w:val="clear" w:color="auto" w:fill="FFFFFF"/>
-        <w:spacing w:after="0" w:line="240" w:lineRule="auto"/>
-        <w:ind w:left="720"/>
-        <w:rPr>
-          <w:rFonts w:ascii="Times New Roman" w:eastAsia="Times New Roman" w:hAnsi="Times New Roman" w:cs="Times New Roman"/>
-          <w:color w:val="24292E"/>
-          <w:sz w:val="20"/>
-          <w:szCs w:val="20"/>
-          <w:lang w:eastAsia="en-IN"/>
-        </w:rPr>
-      </w:pPr>
-      <w:r>
-        <w:rPr>
-          <w:rFonts w:ascii="Times New Roman" w:eastAsia="Times New Roman" w:hAnsi="Times New Roman" w:cs="Times New Roman"/>
-          <w:color w:val="24292E"/>
-          <w:sz w:val="20"/>
-          <w:szCs w:val="20"/>
-          <w:lang w:eastAsia="en-IN"/>
-        </w:rPr>
-        <w:t>&lt;body&gt;</w:t>
-      </w:r>
-    </w:p>
-    <w:p>
-      <w:pPr>
-        <w:shd w:val="clear" w:color="auto" w:fill="FFFFFF"/>
-        <w:spacing w:after="0" w:line="240" w:lineRule="auto"/>
-        <w:ind w:left="720"/>
-        <w:rPr>
-          <w:rFonts w:ascii="Times New Roman" w:eastAsia="Times New Roman" w:hAnsi="Times New Roman" w:cs="Times New Roman"/>
-          <w:color w:val="24292E"/>
-          <w:sz w:val="20"/>
-          <w:szCs w:val="20"/>
-          <w:lang w:eastAsia="en-IN"/>
-        </w:rPr>
-      </w:pPr>
-      <w:r>
-        <w:rPr>
-          <w:rFonts w:ascii="Times New Roman" w:eastAsia="Times New Roman" w:hAnsi="Times New Roman" w:cs="Times New Roman"/>
-          <w:color w:val="24292E"/>
-          <w:sz w:val="20"/>
-          <w:szCs w:val="20"/>
-          <w:lang w:eastAsia="en-IN"/>
-        </w:rPr>
-        <w:t>&lt;p id="demo"&gt;&lt;/p&gt;</w:t>
-      </w:r>
-    </w:p>
-    <w:p>
-      <w:pPr>
-        <w:shd w:val="clear" w:color="auto" w:fill="FFFFFF"/>
-        <w:spacing w:after="0" w:line="240" w:lineRule="auto"/>
-        <w:ind w:left="720"/>
-        <w:rPr>
-          <w:rFonts w:ascii="Times New Roman" w:eastAsia="Times New Roman" w:hAnsi="Times New Roman" w:cs="Times New Roman"/>
-          <w:color w:val="24292E"/>
-          <w:sz w:val="20"/>
-          <w:szCs w:val="20"/>
-          <w:lang w:eastAsia="en-IN"/>
-        </w:rPr>
-      </w:pPr>
-      <w:r>
-        <w:rPr>
-          <w:rFonts w:ascii="Times New Roman" w:eastAsia="Times New Roman" w:hAnsi="Times New Roman" w:cs="Times New Roman"/>
-          <w:color w:val="24292E"/>
-          <w:sz w:val="20"/>
-          <w:szCs w:val="20"/>
-          <w:lang w:eastAsia="en-IN"/>
-        </w:rPr>
-        <w:t>&lt;script &gt;</w:t>
-      </w:r>
-    </w:p>
-    <w:p>
-      <w:pPr>
-        <w:shd w:val="clear" w:color="auto" w:fill="FFFFFF"/>
-        <w:spacing w:after="0" w:line="240" w:lineRule="auto"/>
-        <w:ind w:left="720"/>
-        <w:rPr>
-          <w:rFonts w:ascii="Times New Roman" w:eastAsia="Times New Roman" w:hAnsi="Times New Roman" w:cs="Times New Roman"/>
-          <w:color w:val="24292E"/>
-          <w:sz w:val="20"/>
-          <w:szCs w:val="20"/>
-          <w:lang w:eastAsia="en-IN"/>
-        </w:rPr>
-      </w:pPr>
-      <w:r>
-        <w:rPr>
-          <w:rFonts w:ascii="Times New Roman" w:eastAsia="Times New Roman" w:hAnsi="Times New Roman" w:cs="Times New Roman"/>
-          <w:color w:val="24292E"/>
-          <w:sz w:val="20"/>
-          <w:szCs w:val="20"/>
-          <w:lang w:eastAsia="en-IN"/>
-        </w:rPr>
-        <w:t>var array=[53,63,45,85];</w:t>
-      </w:r>
-    </w:p>
-    <w:p>
-      <w:pPr>
-        <w:shd w:val="clear" w:color="auto" w:fill="FFFFFF"/>
-        <w:spacing w:after="0" w:line="240" w:lineRule="auto"/>
-        <w:ind w:left="720"/>
-        <w:rPr>
-          <w:rFonts w:ascii="Times New Roman" w:eastAsia="Times New Roman" w:hAnsi="Times New Roman" w:cs="Times New Roman"/>
-          <w:color w:val="24292E"/>
-          <w:sz w:val="20"/>
-          <w:szCs w:val="20"/>
-          <w:lang w:eastAsia="en-IN"/>
-        </w:rPr>
-      </w:pPr>
-      <w:r>
-        <w:rPr>
-          <w:rFonts w:ascii="Times New Roman" w:eastAsia="Times New Roman" w:hAnsi="Times New Roman" w:cs="Times New Roman"/>
-          <w:color w:val="24292E"/>
-          <w:sz w:val="20"/>
-          <w:szCs w:val="20"/>
-          <w:lang w:eastAsia="en-IN"/>
-        </w:rPr>
-        <w:t>document.getElementById("demo").innerHTML = plusesEverywhere(array);</w:t>
-      </w:r>
-    </w:p>
-    <w:p>
-      <w:pPr>
-        <w:shd w:val="clear" w:color="auto" w:fill="FFFFFF"/>
-        <w:spacing w:after="0" w:line="240" w:lineRule="auto"/>
-        <w:ind w:left="720"/>
-        <w:rPr>
-          <w:rFonts w:ascii="Times New Roman" w:eastAsia="Times New Roman" w:hAnsi="Times New Roman" w:cs="Times New Roman"/>
-          <w:color w:val="24292E"/>
-          <w:sz w:val="20"/>
-          <w:szCs w:val="20"/>
-          <w:lang w:eastAsia="en-IN"/>
-        </w:rPr>
-      </w:pPr>
-      <w:r>
-        <w:rPr>
-          <w:rFonts w:ascii="Times New Roman" w:eastAsia="Times New Roman" w:hAnsi="Times New Roman" w:cs="Times New Roman"/>
-          <w:color w:val="24292E"/>
-          <w:sz w:val="20"/>
-          <w:szCs w:val="20"/>
-          <w:lang w:eastAsia="en-IN"/>
-        </w:rPr>
-        <w:t>function plusesEverywhere(array){</w:t>
-      </w:r>
-    </w:p>
-    <w:p>
-      <w:pPr>
-        <w:shd w:val="clear" w:color="auto" w:fill="FFFFFF"/>
-        <w:spacing w:after="0" w:line="240" w:lineRule="auto"/>
-        <w:ind w:left="720"/>
-        <w:rPr>
-          <w:rFonts w:ascii="Times New Roman" w:eastAsia="Times New Roman" w:hAnsi="Times New Roman" w:cs="Times New Roman"/>
-          <w:color w:val="24292E"/>
-          <w:sz w:val="20"/>
-          <w:szCs w:val="20"/>
-          <w:lang w:eastAsia="en-IN"/>
-        </w:rPr>
-      </w:pPr>
-      <w:r>
-        <w:rPr>
-          <w:rFonts w:ascii="Times New Roman" w:eastAsia="Times New Roman" w:hAnsi="Times New Roman" w:cs="Times New Roman"/>
-          <w:color w:val="24292E"/>
-          <w:sz w:val="20"/>
-          <w:szCs w:val="20"/>
-          <w:lang w:eastAsia="en-IN"/>
-        </w:rPr>
-        <w:t xml:space="preserve">  return array.join("+");</w:t>
-      </w:r>
-    </w:p>
-    <w:p>
-      <w:pPr>
-        <w:shd w:val="clear" w:color="auto" w:fill="FFFFFF"/>
-        <w:spacing w:after="0" w:line="240" w:lineRule="auto"/>
-        <w:ind w:left="720"/>
-        <w:rPr>
-          <w:rFonts w:ascii="Times New Roman" w:eastAsia="Times New Roman" w:hAnsi="Times New Roman" w:cs="Times New Roman"/>
-          <w:color w:val="24292E"/>
-          <w:sz w:val="20"/>
-          <w:szCs w:val="20"/>
-          <w:lang w:eastAsia="en-IN"/>
-        </w:rPr>
-      </w:pPr>
-      <w:r>
-        <w:rPr>
-          <w:rFonts w:ascii="Times New Roman" w:eastAsia="Times New Roman" w:hAnsi="Times New Roman" w:cs="Times New Roman"/>
-          <w:color w:val="24292E"/>
-          <w:sz w:val="20"/>
-          <w:szCs w:val="20"/>
-          <w:lang w:eastAsia="en-IN"/>
-        </w:rPr>
         <w:t>}</w:t>
       </w:r>
     </w:p>
@@ -1716,46 +2383,6 @@
           <w:lang w:eastAsia="en-IN"/>
         </w:rPr>
       </w:pPr>
-      <w:r>
-        <w:rPr>
-          <w:noProof/>
-        </w:rPr>
-        <w:drawing>
-          <wp:inline distT="0" distB="0" distL="0" distR="0" wp14:anchorId="4645C66A" wp14:editId="7DD9AF10">
-            <wp:extent cx="4772025" cy="1590675"/>
-            <wp:effectExtent l="0" t="0" r="9525" b="9525"/>
-            <wp:docPr id="7" name="Picture 7"/>
-            <wp:cNvGraphicFramePr>
-              <a:graphicFrameLocks xmlns:a="http://schemas.openxmlformats.org/drawingml/2006/main" noChangeAspect="1"/>
-            </wp:cNvGraphicFramePr>
-            <a:graphic xmlns:a="http://schemas.openxmlformats.org/drawingml/2006/main">
-              <a:graphicData uri="http://schemas.openxmlformats.org/drawingml/2006/picture">
-                <pic:pic xmlns:pic="http://schemas.openxmlformats.org/drawingml/2006/picture">
-                  <pic:nvPicPr>
-                    <pic:cNvPr id="1" name=""/>
-                    <pic:cNvPicPr/>
-                  </pic:nvPicPr>
-                  <pic:blipFill>
-                    <a:blip r:embed="rId6"/>
-                    <a:stretch>
-                      <a:fillRect/>
-                    </a:stretch>
-                  </pic:blipFill>
-                  <pic:spPr>
-                    <a:xfrm>
-                      <a:off x="0" y="0"/>
-                      <a:ext cx="4772025" cy="1590675"/>
-                    </a:xfrm>
-                    <a:prstGeom prst="rect">
-                      <a:avLst/>
-                    </a:prstGeom>
-                  </pic:spPr>
-                </pic:pic>
-              </a:graphicData>
-            </a:graphic>
-          </wp:inline>
-        </w:drawing>
-      </w:r>
     </w:p>
     <w:p>
       <w:pPr>
@@ -1781,7 +2408,29 @@
           <w:szCs w:val="20"/>
           <w:lang w:eastAsia="en-IN"/>
         </w:rPr>
-        <w:t>Create a function named arrayQuantityPlusOne. This function should:</w:t>
+        <w:t>Create a function named </w:t>
+      </w:r>
+      <w:proofErr w:type="spellStart"/>
+      <w:r>
+        <w:rPr>
+          <w:rFonts w:ascii="Times New Roman" w:eastAsia="Times New Roman" w:hAnsi="Times New Roman" w:cs="Times New Roman"/>
+          <w:color w:val="24292E"/>
+          <w:sz w:val="20"/>
+          <w:szCs w:val="20"/>
+          <w:lang w:eastAsia="en-IN"/>
+        </w:rPr>
+        <w:t>arrayQuantityPlusOne</w:t>
+      </w:r>
+      <w:proofErr w:type="spellEnd"/>
+      <w:r>
+        <w:rPr>
+          <w:rFonts w:ascii="Times New Roman" w:eastAsia="Times New Roman" w:hAnsi="Times New Roman" w:cs="Times New Roman"/>
+          <w:color w:val="24292E"/>
+          <w:sz w:val="20"/>
+          <w:szCs w:val="20"/>
+          <w:lang w:eastAsia="en-IN"/>
+        </w:rPr>
+        <w:t>. This function should:</w:t>
       </w:r>
     </w:p>
     <w:p>
@@ -1930,6 +2579,8 @@
         </w:rPr>
         <w:t xml:space="preserve"> </w:t>
       </w:r>
+      <w:proofErr w:type="spellStart"/>
+      <w:proofErr w:type="gramStart"/>
       <w:r>
         <w:rPr>
           <w:rFonts w:ascii="Times New Roman" w:eastAsia="Times New Roman" w:hAnsi="Times New Roman" w:cs="Times New Roman"/>
@@ -1940,15 +2591,27 @@
         </w:rPr>
         <w:t>arrayQuantityPlusOne</w:t>
       </w:r>
-      <w:r>
-        <w:rPr>
-          <w:rFonts w:ascii="Times New Roman" w:eastAsia="Times New Roman" w:hAnsi="Times New Roman" w:cs="Times New Roman"/>
-          <w:color w:val="24292E"/>
-          <w:sz w:val="20"/>
-          <w:szCs w:val="20"/>
-          <w:lang w:eastAsia="en-IN"/>
-        </w:rPr>
-        <w:t>([</w:t>
+      <w:proofErr w:type="spellEnd"/>
+      <w:r>
+        <w:rPr>
+          <w:rFonts w:ascii="Times New Roman" w:eastAsia="Times New Roman" w:hAnsi="Times New Roman" w:cs="Times New Roman"/>
+          <w:color w:val="24292E"/>
+          <w:sz w:val="20"/>
+          <w:szCs w:val="20"/>
+          <w:lang w:eastAsia="en-IN"/>
+        </w:rPr>
+        <w:t>(</w:t>
+      </w:r>
+      <w:proofErr w:type="gramEnd"/>
+      <w:r>
+        <w:rPr>
+          <w:rFonts w:ascii="Times New Roman" w:eastAsia="Times New Roman" w:hAnsi="Times New Roman" w:cs="Times New Roman"/>
+          <w:color w:val="24292E"/>
+          <w:sz w:val="20"/>
+          <w:szCs w:val="20"/>
+          <w:lang w:eastAsia="en-IN"/>
+        </w:rPr>
+        <w:t>[</w:t>
       </w:r>
       <w:r>
         <w:rPr>
@@ -2122,6 +2785,8 @@
         </w:rPr>
         <w:t xml:space="preserve"> </w:t>
       </w:r>
+      <w:proofErr w:type="spellStart"/>
+      <w:proofErr w:type="gramStart"/>
       <w:r>
         <w:rPr>
           <w:rFonts w:ascii="Times New Roman" w:eastAsia="Times New Roman" w:hAnsi="Times New Roman" w:cs="Times New Roman"/>
@@ -2132,15 +2797,27 @@
         </w:rPr>
         <w:t>arrayQuantityPlusOne</w:t>
       </w:r>
-      <w:r>
-        <w:rPr>
-          <w:rFonts w:ascii="Times New Roman" w:eastAsia="Times New Roman" w:hAnsi="Times New Roman" w:cs="Times New Roman"/>
-          <w:color w:val="24292E"/>
-          <w:sz w:val="20"/>
-          <w:szCs w:val="20"/>
-          <w:lang w:eastAsia="en-IN"/>
-        </w:rPr>
-        <w:t>([</w:t>
+      <w:proofErr w:type="spellEnd"/>
+      <w:r>
+        <w:rPr>
+          <w:rFonts w:ascii="Times New Roman" w:eastAsia="Times New Roman" w:hAnsi="Times New Roman" w:cs="Times New Roman"/>
+          <w:color w:val="24292E"/>
+          <w:sz w:val="20"/>
+          <w:szCs w:val="20"/>
+          <w:lang w:eastAsia="en-IN"/>
+        </w:rPr>
+        <w:t>(</w:t>
+      </w:r>
+      <w:proofErr w:type="gramEnd"/>
+      <w:r>
+        <w:rPr>
+          <w:rFonts w:ascii="Times New Roman" w:eastAsia="Times New Roman" w:hAnsi="Times New Roman" w:cs="Times New Roman"/>
+          <w:color w:val="24292E"/>
+          <w:sz w:val="20"/>
+          <w:szCs w:val="20"/>
+          <w:lang w:eastAsia="en-IN"/>
+        </w:rPr>
+        <w:t>[</w:t>
       </w:r>
       <w:r>
         <w:rPr>
@@ -2194,13 +2871,23 @@
           <w:szCs w:val="20"/>
         </w:rPr>
       </w:pPr>
-      <w:r>
-        <w:rPr>
-          <w:rFonts w:ascii="Times New Roman" w:hAnsi="Times New Roman" w:cs="Times New Roman"/>
-          <w:sz w:val="20"/>
-          <w:szCs w:val="20"/>
-        </w:rPr>
-        <w:t>&lt;!DOCTYPE html&gt;</w:t>
+      <w:proofErr w:type="gramStart"/>
+      <w:r>
+        <w:rPr>
+          <w:rFonts w:ascii="Times New Roman" w:hAnsi="Times New Roman" w:cs="Times New Roman"/>
+          <w:sz w:val="20"/>
+          <w:szCs w:val="20"/>
+        </w:rPr>
+        <w:t>&lt;!DOCTYPE</w:t>
+      </w:r>
+      <w:proofErr w:type="gramEnd"/>
+      <w:r>
+        <w:rPr>
+          <w:rFonts w:ascii="Times New Roman" w:hAnsi="Times New Roman" w:cs="Times New Roman"/>
+          <w:sz w:val="20"/>
+          <w:szCs w:val="20"/>
+        </w:rPr>
+        <w:t xml:space="preserve"> html&gt;</w:t>
       </w:r>
     </w:p>
     <w:p>
@@ -2219,7 +2906,25 @@
           <w:sz w:val="20"/>
           <w:szCs w:val="20"/>
         </w:rPr>
-        <w:t>&lt;html&gt;</w:t>
+        <w:t>&lt;</w:t>
+      </w:r>
+      <w:proofErr w:type="gramStart"/>
+      <w:r>
+        <w:rPr>
+          <w:rFonts w:ascii="Times New Roman" w:hAnsi="Times New Roman" w:cs="Times New Roman"/>
+          <w:sz w:val="20"/>
+          <w:szCs w:val="20"/>
+        </w:rPr>
+        <w:t>html</w:t>
+      </w:r>
+      <w:proofErr w:type="gramEnd"/>
+      <w:r>
+        <w:rPr>
+          <w:rFonts w:ascii="Times New Roman" w:hAnsi="Times New Roman" w:cs="Times New Roman"/>
+          <w:sz w:val="20"/>
+          <w:szCs w:val="20"/>
+        </w:rPr>
+        <w:t>&gt;</w:t>
       </w:r>
     </w:p>
     <w:p>
@@ -2238,7 +2943,25 @@
           <w:sz w:val="20"/>
           <w:szCs w:val="20"/>
         </w:rPr>
-        <w:t>&lt;h3&gt;Quantity Plus One&lt;/h3&gt;</w:t>
+        <w:t xml:space="preserve">&lt;h3&gt;Quantity </w:t>
+      </w:r>
+      <w:proofErr w:type="gramStart"/>
+      <w:r>
+        <w:rPr>
+          <w:rFonts w:ascii="Times New Roman" w:hAnsi="Times New Roman" w:cs="Times New Roman"/>
+          <w:sz w:val="20"/>
+          <w:szCs w:val="20"/>
+        </w:rPr>
+        <w:t>Plus</w:t>
+      </w:r>
+      <w:proofErr w:type="gramEnd"/>
+      <w:r>
+        <w:rPr>
+          <w:rFonts w:ascii="Times New Roman" w:hAnsi="Times New Roman" w:cs="Times New Roman"/>
+          <w:sz w:val="20"/>
+          <w:szCs w:val="20"/>
+        </w:rPr>
+        <w:t xml:space="preserve"> One&lt;/h3&gt;</w:t>
       </w:r>
     </w:p>
     <w:p>
@@ -2257,7 +2980,25 @@
           <w:sz w:val="20"/>
           <w:szCs w:val="20"/>
         </w:rPr>
-        <w:t>&lt;body&gt;</w:t>
+        <w:t>&lt;</w:t>
+      </w:r>
+      <w:proofErr w:type="gramStart"/>
+      <w:r>
+        <w:rPr>
+          <w:rFonts w:ascii="Times New Roman" w:hAnsi="Times New Roman" w:cs="Times New Roman"/>
+          <w:sz w:val="20"/>
+          <w:szCs w:val="20"/>
+        </w:rPr>
+        <w:t>body</w:t>
+      </w:r>
+      <w:proofErr w:type="gramEnd"/>
+      <w:r>
+        <w:rPr>
+          <w:rFonts w:ascii="Times New Roman" w:hAnsi="Times New Roman" w:cs="Times New Roman"/>
+          <w:sz w:val="20"/>
+          <w:szCs w:val="20"/>
+        </w:rPr>
+        <w:t>&gt;</w:t>
       </w:r>
     </w:p>
     <w:p>
@@ -2295,7 +3036,25 @@
           <w:sz w:val="20"/>
           <w:szCs w:val="20"/>
         </w:rPr>
-        <w:t>&lt;script &gt;</w:t>
+        <w:t>&lt;</w:t>
+      </w:r>
+      <w:proofErr w:type="gramStart"/>
+      <w:r>
+        <w:rPr>
+          <w:rFonts w:ascii="Times New Roman" w:hAnsi="Times New Roman" w:cs="Times New Roman"/>
+          <w:sz w:val="20"/>
+          <w:szCs w:val="20"/>
+        </w:rPr>
+        <w:t>script</w:t>
+      </w:r>
+      <w:proofErr w:type="gramEnd"/>
+      <w:r>
+        <w:rPr>
+          <w:rFonts w:ascii="Times New Roman" w:hAnsi="Times New Roman" w:cs="Times New Roman"/>
+          <w:sz w:val="20"/>
+          <w:szCs w:val="20"/>
+        </w:rPr>
+        <w:t xml:space="preserve"> &gt;</w:t>
       </w:r>
     </w:p>
     <w:p>
@@ -2319,13 +3078,69 @@
           <w:szCs w:val="20"/>
         </w:rPr>
       </w:pPr>
-      <w:r>
-        <w:rPr>
-          <w:rFonts w:ascii="Times New Roman" w:hAnsi="Times New Roman" w:cs="Times New Roman"/>
-          <w:sz w:val="20"/>
-          <w:szCs w:val="20"/>
-        </w:rPr>
-        <w:t>document.getElementById("demo").innerHTML = quantityplusone([53,63,45,85]);</w:t>
+      <w:proofErr w:type="spellStart"/>
+      <w:proofErr w:type="gramStart"/>
+      <w:r>
+        <w:rPr>
+          <w:rFonts w:ascii="Times New Roman" w:hAnsi="Times New Roman" w:cs="Times New Roman"/>
+          <w:sz w:val="20"/>
+          <w:szCs w:val="20"/>
+        </w:rPr>
+        <w:t>document.getElementById</w:t>
+      </w:r>
+      <w:proofErr w:type="spellEnd"/>
+      <w:r>
+        <w:rPr>
+          <w:rFonts w:ascii="Times New Roman" w:hAnsi="Times New Roman" w:cs="Times New Roman"/>
+          <w:sz w:val="20"/>
+          <w:szCs w:val="20"/>
+        </w:rPr>
+        <w:t>(</w:t>
+      </w:r>
+      <w:proofErr w:type="gramEnd"/>
+      <w:r>
+        <w:rPr>
+          <w:rFonts w:ascii="Times New Roman" w:hAnsi="Times New Roman" w:cs="Times New Roman"/>
+          <w:sz w:val="20"/>
+          <w:szCs w:val="20"/>
+        </w:rPr>
+        <w:t>"demo").</w:t>
+      </w:r>
+      <w:proofErr w:type="spellStart"/>
+      <w:r>
+        <w:rPr>
+          <w:rFonts w:ascii="Times New Roman" w:hAnsi="Times New Roman" w:cs="Times New Roman"/>
+          <w:sz w:val="20"/>
+          <w:szCs w:val="20"/>
+        </w:rPr>
+        <w:t>innerHTML</w:t>
+      </w:r>
+      <w:proofErr w:type="spellEnd"/>
+      <w:r>
+        <w:rPr>
+          <w:rFonts w:ascii="Times New Roman" w:hAnsi="Times New Roman" w:cs="Times New Roman"/>
+          <w:sz w:val="20"/>
+          <w:szCs w:val="20"/>
+        </w:rPr>
+        <w:t xml:space="preserve"> = </w:t>
+      </w:r>
+      <w:proofErr w:type="spellStart"/>
+      <w:r>
+        <w:rPr>
+          <w:rFonts w:ascii="Times New Roman" w:hAnsi="Times New Roman" w:cs="Times New Roman"/>
+          <w:sz w:val="20"/>
+          <w:szCs w:val="20"/>
+        </w:rPr>
+        <w:t>quantityplusone</w:t>
+      </w:r>
+      <w:proofErr w:type="spellEnd"/>
+      <w:r>
+        <w:rPr>
+          <w:rFonts w:ascii="Times New Roman" w:hAnsi="Times New Roman" w:cs="Times New Roman"/>
+          <w:sz w:val="20"/>
+          <w:szCs w:val="20"/>
+        </w:rPr>
+        <w:t>([53,63,45,85]);</w:t>
       </w:r>
     </w:p>
     <w:p>
@@ -2338,13 +3153,41 @@
           <w:szCs w:val="20"/>
         </w:rPr>
       </w:pPr>
-      <w:r>
-        <w:rPr>
-          <w:rFonts w:ascii="Times New Roman" w:hAnsi="Times New Roman" w:cs="Times New Roman"/>
-          <w:sz w:val="20"/>
-          <w:szCs w:val="20"/>
-        </w:rPr>
-        <w:t>function quantityplusone(array){</w:t>
+      <w:proofErr w:type="gramStart"/>
+      <w:r>
+        <w:rPr>
+          <w:rFonts w:ascii="Times New Roman" w:hAnsi="Times New Roman" w:cs="Times New Roman"/>
+          <w:sz w:val="20"/>
+          <w:szCs w:val="20"/>
+        </w:rPr>
+        <w:t>function</w:t>
+      </w:r>
+      <w:proofErr w:type="gramEnd"/>
+      <w:r>
+        <w:rPr>
+          <w:rFonts w:ascii="Times New Roman" w:hAnsi="Times New Roman" w:cs="Times New Roman"/>
+          <w:sz w:val="20"/>
+          <w:szCs w:val="20"/>
+        </w:rPr>
+        <w:t xml:space="preserve"> </w:t>
+      </w:r>
+      <w:proofErr w:type="spellStart"/>
+      <w:r>
+        <w:rPr>
+          <w:rFonts w:ascii="Times New Roman" w:hAnsi="Times New Roman" w:cs="Times New Roman"/>
+          <w:sz w:val="20"/>
+          <w:szCs w:val="20"/>
+        </w:rPr>
+        <w:t>quantityplusone</w:t>
+      </w:r>
+      <w:proofErr w:type="spellEnd"/>
+      <w:r>
+        <w:rPr>
+          <w:rFonts w:ascii="Times New Roman" w:hAnsi="Times New Roman" w:cs="Times New Roman"/>
+          <w:sz w:val="20"/>
+          <w:szCs w:val="20"/>
+        </w:rPr>
+        <w:t>(array){</w:t>
       </w:r>
     </w:p>
     <w:p>
@@ -2363,7 +3206,25 @@
           <w:sz w:val="20"/>
           <w:szCs w:val="20"/>
         </w:rPr>
-        <w:t xml:space="preserve">  return (array.length+1);</w:t>
+        <w:t xml:space="preserve">  </w:t>
+      </w:r>
+      <w:proofErr w:type="gramStart"/>
+      <w:r>
+        <w:rPr>
+          <w:rFonts w:ascii="Times New Roman" w:hAnsi="Times New Roman" w:cs="Times New Roman"/>
+          <w:sz w:val="20"/>
+          <w:szCs w:val="20"/>
+        </w:rPr>
+        <w:t>return</w:t>
+      </w:r>
+      <w:proofErr w:type="gramEnd"/>
+      <w:r>
+        <w:rPr>
+          <w:rFonts w:ascii="Times New Roman" w:hAnsi="Times New Roman" w:cs="Times New Roman"/>
+          <w:sz w:val="20"/>
+          <w:szCs w:val="20"/>
+        </w:rPr>
+        <w:t xml:space="preserve"> (array.length+1);</w:t>
       </w:r>
     </w:p>
     <w:p>
@@ -2452,47 +3313,6 @@
           <w:szCs w:val="20"/>
         </w:rPr>
       </w:pPr>
-      <w:r>
-        <w:rPr>
-          <w:noProof/>
-        </w:rPr>
-        <w:lastRenderedPageBreak/>
-        <w:drawing>
-          <wp:inline distT="0" distB="0" distL="0" distR="0" wp14:anchorId="231E01DC" wp14:editId="513A10F0">
-            <wp:extent cx="4333875" cy="1171575"/>
-            <wp:effectExtent l="0" t="0" r="9525" b="9525"/>
-            <wp:docPr id="19" name="Picture 19"/>
-            <wp:cNvGraphicFramePr>
-              <a:graphicFrameLocks xmlns:a="http://schemas.openxmlformats.org/drawingml/2006/main" noChangeAspect="1"/>
-            </wp:cNvGraphicFramePr>
-            <a:graphic xmlns:a="http://schemas.openxmlformats.org/drawingml/2006/main">
-              <a:graphicData uri="http://schemas.openxmlformats.org/drawingml/2006/picture">
-                <pic:pic xmlns:pic="http://schemas.openxmlformats.org/drawingml/2006/picture">
-                  <pic:nvPicPr>
-                    <pic:cNvPr id="1" name=""/>
-                    <pic:cNvPicPr/>
-                  </pic:nvPicPr>
-                  <pic:blipFill>
-                    <a:blip r:embed="rId7"/>
-                    <a:stretch>
-                      <a:fillRect/>
-                    </a:stretch>
-                  </pic:blipFill>
-                  <pic:spPr>
-                    <a:xfrm>
-                      <a:off x="0" y="0"/>
-                      <a:ext cx="4333875" cy="1171575"/>
-                    </a:xfrm>
-                    <a:prstGeom prst="rect">
-                      <a:avLst/>
-                    </a:prstGeom>
-                  </pic:spPr>
-                </pic:pic>
-              </a:graphicData>
-            </a:graphic>
-          </wp:inline>
-        </w:drawing>
-      </w:r>
     </w:p>
     <w:p>
       <w:pPr>
@@ -2536,7 +3356,29 @@
           <w:szCs w:val="20"/>
           <w:lang w:eastAsia="en-IN"/>
         </w:rPr>
-        <w:t>17. Complete the createCourse function. This function should:</w:t>
+        <w:t>17. Complete the </w:t>
+      </w:r>
+      <w:proofErr w:type="spellStart"/>
+      <w:r>
+        <w:rPr>
+          <w:rFonts w:ascii="Times New Roman" w:eastAsia="Times New Roman" w:hAnsi="Times New Roman" w:cs="Times New Roman"/>
+          <w:color w:val="24292E"/>
+          <w:sz w:val="20"/>
+          <w:szCs w:val="20"/>
+          <w:lang w:eastAsia="en-IN"/>
+        </w:rPr>
+        <w:t>createCourse</w:t>
+      </w:r>
+      <w:proofErr w:type="spellEnd"/>
+      <w:r>
+        <w:rPr>
+          <w:rFonts w:ascii="Times New Roman" w:eastAsia="Times New Roman" w:hAnsi="Times New Roman" w:cs="Times New Roman"/>
+          <w:color w:val="24292E"/>
+          <w:sz w:val="20"/>
+          <w:szCs w:val="20"/>
+          <w:lang w:eastAsia="en-IN"/>
+        </w:rPr>
+        <w:t> function. This function should:</w:t>
       </w:r>
     </w:p>
     <w:p>
@@ -2582,15 +3424,27 @@
           <w:lang w:eastAsia="en-IN"/>
         </w:rPr>
       </w:pPr>
-      <w:r>
-        <w:rPr>
-          <w:rFonts w:ascii="Times New Roman" w:eastAsia="Times New Roman" w:hAnsi="Times New Roman" w:cs="Times New Roman"/>
-          <w:color w:val="24292E"/>
-          <w:sz w:val="20"/>
-          <w:szCs w:val="20"/>
-          <w:lang w:eastAsia="en-IN"/>
-        </w:rPr>
-        <w:t>courseTitle (string)</w:t>
+      <w:proofErr w:type="spellStart"/>
+      <w:r>
+        <w:rPr>
+          <w:rFonts w:ascii="Times New Roman" w:eastAsia="Times New Roman" w:hAnsi="Times New Roman" w:cs="Times New Roman"/>
+          <w:color w:val="24292E"/>
+          <w:sz w:val="20"/>
+          <w:szCs w:val="20"/>
+          <w:lang w:eastAsia="en-IN"/>
+        </w:rPr>
+        <w:t>courseTitle</w:t>
+      </w:r>
+      <w:proofErr w:type="spellEnd"/>
+      <w:r>
+        <w:rPr>
+          <w:rFonts w:ascii="Times New Roman" w:eastAsia="Times New Roman" w:hAnsi="Times New Roman" w:cs="Times New Roman"/>
+          <w:color w:val="24292E"/>
+          <w:sz w:val="20"/>
+          <w:szCs w:val="20"/>
+          <w:lang w:eastAsia="en-IN"/>
+        </w:rPr>
+        <w:t xml:space="preserve"> (string)</w:t>
       </w:r>
     </w:p>
     <w:p>
@@ -2609,15 +3463,27 @@
           <w:lang w:eastAsia="en-IN"/>
         </w:rPr>
       </w:pPr>
-      <w:r>
-        <w:rPr>
-          <w:rFonts w:ascii="Times New Roman" w:eastAsia="Times New Roman" w:hAnsi="Times New Roman" w:cs="Times New Roman"/>
-          <w:color w:val="24292E"/>
-          <w:sz w:val="20"/>
-          <w:szCs w:val="20"/>
-          <w:lang w:eastAsia="en-IN"/>
-        </w:rPr>
-        <w:t>courseDuration (string)</w:t>
+      <w:proofErr w:type="spellStart"/>
+      <w:r>
+        <w:rPr>
+          <w:rFonts w:ascii="Times New Roman" w:eastAsia="Times New Roman" w:hAnsi="Times New Roman" w:cs="Times New Roman"/>
+          <w:color w:val="24292E"/>
+          <w:sz w:val="20"/>
+          <w:szCs w:val="20"/>
+          <w:lang w:eastAsia="en-IN"/>
+        </w:rPr>
+        <w:t>courseDuration</w:t>
+      </w:r>
+      <w:proofErr w:type="spellEnd"/>
+      <w:r>
+        <w:rPr>
+          <w:rFonts w:ascii="Times New Roman" w:eastAsia="Times New Roman" w:hAnsi="Times New Roman" w:cs="Times New Roman"/>
+          <w:color w:val="24292E"/>
+          <w:sz w:val="20"/>
+          <w:szCs w:val="20"/>
+          <w:lang w:eastAsia="en-IN"/>
+        </w:rPr>
+        <w:t xml:space="preserve"> (string)</w:t>
       </w:r>
     </w:p>
     <w:p>
@@ -2636,15 +3502,27 @@
           <w:lang w:eastAsia="en-IN"/>
         </w:rPr>
       </w:pPr>
-      <w:r>
-        <w:rPr>
-          <w:rFonts w:ascii="Times New Roman" w:eastAsia="Times New Roman" w:hAnsi="Times New Roman" w:cs="Times New Roman"/>
-          <w:color w:val="24292E"/>
-          <w:sz w:val="20"/>
-          <w:szCs w:val="20"/>
-          <w:lang w:eastAsia="en-IN"/>
-        </w:rPr>
-        <w:t>courseStudents (array)</w:t>
+      <w:proofErr w:type="spellStart"/>
+      <w:r>
+        <w:rPr>
+          <w:rFonts w:ascii="Times New Roman" w:eastAsia="Times New Roman" w:hAnsi="Times New Roman" w:cs="Times New Roman"/>
+          <w:color w:val="24292E"/>
+          <w:sz w:val="20"/>
+          <w:szCs w:val="20"/>
+          <w:lang w:eastAsia="en-IN"/>
+        </w:rPr>
+        <w:t>courseStudents</w:t>
+      </w:r>
+      <w:proofErr w:type="spellEnd"/>
+      <w:r>
+        <w:rPr>
+          <w:rFonts w:ascii="Times New Roman" w:eastAsia="Times New Roman" w:hAnsi="Times New Roman" w:cs="Times New Roman"/>
+          <w:color w:val="24292E"/>
+          <w:sz w:val="20"/>
+          <w:szCs w:val="20"/>
+          <w:lang w:eastAsia="en-IN"/>
+        </w:rPr>
+        <w:t xml:space="preserve"> (array)</w:t>
       </w:r>
     </w:p>
     <w:p>
@@ -2729,6 +3607,8 @@
           <w:lang w:eastAsia="en-IN"/>
         </w:rPr>
       </w:pPr>
+      <w:proofErr w:type="spellStart"/>
+      <w:proofErr w:type="gramStart"/>
       <w:r>
         <w:rPr>
           <w:rFonts w:ascii="Times New Roman" w:eastAsia="Times New Roman" w:hAnsi="Times New Roman" w:cs="Times New Roman"/>
@@ -2739,6 +3619,7 @@
         </w:rPr>
         <w:t>createCourse</w:t>
       </w:r>
+      <w:proofErr w:type="spellEnd"/>
       <w:r>
         <w:rPr>
           <w:rFonts w:ascii="Times New Roman" w:eastAsia="Times New Roman" w:hAnsi="Times New Roman" w:cs="Times New Roman"/>
@@ -2749,6 +3630,7 @@
         </w:rPr>
         <w:t>(</w:t>
       </w:r>
+      <w:proofErr w:type="gramEnd"/>
       <w:r>
         <w:rPr>
           <w:rFonts w:ascii="Times New Roman" w:eastAsia="Times New Roman" w:hAnsi="Times New Roman" w:cs="Times New Roman"/>
@@ -2919,39 +3801,73 @@
           <w:lang w:eastAsia="en-IN"/>
         </w:rPr>
       </w:pPr>
-      <w:r>
-        <w:rPr>
-          <w:rFonts w:ascii="Times New Roman" w:eastAsia="Times New Roman" w:hAnsi="Times New Roman" w:cs="Times New Roman"/>
-          <w:color w:val="24292E"/>
-          <w:sz w:val="20"/>
-          <w:szCs w:val="20"/>
-          <w:lang w:eastAsia="en-IN"/>
-        </w:rPr>
-        <w:t>&lt;!DOCTYPE html&gt;</w:t>
-      </w:r>
-    </w:p>
-    <w:p>
-      <w:pPr>
-        <w:shd w:val="clear" w:color="auto" w:fill="FFFFFF"/>
-        <w:spacing w:after="0" w:line="240" w:lineRule="auto"/>
-        <w:ind w:left="720"/>
-        <w:rPr>
-          <w:rFonts w:ascii="Times New Roman" w:eastAsia="Times New Roman" w:hAnsi="Times New Roman" w:cs="Times New Roman"/>
-          <w:color w:val="24292E"/>
-          <w:sz w:val="20"/>
-          <w:szCs w:val="20"/>
-          <w:lang w:eastAsia="en-IN"/>
-        </w:rPr>
-      </w:pPr>
-      <w:r>
-        <w:rPr>
-          <w:rFonts w:ascii="Times New Roman" w:eastAsia="Times New Roman" w:hAnsi="Times New Roman" w:cs="Times New Roman"/>
-          <w:color w:val="24292E"/>
-          <w:sz w:val="20"/>
-          <w:szCs w:val="20"/>
-          <w:lang w:eastAsia="en-IN"/>
-        </w:rPr>
-        <w:t>&lt;html&gt;</w:t>
+      <w:proofErr w:type="gramStart"/>
+      <w:r>
+        <w:rPr>
+          <w:rFonts w:ascii="Times New Roman" w:eastAsia="Times New Roman" w:hAnsi="Times New Roman" w:cs="Times New Roman"/>
+          <w:color w:val="24292E"/>
+          <w:sz w:val="20"/>
+          <w:szCs w:val="20"/>
+          <w:lang w:eastAsia="en-IN"/>
+        </w:rPr>
+        <w:t>&lt;!DOCTYPE</w:t>
+      </w:r>
+      <w:proofErr w:type="gramEnd"/>
+      <w:r>
+        <w:rPr>
+          <w:rFonts w:ascii="Times New Roman" w:eastAsia="Times New Roman" w:hAnsi="Times New Roman" w:cs="Times New Roman"/>
+          <w:color w:val="24292E"/>
+          <w:sz w:val="20"/>
+          <w:szCs w:val="20"/>
+          <w:lang w:eastAsia="en-IN"/>
+        </w:rPr>
+        <w:t xml:space="preserve"> html&gt;</w:t>
+      </w:r>
+    </w:p>
+    <w:p>
+      <w:pPr>
+        <w:shd w:val="clear" w:color="auto" w:fill="FFFFFF"/>
+        <w:spacing w:after="0" w:line="240" w:lineRule="auto"/>
+        <w:ind w:left="720"/>
+        <w:rPr>
+          <w:rFonts w:ascii="Times New Roman" w:eastAsia="Times New Roman" w:hAnsi="Times New Roman" w:cs="Times New Roman"/>
+          <w:color w:val="24292E"/>
+          <w:sz w:val="20"/>
+          <w:szCs w:val="20"/>
+          <w:lang w:eastAsia="en-IN"/>
+        </w:rPr>
+      </w:pPr>
+      <w:r>
+        <w:rPr>
+          <w:rFonts w:ascii="Times New Roman" w:eastAsia="Times New Roman" w:hAnsi="Times New Roman" w:cs="Times New Roman"/>
+          <w:color w:val="24292E"/>
+          <w:sz w:val="20"/>
+          <w:szCs w:val="20"/>
+          <w:lang w:eastAsia="en-IN"/>
+        </w:rPr>
+        <w:t>&lt;</w:t>
+      </w:r>
+      <w:proofErr w:type="gramStart"/>
+      <w:r>
+        <w:rPr>
+          <w:rFonts w:ascii="Times New Roman" w:eastAsia="Times New Roman" w:hAnsi="Times New Roman" w:cs="Times New Roman"/>
+          <w:color w:val="24292E"/>
+          <w:sz w:val="20"/>
+          <w:szCs w:val="20"/>
+          <w:lang w:eastAsia="en-IN"/>
+        </w:rPr>
+        <w:t>html</w:t>
+      </w:r>
+      <w:proofErr w:type="gramEnd"/>
+      <w:r>
+        <w:rPr>
+          <w:rFonts w:ascii="Times New Roman" w:eastAsia="Times New Roman" w:hAnsi="Times New Roman" w:cs="Times New Roman"/>
+          <w:color w:val="24292E"/>
+          <w:sz w:val="20"/>
+          <w:szCs w:val="20"/>
+          <w:lang w:eastAsia="en-IN"/>
+        </w:rPr>
+        <w:t>&gt;</w:t>
       </w:r>
     </w:p>
     <w:p>
@@ -2999,7 +3915,30 @@
           <w:szCs w:val="20"/>
           <w:lang w:eastAsia="en-IN"/>
         </w:rPr>
-        <w:t>&lt;body&gt;</w:t>
+        <w:lastRenderedPageBreak/>
+        <w:t>&lt;</w:t>
+      </w:r>
+      <w:proofErr w:type="gramStart"/>
+      <w:r>
+        <w:rPr>
+          <w:rFonts w:ascii="Times New Roman" w:eastAsia="Times New Roman" w:hAnsi="Times New Roman" w:cs="Times New Roman"/>
+          <w:color w:val="24292E"/>
+          <w:sz w:val="20"/>
+          <w:szCs w:val="20"/>
+          <w:lang w:eastAsia="en-IN"/>
+        </w:rPr>
+        <w:t>body</w:t>
+      </w:r>
+      <w:proofErr w:type="gramEnd"/>
+      <w:r>
+        <w:rPr>
+          <w:rFonts w:ascii="Times New Roman" w:eastAsia="Times New Roman" w:hAnsi="Times New Roman" w:cs="Times New Roman"/>
+          <w:color w:val="24292E"/>
+          <w:sz w:val="20"/>
+          <w:szCs w:val="20"/>
+          <w:lang w:eastAsia="en-IN"/>
+        </w:rPr>
+        <w:t>&gt;</w:t>
       </w:r>
     </w:p>
     <w:p>
@@ -3047,79 +3986,229 @@
           <w:szCs w:val="20"/>
           <w:lang w:eastAsia="en-IN"/>
         </w:rPr>
-        <w:t>&lt;script &gt;</w:t>
-      </w:r>
-    </w:p>
-    <w:p>
-      <w:pPr>
-        <w:shd w:val="clear" w:color="auto" w:fill="FFFFFF"/>
-        <w:spacing w:after="0" w:line="240" w:lineRule="auto"/>
-        <w:ind w:left="720"/>
-        <w:rPr>
-          <w:rFonts w:ascii="Times New Roman" w:eastAsia="Times New Roman" w:hAnsi="Times New Roman" w:cs="Times New Roman"/>
-          <w:color w:val="24292E"/>
-          <w:sz w:val="20"/>
-          <w:szCs w:val="20"/>
-          <w:lang w:eastAsia="en-IN"/>
-        </w:rPr>
-      </w:pPr>
-      <w:r>
-        <w:rPr>
-          <w:rFonts w:ascii="Times New Roman" w:eastAsia="Times New Roman" w:hAnsi="Times New Roman" w:cs="Times New Roman"/>
-          <w:color w:val="24292E"/>
-          <w:sz w:val="20"/>
-          <w:szCs w:val="20"/>
-          <w:lang w:eastAsia="en-IN"/>
-        </w:rPr>
-        <w:t>var txt="";</w:t>
-      </w:r>
-    </w:p>
-    <w:p>
-      <w:pPr>
-        <w:shd w:val="clear" w:color="auto" w:fill="FFFFFF"/>
-        <w:spacing w:after="0" w:line="240" w:lineRule="auto"/>
-        <w:ind w:left="720"/>
-        <w:rPr>
-          <w:rFonts w:ascii="Times New Roman" w:eastAsia="Times New Roman" w:hAnsi="Times New Roman" w:cs="Times New Roman"/>
-          <w:color w:val="24292E"/>
-          <w:sz w:val="20"/>
-          <w:szCs w:val="20"/>
-          <w:lang w:eastAsia="en-IN"/>
-        </w:rPr>
-      </w:pPr>
-      <w:r>
-        <w:rPr>
-          <w:rFonts w:ascii="Times New Roman" w:eastAsia="Times New Roman" w:hAnsi="Times New Roman" w:cs="Times New Roman"/>
-          <w:color w:val="24292E"/>
-          <w:sz w:val="20"/>
-          <w:szCs w:val="20"/>
-          <w:lang w:eastAsia="en-IN"/>
-        </w:rPr>
-        <w:t>var x;</w:t>
-      </w:r>
-    </w:p>
-    <w:p>
-      <w:pPr>
-        <w:shd w:val="clear" w:color="auto" w:fill="FFFFFF"/>
-        <w:spacing w:after="0" w:line="240" w:lineRule="auto"/>
-        <w:ind w:left="720"/>
-        <w:rPr>
-          <w:rFonts w:ascii="Times New Roman" w:eastAsia="Times New Roman" w:hAnsi="Times New Roman" w:cs="Times New Roman"/>
-          <w:color w:val="24292E"/>
-          <w:sz w:val="20"/>
-          <w:szCs w:val="20"/>
-          <w:lang w:eastAsia="en-IN"/>
-        </w:rPr>
-      </w:pPr>
-      <w:r>
-        <w:rPr>
-          <w:rFonts w:ascii="Times New Roman" w:eastAsia="Times New Roman" w:hAnsi="Times New Roman" w:cs="Times New Roman"/>
-          <w:color w:val="24292E"/>
-          <w:sz w:val="20"/>
-          <w:szCs w:val="20"/>
-          <w:lang w:eastAsia="en-IN"/>
-        </w:rPr>
-        <w:t>function createCourse(courseTitle, courseDuration, courseStudents)</w:t>
+        <w:t>&lt;</w:t>
+      </w:r>
+      <w:proofErr w:type="gramStart"/>
+      <w:r>
+        <w:rPr>
+          <w:rFonts w:ascii="Times New Roman" w:eastAsia="Times New Roman" w:hAnsi="Times New Roman" w:cs="Times New Roman"/>
+          <w:color w:val="24292E"/>
+          <w:sz w:val="20"/>
+          <w:szCs w:val="20"/>
+          <w:lang w:eastAsia="en-IN"/>
+        </w:rPr>
+        <w:t>script</w:t>
+      </w:r>
+      <w:proofErr w:type="gramEnd"/>
+      <w:r>
+        <w:rPr>
+          <w:rFonts w:ascii="Times New Roman" w:eastAsia="Times New Roman" w:hAnsi="Times New Roman" w:cs="Times New Roman"/>
+          <w:color w:val="24292E"/>
+          <w:sz w:val="20"/>
+          <w:szCs w:val="20"/>
+          <w:lang w:eastAsia="en-IN"/>
+        </w:rPr>
+        <w:t xml:space="preserve"> &gt;</w:t>
+      </w:r>
+    </w:p>
+    <w:p>
+      <w:pPr>
+        <w:shd w:val="clear" w:color="auto" w:fill="FFFFFF"/>
+        <w:spacing w:after="0" w:line="240" w:lineRule="auto"/>
+        <w:ind w:left="720"/>
+        <w:rPr>
+          <w:rFonts w:ascii="Times New Roman" w:eastAsia="Times New Roman" w:hAnsi="Times New Roman" w:cs="Times New Roman"/>
+          <w:color w:val="24292E"/>
+          <w:sz w:val="20"/>
+          <w:szCs w:val="20"/>
+          <w:lang w:eastAsia="en-IN"/>
+        </w:rPr>
+      </w:pPr>
+      <w:proofErr w:type="spellStart"/>
+      <w:proofErr w:type="gramStart"/>
+      <w:r>
+        <w:rPr>
+          <w:rFonts w:ascii="Times New Roman" w:eastAsia="Times New Roman" w:hAnsi="Times New Roman" w:cs="Times New Roman"/>
+          <w:color w:val="24292E"/>
+          <w:sz w:val="20"/>
+          <w:szCs w:val="20"/>
+          <w:lang w:eastAsia="en-IN"/>
+        </w:rPr>
+        <w:t>var</w:t>
+      </w:r>
+      <w:proofErr w:type="spellEnd"/>
+      <w:proofErr w:type="gramEnd"/>
+      <w:r>
+        <w:rPr>
+          <w:rFonts w:ascii="Times New Roman" w:eastAsia="Times New Roman" w:hAnsi="Times New Roman" w:cs="Times New Roman"/>
+          <w:color w:val="24292E"/>
+          <w:sz w:val="20"/>
+          <w:szCs w:val="20"/>
+          <w:lang w:eastAsia="en-IN"/>
+        </w:rPr>
+        <w:t xml:space="preserve"> txt="";</w:t>
+      </w:r>
+    </w:p>
+    <w:p>
+      <w:pPr>
+        <w:shd w:val="clear" w:color="auto" w:fill="FFFFFF"/>
+        <w:spacing w:after="0" w:line="240" w:lineRule="auto"/>
+        <w:ind w:left="720"/>
+        <w:rPr>
+          <w:rFonts w:ascii="Times New Roman" w:eastAsia="Times New Roman" w:hAnsi="Times New Roman" w:cs="Times New Roman"/>
+          <w:color w:val="24292E"/>
+          <w:sz w:val="20"/>
+          <w:szCs w:val="20"/>
+          <w:lang w:eastAsia="en-IN"/>
+        </w:rPr>
+      </w:pPr>
+      <w:proofErr w:type="spellStart"/>
+      <w:proofErr w:type="gramStart"/>
+      <w:r>
+        <w:rPr>
+          <w:rFonts w:ascii="Times New Roman" w:eastAsia="Times New Roman" w:hAnsi="Times New Roman" w:cs="Times New Roman"/>
+          <w:color w:val="24292E"/>
+          <w:sz w:val="20"/>
+          <w:szCs w:val="20"/>
+          <w:lang w:eastAsia="en-IN"/>
+        </w:rPr>
+        <w:t>var</w:t>
+      </w:r>
+      <w:proofErr w:type="spellEnd"/>
+      <w:proofErr w:type="gramEnd"/>
+      <w:r>
+        <w:rPr>
+          <w:rFonts w:ascii="Times New Roman" w:eastAsia="Times New Roman" w:hAnsi="Times New Roman" w:cs="Times New Roman"/>
+          <w:color w:val="24292E"/>
+          <w:sz w:val="20"/>
+          <w:szCs w:val="20"/>
+          <w:lang w:eastAsia="en-IN"/>
+        </w:rPr>
+        <w:t xml:space="preserve"> x;</w:t>
+      </w:r>
+    </w:p>
+    <w:p>
+      <w:pPr>
+        <w:shd w:val="clear" w:color="auto" w:fill="FFFFFF"/>
+        <w:spacing w:after="0" w:line="240" w:lineRule="auto"/>
+        <w:ind w:left="720"/>
+        <w:rPr>
+          <w:rFonts w:ascii="Times New Roman" w:eastAsia="Times New Roman" w:hAnsi="Times New Roman" w:cs="Times New Roman"/>
+          <w:color w:val="24292E"/>
+          <w:sz w:val="20"/>
+          <w:szCs w:val="20"/>
+          <w:lang w:eastAsia="en-IN"/>
+        </w:rPr>
+      </w:pPr>
+      <w:proofErr w:type="gramStart"/>
+      <w:r>
+        <w:rPr>
+          <w:rFonts w:ascii="Times New Roman" w:eastAsia="Times New Roman" w:hAnsi="Times New Roman" w:cs="Times New Roman"/>
+          <w:color w:val="24292E"/>
+          <w:sz w:val="20"/>
+          <w:szCs w:val="20"/>
+          <w:lang w:eastAsia="en-IN"/>
+        </w:rPr>
+        <w:t>function</w:t>
+      </w:r>
+      <w:proofErr w:type="gramEnd"/>
+      <w:r>
+        <w:rPr>
+          <w:rFonts w:ascii="Times New Roman" w:eastAsia="Times New Roman" w:hAnsi="Times New Roman" w:cs="Times New Roman"/>
+          <w:color w:val="24292E"/>
+          <w:sz w:val="20"/>
+          <w:szCs w:val="20"/>
+          <w:lang w:eastAsia="en-IN"/>
+        </w:rPr>
+        <w:t xml:space="preserve"> </w:t>
+      </w:r>
+      <w:proofErr w:type="spellStart"/>
+      <w:r>
+        <w:rPr>
+          <w:rFonts w:ascii="Times New Roman" w:eastAsia="Times New Roman" w:hAnsi="Times New Roman" w:cs="Times New Roman"/>
+          <w:color w:val="24292E"/>
+          <w:sz w:val="20"/>
+          <w:szCs w:val="20"/>
+          <w:lang w:eastAsia="en-IN"/>
+        </w:rPr>
+        <w:t>createCourse</w:t>
+      </w:r>
+      <w:proofErr w:type="spellEnd"/>
+      <w:r>
+        <w:rPr>
+          <w:rFonts w:ascii="Times New Roman" w:eastAsia="Times New Roman" w:hAnsi="Times New Roman" w:cs="Times New Roman"/>
+          <w:color w:val="24292E"/>
+          <w:sz w:val="20"/>
+          <w:szCs w:val="20"/>
+          <w:lang w:eastAsia="en-IN"/>
+        </w:rPr>
+        <w:t>(</w:t>
+      </w:r>
+      <w:proofErr w:type="spellStart"/>
+      <w:r>
+        <w:rPr>
+          <w:rFonts w:ascii="Times New Roman" w:eastAsia="Times New Roman" w:hAnsi="Times New Roman" w:cs="Times New Roman"/>
+          <w:color w:val="24292E"/>
+          <w:sz w:val="20"/>
+          <w:szCs w:val="20"/>
+          <w:lang w:eastAsia="en-IN"/>
+        </w:rPr>
+        <w:t>courseTitle</w:t>
+      </w:r>
+      <w:proofErr w:type="spellEnd"/>
+      <w:r>
+        <w:rPr>
+          <w:rFonts w:ascii="Times New Roman" w:eastAsia="Times New Roman" w:hAnsi="Times New Roman" w:cs="Times New Roman"/>
+          <w:color w:val="24292E"/>
+          <w:sz w:val="20"/>
+          <w:szCs w:val="20"/>
+          <w:lang w:eastAsia="en-IN"/>
+        </w:rPr>
+        <w:t xml:space="preserve">, </w:t>
+      </w:r>
+      <w:proofErr w:type="spellStart"/>
+      <w:r>
+        <w:rPr>
+          <w:rFonts w:ascii="Times New Roman" w:eastAsia="Times New Roman" w:hAnsi="Times New Roman" w:cs="Times New Roman"/>
+          <w:color w:val="24292E"/>
+          <w:sz w:val="20"/>
+          <w:szCs w:val="20"/>
+          <w:lang w:eastAsia="en-IN"/>
+        </w:rPr>
+        <w:t>courseDuration</w:t>
+      </w:r>
+      <w:proofErr w:type="spellEnd"/>
+      <w:r>
+        <w:rPr>
+          <w:rFonts w:ascii="Times New Roman" w:eastAsia="Times New Roman" w:hAnsi="Times New Roman" w:cs="Times New Roman"/>
+          <w:color w:val="24292E"/>
+          <w:sz w:val="20"/>
+          <w:szCs w:val="20"/>
+          <w:lang w:eastAsia="en-IN"/>
+        </w:rPr>
+        <w:t xml:space="preserve">, </w:t>
+      </w:r>
+      <w:proofErr w:type="spellStart"/>
+      <w:r>
+        <w:rPr>
+          <w:rFonts w:ascii="Times New Roman" w:eastAsia="Times New Roman" w:hAnsi="Times New Roman" w:cs="Times New Roman"/>
+          <w:color w:val="24292E"/>
+          <w:sz w:val="20"/>
+          <w:szCs w:val="20"/>
+          <w:lang w:eastAsia="en-IN"/>
+        </w:rPr>
+        <w:t>courseStudents</w:t>
+      </w:r>
+      <w:proofErr w:type="spellEnd"/>
+      <w:r>
+        <w:rPr>
+          <w:rFonts w:ascii="Times New Roman" w:eastAsia="Times New Roman" w:hAnsi="Times New Roman" w:cs="Times New Roman"/>
+          <w:color w:val="24292E"/>
+          <w:sz w:val="20"/>
+          <w:szCs w:val="20"/>
+          <w:lang w:eastAsia="en-IN"/>
+        </w:rPr>
+        <w:t>)</w:t>
       </w:r>
     </w:p>
     <w:p>
@@ -3167,55 +4256,187 @@
           <w:szCs w:val="20"/>
           <w:lang w:eastAsia="en-IN"/>
         </w:rPr>
-        <w:t xml:space="preserve">      this.courseTitle=courseTitle;</w:t>
-      </w:r>
-    </w:p>
-    <w:p>
-      <w:pPr>
-        <w:shd w:val="clear" w:color="auto" w:fill="FFFFFF"/>
-        <w:spacing w:after="0" w:line="240" w:lineRule="auto"/>
-        <w:ind w:left="720"/>
-        <w:rPr>
-          <w:rFonts w:ascii="Times New Roman" w:eastAsia="Times New Roman" w:hAnsi="Times New Roman" w:cs="Times New Roman"/>
-          <w:color w:val="24292E"/>
-          <w:sz w:val="20"/>
-          <w:szCs w:val="20"/>
-          <w:lang w:eastAsia="en-IN"/>
-        </w:rPr>
-      </w:pPr>
-      <w:r>
-        <w:rPr>
-          <w:rFonts w:ascii="Times New Roman" w:eastAsia="Times New Roman" w:hAnsi="Times New Roman" w:cs="Times New Roman"/>
-          <w:color w:val="24292E"/>
-          <w:sz w:val="20"/>
-          <w:szCs w:val="20"/>
-          <w:lang w:eastAsia="en-IN"/>
-        </w:rPr>
-        <w:t xml:space="preserve">      this.courseDuration=courseDuration;</w:t>
-      </w:r>
-    </w:p>
-    <w:p>
-      <w:pPr>
-        <w:shd w:val="clear" w:color="auto" w:fill="FFFFFF"/>
-        <w:spacing w:after="0" w:line="240" w:lineRule="auto"/>
-        <w:ind w:left="720"/>
-        <w:rPr>
-          <w:rFonts w:ascii="Times New Roman" w:eastAsia="Times New Roman" w:hAnsi="Times New Roman" w:cs="Times New Roman"/>
-          <w:color w:val="24292E"/>
-          <w:sz w:val="20"/>
-          <w:szCs w:val="20"/>
-          <w:lang w:eastAsia="en-IN"/>
-        </w:rPr>
-      </w:pPr>
-      <w:r>
-        <w:rPr>
-          <w:rFonts w:ascii="Times New Roman" w:eastAsia="Times New Roman" w:hAnsi="Times New Roman" w:cs="Times New Roman"/>
-          <w:color w:val="24292E"/>
-          <w:sz w:val="20"/>
-          <w:szCs w:val="20"/>
-          <w:lang w:eastAsia="en-IN"/>
-        </w:rPr>
-        <w:t xml:space="preserve">      this.courseStudents=courseStudents; </w:t>
+        <w:t xml:space="preserve">      </w:t>
+      </w:r>
+      <w:proofErr w:type="spellStart"/>
+      <w:r>
+        <w:rPr>
+          <w:rFonts w:ascii="Times New Roman" w:eastAsia="Times New Roman" w:hAnsi="Times New Roman" w:cs="Times New Roman"/>
+          <w:color w:val="24292E"/>
+          <w:sz w:val="20"/>
+          <w:szCs w:val="20"/>
+          <w:lang w:eastAsia="en-IN"/>
+        </w:rPr>
+        <w:t>this.courseTitle</w:t>
+      </w:r>
+      <w:proofErr w:type="spellEnd"/>
+      <w:r>
+        <w:rPr>
+          <w:rFonts w:ascii="Times New Roman" w:eastAsia="Times New Roman" w:hAnsi="Times New Roman" w:cs="Times New Roman"/>
+          <w:color w:val="24292E"/>
+          <w:sz w:val="20"/>
+          <w:szCs w:val="20"/>
+          <w:lang w:eastAsia="en-IN"/>
+        </w:rPr>
+        <w:t>=</w:t>
+      </w:r>
+      <w:proofErr w:type="spellStart"/>
+      <w:r>
+        <w:rPr>
+          <w:rFonts w:ascii="Times New Roman" w:eastAsia="Times New Roman" w:hAnsi="Times New Roman" w:cs="Times New Roman"/>
+          <w:color w:val="24292E"/>
+          <w:sz w:val="20"/>
+          <w:szCs w:val="20"/>
+          <w:lang w:eastAsia="en-IN"/>
+        </w:rPr>
+        <w:t>courseTitle</w:t>
+      </w:r>
+      <w:proofErr w:type="spellEnd"/>
+      <w:r>
+        <w:rPr>
+          <w:rFonts w:ascii="Times New Roman" w:eastAsia="Times New Roman" w:hAnsi="Times New Roman" w:cs="Times New Roman"/>
+          <w:color w:val="24292E"/>
+          <w:sz w:val="20"/>
+          <w:szCs w:val="20"/>
+          <w:lang w:eastAsia="en-IN"/>
+        </w:rPr>
+        <w:t>;</w:t>
+      </w:r>
+    </w:p>
+    <w:p>
+      <w:pPr>
+        <w:shd w:val="clear" w:color="auto" w:fill="FFFFFF"/>
+        <w:spacing w:after="0" w:line="240" w:lineRule="auto"/>
+        <w:ind w:left="720"/>
+        <w:rPr>
+          <w:rFonts w:ascii="Times New Roman" w:eastAsia="Times New Roman" w:hAnsi="Times New Roman" w:cs="Times New Roman"/>
+          <w:color w:val="24292E"/>
+          <w:sz w:val="20"/>
+          <w:szCs w:val="20"/>
+          <w:lang w:eastAsia="en-IN"/>
+        </w:rPr>
+      </w:pPr>
+      <w:r>
+        <w:rPr>
+          <w:rFonts w:ascii="Times New Roman" w:eastAsia="Times New Roman" w:hAnsi="Times New Roman" w:cs="Times New Roman"/>
+          <w:color w:val="24292E"/>
+          <w:sz w:val="20"/>
+          <w:szCs w:val="20"/>
+          <w:lang w:eastAsia="en-IN"/>
+        </w:rPr>
+        <w:t xml:space="preserve">      </w:t>
+      </w:r>
+      <w:proofErr w:type="spellStart"/>
+      <w:r>
+        <w:rPr>
+          <w:rFonts w:ascii="Times New Roman" w:eastAsia="Times New Roman" w:hAnsi="Times New Roman" w:cs="Times New Roman"/>
+          <w:color w:val="24292E"/>
+          <w:sz w:val="20"/>
+          <w:szCs w:val="20"/>
+          <w:lang w:eastAsia="en-IN"/>
+        </w:rPr>
+        <w:t>this.courseDuration</w:t>
+      </w:r>
+      <w:proofErr w:type="spellEnd"/>
+      <w:r>
+        <w:rPr>
+          <w:rFonts w:ascii="Times New Roman" w:eastAsia="Times New Roman" w:hAnsi="Times New Roman" w:cs="Times New Roman"/>
+          <w:color w:val="24292E"/>
+          <w:sz w:val="20"/>
+          <w:szCs w:val="20"/>
+          <w:lang w:eastAsia="en-IN"/>
+        </w:rPr>
+        <w:t>=</w:t>
+      </w:r>
+      <w:proofErr w:type="spellStart"/>
+      <w:r>
+        <w:rPr>
+          <w:rFonts w:ascii="Times New Roman" w:eastAsia="Times New Roman" w:hAnsi="Times New Roman" w:cs="Times New Roman"/>
+          <w:color w:val="24292E"/>
+          <w:sz w:val="20"/>
+          <w:szCs w:val="20"/>
+          <w:lang w:eastAsia="en-IN"/>
+        </w:rPr>
+        <w:t>courseDuration</w:t>
+      </w:r>
+      <w:proofErr w:type="spellEnd"/>
+      <w:r>
+        <w:rPr>
+          <w:rFonts w:ascii="Times New Roman" w:eastAsia="Times New Roman" w:hAnsi="Times New Roman" w:cs="Times New Roman"/>
+          <w:color w:val="24292E"/>
+          <w:sz w:val="20"/>
+          <w:szCs w:val="20"/>
+          <w:lang w:eastAsia="en-IN"/>
+        </w:rPr>
+        <w:t>;</w:t>
+      </w:r>
+    </w:p>
+    <w:p>
+      <w:pPr>
+        <w:shd w:val="clear" w:color="auto" w:fill="FFFFFF"/>
+        <w:spacing w:after="0" w:line="240" w:lineRule="auto"/>
+        <w:ind w:left="720"/>
+        <w:rPr>
+          <w:rFonts w:ascii="Times New Roman" w:eastAsia="Times New Roman" w:hAnsi="Times New Roman" w:cs="Times New Roman"/>
+          <w:color w:val="24292E"/>
+          <w:sz w:val="20"/>
+          <w:szCs w:val="20"/>
+          <w:lang w:eastAsia="en-IN"/>
+        </w:rPr>
+      </w:pPr>
+      <w:r>
+        <w:rPr>
+          <w:rFonts w:ascii="Times New Roman" w:eastAsia="Times New Roman" w:hAnsi="Times New Roman" w:cs="Times New Roman"/>
+          <w:color w:val="24292E"/>
+          <w:sz w:val="20"/>
+          <w:szCs w:val="20"/>
+          <w:lang w:eastAsia="en-IN"/>
+        </w:rPr>
+        <w:t xml:space="preserve">      </w:t>
+      </w:r>
+      <w:proofErr w:type="spellStart"/>
+      <w:r>
+        <w:rPr>
+          <w:rFonts w:ascii="Times New Roman" w:eastAsia="Times New Roman" w:hAnsi="Times New Roman" w:cs="Times New Roman"/>
+          <w:color w:val="24292E"/>
+          <w:sz w:val="20"/>
+          <w:szCs w:val="20"/>
+          <w:lang w:eastAsia="en-IN"/>
+        </w:rPr>
+        <w:t>this.courseStudents</w:t>
+      </w:r>
+      <w:proofErr w:type="spellEnd"/>
+      <w:r>
+        <w:rPr>
+          <w:rFonts w:ascii="Times New Roman" w:eastAsia="Times New Roman" w:hAnsi="Times New Roman" w:cs="Times New Roman"/>
+          <w:color w:val="24292E"/>
+          <w:sz w:val="20"/>
+          <w:szCs w:val="20"/>
+          <w:lang w:eastAsia="en-IN"/>
+        </w:rPr>
+        <w:t>=</w:t>
+      </w:r>
+      <w:proofErr w:type="spellStart"/>
+      <w:r>
+        <w:rPr>
+          <w:rFonts w:ascii="Times New Roman" w:eastAsia="Times New Roman" w:hAnsi="Times New Roman" w:cs="Times New Roman"/>
+          <w:color w:val="24292E"/>
+          <w:sz w:val="20"/>
+          <w:szCs w:val="20"/>
+          <w:lang w:eastAsia="en-IN"/>
+        </w:rPr>
+        <w:t>courseStudents</w:t>
+      </w:r>
+      <w:proofErr w:type="spellEnd"/>
+      <w:r>
+        <w:rPr>
+          <w:rFonts w:ascii="Times New Roman" w:eastAsia="Times New Roman" w:hAnsi="Times New Roman" w:cs="Times New Roman"/>
+          <w:color w:val="24292E"/>
+          <w:sz w:val="20"/>
+          <w:szCs w:val="20"/>
+          <w:lang w:eastAsia="en-IN"/>
+        </w:rPr>
+        <w:t xml:space="preserve">; </w:t>
       </w:r>
     </w:p>
     <w:p>
@@ -3255,39 +4476,131 @@
           <w:lang w:eastAsia="en-IN"/>
         </w:rPr>
       </w:pPr>
-      <w:r>
-        <w:rPr>
-          <w:rFonts w:ascii="Times New Roman" w:eastAsia="Times New Roman" w:hAnsi="Times New Roman" w:cs="Times New Roman"/>
-          <w:color w:val="24292E"/>
-          <w:sz w:val="20"/>
-          <w:szCs w:val="20"/>
-          <w:lang w:eastAsia="en-IN"/>
-        </w:rPr>
-        <w:t>var obj= new createCourse('Bloc Front-End Engineering', '4 weeks', ['Joe', 'Tim', 'Rob']);</w:t>
-      </w:r>
-    </w:p>
-    <w:p>
-      <w:pPr>
-        <w:shd w:val="clear" w:color="auto" w:fill="FFFFFF"/>
-        <w:spacing w:after="0" w:line="240" w:lineRule="auto"/>
-        <w:ind w:left="720"/>
-        <w:rPr>
-          <w:rFonts w:ascii="Times New Roman" w:eastAsia="Times New Roman" w:hAnsi="Times New Roman" w:cs="Times New Roman"/>
-          <w:color w:val="24292E"/>
-          <w:sz w:val="20"/>
-          <w:szCs w:val="20"/>
-          <w:lang w:eastAsia="en-IN"/>
-        </w:rPr>
-      </w:pPr>
-      <w:r>
-        <w:rPr>
-          <w:rFonts w:ascii="Times New Roman" w:eastAsia="Times New Roman" w:hAnsi="Times New Roman" w:cs="Times New Roman"/>
-          <w:color w:val="24292E"/>
-          <w:sz w:val="20"/>
-          <w:szCs w:val="20"/>
-          <w:lang w:eastAsia="en-IN"/>
-        </w:rPr>
-        <w:t>for(x in obj)</w:t>
+      <w:proofErr w:type="spellStart"/>
+      <w:proofErr w:type="gramStart"/>
+      <w:r>
+        <w:rPr>
+          <w:rFonts w:ascii="Times New Roman" w:eastAsia="Times New Roman" w:hAnsi="Times New Roman" w:cs="Times New Roman"/>
+          <w:color w:val="24292E"/>
+          <w:sz w:val="20"/>
+          <w:szCs w:val="20"/>
+          <w:lang w:eastAsia="en-IN"/>
+        </w:rPr>
+        <w:t>var</w:t>
+      </w:r>
+      <w:proofErr w:type="spellEnd"/>
+      <w:proofErr w:type="gramEnd"/>
+      <w:r>
+        <w:rPr>
+          <w:rFonts w:ascii="Times New Roman" w:eastAsia="Times New Roman" w:hAnsi="Times New Roman" w:cs="Times New Roman"/>
+          <w:color w:val="24292E"/>
+          <w:sz w:val="20"/>
+          <w:szCs w:val="20"/>
+          <w:lang w:eastAsia="en-IN"/>
+        </w:rPr>
+        <w:t xml:space="preserve"> </w:t>
+      </w:r>
+      <w:proofErr w:type="spellStart"/>
+      <w:r>
+        <w:rPr>
+          <w:rFonts w:ascii="Times New Roman" w:eastAsia="Times New Roman" w:hAnsi="Times New Roman" w:cs="Times New Roman"/>
+          <w:color w:val="24292E"/>
+          <w:sz w:val="20"/>
+          <w:szCs w:val="20"/>
+          <w:lang w:eastAsia="en-IN"/>
+        </w:rPr>
+        <w:t>obj</w:t>
+      </w:r>
+      <w:proofErr w:type="spellEnd"/>
+      <w:r>
+        <w:rPr>
+          <w:rFonts w:ascii="Times New Roman" w:eastAsia="Times New Roman" w:hAnsi="Times New Roman" w:cs="Times New Roman"/>
+          <w:color w:val="24292E"/>
+          <w:sz w:val="20"/>
+          <w:szCs w:val="20"/>
+          <w:lang w:eastAsia="en-IN"/>
+        </w:rPr>
+        <w:t xml:space="preserve">= new </w:t>
+      </w:r>
+      <w:proofErr w:type="spellStart"/>
+      <w:r>
+        <w:rPr>
+          <w:rFonts w:ascii="Times New Roman" w:eastAsia="Times New Roman" w:hAnsi="Times New Roman" w:cs="Times New Roman"/>
+          <w:color w:val="24292E"/>
+          <w:sz w:val="20"/>
+          <w:szCs w:val="20"/>
+          <w:lang w:eastAsia="en-IN"/>
+        </w:rPr>
+        <w:t>createCourse</w:t>
+      </w:r>
+      <w:proofErr w:type="spellEnd"/>
+      <w:r>
+        <w:rPr>
+          <w:rFonts w:ascii="Times New Roman" w:eastAsia="Times New Roman" w:hAnsi="Times New Roman" w:cs="Times New Roman"/>
+          <w:color w:val="24292E"/>
+          <w:sz w:val="20"/>
+          <w:szCs w:val="20"/>
+          <w:lang w:eastAsia="en-IN"/>
+        </w:rPr>
+        <w:t>('Bloc Front-End Engineering', '4 weeks', ['Joe', 'Tim', 'Rob']);</w:t>
+      </w:r>
+    </w:p>
+    <w:p>
+      <w:pPr>
+        <w:shd w:val="clear" w:color="auto" w:fill="FFFFFF"/>
+        <w:spacing w:after="0" w:line="240" w:lineRule="auto"/>
+        <w:ind w:left="720"/>
+        <w:rPr>
+          <w:rFonts w:ascii="Times New Roman" w:eastAsia="Times New Roman" w:hAnsi="Times New Roman" w:cs="Times New Roman"/>
+          <w:color w:val="24292E"/>
+          <w:sz w:val="20"/>
+          <w:szCs w:val="20"/>
+          <w:lang w:eastAsia="en-IN"/>
+        </w:rPr>
+      </w:pPr>
+      <w:proofErr w:type="gramStart"/>
+      <w:r>
+        <w:rPr>
+          <w:rFonts w:ascii="Times New Roman" w:eastAsia="Times New Roman" w:hAnsi="Times New Roman" w:cs="Times New Roman"/>
+          <w:color w:val="24292E"/>
+          <w:sz w:val="20"/>
+          <w:szCs w:val="20"/>
+          <w:lang w:eastAsia="en-IN"/>
+        </w:rPr>
+        <w:t>for(</w:t>
+      </w:r>
+      <w:proofErr w:type="gramEnd"/>
+      <w:r>
+        <w:rPr>
+          <w:rFonts w:ascii="Times New Roman" w:eastAsia="Times New Roman" w:hAnsi="Times New Roman" w:cs="Times New Roman"/>
+          <w:color w:val="24292E"/>
+          <w:sz w:val="20"/>
+          <w:szCs w:val="20"/>
+          <w:lang w:eastAsia="en-IN"/>
+        </w:rPr>
+        <w:t xml:space="preserve">x in </w:t>
+      </w:r>
+      <w:proofErr w:type="spellStart"/>
+      <w:r>
+        <w:rPr>
+          <w:rFonts w:ascii="Times New Roman" w:eastAsia="Times New Roman" w:hAnsi="Times New Roman" w:cs="Times New Roman"/>
+          <w:color w:val="24292E"/>
+          <w:sz w:val="20"/>
+          <w:szCs w:val="20"/>
+          <w:lang w:eastAsia="en-IN"/>
+        </w:rPr>
+        <w:t>obj</w:t>
+      </w:r>
+      <w:proofErr w:type="spellEnd"/>
+      <w:r>
+        <w:rPr>
+          <w:rFonts w:ascii="Times New Roman" w:eastAsia="Times New Roman" w:hAnsi="Times New Roman" w:cs="Times New Roman"/>
+          <w:color w:val="24292E"/>
+          <w:sz w:val="20"/>
+          <w:szCs w:val="20"/>
+          <w:lang w:eastAsia="en-IN"/>
+        </w:rPr>
+        <w:t>)</w:t>
       </w:r>
     </w:p>
     <w:p>
@@ -3335,7 +4648,51 @@
           <w:szCs w:val="20"/>
           <w:lang w:eastAsia="en-IN"/>
         </w:rPr>
-        <w:t xml:space="preserve"> txt+=obj[x];</w:t>
+        <w:t xml:space="preserve"> </w:t>
+      </w:r>
+      <w:proofErr w:type="gramStart"/>
+      <w:r>
+        <w:rPr>
+          <w:rFonts w:ascii="Times New Roman" w:eastAsia="Times New Roman" w:hAnsi="Times New Roman" w:cs="Times New Roman"/>
+          <w:color w:val="24292E"/>
+          <w:sz w:val="20"/>
+          <w:szCs w:val="20"/>
+          <w:lang w:eastAsia="en-IN"/>
+        </w:rPr>
+        <w:t>txt</w:t>
+      </w:r>
+      <w:proofErr w:type="gramEnd"/>
+      <w:r>
+        <w:rPr>
+          <w:rFonts w:ascii="Times New Roman" w:eastAsia="Times New Roman" w:hAnsi="Times New Roman" w:cs="Times New Roman"/>
+          <w:color w:val="24292E"/>
+          <w:sz w:val="20"/>
+          <w:szCs w:val="20"/>
+          <w:lang w:eastAsia="en-IN"/>
+        </w:rPr>
+        <w:t>+=</w:t>
+      </w:r>
+      <w:proofErr w:type="spellStart"/>
+      <w:r>
+        <w:rPr>
+          <w:rFonts w:ascii="Times New Roman" w:eastAsia="Times New Roman" w:hAnsi="Times New Roman" w:cs="Times New Roman"/>
+          <w:color w:val="24292E"/>
+          <w:sz w:val="20"/>
+          <w:szCs w:val="20"/>
+          <w:lang w:eastAsia="en-IN"/>
+        </w:rPr>
+        <w:t>obj</w:t>
+      </w:r>
+      <w:proofErr w:type="spellEnd"/>
+      <w:r>
+        <w:rPr>
+          <w:rFonts w:ascii="Times New Roman" w:eastAsia="Times New Roman" w:hAnsi="Times New Roman" w:cs="Times New Roman"/>
+          <w:color w:val="24292E"/>
+          <w:sz w:val="20"/>
+          <w:szCs w:val="20"/>
+          <w:lang w:eastAsia="en-IN"/>
+        </w:rPr>
+        <w:t>[x];</w:t>
       </w:r>
     </w:p>
     <w:p>
@@ -3375,15 +4732,61 @@
           <w:lang w:eastAsia="en-IN"/>
         </w:rPr>
       </w:pPr>
-      <w:r>
-        <w:rPr>
-          <w:rFonts w:ascii="Times New Roman" w:eastAsia="Times New Roman" w:hAnsi="Times New Roman" w:cs="Times New Roman"/>
-          <w:color w:val="24292E"/>
-          <w:sz w:val="20"/>
-          <w:szCs w:val="20"/>
-          <w:lang w:eastAsia="en-IN"/>
-        </w:rPr>
-        <w:t>document.getElementById("demo").innerHTML = txt;</w:t>
+      <w:proofErr w:type="spellStart"/>
+      <w:proofErr w:type="gramStart"/>
+      <w:r>
+        <w:rPr>
+          <w:rFonts w:ascii="Times New Roman" w:eastAsia="Times New Roman" w:hAnsi="Times New Roman" w:cs="Times New Roman"/>
+          <w:color w:val="24292E"/>
+          <w:sz w:val="20"/>
+          <w:szCs w:val="20"/>
+          <w:lang w:eastAsia="en-IN"/>
+        </w:rPr>
+        <w:t>document.getElementById</w:t>
+      </w:r>
+      <w:proofErr w:type="spellEnd"/>
+      <w:r>
+        <w:rPr>
+          <w:rFonts w:ascii="Times New Roman" w:eastAsia="Times New Roman" w:hAnsi="Times New Roman" w:cs="Times New Roman"/>
+          <w:color w:val="24292E"/>
+          <w:sz w:val="20"/>
+          <w:szCs w:val="20"/>
+          <w:lang w:eastAsia="en-IN"/>
+        </w:rPr>
+        <w:t>(</w:t>
+      </w:r>
+      <w:proofErr w:type="gramEnd"/>
+      <w:r>
+        <w:rPr>
+          <w:rFonts w:ascii="Times New Roman" w:eastAsia="Times New Roman" w:hAnsi="Times New Roman" w:cs="Times New Roman"/>
+          <w:color w:val="24292E"/>
+          <w:sz w:val="20"/>
+          <w:szCs w:val="20"/>
+          <w:lang w:eastAsia="en-IN"/>
+        </w:rPr>
+        <w:t>"demo").</w:t>
+      </w:r>
+      <w:proofErr w:type="spellStart"/>
+      <w:r>
+        <w:rPr>
+          <w:rFonts w:ascii="Times New Roman" w:eastAsia="Times New Roman" w:hAnsi="Times New Roman" w:cs="Times New Roman"/>
+          <w:color w:val="24292E"/>
+          <w:sz w:val="20"/>
+          <w:szCs w:val="20"/>
+          <w:lang w:eastAsia="en-IN"/>
+        </w:rPr>
+        <w:t>innerHTML</w:t>
+      </w:r>
+      <w:proofErr w:type="spellEnd"/>
+      <w:r>
+        <w:rPr>
+          <w:rFonts w:ascii="Times New Roman" w:eastAsia="Times New Roman" w:hAnsi="Times New Roman" w:cs="Times New Roman"/>
+          <w:color w:val="24292E"/>
+          <w:sz w:val="20"/>
+          <w:szCs w:val="20"/>
+          <w:lang w:eastAsia="en-IN"/>
+        </w:rPr>
+        <w:t xml:space="preserve"> = txt;</w:t>
       </w:r>
     </w:p>
     <w:p>
@@ -3485,47 +4888,6 @@
           <w:lang w:eastAsia="en-IN"/>
         </w:rPr>
       </w:pPr>
-      <w:r>
-        <w:rPr>
-          <w:noProof/>
-        </w:rPr>
-        <w:lastRenderedPageBreak/>
-        <w:drawing>
-          <wp:inline distT="0" distB="0" distL="0" distR="0" wp14:anchorId="3BA8B3FC" wp14:editId="520D9A7F">
-            <wp:extent cx="4962525" cy="1457325"/>
-            <wp:effectExtent l="0" t="0" r="9525" b="9525"/>
-            <wp:docPr id="21" name="Picture 21"/>
-            <wp:cNvGraphicFramePr>
-              <a:graphicFrameLocks xmlns:a="http://schemas.openxmlformats.org/drawingml/2006/main" noChangeAspect="1"/>
-            </wp:cNvGraphicFramePr>
-            <a:graphic xmlns:a="http://schemas.openxmlformats.org/drawingml/2006/main">
-              <a:graphicData uri="http://schemas.openxmlformats.org/drawingml/2006/picture">
-                <pic:pic xmlns:pic="http://schemas.openxmlformats.org/drawingml/2006/picture">
-                  <pic:nvPicPr>
-                    <pic:cNvPr id="1" name=""/>
-                    <pic:cNvPicPr/>
-                  </pic:nvPicPr>
-                  <pic:blipFill>
-                    <a:blip r:embed="rId8"/>
-                    <a:stretch>
-                      <a:fillRect/>
-                    </a:stretch>
-                  </pic:blipFill>
-                  <pic:spPr>
-                    <a:xfrm>
-                      <a:off x="0" y="0"/>
-                      <a:ext cx="4962525" cy="1457325"/>
-                    </a:xfrm>
-                    <a:prstGeom prst="rect">
-                      <a:avLst/>
-                    </a:prstGeom>
-                  </pic:spPr>
-                </pic:pic>
-              </a:graphicData>
-            </a:graphic>
-          </wp:inline>
-        </w:drawing>
-      </w:r>
     </w:p>
     <w:p>
       <w:pPr>
@@ -3551,7 +4913,29 @@
           <w:szCs w:val="20"/>
           <w:lang w:eastAsia="en-IN"/>
         </w:rPr>
-        <w:t>Complete the addProperty function. This function should:</w:t>
+        <w:t>Complete the </w:t>
+      </w:r>
+      <w:proofErr w:type="spellStart"/>
+      <w:r>
+        <w:rPr>
+          <w:rFonts w:ascii="Times New Roman" w:eastAsia="Times New Roman" w:hAnsi="Times New Roman" w:cs="Times New Roman"/>
+          <w:color w:val="24292E"/>
+          <w:sz w:val="20"/>
+          <w:szCs w:val="20"/>
+          <w:lang w:eastAsia="en-IN"/>
+        </w:rPr>
+        <w:t>addProperty</w:t>
+      </w:r>
+      <w:proofErr w:type="spellEnd"/>
+      <w:r>
+        <w:rPr>
+          <w:rFonts w:ascii="Times New Roman" w:eastAsia="Times New Roman" w:hAnsi="Times New Roman" w:cs="Times New Roman"/>
+          <w:color w:val="24292E"/>
+          <w:sz w:val="20"/>
+          <w:szCs w:val="20"/>
+          <w:lang w:eastAsia="en-IN"/>
+        </w:rPr>
+        <w:t> function. This function should:</w:t>
       </w:r>
     </w:p>
     <w:p>
@@ -3624,15 +5008,27 @@
           <w:lang w:eastAsia="en-IN"/>
         </w:rPr>
       </w:pPr>
-      <w:r>
-        <w:rPr>
-          <w:rFonts w:ascii="Times New Roman" w:eastAsia="Times New Roman" w:hAnsi="Times New Roman" w:cs="Times New Roman"/>
-          <w:color w:val="24292E"/>
-          <w:sz w:val="20"/>
-          <w:szCs w:val="20"/>
-          <w:lang w:eastAsia="en-IN"/>
-        </w:rPr>
-        <w:t>newProp: a property that we want to add to the object</w:t>
+      <w:proofErr w:type="spellStart"/>
+      <w:r>
+        <w:rPr>
+          <w:rFonts w:ascii="Times New Roman" w:eastAsia="Times New Roman" w:hAnsi="Times New Roman" w:cs="Times New Roman"/>
+          <w:color w:val="24292E"/>
+          <w:sz w:val="20"/>
+          <w:szCs w:val="20"/>
+          <w:lang w:eastAsia="en-IN"/>
+        </w:rPr>
+        <w:t>newProp</w:t>
+      </w:r>
+      <w:proofErr w:type="spellEnd"/>
+      <w:r>
+        <w:rPr>
+          <w:rFonts w:ascii="Times New Roman" w:eastAsia="Times New Roman" w:hAnsi="Times New Roman" w:cs="Times New Roman"/>
+          <w:color w:val="24292E"/>
+          <w:sz w:val="20"/>
+          <w:szCs w:val="20"/>
+          <w:lang w:eastAsia="en-IN"/>
+        </w:rPr>
+        <w:t>: a property that we want to add to the object</w:t>
       </w:r>
     </w:p>
     <w:p>
@@ -3651,15 +5047,27 @@
           <w:lang w:eastAsia="en-IN"/>
         </w:rPr>
       </w:pPr>
-      <w:r>
-        <w:rPr>
-          <w:rFonts w:ascii="Times New Roman" w:eastAsia="Times New Roman" w:hAnsi="Times New Roman" w:cs="Times New Roman"/>
-          <w:color w:val="24292E"/>
-          <w:sz w:val="20"/>
-          <w:szCs w:val="20"/>
-          <w:lang w:eastAsia="en-IN"/>
-        </w:rPr>
-        <w:t>newValue: a value that we want the new property to have</w:t>
+      <w:proofErr w:type="spellStart"/>
+      <w:r>
+        <w:rPr>
+          <w:rFonts w:ascii="Times New Roman" w:eastAsia="Times New Roman" w:hAnsi="Times New Roman" w:cs="Times New Roman"/>
+          <w:color w:val="24292E"/>
+          <w:sz w:val="20"/>
+          <w:szCs w:val="20"/>
+          <w:lang w:eastAsia="en-IN"/>
+        </w:rPr>
+        <w:t>newValue</w:t>
+      </w:r>
+      <w:proofErr w:type="spellEnd"/>
+      <w:r>
+        <w:rPr>
+          <w:rFonts w:ascii="Times New Roman" w:eastAsia="Times New Roman" w:hAnsi="Times New Roman" w:cs="Times New Roman"/>
+          <w:color w:val="24292E"/>
+          <w:sz w:val="20"/>
+          <w:szCs w:val="20"/>
+          <w:lang w:eastAsia="en-IN"/>
+        </w:rPr>
+        <w:t>: a value that we want the new property to have</w:t>
       </w:r>
     </w:p>
     <w:p>
@@ -3686,7 +5094,73 @@
           <w:szCs w:val="20"/>
           <w:lang w:eastAsia="en-IN"/>
         </w:rPr>
-        <w:t>If object doesn't already have a property named newProp, then add newProp with value of newValue to object</w:t>
+        <w:t>If object doesn't already have a property named </w:t>
+      </w:r>
+      <w:proofErr w:type="spellStart"/>
+      <w:r>
+        <w:rPr>
+          <w:rFonts w:ascii="Times New Roman" w:eastAsia="Times New Roman" w:hAnsi="Times New Roman" w:cs="Times New Roman"/>
+          <w:color w:val="24292E"/>
+          <w:sz w:val="20"/>
+          <w:szCs w:val="20"/>
+          <w:lang w:eastAsia="en-IN"/>
+        </w:rPr>
+        <w:t>newProp</w:t>
+      </w:r>
+      <w:proofErr w:type="spellEnd"/>
+      <w:r>
+        <w:rPr>
+          <w:rFonts w:ascii="Times New Roman" w:eastAsia="Times New Roman" w:hAnsi="Times New Roman" w:cs="Times New Roman"/>
+          <w:color w:val="24292E"/>
+          <w:sz w:val="20"/>
+          <w:szCs w:val="20"/>
+          <w:lang w:eastAsia="en-IN"/>
+        </w:rPr>
+        <w:t>, then add </w:t>
+      </w:r>
+      <w:proofErr w:type="spellStart"/>
+      <w:r>
+        <w:rPr>
+          <w:rFonts w:ascii="Times New Roman" w:eastAsia="Times New Roman" w:hAnsi="Times New Roman" w:cs="Times New Roman"/>
+          <w:color w:val="24292E"/>
+          <w:sz w:val="20"/>
+          <w:szCs w:val="20"/>
+          <w:lang w:eastAsia="en-IN"/>
+        </w:rPr>
+        <w:t>newProp</w:t>
+      </w:r>
+      <w:proofErr w:type="spellEnd"/>
+      <w:r>
+        <w:rPr>
+          <w:rFonts w:ascii="Times New Roman" w:eastAsia="Times New Roman" w:hAnsi="Times New Roman" w:cs="Times New Roman"/>
+          <w:color w:val="24292E"/>
+          <w:sz w:val="20"/>
+          <w:szCs w:val="20"/>
+          <w:lang w:eastAsia="en-IN"/>
+        </w:rPr>
+        <w:t> with value of </w:t>
+      </w:r>
+      <w:proofErr w:type="spellStart"/>
+      <w:r>
+        <w:rPr>
+          <w:rFonts w:ascii="Times New Roman" w:eastAsia="Times New Roman" w:hAnsi="Times New Roman" w:cs="Times New Roman"/>
+          <w:color w:val="24292E"/>
+          <w:sz w:val="20"/>
+          <w:szCs w:val="20"/>
+          <w:lang w:eastAsia="en-IN"/>
+        </w:rPr>
+        <w:t>newValue</w:t>
+      </w:r>
+      <w:proofErr w:type="spellEnd"/>
+      <w:r>
+        <w:rPr>
+          <w:rFonts w:ascii="Times New Roman" w:eastAsia="Times New Roman" w:hAnsi="Times New Roman" w:cs="Times New Roman"/>
+          <w:color w:val="24292E"/>
+          <w:sz w:val="20"/>
+          <w:szCs w:val="20"/>
+          <w:lang w:eastAsia="en-IN"/>
+        </w:rPr>
+        <w:t> to object</w:t>
       </w:r>
     </w:p>
     <w:p>
@@ -3713,7 +5187,29 @@
           <w:szCs w:val="20"/>
           <w:lang w:eastAsia="en-IN"/>
         </w:rPr>
-        <w:t>If object already has newProp, return the object argument.</w:t>
+        <w:t>If object already has </w:t>
+      </w:r>
+      <w:proofErr w:type="spellStart"/>
+      <w:r>
+        <w:rPr>
+          <w:rFonts w:ascii="Times New Roman" w:eastAsia="Times New Roman" w:hAnsi="Times New Roman" w:cs="Times New Roman"/>
+          <w:color w:val="24292E"/>
+          <w:sz w:val="20"/>
+          <w:szCs w:val="20"/>
+          <w:lang w:eastAsia="en-IN"/>
+        </w:rPr>
+        <w:t>newProp</w:t>
+      </w:r>
+      <w:proofErr w:type="spellEnd"/>
+      <w:r>
+        <w:rPr>
+          <w:rFonts w:ascii="Times New Roman" w:eastAsia="Times New Roman" w:hAnsi="Times New Roman" w:cs="Times New Roman"/>
+          <w:color w:val="24292E"/>
+          <w:sz w:val="20"/>
+          <w:szCs w:val="20"/>
+          <w:lang w:eastAsia="en-IN"/>
+        </w:rPr>
+        <w:t>, return the object argument.</w:t>
       </w:r>
     </w:p>
     <w:p>
@@ -3771,6 +5267,8 @@
           <w:lang w:eastAsia="en-IN"/>
         </w:rPr>
       </w:pPr>
+      <w:proofErr w:type="spellStart"/>
+      <w:proofErr w:type="gramStart"/>
       <w:r>
         <w:rPr>
           <w:rFonts w:ascii="Times New Roman" w:eastAsia="Times New Roman" w:hAnsi="Times New Roman" w:cs="Times New Roman"/>
@@ -3781,15 +5279,27 @@
         </w:rPr>
         <w:t>addProperty</w:t>
       </w:r>
-      <w:r>
-        <w:rPr>
-          <w:rFonts w:ascii="Times New Roman" w:eastAsia="Times New Roman" w:hAnsi="Times New Roman" w:cs="Times New Roman"/>
-          <w:color w:val="24292E"/>
-          <w:sz w:val="20"/>
-          <w:szCs w:val="20"/>
-          <w:lang w:eastAsia="en-IN"/>
-        </w:rPr>
-        <w:t xml:space="preserve">({}, </w:t>
+      <w:proofErr w:type="spellEnd"/>
+      <w:r>
+        <w:rPr>
+          <w:rFonts w:ascii="Times New Roman" w:eastAsia="Times New Roman" w:hAnsi="Times New Roman" w:cs="Times New Roman"/>
+          <w:color w:val="24292E"/>
+          <w:sz w:val="20"/>
+          <w:szCs w:val="20"/>
+          <w:lang w:eastAsia="en-IN"/>
+        </w:rPr>
+        <w:t>(</w:t>
+      </w:r>
+      <w:proofErr w:type="gramEnd"/>
+      <w:r>
+        <w:rPr>
+          <w:rFonts w:ascii="Times New Roman" w:eastAsia="Times New Roman" w:hAnsi="Times New Roman" w:cs="Times New Roman"/>
+          <w:color w:val="24292E"/>
+          <w:sz w:val="20"/>
+          <w:szCs w:val="20"/>
+          <w:lang w:eastAsia="en-IN"/>
+        </w:rPr>
+        <w:t xml:space="preserve">{}, </w:t>
       </w:r>
       <w:r>
         <w:rPr>
@@ -3799,7 +5309,29 @@
           <w:szCs w:val="20"/>
           <w:lang w:eastAsia="en-IN"/>
         </w:rPr>
-        <w:t>'firstName'</w:t>
+        <w:t>'</w:t>
+      </w:r>
+      <w:proofErr w:type="spellStart"/>
+      <w:r>
+        <w:rPr>
+          <w:rFonts w:ascii="Times New Roman" w:eastAsia="Times New Roman" w:hAnsi="Times New Roman" w:cs="Times New Roman"/>
+          <w:color w:val="032F62"/>
+          <w:sz w:val="20"/>
+          <w:szCs w:val="20"/>
+          <w:lang w:eastAsia="en-IN"/>
+        </w:rPr>
+        <w:t>firstName</w:t>
+      </w:r>
+      <w:proofErr w:type="spellEnd"/>
+      <w:r>
+        <w:rPr>
+          <w:rFonts w:ascii="Times New Roman" w:eastAsia="Times New Roman" w:hAnsi="Times New Roman" w:cs="Times New Roman"/>
+          <w:color w:val="032F62"/>
+          <w:sz w:val="20"/>
+          <w:szCs w:val="20"/>
+          <w:lang w:eastAsia="en-IN"/>
+        </w:rPr>
+        <w:t>'</w:t>
       </w:r>
       <w:r>
         <w:rPr>
@@ -3839,7 +5371,29 @@
           <w:szCs w:val="20"/>
           <w:lang w:eastAsia="en-IN"/>
         </w:rPr>
-        <w:t>// should return { firstName: 'Jim' }</w:t>
+        <w:t xml:space="preserve">// should return { </w:t>
+      </w:r>
+      <w:proofErr w:type="spellStart"/>
+      <w:r>
+        <w:rPr>
+          <w:rFonts w:ascii="Times New Roman" w:eastAsia="Times New Roman" w:hAnsi="Times New Roman" w:cs="Times New Roman"/>
+          <w:color w:val="6A737D"/>
+          <w:sz w:val="20"/>
+          <w:szCs w:val="20"/>
+          <w:lang w:eastAsia="en-IN"/>
+        </w:rPr>
+        <w:t>firstName</w:t>
+      </w:r>
+      <w:proofErr w:type="spellEnd"/>
+      <w:r>
+        <w:rPr>
+          <w:rFonts w:ascii="Times New Roman" w:eastAsia="Times New Roman" w:hAnsi="Times New Roman" w:cs="Times New Roman"/>
+          <w:color w:val="6A737D"/>
+          <w:sz w:val="20"/>
+          <w:szCs w:val="20"/>
+          <w:lang w:eastAsia="en-IN"/>
+        </w:rPr>
+        <w:t>: 'Jim' }</w:t>
       </w:r>
     </w:p>
     <w:p>
@@ -3873,6 +5427,8 @@
           <w:lang w:eastAsia="en-IN"/>
         </w:rPr>
       </w:pPr>
+      <w:proofErr w:type="spellStart"/>
+      <w:proofErr w:type="gramStart"/>
       <w:r>
         <w:rPr>
           <w:rFonts w:ascii="Times New Roman" w:eastAsia="Times New Roman" w:hAnsi="Times New Roman" w:cs="Times New Roman"/>
@@ -3883,16 +5439,40 @@
         </w:rPr>
         <w:t>addProperty</w:t>
       </w:r>
-      <w:r>
-        <w:rPr>
-          <w:rFonts w:ascii="Times New Roman" w:eastAsia="Times New Roman" w:hAnsi="Times New Roman" w:cs="Times New Roman"/>
-          <w:color w:val="24292E"/>
-          <w:sz w:val="20"/>
-          <w:szCs w:val="20"/>
-          <w:lang w:eastAsia="en-IN"/>
-        </w:rPr>
-        <w:t>({firstName</w:t>
-      </w:r>
+      <w:proofErr w:type="spellEnd"/>
+      <w:r>
+        <w:rPr>
+          <w:rFonts w:ascii="Times New Roman" w:eastAsia="Times New Roman" w:hAnsi="Times New Roman" w:cs="Times New Roman"/>
+          <w:color w:val="24292E"/>
+          <w:sz w:val="20"/>
+          <w:szCs w:val="20"/>
+          <w:lang w:eastAsia="en-IN"/>
+        </w:rPr>
+        <w:t>(</w:t>
+      </w:r>
+      <w:proofErr w:type="gramEnd"/>
+      <w:r>
+        <w:rPr>
+          <w:rFonts w:ascii="Times New Roman" w:eastAsia="Times New Roman" w:hAnsi="Times New Roman" w:cs="Times New Roman"/>
+          <w:color w:val="24292E"/>
+          <w:sz w:val="20"/>
+          <w:szCs w:val="20"/>
+          <w:lang w:eastAsia="en-IN"/>
+        </w:rPr>
+        <w:t>{</w:t>
+      </w:r>
+      <w:proofErr w:type="spellStart"/>
+      <w:r>
+        <w:rPr>
+          <w:rFonts w:ascii="Times New Roman" w:eastAsia="Times New Roman" w:hAnsi="Times New Roman" w:cs="Times New Roman"/>
+          <w:color w:val="24292E"/>
+          <w:sz w:val="20"/>
+          <w:szCs w:val="20"/>
+          <w:lang w:eastAsia="en-IN"/>
+        </w:rPr>
+        <w:t>firstName</w:t>
+      </w:r>
+      <w:proofErr w:type="spellEnd"/>
       <w:r>
         <w:rPr>
           <w:rFonts w:ascii="Times New Roman" w:eastAsia="Times New Roman" w:hAnsi="Times New Roman" w:cs="Times New Roman"/>
@@ -3941,7 +5521,29 @@
           <w:szCs w:val="20"/>
           <w:lang w:eastAsia="en-IN"/>
         </w:rPr>
-        <w:t>'firstName'</w:t>
+        <w:t>'</w:t>
+      </w:r>
+      <w:proofErr w:type="spellStart"/>
+      <w:r>
+        <w:rPr>
+          <w:rFonts w:ascii="Times New Roman" w:eastAsia="Times New Roman" w:hAnsi="Times New Roman" w:cs="Times New Roman"/>
+          <w:color w:val="032F62"/>
+          <w:sz w:val="20"/>
+          <w:szCs w:val="20"/>
+          <w:lang w:eastAsia="en-IN"/>
+        </w:rPr>
+        <w:t>firstName</w:t>
+      </w:r>
+      <w:proofErr w:type="spellEnd"/>
+      <w:r>
+        <w:rPr>
+          <w:rFonts w:ascii="Times New Roman" w:eastAsia="Times New Roman" w:hAnsi="Times New Roman" w:cs="Times New Roman"/>
+          <w:color w:val="032F62"/>
+          <w:sz w:val="20"/>
+          <w:szCs w:val="20"/>
+          <w:lang w:eastAsia="en-IN"/>
+        </w:rPr>
+        <w:t>'</w:t>
       </w:r>
       <w:r>
         <w:rPr>
@@ -3981,93 +5583,171 @@
           <w:szCs w:val="20"/>
           <w:lang w:eastAsia="en-IN"/>
         </w:rPr>
-        <w:t>// should return {firstName: 'Rob'}</w:t>
-      </w:r>
-    </w:p>
-    <w:p>
-      <w:pPr>
-        <w:shd w:val="clear" w:color="auto" w:fill="FFFFFF"/>
-        <w:spacing w:after="0" w:line="240" w:lineRule="auto"/>
-        <w:ind w:left="720"/>
-        <w:rPr>
-          <w:rFonts w:ascii="Times New Roman" w:eastAsia="Times New Roman" w:hAnsi="Times New Roman" w:cs="Times New Roman"/>
-          <w:color w:val="24292E"/>
-          <w:sz w:val="20"/>
-          <w:szCs w:val="20"/>
-          <w:lang w:eastAsia="en-IN"/>
-        </w:rPr>
-      </w:pPr>
-    </w:p>
-    <w:p>
-      <w:pPr>
-        <w:shd w:val="clear" w:color="auto" w:fill="FFFFFF"/>
-        <w:spacing w:after="0" w:line="240" w:lineRule="auto"/>
-        <w:ind w:left="720"/>
-        <w:rPr>
-          <w:rFonts w:ascii="Times New Roman" w:eastAsia="Times New Roman" w:hAnsi="Times New Roman" w:cs="Times New Roman"/>
-          <w:color w:val="24292E"/>
-          <w:sz w:val="20"/>
-          <w:szCs w:val="20"/>
-          <w:lang w:eastAsia="en-IN"/>
-        </w:rPr>
-      </w:pPr>
-      <w:r>
-        <w:rPr>
-          <w:rFonts w:ascii="Times New Roman" w:eastAsia="Times New Roman" w:hAnsi="Times New Roman" w:cs="Times New Roman"/>
-          <w:color w:val="24292E"/>
-          <w:sz w:val="20"/>
-          <w:szCs w:val="20"/>
-          <w:lang w:eastAsia="en-IN"/>
-        </w:rPr>
-        <w:t>&lt;!DOCTYPE html&gt;</w:t>
-      </w:r>
-    </w:p>
-    <w:p>
-      <w:pPr>
-        <w:shd w:val="clear" w:color="auto" w:fill="FFFFFF"/>
-        <w:spacing w:after="0" w:line="240" w:lineRule="auto"/>
-        <w:ind w:left="720"/>
-        <w:rPr>
-          <w:rFonts w:ascii="Times New Roman" w:eastAsia="Times New Roman" w:hAnsi="Times New Roman" w:cs="Times New Roman"/>
-          <w:color w:val="24292E"/>
-          <w:sz w:val="20"/>
-          <w:szCs w:val="20"/>
-          <w:lang w:eastAsia="en-IN"/>
-        </w:rPr>
-      </w:pPr>
-      <w:r>
-        <w:rPr>
-          <w:rFonts w:ascii="Times New Roman" w:eastAsia="Times New Roman" w:hAnsi="Times New Roman" w:cs="Times New Roman"/>
-          <w:color w:val="24292E"/>
-          <w:sz w:val="20"/>
-          <w:szCs w:val="20"/>
-          <w:lang w:eastAsia="en-IN"/>
-        </w:rPr>
-        <w:t>&lt;html&gt;</w:t>
-      </w:r>
-    </w:p>
-    <w:p>
-      <w:pPr>
-        <w:shd w:val="clear" w:color="auto" w:fill="FFFFFF"/>
-        <w:spacing w:after="0" w:line="240" w:lineRule="auto"/>
-        <w:ind w:left="720"/>
-        <w:rPr>
-          <w:rFonts w:ascii="Times New Roman" w:eastAsia="Times New Roman" w:hAnsi="Times New Roman" w:cs="Times New Roman"/>
-          <w:color w:val="24292E"/>
-          <w:sz w:val="20"/>
-          <w:szCs w:val="20"/>
-          <w:lang w:eastAsia="en-IN"/>
-        </w:rPr>
-      </w:pPr>
-      <w:r>
-        <w:rPr>
-          <w:rFonts w:ascii="Times New Roman" w:eastAsia="Times New Roman" w:hAnsi="Times New Roman" w:cs="Times New Roman"/>
-          <w:color w:val="24292E"/>
-          <w:sz w:val="20"/>
-          <w:szCs w:val="20"/>
-          <w:lang w:eastAsia="en-IN"/>
-        </w:rPr>
-        <w:t>&lt;body&gt;</w:t>
+        <w:t>// should return {</w:t>
+      </w:r>
+      <w:proofErr w:type="spellStart"/>
+      <w:r>
+        <w:rPr>
+          <w:rFonts w:ascii="Times New Roman" w:eastAsia="Times New Roman" w:hAnsi="Times New Roman" w:cs="Times New Roman"/>
+          <w:color w:val="6A737D"/>
+          <w:sz w:val="20"/>
+          <w:szCs w:val="20"/>
+          <w:lang w:eastAsia="en-IN"/>
+        </w:rPr>
+        <w:t>firstName</w:t>
+      </w:r>
+      <w:proofErr w:type="spellEnd"/>
+      <w:r>
+        <w:rPr>
+          <w:rFonts w:ascii="Times New Roman" w:eastAsia="Times New Roman" w:hAnsi="Times New Roman" w:cs="Times New Roman"/>
+          <w:color w:val="6A737D"/>
+          <w:sz w:val="20"/>
+          <w:szCs w:val="20"/>
+          <w:lang w:eastAsia="en-IN"/>
+        </w:rPr>
+        <w:t>: 'Rob'}</w:t>
+      </w:r>
+    </w:p>
+    <w:p>
+      <w:pPr>
+        <w:shd w:val="clear" w:color="auto" w:fill="FFFFFF"/>
+        <w:spacing w:after="0" w:line="240" w:lineRule="auto"/>
+        <w:ind w:left="720"/>
+        <w:rPr>
+          <w:rFonts w:ascii="Times New Roman" w:eastAsia="Times New Roman" w:hAnsi="Times New Roman" w:cs="Times New Roman"/>
+          <w:color w:val="24292E"/>
+          <w:sz w:val="20"/>
+          <w:szCs w:val="20"/>
+          <w:lang w:eastAsia="en-IN"/>
+        </w:rPr>
+      </w:pPr>
+    </w:p>
+    <w:p>
+      <w:pPr>
+        <w:shd w:val="clear" w:color="auto" w:fill="FFFFFF"/>
+        <w:spacing w:after="0" w:line="240" w:lineRule="auto"/>
+        <w:ind w:left="720"/>
+        <w:rPr>
+          <w:rFonts w:ascii="Times New Roman" w:eastAsia="Times New Roman" w:hAnsi="Times New Roman" w:cs="Times New Roman"/>
+          <w:color w:val="24292E"/>
+          <w:sz w:val="20"/>
+          <w:szCs w:val="20"/>
+          <w:lang w:eastAsia="en-IN"/>
+        </w:rPr>
+      </w:pPr>
+      <w:proofErr w:type="gramStart"/>
+      <w:r>
+        <w:rPr>
+          <w:rFonts w:ascii="Times New Roman" w:eastAsia="Times New Roman" w:hAnsi="Times New Roman" w:cs="Times New Roman"/>
+          <w:color w:val="24292E"/>
+          <w:sz w:val="20"/>
+          <w:szCs w:val="20"/>
+          <w:lang w:eastAsia="en-IN"/>
+        </w:rPr>
+        <w:t>&lt;!DOCTYPE</w:t>
+      </w:r>
+      <w:proofErr w:type="gramEnd"/>
+      <w:r>
+        <w:rPr>
+          <w:rFonts w:ascii="Times New Roman" w:eastAsia="Times New Roman" w:hAnsi="Times New Roman" w:cs="Times New Roman"/>
+          <w:color w:val="24292E"/>
+          <w:sz w:val="20"/>
+          <w:szCs w:val="20"/>
+          <w:lang w:eastAsia="en-IN"/>
+        </w:rPr>
+        <w:t xml:space="preserve"> html&gt;</w:t>
+      </w:r>
+    </w:p>
+    <w:p>
+      <w:pPr>
+        <w:shd w:val="clear" w:color="auto" w:fill="FFFFFF"/>
+        <w:spacing w:after="0" w:line="240" w:lineRule="auto"/>
+        <w:ind w:left="720"/>
+        <w:rPr>
+          <w:rFonts w:ascii="Times New Roman" w:eastAsia="Times New Roman" w:hAnsi="Times New Roman" w:cs="Times New Roman"/>
+          <w:color w:val="24292E"/>
+          <w:sz w:val="20"/>
+          <w:szCs w:val="20"/>
+          <w:lang w:eastAsia="en-IN"/>
+        </w:rPr>
+      </w:pPr>
+      <w:r>
+        <w:rPr>
+          <w:rFonts w:ascii="Times New Roman" w:eastAsia="Times New Roman" w:hAnsi="Times New Roman" w:cs="Times New Roman"/>
+          <w:color w:val="24292E"/>
+          <w:sz w:val="20"/>
+          <w:szCs w:val="20"/>
+          <w:lang w:eastAsia="en-IN"/>
+        </w:rPr>
+        <w:t>&lt;</w:t>
+      </w:r>
+      <w:proofErr w:type="gramStart"/>
+      <w:r>
+        <w:rPr>
+          <w:rFonts w:ascii="Times New Roman" w:eastAsia="Times New Roman" w:hAnsi="Times New Roman" w:cs="Times New Roman"/>
+          <w:color w:val="24292E"/>
+          <w:sz w:val="20"/>
+          <w:szCs w:val="20"/>
+          <w:lang w:eastAsia="en-IN"/>
+        </w:rPr>
+        <w:t>html</w:t>
+      </w:r>
+      <w:proofErr w:type="gramEnd"/>
+      <w:r>
+        <w:rPr>
+          <w:rFonts w:ascii="Times New Roman" w:eastAsia="Times New Roman" w:hAnsi="Times New Roman" w:cs="Times New Roman"/>
+          <w:color w:val="24292E"/>
+          <w:sz w:val="20"/>
+          <w:szCs w:val="20"/>
+          <w:lang w:eastAsia="en-IN"/>
+        </w:rPr>
+        <w:t>&gt;</w:t>
+      </w:r>
+    </w:p>
+    <w:p>
+      <w:pPr>
+        <w:shd w:val="clear" w:color="auto" w:fill="FFFFFF"/>
+        <w:spacing w:after="0" w:line="240" w:lineRule="auto"/>
+        <w:ind w:left="720"/>
+        <w:rPr>
+          <w:rFonts w:ascii="Times New Roman" w:eastAsia="Times New Roman" w:hAnsi="Times New Roman" w:cs="Times New Roman"/>
+          <w:color w:val="24292E"/>
+          <w:sz w:val="20"/>
+          <w:szCs w:val="20"/>
+          <w:lang w:eastAsia="en-IN"/>
+        </w:rPr>
+      </w:pPr>
+      <w:r>
+        <w:rPr>
+          <w:rFonts w:ascii="Times New Roman" w:eastAsia="Times New Roman" w:hAnsi="Times New Roman" w:cs="Times New Roman"/>
+          <w:color w:val="24292E"/>
+          <w:sz w:val="20"/>
+          <w:szCs w:val="20"/>
+          <w:lang w:eastAsia="en-IN"/>
+        </w:rPr>
+        <w:t>&lt;</w:t>
+      </w:r>
+      <w:proofErr w:type="gramStart"/>
+      <w:r>
+        <w:rPr>
+          <w:rFonts w:ascii="Times New Roman" w:eastAsia="Times New Roman" w:hAnsi="Times New Roman" w:cs="Times New Roman"/>
+          <w:color w:val="24292E"/>
+          <w:sz w:val="20"/>
+          <w:szCs w:val="20"/>
+          <w:lang w:eastAsia="en-IN"/>
+        </w:rPr>
+        <w:t>body</w:t>
+      </w:r>
+      <w:proofErr w:type="gramEnd"/>
+      <w:r>
+        <w:rPr>
+          <w:rFonts w:ascii="Times New Roman" w:eastAsia="Times New Roman" w:hAnsi="Times New Roman" w:cs="Times New Roman"/>
+          <w:color w:val="24292E"/>
+          <w:sz w:val="20"/>
+          <w:szCs w:val="20"/>
+          <w:lang w:eastAsia="en-IN"/>
+        </w:rPr>
+        <w:t>&gt;</w:t>
       </w:r>
     </w:p>
     <w:p>
@@ -4139,127 +5819,377 @@
           <w:szCs w:val="20"/>
           <w:lang w:eastAsia="en-IN"/>
         </w:rPr>
-        <w:t>&lt;script&gt;</w:t>
-      </w:r>
-    </w:p>
-    <w:p>
-      <w:pPr>
-        <w:shd w:val="clear" w:color="auto" w:fill="FFFFFF"/>
-        <w:spacing w:after="0" w:line="240" w:lineRule="auto"/>
-        <w:ind w:left="720"/>
-        <w:rPr>
-          <w:rFonts w:ascii="Times New Roman" w:eastAsia="Times New Roman" w:hAnsi="Times New Roman" w:cs="Times New Roman"/>
-          <w:color w:val="24292E"/>
-          <w:sz w:val="20"/>
-          <w:szCs w:val="20"/>
-          <w:lang w:eastAsia="en-IN"/>
-        </w:rPr>
-      </w:pPr>
-      <w:r>
-        <w:rPr>
-          <w:rFonts w:ascii="Times New Roman" w:eastAsia="Times New Roman" w:hAnsi="Times New Roman" w:cs="Times New Roman"/>
-          <w:color w:val="24292E"/>
-          <w:sz w:val="20"/>
-          <w:szCs w:val="20"/>
-          <w:lang w:eastAsia="en-IN"/>
-        </w:rPr>
-        <w:t>var txt="";</w:t>
-      </w:r>
-    </w:p>
-    <w:p>
-      <w:pPr>
-        <w:shd w:val="clear" w:color="auto" w:fill="FFFFFF"/>
-        <w:spacing w:after="0" w:line="240" w:lineRule="auto"/>
-        <w:ind w:left="720"/>
-        <w:rPr>
-          <w:rFonts w:ascii="Times New Roman" w:eastAsia="Times New Roman" w:hAnsi="Times New Roman" w:cs="Times New Roman"/>
-          <w:color w:val="24292E"/>
-          <w:sz w:val="20"/>
-          <w:szCs w:val="20"/>
-          <w:lang w:eastAsia="en-IN"/>
-        </w:rPr>
-      </w:pPr>
-      <w:r>
-        <w:rPr>
-          <w:rFonts w:ascii="Times New Roman" w:eastAsia="Times New Roman" w:hAnsi="Times New Roman" w:cs="Times New Roman"/>
-          <w:color w:val="24292E"/>
-          <w:sz w:val="20"/>
-          <w:szCs w:val="20"/>
-          <w:lang w:eastAsia="en-IN"/>
-        </w:rPr>
-        <w:t>var x;</w:t>
-      </w:r>
-    </w:p>
-    <w:p>
-      <w:pPr>
-        <w:shd w:val="clear" w:color="auto" w:fill="FFFFFF"/>
-        <w:spacing w:after="0" w:line="240" w:lineRule="auto"/>
-        <w:ind w:left="720"/>
-        <w:rPr>
-          <w:rFonts w:ascii="Times New Roman" w:eastAsia="Times New Roman" w:hAnsi="Times New Roman" w:cs="Times New Roman"/>
-          <w:color w:val="24292E"/>
-          <w:sz w:val="20"/>
-          <w:szCs w:val="20"/>
-          <w:lang w:eastAsia="en-IN"/>
-        </w:rPr>
-      </w:pPr>
-      <w:r>
-        <w:rPr>
-          <w:rFonts w:ascii="Times New Roman" w:eastAsia="Times New Roman" w:hAnsi="Times New Roman" w:cs="Times New Roman"/>
-          <w:color w:val="24292E"/>
-          <w:sz w:val="20"/>
-          <w:szCs w:val="20"/>
-          <w:lang w:eastAsia="en-IN"/>
-        </w:rPr>
-        <w:t>function addProperty(object, newProp, newValue){</w:t>
-      </w:r>
-    </w:p>
-    <w:p>
-      <w:pPr>
-        <w:shd w:val="clear" w:color="auto" w:fill="FFFFFF"/>
-        <w:spacing w:after="0" w:line="240" w:lineRule="auto"/>
-        <w:ind w:left="720"/>
-        <w:rPr>
-          <w:rFonts w:ascii="Times New Roman" w:eastAsia="Times New Roman" w:hAnsi="Times New Roman" w:cs="Times New Roman"/>
-          <w:color w:val="24292E"/>
-          <w:sz w:val="20"/>
-          <w:szCs w:val="20"/>
-          <w:lang w:eastAsia="en-IN"/>
-        </w:rPr>
-      </w:pPr>
-      <w:r>
-        <w:rPr>
-          <w:rFonts w:ascii="Times New Roman" w:eastAsia="Times New Roman" w:hAnsi="Times New Roman" w:cs="Times New Roman"/>
-          <w:color w:val="24292E"/>
-          <w:sz w:val="20"/>
-          <w:szCs w:val="20"/>
-          <w:lang w:eastAsia="en-IN"/>
-        </w:rPr>
-        <w:t xml:space="preserve"> if(!object.hasOwnProperty(newProp)){</w:t>
-      </w:r>
-    </w:p>
-    <w:p>
-      <w:pPr>
-        <w:shd w:val="clear" w:color="auto" w:fill="FFFFFF"/>
-        <w:spacing w:after="0" w:line="240" w:lineRule="auto"/>
-        <w:ind w:left="720"/>
-        <w:rPr>
-          <w:rFonts w:ascii="Times New Roman" w:eastAsia="Times New Roman" w:hAnsi="Times New Roman" w:cs="Times New Roman"/>
-          <w:color w:val="24292E"/>
-          <w:sz w:val="20"/>
-          <w:szCs w:val="20"/>
-          <w:lang w:eastAsia="en-IN"/>
-        </w:rPr>
-      </w:pPr>
-      <w:r>
-        <w:rPr>
-          <w:rFonts w:ascii="Times New Roman" w:eastAsia="Times New Roman" w:hAnsi="Times New Roman" w:cs="Times New Roman"/>
-          <w:color w:val="24292E"/>
-          <w:sz w:val="20"/>
-          <w:szCs w:val="20"/>
-          <w:lang w:eastAsia="en-IN"/>
-        </w:rPr>
-        <w:t xml:space="preserve"> object[newProp] = newValue;</w:t>
+        <w:t>&lt;</w:t>
+      </w:r>
+      <w:proofErr w:type="gramStart"/>
+      <w:r>
+        <w:rPr>
+          <w:rFonts w:ascii="Times New Roman" w:eastAsia="Times New Roman" w:hAnsi="Times New Roman" w:cs="Times New Roman"/>
+          <w:color w:val="24292E"/>
+          <w:sz w:val="20"/>
+          <w:szCs w:val="20"/>
+          <w:lang w:eastAsia="en-IN"/>
+        </w:rPr>
+        <w:t>script</w:t>
+      </w:r>
+      <w:proofErr w:type="gramEnd"/>
+      <w:r>
+        <w:rPr>
+          <w:rFonts w:ascii="Times New Roman" w:eastAsia="Times New Roman" w:hAnsi="Times New Roman" w:cs="Times New Roman"/>
+          <w:color w:val="24292E"/>
+          <w:sz w:val="20"/>
+          <w:szCs w:val="20"/>
+          <w:lang w:eastAsia="en-IN"/>
+        </w:rPr>
+        <w:t>&gt;</w:t>
+      </w:r>
+    </w:p>
+    <w:p>
+      <w:pPr>
+        <w:shd w:val="clear" w:color="auto" w:fill="FFFFFF"/>
+        <w:spacing w:after="0" w:line="240" w:lineRule="auto"/>
+        <w:ind w:left="720"/>
+        <w:rPr>
+          <w:rFonts w:ascii="Times New Roman" w:eastAsia="Times New Roman" w:hAnsi="Times New Roman" w:cs="Times New Roman"/>
+          <w:color w:val="24292E"/>
+          <w:sz w:val="20"/>
+          <w:szCs w:val="20"/>
+          <w:lang w:eastAsia="en-IN"/>
+        </w:rPr>
+      </w:pPr>
+      <w:proofErr w:type="spellStart"/>
+      <w:proofErr w:type="gramStart"/>
+      <w:r>
+        <w:rPr>
+          <w:rFonts w:ascii="Times New Roman" w:eastAsia="Times New Roman" w:hAnsi="Times New Roman" w:cs="Times New Roman"/>
+          <w:color w:val="24292E"/>
+          <w:sz w:val="20"/>
+          <w:szCs w:val="20"/>
+          <w:lang w:eastAsia="en-IN"/>
+        </w:rPr>
+        <w:t>var</w:t>
+      </w:r>
+      <w:proofErr w:type="spellEnd"/>
+      <w:proofErr w:type="gramEnd"/>
+      <w:r>
+        <w:rPr>
+          <w:rFonts w:ascii="Times New Roman" w:eastAsia="Times New Roman" w:hAnsi="Times New Roman" w:cs="Times New Roman"/>
+          <w:color w:val="24292E"/>
+          <w:sz w:val="20"/>
+          <w:szCs w:val="20"/>
+          <w:lang w:eastAsia="en-IN"/>
+        </w:rPr>
+        <w:t xml:space="preserve"> txt="";</w:t>
+      </w:r>
+    </w:p>
+    <w:p>
+      <w:pPr>
+        <w:shd w:val="clear" w:color="auto" w:fill="FFFFFF"/>
+        <w:spacing w:after="0" w:line="240" w:lineRule="auto"/>
+        <w:ind w:left="720"/>
+        <w:rPr>
+          <w:rFonts w:ascii="Times New Roman" w:eastAsia="Times New Roman" w:hAnsi="Times New Roman" w:cs="Times New Roman"/>
+          <w:color w:val="24292E"/>
+          <w:sz w:val="20"/>
+          <w:szCs w:val="20"/>
+          <w:lang w:eastAsia="en-IN"/>
+        </w:rPr>
+      </w:pPr>
+      <w:proofErr w:type="spellStart"/>
+      <w:proofErr w:type="gramStart"/>
+      <w:r>
+        <w:rPr>
+          <w:rFonts w:ascii="Times New Roman" w:eastAsia="Times New Roman" w:hAnsi="Times New Roman" w:cs="Times New Roman"/>
+          <w:color w:val="24292E"/>
+          <w:sz w:val="20"/>
+          <w:szCs w:val="20"/>
+          <w:lang w:eastAsia="en-IN"/>
+        </w:rPr>
+        <w:t>var</w:t>
+      </w:r>
+      <w:proofErr w:type="spellEnd"/>
+      <w:proofErr w:type="gramEnd"/>
+      <w:r>
+        <w:rPr>
+          <w:rFonts w:ascii="Times New Roman" w:eastAsia="Times New Roman" w:hAnsi="Times New Roman" w:cs="Times New Roman"/>
+          <w:color w:val="24292E"/>
+          <w:sz w:val="20"/>
+          <w:szCs w:val="20"/>
+          <w:lang w:eastAsia="en-IN"/>
+        </w:rPr>
+        <w:t xml:space="preserve"> x;</w:t>
+      </w:r>
+    </w:p>
+    <w:p>
+      <w:pPr>
+        <w:shd w:val="clear" w:color="auto" w:fill="FFFFFF"/>
+        <w:spacing w:after="0" w:line="240" w:lineRule="auto"/>
+        <w:ind w:left="720"/>
+        <w:rPr>
+          <w:rFonts w:ascii="Times New Roman" w:eastAsia="Times New Roman" w:hAnsi="Times New Roman" w:cs="Times New Roman"/>
+          <w:color w:val="24292E"/>
+          <w:sz w:val="20"/>
+          <w:szCs w:val="20"/>
+          <w:lang w:eastAsia="en-IN"/>
+        </w:rPr>
+      </w:pPr>
+      <w:proofErr w:type="gramStart"/>
+      <w:r>
+        <w:rPr>
+          <w:rFonts w:ascii="Times New Roman" w:eastAsia="Times New Roman" w:hAnsi="Times New Roman" w:cs="Times New Roman"/>
+          <w:color w:val="24292E"/>
+          <w:sz w:val="20"/>
+          <w:szCs w:val="20"/>
+          <w:lang w:eastAsia="en-IN"/>
+        </w:rPr>
+        <w:t>function</w:t>
+      </w:r>
+      <w:proofErr w:type="gramEnd"/>
+      <w:r>
+        <w:rPr>
+          <w:rFonts w:ascii="Times New Roman" w:eastAsia="Times New Roman" w:hAnsi="Times New Roman" w:cs="Times New Roman"/>
+          <w:color w:val="24292E"/>
+          <w:sz w:val="20"/>
+          <w:szCs w:val="20"/>
+          <w:lang w:eastAsia="en-IN"/>
+        </w:rPr>
+        <w:t xml:space="preserve"> </w:t>
+      </w:r>
+      <w:proofErr w:type="spellStart"/>
+      <w:r>
+        <w:rPr>
+          <w:rFonts w:ascii="Times New Roman" w:eastAsia="Times New Roman" w:hAnsi="Times New Roman" w:cs="Times New Roman"/>
+          <w:color w:val="24292E"/>
+          <w:sz w:val="20"/>
+          <w:szCs w:val="20"/>
+          <w:lang w:eastAsia="en-IN"/>
+        </w:rPr>
+        <w:t>addProperty</w:t>
+      </w:r>
+      <w:proofErr w:type="spellEnd"/>
+      <w:r>
+        <w:rPr>
+          <w:rFonts w:ascii="Times New Roman" w:eastAsia="Times New Roman" w:hAnsi="Times New Roman" w:cs="Times New Roman"/>
+          <w:color w:val="24292E"/>
+          <w:sz w:val="20"/>
+          <w:szCs w:val="20"/>
+          <w:lang w:eastAsia="en-IN"/>
+        </w:rPr>
+        <w:t xml:space="preserve">(object, </w:t>
+      </w:r>
+      <w:proofErr w:type="spellStart"/>
+      <w:r>
+        <w:rPr>
+          <w:rFonts w:ascii="Times New Roman" w:eastAsia="Times New Roman" w:hAnsi="Times New Roman" w:cs="Times New Roman"/>
+          <w:color w:val="24292E"/>
+          <w:sz w:val="20"/>
+          <w:szCs w:val="20"/>
+          <w:lang w:eastAsia="en-IN"/>
+        </w:rPr>
+        <w:t>newProp</w:t>
+      </w:r>
+      <w:proofErr w:type="spellEnd"/>
+      <w:r>
+        <w:rPr>
+          <w:rFonts w:ascii="Times New Roman" w:eastAsia="Times New Roman" w:hAnsi="Times New Roman" w:cs="Times New Roman"/>
+          <w:color w:val="24292E"/>
+          <w:sz w:val="20"/>
+          <w:szCs w:val="20"/>
+          <w:lang w:eastAsia="en-IN"/>
+        </w:rPr>
+        <w:t xml:space="preserve">, </w:t>
+      </w:r>
+      <w:proofErr w:type="spellStart"/>
+      <w:r>
+        <w:rPr>
+          <w:rFonts w:ascii="Times New Roman" w:eastAsia="Times New Roman" w:hAnsi="Times New Roman" w:cs="Times New Roman"/>
+          <w:color w:val="24292E"/>
+          <w:sz w:val="20"/>
+          <w:szCs w:val="20"/>
+          <w:lang w:eastAsia="en-IN"/>
+        </w:rPr>
+        <w:t>newValue</w:t>
+      </w:r>
+      <w:proofErr w:type="spellEnd"/>
+      <w:r>
+        <w:rPr>
+          <w:rFonts w:ascii="Times New Roman" w:eastAsia="Times New Roman" w:hAnsi="Times New Roman" w:cs="Times New Roman"/>
+          <w:color w:val="24292E"/>
+          <w:sz w:val="20"/>
+          <w:szCs w:val="20"/>
+          <w:lang w:eastAsia="en-IN"/>
+        </w:rPr>
+        <w:t>){</w:t>
+      </w:r>
+    </w:p>
+    <w:p>
+      <w:pPr>
+        <w:shd w:val="clear" w:color="auto" w:fill="FFFFFF"/>
+        <w:spacing w:after="0" w:line="240" w:lineRule="auto"/>
+        <w:ind w:left="720"/>
+        <w:rPr>
+          <w:rFonts w:ascii="Times New Roman" w:eastAsia="Times New Roman" w:hAnsi="Times New Roman" w:cs="Times New Roman"/>
+          <w:color w:val="24292E"/>
+          <w:sz w:val="20"/>
+          <w:szCs w:val="20"/>
+          <w:lang w:eastAsia="en-IN"/>
+        </w:rPr>
+      </w:pPr>
+      <w:r>
+        <w:rPr>
+          <w:rFonts w:ascii="Times New Roman" w:eastAsia="Times New Roman" w:hAnsi="Times New Roman" w:cs="Times New Roman"/>
+          <w:color w:val="24292E"/>
+          <w:sz w:val="20"/>
+          <w:szCs w:val="20"/>
+          <w:lang w:eastAsia="en-IN"/>
+        </w:rPr>
+        <w:t xml:space="preserve"> </w:t>
+      </w:r>
+      <w:proofErr w:type="gramStart"/>
+      <w:r>
+        <w:rPr>
+          <w:rFonts w:ascii="Times New Roman" w:eastAsia="Times New Roman" w:hAnsi="Times New Roman" w:cs="Times New Roman"/>
+          <w:color w:val="24292E"/>
+          <w:sz w:val="20"/>
+          <w:szCs w:val="20"/>
+          <w:lang w:eastAsia="en-IN"/>
+        </w:rPr>
+        <w:t>if(</w:t>
+      </w:r>
+      <w:proofErr w:type="gramEnd"/>
+      <w:r>
+        <w:rPr>
+          <w:rFonts w:ascii="Times New Roman" w:eastAsia="Times New Roman" w:hAnsi="Times New Roman" w:cs="Times New Roman"/>
+          <w:color w:val="24292E"/>
+          <w:sz w:val="20"/>
+          <w:szCs w:val="20"/>
+          <w:lang w:eastAsia="en-IN"/>
+        </w:rPr>
+        <w:t>!</w:t>
+      </w:r>
+      <w:proofErr w:type="spellStart"/>
+      <w:r>
+        <w:rPr>
+          <w:rFonts w:ascii="Times New Roman" w:eastAsia="Times New Roman" w:hAnsi="Times New Roman" w:cs="Times New Roman"/>
+          <w:color w:val="24292E"/>
+          <w:sz w:val="20"/>
+          <w:szCs w:val="20"/>
+          <w:lang w:eastAsia="en-IN"/>
+        </w:rPr>
+        <w:t>object.hasOwnProperty</w:t>
+      </w:r>
+      <w:proofErr w:type="spellEnd"/>
+      <w:r>
+        <w:rPr>
+          <w:rFonts w:ascii="Times New Roman" w:eastAsia="Times New Roman" w:hAnsi="Times New Roman" w:cs="Times New Roman"/>
+          <w:color w:val="24292E"/>
+          <w:sz w:val="20"/>
+          <w:szCs w:val="20"/>
+          <w:lang w:eastAsia="en-IN"/>
+        </w:rPr>
+        <w:t>(</w:t>
+      </w:r>
+      <w:proofErr w:type="spellStart"/>
+      <w:r>
+        <w:rPr>
+          <w:rFonts w:ascii="Times New Roman" w:eastAsia="Times New Roman" w:hAnsi="Times New Roman" w:cs="Times New Roman"/>
+          <w:color w:val="24292E"/>
+          <w:sz w:val="20"/>
+          <w:szCs w:val="20"/>
+          <w:lang w:eastAsia="en-IN"/>
+        </w:rPr>
+        <w:t>newProp</w:t>
+      </w:r>
+      <w:proofErr w:type="spellEnd"/>
+      <w:r>
+        <w:rPr>
+          <w:rFonts w:ascii="Times New Roman" w:eastAsia="Times New Roman" w:hAnsi="Times New Roman" w:cs="Times New Roman"/>
+          <w:color w:val="24292E"/>
+          <w:sz w:val="20"/>
+          <w:szCs w:val="20"/>
+          <w:lang w:eastAsia="en-IN"/>
+        </w:rPr>
+        <w:t>)){</w:t>
+      </w:r>
+    </w:p>
+    <w:p>
+      <w:pPr>
+        <w:shd w:val="clear" w:color="auto" w:fill="FFFFFF"/>
+        <w:spacing w:after="0" w:line="240" w:lineRule="auto"/>
+        <w:ind w:left="720"/>
+        <w:rPr>
+          <w:rFonts w:ascii="Times New Roman" w:eastAsia="Times New Roman" w:hAnsi="Times New Roman" w:cs="Times New Roman"/>
+          <w:color w:val="24292E"/>
+          <w:sz w:val="20"/>
+          <w:szCs w:val="20"/>
+          <w:lang w:eastAsia="en-IN"/>
+        </w:rPr>
+      </w:pPr>
+      <w:r>
+        <w:rPr>
+          <w:rFonts w:ascii="Times New Roman" w:eastAsia="Times New Roman" w:hAnsi="Times New Roman" w:cs="Times New Roman"/>
+          <w:color w:val="24292E"/>
+          <w:sz w:val="20"/>
+          <w:szCs w:val="20"/>
+          <w:lang w:eastAsia="en-IN"/>
+        </w:rPr>
+        <w:t xml:space="preserve"> </w:t>
+      </w:r>
+      <w:proofErr w:type="gramStart"/>
+      <w:r>
+        <w:rPr>
+          <w:rFonts w:ascii="Times New Roman" w:eastAsia="Times New Roman" w:hAnsi="Times New Roman" w:cs="Times New Roman"/>
+          <w:color w:val="24292E"/>
+          <w:sz w:val="20"/>
+          <w:szCs w:val="20"/>
+          <w:lang w:eastAsia="en-IN"/>
+        </w:rPr>
+        <w:t>object[</w:t>
+      </w:r>
+      <w:proofErr w:type="spellStart"/>
+      <w:proofErr w:type="gramEnd"/>
+      <w:r>
+        <w:rPr>
+          <w:rFonts w:ascii="Times New Roman" w:eastAsia="Times New Roman" w:hAnsi="Times New Roman" w:cs="Times New Roman"/>
+          <w:color w:val="24292E"/>
+          <w:sz w:val="20"/>
+          <w:szCs w:val="20"/>
+          <w:lang w:eastAsia="en-IN"/>
+        </w:rPr>
+        <w:t>newProp</w:t>
+      </w:r>
+      <w:proofErr w:type="spellEnd"/>
+      <w:r>
+        <w:rPr>
+          <w:rFonts w:ascii="Times New Roman" w:eastAsia="Times New Roman" w:hAnsi="Times New Roman" w:cs="Times New Roman"/>
+          <w:color w:val="24292E"/>
+          <w:sz w:val="20"/>
+          <w:szCs w:val="20"/>
+          <w:lang w:eastAsia="en-IN"/>
+        </w:rPr>
+        <w:t xml:space="preserve">] = </w:t>
+      </w:r>
+      <w:proofErr w:type="spellStart"/>
+      <w:r>
+        <w:rPr>
+          <w:rFonts w:ascii="Times New Roman" w:eastAsia="Times New Roman" w:hAnsi="Times New Roman" w:cs="Times New Roman"/>
+          <w:color w:val="24292E"/>
+          <w:sz w:val="20"/>
+          <w:szCs w:val="20"/>
+          <w:lang w:eastAsia="en-IN"/>
+        </w:rPr>
+        <w:t>newValue</w:t>
+      </w:r>
+      <w:proofErr w:type="spellEnd"/>
+      <w:r>
+        <w:rPr>
+          <w:rFonts w:ascii="Times New Roman" w:eastAsia="Times New Roman" w:hAnsi="Times New Roman" w:cs="Times New Roman"/>
+          <w:color w:val="24292E"/>
+          <w:sz w:val="20"/>
+          <w:szCs w:val="20"/>
+          <w:lang w:eastAsia="en-IN"/>
+        </w:rPr>
+        <w:t>;</w:t>
       </w:r>
     </w:p>
     <w:p>
@@ -4307,7 +6237,29 @@
           <w:szCs w:val="20"/>
           <w:lang w:eastAsia="en-IN"/>
         </w:rPr>
-        <w:t xml:space="preserve">  return object;</w:t>
+        <w:t xml:space="preserve">  </w:t>
+      </w:r>
+      <w:proofErr w:type="gramStart"/>
+      <w:r>
+        <w:rPr>
+          <w:rFonts w:ascii="Times New Roman" w:eastAsia="Times New Roman" w:hAnsi="Times New Roman" w:cs="Times New Roman"/>
+          <w:color w:val="24292E"/>
+          <w:sz w:val="20"/>
+          <w:szCs w:val="20"/>
+          <w:lang w:eastAsia="en-IN"/>
+        </w:rPr>
+        <w:t>return</w:t>
+      </w:r>
+      <w:proofErr w:type="gramEnd"/>
+      <w:r>
+        <w:rPr>
+          <w:rFonts w:ascii="Times New Roman" w:eastAsia="Times New Roman" w:hAnsi="Times New Roman" w:cs="Times New Roman"/>
+          <w:color w:val="24292E"/>
+          <w:sz w:val="20"/>
+          <w:szCs w:val="20"/>
+          <w:lang w:eastAsia="en-IN"/>
+        </w:rPr>
+        <w:t xml:space="preserve"> object;</w:t>
       </w:r>
     </w:p>
     <w:p>
@@ -4347,39 +6299,153 @@
           <w:lang w:eastAsia="en-IN"/>
         </w:rPr>
       </w:pPr>
-      <w:r>
-        <w:rPr>
-          <w:rFonts w:ascii="Times New Roman" w:eastAsia="Times New Roman" w:hAnsi="Times New Roman" w:cs="Times New Roman"/>
-          <w:color w:val="24292E"/>
-          <w:sz w:val="20"/>
-          <w:szCs w:val="20"/>
-          <w:lang w:eastAsia="en-IN"/>
-        </w:rPr>
-        <w:t>var obj=new addProperty({}, 'firstName', 'Jim')</w:t>
-      </w:r>
-    </w:p>
-    <w:p>
-      <w:pPr>
-        <w:shd w:val="clear" w:color="auto" w:fill="FFFFFF"/>
-        <w:spacing w:after="0" w:line="240" w:lineRule="auto"/>
-        <w:ind w:left="720"/>
-        <w:rPr>
-          <w:rFonts w:ascii="Times New Roman" w:eastAsia="Times New Roman" w:hAnsi="Times New Roman" w:cs="Times New Roman"/>
-          <w:color w:val="24292E"/>
-          <w:sz w:val="20"/>
-          <w:szCs w:val="20"/>
-          <w:lang w:eastAsia="en-IN"/>
-        </w:rPr>
-      </w:pPr>
-      <w:r>
-        <w:rPr>
-          <w:rFonts w:ascii="Times New Roman" w:eastAsia="Times New Roman" w:hAnsi="Times New Roman" w:cs="Times New Roman"/>
-          <w:color w:val="24292E"/>
-          <w:sz w:val="20"/>
-          <w:szCs w:val="20"/>
-          <w:lang w:eastAsia="en-IN"/>
-        </w:rPr>
-        <w:t>for(x in obj)</w:t>
+      <w:proofErr w:type="spellStart"/>
+      <w:proofErr w:type="gramStart"/>
+      <w:r>
+        <w:rPr>
+          <w:rFonts w:ascii="Times New Roman" w:eastAsia="Times New Roman" w:hAnsi="Times New Roman" w:cs="Times New Roman"/>
+          <w:color w:val="24292E"/>
+          <w:sz w:val="20"/>
+          <w:szCs w:val="20"/>
+          <w:lang w:eastAsia="en-IN"/>
+        </w:rPr>
+        <w:t>var</w:t>
+      </w:r>
+      <w:proofErr w:type="spellEnd"/>
+      <w:proofErr w:type="gramEnd"/>
+      <w:r>
+        <w:rPr>
+          <w:rFonts w:ascii="Times New Roman" w:eastAsia="Times New Roman" w:hAnsi="Times New Roman" w:cs="Times New Roman"/>
+          <w:color w:val="24292E"/>
+          <w:sz w:val="20"/>
+          <w:szCs w:val="20"/>
+          <w:lang w:eastAsia="en-IN"/>
+        </w:rPr>
+        <w:t xml:space="preserve"> </w:t>
+      </w:r>
+      <w:proofErr w:type="spellStart"/>
+      <w:r>
+        <w:rPr>
+          <w:rFonts w:ascii="Times New Roman" w:eastAsia="Times New Roman" w:hAnsi="Times New Roman" w:cs="Times New Roman"/>
+          <w:color w:val="24292E"/>
+          <w:sz w:val="20"/>
+          <w:szCs w:val="20"/>
+          <w:lang w:eastAsia="en-IN"/>
+        </w:rPr>
+        <w:t>obj</w:t>
+      </w:r>
+      <w:proofErr w:type="spellEnd"/>
+      <w:r>
+        <w:rPr>
+          <w:rFonts w:ascii="Times New Roman" w:eastAsia="Times New Roman" w:hAnsi="Times New Roman" w:cs="Times New Roman"/>
+          <w:color w:val="24292E"/>
+          <w:sz w:val="20"/>
+          <w:szCs w:val="20"/>
+          <w:lang w:eastAsia="en-IN"/>
+        </w:rPr>
+        <w:t xml:space="preserve">=new </w:t>
+      </w:r>
+      <w:proofErr w:type="spellStart"/>
+      <w:r>
+        <w:rPr>
+          <w:rFonts w:ascii="Times New Roman" w:eastAsia="Times New Roman" w:hAnsi="Times New Roman" w:cs="Times New Roman"/>
+          <w:color w:val="24292E"/>
+          <w:sz w:val="20"/>
+          <w:szCs w:val="20"/>
+          <w:lang w:eastAsia="en-IN"/>
+        </w:rPr>
+        <w:t>addProperty</w:t>
+      </w:r>
+      <w:proofErr w:type="spellEnd"/>
+      <w:r>
+        <w:rPr>
+          <w:rFonts w:ascii="Times New Roman" w:eastAsia="Times New Roman" w:hAnsi="Times New Roman" w:cs="Times New Roman"/>
+          <w:color w:val="24292E"/>
+          <w:sz w:val="20"/>
+          <w:szCs w:val="20"/>
+          <w:lang w:eastAsia="en-IN"/>
+        </w:rPr>
+        <w:t>({}, '</w:t>
+      </w:r>
+      <w:proofErr w:type="spellStart"/>
+      <w:r>
+        <w:rPr>
+          <w:rFonts w:ascii="Times New Roman" w:eastAsia="Times New Roman" w:hAnsi="Times New Roman" w:cs="Times New Roman"/>
+          <w:color w:val="24292E"/>
+          <w:sz w:val="20"/>
+          <w:szCs w:val="20"/>
+          <w:lang w:eastAsia="en-IN"/>
+        </w:rPr>
+        <w:t>firstName</w:t>
+      </w:r>
+      <w:proofErr w:type="spellEnd"/>
+      <w:r>
+        <w:rPr>
+          <w:rFonts w:ascii="Times New Roman" w:eastAsia="Times New Roman" w:hAnsi="Times New Roman" w:cs="Times New Roman"/>
+          <w:color w:val="24292E"/>
+          <w:sz w:val="20"/>
+          <w:szCs w:val="20"/>
+          <w:lang w:eastAsia="en-IN"/>
+        </w:rPr>
+        <w:t>', 'Jim')</w:t>
+      </w:r>
+    </w:p>
+    <w:p>
+      <w:pPr>
+        <w:shd w:val="clear" w:color="auto" w:fill="FFFFFF"/>
+        <w:spacing w:after="0" w:line="240" w:lineRule="auto"/>
+        <w:ind w:left="720"/>
+        <w:rPr>
+          <w:rFonts w:ascii="Times New Roman" w:eastAsia="Times New Roman" w:hAnsi="Times New Roman" w:cs="Times New Roman"/>
+          <w:color w:val="24292E"/>
+          <w:sz w:val="20"/>
+          <w:szCs w:val="20"/>
+          <w:lang w:eastAsia="en-IN"/>
+        </w:rPr>
+      </w:pPr>
+      <w:proofErr w:type="gramStart"/>
+      <w:r>
+        <w:rPr>
+          <w:rFonts w:ascii="Times New Roman" w:eastAsia="Times New Roman" w:hAnsi="Times New Roman" w:cs="Times New Roman"/>
+          <w:color w:val="24292E"/>
+          <w:sz w:val="20"/>
+          <w:szCs w:val="20"/>
+          <w:lang w:eastAsia="en-IN"/>
+        </w:rPr>
+        <w:t>for(</w:t>
+      </w:r>
+      <w:proofErr w:type="gramEnd"/>
+      <w:r>
+        <w:rPr>
+          <w:rFonts w:ascii="Times New Roman" w:eastAsia="Times New Roman" w:hAnsi="Times New Roman" w:cs="Times New Roman"/>
+          <w:color w:val="24292E"/>
+          <w:sz w:val="20"/>
+          <w:szCs w:val="20"/>
+          <w:lang w:eastAsia="en-IN"/>
+        </w:rPr>
+        <w:t xml:space="preserve">x in </w:t>
+      </w:r>
+      <w:proofErr w:type="spellStart"/>
+      <w:r>
+        <w:rPr>
+          <w:rFonts w:ascii="Times New Roman" w:eastAsia="Times New Roman" w:hAnsi="Times New Roman" w:cs="Times New Roman"/>
+          <w:color w:val="24292E"/>
+          <w:sz w:val="20"/>
+          <w:szCs w:val="20"/>
+          <w:lang w:eastAsia="en-IN"/>
+        </w:rPr>
+        <w:t>obj</w:t>
+      </w:r>
+      <w:proofErr w:type="spellEnd"/>
+      <w:r>
+        <w:rPr>
+          <w:rFonts w:ascii="Times New Roman" w:eastAsia="Times New Roman" w:hAnsi="Times New Roman" w:cs="Times New Roman"/>
+          <w:color w:val="24292E"/>
+          <w:sz w:val="20"/>
+          <w:szCs w:val="20"/>
+          <w:lang w:eastAsia="en-IN"/>
+        </w:rPr>
+        <w:t>)</w:t>
       </w:r>
     </w:p>
     <w:p>
@@ -4427,7 +6493,51 @@
           <w:szCs w:val="20"/>
           <w:lang w:eastAsia="en-IN"/>
         </w:rPr>
-        <w:t xml:space="preserve"> txt+=obj[x];</w:t>
+        <w:t xml:space="preserve"> </w:t>
+      </w:r>
+      <w:proofErr w:type="gramStart"/>
+      <w:r>
+        <w:rPr>
+          <w:rFonts w:ascii="Times New Roman" w:eastAsia="Times New Roman" w:hAnsi="Times New Roman" w:cs="Times New Roman"/>
+          <w:color w:val="24292E"/>
+          <w:sz w:val="20"/>
+          <w:szCs w:val="20"/>
+          <w:lang w:eastAsia="en-IN"/>
+        </w:rPr>
+        <w:t>txt</w:t>
+      </w:r>
+      <w:proofErr w:type="gramEnd"/>
+      <w:r>
+        <w:rPr>
+          <w:rFonts w:ascii="Times New Roman" w:eastAsia="Times New Roman" w:hAnsi="Times New Roman" w:cs="Times New Roman"/>
+          <w:color w:val="24292E"/>
+          <w:sz w:val="20"/>
+          <w:szCs w:val="20"/>
+          <w:lang w:eastAsia="en-IN"/>
+        </w:rPr>
+        <w:t>+=</w:t>
+      </w:r>
+      <w:proofErr w:type="spellStart"/>
+      <w:r>
+        <w:rPr>
+          <w:rFonts w:ascii="Times New Roman" w:eastAsia="Times New Roman" w:hAnsi="Times New Roman" w:cs="Times New Roman"/>
+          <w:color w:val="24292E"/>
+          <w:sz w:val="20"/>
+          <w:szCs w:val="20"/>
+          <w:lang w:eastAsia="en-IN"/>
+        </w:rPr>
+        <w:t>obj</w:t>
+      </w:r>
+      <w:proofErr w:type="spellEnd"/>
+      <w:r>
+        <w:rPr>
+          <w:rFonts w:ascii="Times New Roman" w:eastAsia="Times New Roman" w:hAnsi="Times New Roman" w:cs="Times New Roman"/>
+          <w:color w:val="24292E"/>
+          <w:sz w:val="20"/>
+          <w:szCs w:val="20"/>
+          <w:lang w:eastAsia="en-IN"/>
+        </w:rPr>
+        <w:t>[x];</w:t>
       </w:r>
     </w:p>
     <w:p>
@@ -4467,15 +6577,62 @@
           <w:lang w:eastAsia="en-IN"/>
         </w:rPr>
       </w:pPr>
-      <w:r>
-        <w:rPr>
-          <w:rFonts w:ascii="Times New Roman" w:eastAsia="Times New Roman" w:hAnsi="Times New Roman" w:cs="Times New Roman"/>
-          <w:color w:val="24292E"/>
-          <w:sz w:val="20"/>
-          <w:szCs w:val="20"/>
-          <w:lang w:eastAsia="en-IN"/>
-        </w:rPr>
-        <w:t>document.getElementById("demo").innerHTML = txt;</w:t>
+      <w:proofErr w:type="spellStart"/>
+      <w:proofErr w:type="gramStart"/>
+      <w:r>
+        <w:rPr>
+          <w:rFonts w:ascii="Times New Roman" w:eastAsia="Times New Roman" w:hAnsi="Times New Roman" w:cs="Times New Roman"/>
+          <w:color w:val="24292E"/>
+          <w:sz w:val="20"/>
+          <w:szCs w:val="20"/>
+          <w:lang w:eastAsia="en-IN"/>
+        </w:rPr>
+        <w:lastRenderedPageBreak/>
+        <w:t>document.getElementById</w:t>
+      </w:r>
+      <w:proofErr w:type="spellEnd"/>
+      <w:r>
+        <w:rPr>
+          <w:rFonts w:ascii="Times New Roman" w:eastAsia="Times New Roman" w:hAnsi="Times New Roman" w:cs="Times New Roman"/>
+          <w:color w:val="24292E"/>
+          <w:sz w:val="20"/>
+          <w:szCs w:val="20"/>
+          <w:lang w:eastAsia="en-IN"/>
+        </w:rPr>
+        <w:t>(</w:t>
+      </w:r>
+      <w:proofErr w:type="gramEnd"/>
+      <w:r>
+        <w:rPr>
+          <w:rFonts w:ascii="Times New Roman" w:eastAsia="Times New Roman" w:hAnsi="Times New Roman" w:cs="Times New Roman"/>
+          <w:color w:val="24292E"/>
+          <w:sz w:val="20"/>
+          <w:szCs w:val="20"/>
+          <w:lang w:eastAsia="en-IN"/>
+        </w:rPr>
+        <w:t>"demo").</w:t>
+      </w:r>
+      <w:proofErr w:type="spellStart"/>
+      <w:r>
+        <w:rPr>
+          <w:rFonts w:ascii="Times New Roman" w:eastAsia="Times New Roman" w:hAnsi="Times New Roman" w:cs="Times New Roman"/>
+          <w:color w:val="24292E"/>
+          <w:sz w:val="20"/>
+          <w:szCs w:val="20"/>
+          <w:lang w:eastAsia="en-IN"/>
+        </w:rPr>
+        <w:t>innerHTML</w:t>
+      </w:r>
+      <w:proofErr w:type="spellEnd"/>
+      <w:r>
+        <w:rPr>
+          <w:rFonts w:ascii="Times New Roman" w:eastAsia="Times New Roman" w:hAnsi="Times New Roman" w:cs="Times New Roman"/>
+          <w:color w:val="24292E"/>
+          <w:sz w:val="20"/>
+          <w:szCs w:val="20"/>
+          <w:lang w:eastAsia="en-IN"/>
+        </w:rPr>
+        <w:t xml:space="preserve"> = txt;</w:t>
       </w:r>
     </w:p>
     <w:p>
@@ -4563,47 +6720,6 @@
           <w:lang w:eastAsia="en-IN"/>
         </w:rPr>
       </w:pPr>
-      <w:r>
-        <w:rPr>
-          <w:noProof/>
-        </w:rPr>
-        <w:lastRenderedPageBreak/>
-        <w:drawing>
-          <wp:inline distT="0" distB="0" distL="0" distR="0" wp14:anchorId="6EECCCB5" wp14:editId="0D761C0A">
-            <wp:extent cx="4762500" cy="1409700"/>
-            <wp:effectExtent l="0" t="0" r="0" b="0"/>
-            <wp:docPr id="24" name="Picture 24"/>
-            <wp:cNvGraphicFramePr>
-              <a:graphicFrameLocks xmlns:a="http://schemas.openxmlformats.org/drawingml/2006/main" noChangeAspect="1"/>
-            </wp:cNvGraphicFramePr>
-            <a:graphic xmlns:a="http://schemas.openxmlformats.org/drawingml/2006/main">
-              <a:graphicData uri="http://schemas.openxmlformats.org/drawingml/2006/picture">
-                <pic:pic xmlns:pic="http://schemas.openxmlformats.org/drawingml/2006/picture">
-                  <pic:nvPicPr>
-                    <pic:cNvPr id="1" name=""/>
-                    <pic:cNvPicPr/>
-                  </pic:nvPicPr>
-                  <pic:blipFill>
-                    <a:blip r:embed="rId9"/>
-                    <a:stretch>
-                      <a:fillRect/>
-                    </a:stretch>
-                  </pic:blipFill>
-                  <pic:spPr>
-                    <a:xfrm>
-                      <a:off x="0" y="0"/>
-                      <a:ext cx="4762500" cy="1409700"/>
-                    </a:xfrm>
-                    <a:prstGeom prst="rect">
-                      <a:avLst/>
-                    </a:prstGeom>
-                  </pic:spPr>
-                </pic:pic>
-              </a:graphicData>
-            </a:graphic>
-          </wp:inline>
-        </w:drawing>
-      </w:r>
     </w:p>
     <w:p>
       <w:pPr>
@@ -4629,7 +6745,29 @@
           <w:szCs w:val="20"/>
           <w:lang w:eastAsia="en-IN"/>
         </w:rPr>
-        <w:t>Complete the formLetter function. This function should:</w:t>
+        <w:t>Complete the </w:t>
+      </w:r>
+      <w:proofErr w:type="spellStart"/>
+      <w:r>
+        <w:rPr>
+          <w:rFonts w:ascii="Times New Roman" w:eastAsia="Times New Roman" w:hAnsi="Times New Roman" w:cs="Times New Roman"/>
+          <w:color w:val="24292E"/>
+          <w:sz w:val="20"/>
+          <w:szCs w:val="20"/>
+          <w:lang w:eastAsia="en-IN"/>
+        </w:rPr>
+        <w:t>formLetter</w:t>
+      </w:r>
+      <w:proofErr w:type="spellEnd"/>
+      <w:r>
+        <w:rPr>
+          <w:rFonts w:ascii="Times New Roman" w:eastAsia="Times New Roman" w:hAnsi="Times New Roman" w:cs="Times New Roman"/>
+          <w:color w:val="24292E"/>
+          <w:sz w:val="20"/>
+          <w:szCs w:val="20"/>
+          <w:lang w:eastAsia="en-IN"/>
+        </w:rPr>
+        <w:t> function. This function should:</w:t>
       </w:r>
     </w:p>
     <w:p>
@@ -4656,8 +6794,20 @@
           <w:szCs w:val="20"/>
           <w:lang w:eastAsia="en-IN"/>
         </w:rPr>
-        <w:t>take one argument, a letter, which has three properties recipient, sender, and msg</w:t>
-      </w:r>
+        <w:t>take one argument, a letter, which has three properties recipient, sender, and </w:t>
+      </w:r>
+      <w:proofErr w:type="spellStart"/>
+      <w:r>
+        <w:rPr>
+          <w:rFonts w:ascii="Times New Roman" w:eastAsia="Times New Roman" w:hAnsi="Times New Roman" w:cs="Times New Roman"/>
+          <w:color w:val="24292E"/>
+          <w:sz w:val="20"/>
+          <w:szCs w:val="20"/>
+          <w:lang w:eastAsia="en-IN"/>
+        </w:rPr>
+        <w:t>msg</w:t>
+      </w:r>
+      <w:proofErr w:type="spellEnd"/>
     </w:p>
     <w:p>
       <w:pPr>
@@ -4702,15 +6852,27 @@
           <w:lang w:eastAsia="en-IN"/>
         </w:rPr>
       </w:pPr>
-      <w:r>
-        <w:rPr>
-          <w:rFonts w:ascii="Times New Roman" w:eastAsia="Times New Roman" w:hAnsi="Times New Roman" w:cs="Times New Roman"/>
-          <w:color w:val="24292E"/>
-          <w:sz w:val="20"/>
-          <w:szCs w:val="20"/>
-          <w:lang w:eastAsia="en-IN"/>
-        </w:rPr>
-        <w:t>insert additional new lines between the greeting, message, and signature.</w:t>
+      <w:proofErr w:type="gramStart"/>
+      <w:r>
+        <w:rPr>
+          <w:rFonts w:ascii="Times New Roman" w:eastAsia="Times New Roman" w:hAnsi="Times New Roman" w:cs="Times New Roman"/>
+          <w:color w:val="24292E"/>
+          <w:sz w:val="20"/>
+          <w:szCs w:val="20"/>
+          <w:lang w:eastAsia="en-IN"/>
+        </w:rPr>
+        <w:t>insert</w:t>
+      </w:r>
+      <w:proofErr w:type="gramEnd"/>
+      <w:r>
+        <w:rPr>
+          <w:rFonts w:ascii="Times New Roman" w:eastAsia="Times New Roman" w:hAnsi="Times New Roman" w:cs="Times New Roman"/>
+          <w:color w:val="24292E"/>
+          <w:sz w:val="20"/>
+          <w:szCs w:val="20"/>
+          <w:lang w:eastAsia="en-IN"/>
+        </w:rPr>
+        <w:t xml:space="preserve"> additional new lines between the greeting, message, and signature.</w:t>
       </w:r>
     </w:p>
     <w:p>
@@ -4768,6 +6930,8 @@
           <w:lang w:eastAsia="en-IN"/>
         </w:rPr>
       </w:pPr>
+      <w:proofErr w:type="spellStart"/>
+      <w:proofErr w:type="gramStart"/>
       <w:r>
         <w:rPr>
           <w:rFonts w:ascii="Times New Roman" w:eastAsia="Times New Roman" w:hAnsi="Times New Roman" w:cs="Times New Roman"/>
@@ -4778,15 +6942,27 @@
         </w:rPr>
         <w:t>formLetter</w:t>
       </w:r>
-      <w:r>
-        <w:rPr>
-          <w:rFonts w:ascii="Times New Roman" w:eastAsia="Times New Roman" w:hAnsi="Times New Roman" w:cs="Times New Roman"/>
-          <w:color w:val="24292E"/>
-          <w:sz w:val="20"/>
-          <w:szCs w:val="20"/>
-          <w:lang w:eastAsia="en-IN"/>
-        </w:rPr>
-        <w:t>({ recipient</w:t>
+      <w:proofErr w:type="spellEnd"/>
+      <w:r>
+        <w:rPr>
+          <w:rFonts w:ascii="Times New Roman" w:eastAsia="Times New Roman" w:hAnsi="Times New Roman" w:cs="Times New Roman"/>
+          <w:color w:val="24292E"/>
+          <w:sz w:val="20"/>
+          <w:szCs w:val="20"/>
+          <w:lang w:eastAsia="en-IN"/>
+        </w:rPr>
+        <w:t>(</w:t>
+      </w:r>
+      <w:proofErr w:type="gramEnd"/>
+      <w:r>
+        <w:rPr>
+          <w:rFonts w:ascii="Times New Roman" w:eastAsia="Times New Roman" w:hAnsi="Times New Roman" w:cs="Times New Roman"/>
+          <w:color w:val="24292E"/>
+          <w:sz w:val="20"/>
+          <w:szCs w:val="20"/>
+          <w:lang w:eastAsia="en-IN"/>
+        </w:rPr>
+        <w:t>{ recipient</w:t>
       </w:r>
       <w:r>
         <w:rPr>
@@ -4866,8 +7042,20 @@
           <w:szCs w:val="20"/>
           <w:lang w:eastAsia="en-IN"/>
         </w:rPr>
-        <w:t>, msg</w:t>
-      </w:r>
+        <w:t xml:space="preserve">, </w:t>
+      </w:r>
+      <w:proofErr w:type="spellStart"/>
+      <w:r>
+        <w:rPr>
+          <w:rFonts w:ascii="Times New Roman" w:eastAsia="Times New Roman" w:hAnsi="Times New Roman" w:cs="Times New Roman"/>
+          <w:color w:val="24292E"/>
+          <w:sz w:val="20"/>
+          <w:szCs w:val="20"/>
+          <w:lang w:eastAsia="en-IN"/>
+        </w:rPr>
+        <w:t>msg</w:t>
+      </w:r>
+      <w:proofErr w:type="spellEnd"/>
       <w:r>
         <w:rPr>
           <w:rFonts w:ascii="Times New Roman" w:eastAsia="Times New Roman" w:hAnsi="Times New Roman" w:cs="Times New Roman"/>
@@ -4948,79 +7136,223 @@
           <w:szCs w:val="20"/>
           <w:lang w:eastAsia="en-IN"/>
         </w:rPr>
-        <w:t>// should return "Hello James,\n\nThings are well.\n\nSincerely,\nRichard"</w:t>
-      </w:r>
-    </w:p>
-    <w:p>
-      <w:pPr>
-        <w:shd w:val="clear" w:color="auto" w:fill="FFFFFF"/>
-        <w:spacing w:after="0" w:line="240" w:lineRule="auto"/>
-        <w:ind w:left="720"/>
-        <w:rPr>
-          <w:rFonts w:ascii="Times New Roman" w:eastAsia="Times New Roman" w:hAnsi="Times New Roman" w:cs="Times New Roman"/>
-          <w:color w:val="24292E"/>
-          <w:sz w:val="20"/>
-          <w:szCs w:val="20"/>
-          <w:lang w:eastAsia="en-IN"/>
-        </w:rPr>
-      </w:pPr>
-      <w:r>
-        <w:rPr>
-          <w:rFonts w:ascii="Times New Roman" w:eastAsia="Times New Roman" w:hAnsi="Times New Roman" w:cs="Times New Roman"/>
-          <w:color w:val="24292E"/>
-          <w:sz w:val="20"/>
-          <w:szCs w:val="20"/>
-          <w:lang w:eastAsia="en-IN"/>
-        </w:rPr>
-        <w:t>&lt;!DOCTYPE html&gt;</w:t>
-      </w:r>
-    </w:p>
-    <w:p>
-      <w:pPr>
-        <w:shd w:val="clear" w:color="auto" w:fill="FFFFFF"/>
-        <w:spacing w:after="0" w:line="240" w:lineRule="auto"/>
-        <w:ind w:left="720"/>
-        <w:rPr>
-          <w:rFonts w:ascii="Times New Roman" w:eastAsia="Times New Roman" w:hAnsi="Times New Roman" w:cs="Times New Roman"/>
-          <w:color w:val="24292E"/>
-          <w:sz w:val="20"/>
-          <w:szCs w:val="20"/>
-          <w:lang w:eastAsia="en-IN"/>
-        </w:rPr>
-      </w:pPr>
-      <w:r>
-        <w:rPr>
-          <w:rFonts w:ascii="Times New Roman" w:eastAsia="Times New Roman" w:hAnsi="Times New Roman" w:cs="Times New Roman"/>
-          <w:color w:val="24292E"/>
-          <w:sz w:val="20"/>
-          <w:szCs w:val="20"/>
-          <w:lang w:eastAsia="en-IN"/>
-        </w:rPr>
-        <w:t>&lt;html&gt;</w:t>
-      </w:r>
-    </w:p>
-    <w:p>
-      <w:pPr>
-        <w:shd w:val="clear" w:color="auto" w:fill="FFFFFF"/>
-        <w:spacing w:after="0" w:line="240" w:lineRule="auto"/>
-        <w:ind w:left="720"/>
-        <w:rPr>
-          <w:rFonts w:ascii="Times New Roman" w:eastAsia="Times New Roman" w:hAnsi="Times New Roman" w:cs="Times New Roman"/>
-          <w:color w:val="24292E"/>
-          <w:sz w:val="20"/>
-          <w:szCs w:val="20"/>
-          <w:lang w:eastAsia="en-IN"/>
-        </w:rPr>
-      </w:pPr>
-      <w:r>
-        <w:rPr>
-          <w:rFonts w:ascii="Times New Roman" w:eastAsia="Times New Roman" w:hAnsi="Times New Roman" w:cs="Times New Roman"/>
-          <w:color w:val="24292E"/>
-          <w:sz w:val="20"/>
-          <w:szCs w:val="20"/>
-          <w:lang w:eastAsia="en-IN"/>
-        </w:rPr>
-        <w:t>&lt;body&gt;</w:t>
+        <w:t>// should return "Hello James</w:t>
+      </w:r>
+      <w:proofErr w:type="gramStart"/>
+      <w:r>
+        <w:rPr>
+          <w:rFonts w:ascii="Times New Roman" w:eastAsia="Times New Roman" w:hAnsi="Times New Roman" w:cs="Times New Roman"/>
+          <w:color w:val="6A737D"/>
+          <w:sz w:val="20"/>
+          <w:szCs w:val="20"/>
+          <w:lang w:eastAsia="en-IN"/>
+        </w:rPr>
+        <w:t>,\</w:t>
+      </w:r>
+      <w:proofErr w:type="gramEnd"/>
+      <w:r>
+        <w:rPr>
+          <w:rFonts w:ascii="Times New Roman" w:eastAsia="Times New Roman" w:hAnsi="Times New Roman" w:cs="Times New Roman"/>
+          <w:color w:val="6A737D"/>
+          <w:sz w:val="20"/>
+          <w:szCs w:val="20"/>
+          <w:lang w:eastAsia="en-IN"/>
+        </w:rPr>
+        <w:t>n\</w:t>
+      </w:r>
+      <w:proofErr w:type="spellStart"/>
+      <w:r>
+        <w:rPr>
+          <w:rFonts w:ascii="Times New Roman" w:eastAsia="Times New Roman" w:hAnsi="Times New Roman" w:cs="Times New Roman"/>
+          <w:color w:val="6A737D"/>
+          <w:sz w:val="20"/>
+          <w:szCs w:val="20"/>
+          <w:lang w:eastAsia="en-IN"/>
+        </w:rPr>
+        <w:t>nThings</w:t>
+      </w:r>
+      <w:proofErr w:type="spellEnd"/>
+      <w:r>
+        <w:rPr>
+          <w:rFonts w:ascii="Times New Roman" w:eastAsia="Times New Roman" w:hAnsi="Times New Roman" w:cs="Times New Roman"/>
+          <w:color w:val="6A737D"/>
+          <w:sz w:val="20"/>
+          <w:szCs w:val="20"/>
+          <w:lang w:eastAsia="en-IN"/>
+        </w:rPr>
+        <w:t xml:space="preserve"> are well.\n\</w:t>
+      </w:r>
+      <w:proofErr w:type="spellStart"/>
+      <w:r>
+        <w:rPr>
+          <w:rFonts w:ascii="Times New Roman" w:eastAsia="Times New Roman" w:hAnsi="Times New Roman" w:cs="Times New Roman"/>
+          <w:color w:val="6A737D"/>
+          <w:sz w:val="20"/>
+          <w:szCs w:val="20"/>
+          <w:lang w:eastAsia="en-IN"/>
+        </w:rPr>
+        <w:t>nSincerely</w:t>
+      </w:r>
+      <w:proofErr w:type="spellEnd"/>
+      <w:r>
+        <w:rPr>
+          <w:rFonts w:ascii="Times New Roman" w:eastAsia="Times New Roman" w:hAnsi="Times New Roman" w:cs="Times New Roman"/>
+          <w:color w:val="6A737D"/>
+          <w:sz w:val="20"/>
+          <w:szCs w:val="20"/>
+          <w:lang w:eastAsia="en-IN"/>
+        </w:rPr>
+        <w:t>,\</w:t>
+      </w:r>
+      <w:proofErr w:type="spellStart"/>
+      <w:r>
+        <w:rPr>
+          <w:rFonts w:ascii="Times New Roman" w:eastAsia="Times New Roman" w:hAnsi="Times New Roman" w:cs="Times New Roman"/>
+          <w:color w:val="6A737D"/>
+          <w:sz w:val="20"/>
+          <w:szCs w:val="20"/>
+          <w:lang w:eastAsia="en-IN"/>
+        </w:rPr>
+        <w:t>nRichard</w:t>
+      </w:r>
+      <w:proofErr w:type="spellEnd"/>
+      <w:r>
+        <w:rPr>
+          <w:rFonts w:ascii="Times New Roman" w:eastAsia="Times New Roman" w:hAnsi="Times New Roman" w:cs="Times New Roman"/>
+          <w:color w:val="6A737D"/>
+          <w:sz w:val="20"/>
+          <w:szCs w:val="20"/>
+          <w:lang w:eastAsia="en-IN"/>
+        </w:rPr>
+        <w:t>"</w:t>
+      </w:r>
+    </w:p>
+    <w:p>
+      <w:pPr>
+        <w:shd w:val="clear" w:color="auto" w:fill="FFFFFF"/>
+        <w:spacing w:after="0" w:line="240" w:lineRule="auto"/>
+        <w:ind w:left="720"/>
+        <w:rPr>
+          <w:rFonts w:ascii="Times New Roman" w:eastAsia="Times New Roman" w:hAnsi="Times New Roman" w:cs="Times New Roman"/>
+          <w:color w:val="24292E"/>
+          <w:sz w:val="20"/>
+          <w:szCs w:val="20"/>
+          <w:lang w:eastAsia="en-IN"/>
+        </w:rPr>
+      </w:pPr>
+      <w:proofErr w:type="gramStart"/>
+      <w:r>
+        <w:rPr>
+          <w:rFonts w:ascii="Times New Roman" w:eastAsia="Times New Roman" w:hAnsi="Times New Roman" w:cs="Times New Roman"/>
+          <w:color w:val="24292E"/>
+          <w:sz w:val="20"/>
+          <w:szCs w:val="20"/>
+          <w:lang w:eastAsia="en-IN"/>
+        </w:rPr>
+        <w:t>&lt;!DOCTYPE</w:t>
+      </w:r>
+      <w:proofErr w:type="gramEnd"/>
+      <w:r>
+        <w:rPr>
+          <w:rFonts w:ascii="Times New Roman" w:eastAsia="Times New Roman" w:hAnsi="Times New Roman" w:cs="Times New Roman"/>
+          <w:color w:val="24292E"/>
+          <w:sz w:val="20"/>
+          <w:szCs w:val="20"/>
+          <w:lang w:eastAsia="en-IN"/>
+        </w:rPr>
+        <w:t xml:space="preserve"> html&gt;</w:t>
+      </w:r>
+    </w:p>
+    <w:p>
+      <w:pPr>
+        <w:shd w:val="clear" w:color="auto" w:fill="FFFFFF"/>
+        <w:spacing w:after="0" w:line="240" w:lineRule="auto"/>
+        <w:ind w:left="720"/>
+        <w:rPr>
+          <w:rFonts w:ascii="Times New Roman" w:eastAsia="Times New Roman" w:hAnsi="Times New Roman" w:cs="Times New Roman"/>
+          <w:color w:val="24292E"/>
+          <w:sz w:val="20"/>
+          <w:szCs w:val="20"/>
+          <w:lang w:eastAsia="en-IN"/>
+        </w:rPr>
+      </w:pPr>
+      <w:r>
+        <w:rPr>
+          <w:rFonts w:ascii="Times New Roman" w:eastAsia="Times New Roman" w:hAnsi="Times New Roman" w:cs="Times New Roman"/>
+          <w:color w:val="24292E"/>
+          <w:sz w:val="20"/>
+          <w:szCs w:val="20"/>
+          <w:lang w:eastAsia="en-IN"/>
+        </w:rPr>
+        <w:t>&lt;</w:t>
+      </w:r>
+      <w:proofErr w:type="gramStart"/>
+      <w:r>
+        <w:rPr>
+          <w:rFonts w:ascii="Times New Roman" w:eastAsia="Times New Roman" w:hAnsi="Times New Roman" w:cs="Times New Roman"/>
+          <w:color w:val="24292E"/>
+          <w:sz w:val="20"/>
+          <w:szCs w:val="20"/>
+          <w:lang w:eastAsia="en-IN"/>
+        </w:rPr>
+        <w:t>html</w:t>
+      </w:r>
+      <w:proofErr w:type="gramEnd"/>
+      <w:r>
+        <w:rPr>
+          <w:rFonts w:ascii="Times New Roman" w:eastAsia="Times New Roman" w:hAnsi="Times New Roman" w:cs="Times New Roman"/>
+          <w:color w:val="24292E"/>
+          <w:sz w:val="20"/>
+          <w:szCs w:val="20"/>
+          <w:lang w:eastAsia="en-IN"/>
+        </w:rPr>
+        <w:t>&gt;</w:t>
+      </w:r>
+    </w:p>
+    <w:p>
+      <w:pPr>
+        <w:shd w:val="clear" w:color="auto" w:fill="FFFFFF"/>
+        <w:spacing w:after="0" w:line="240" w:lineRule="auto"/>
+        <w:ind w:left="720"/>
+        <w:rPr>
+          <w:rFonts w:ascii="Times New Roman" w:eastAsia="Times New Roman" w:hAnsi="Times New Roman" w:cs="Times New Roman"/>
+          <w:color w:val="24292E"/>
+          <w:sz w:val="20"/>
+          <w:szCs w:val="20"/>
+          <w:lang w:eastAsia="en-IN"/>
+        </w:rPr>
+      </w:pPr>
+      <w:r>
+        <w:rPr>
+          <w:rFonts w:ascii="Times New Roman" w:eastAsia="Times New Roman" w:hAnsi="Times New Roman" w:cs="Times New Roman"/>
+          <w:color w:val="24292E"/>
+          <w:sz w:val="20"/>
+          <w:szCs w:val="20"/>
+          <w:lang w:eastAsia="en-IN"/>
+        </w:rPr>
+        <w:t>&lt;</w:t>
+      </w:r>
+      <w:proofErr w:type="gramStart"/>
+      <w:r>
+        <w:rPr>
+          <w:rFonts w:ascii="Times New Roman" w:eastAsia="Times New Roman" w:hAnsi="Times New Roman" w:cs="Times New Roman"/>
+          <w:color w:val="24292E"/>
+          <w:sz w:val="20"/>
+          <w:szCs w:val="20"/>
+          <w:lang w:eastAsia="en-IN"/>
+        </w:rPr>
+        <w:t>body</w:t>
+      </w:r>
+      <w:proofErr w:type="gramEnd"/>
+      <w:r>
+        <w:rPr>
+          <w:rFonts w:ascii="Times New Roman" w:eastAsia="Times New Roman" w:hAnsi="Times New Roman" w:cs="Times New Roman"/>
+          <w:color w:val="24292E"/>
+          <w:sz w:val="20"/>
+          <w:szCs w:val="20"/>
+          <w:lang w:eastAsia="en-IN"/>
+        </w:rPr>
+        <w:t>&gt;</w:t>
       </w:r>
     </w:p>
     <w:p>
@@ -5092,103 +7424,247 @@
           <w:szCs w:val="20"/>
           <w:lang w:eastAsia="en-IN"/>
         </w:rPr>
-        <w:t>&lt;script&gt;</w:t>
-      </w:r>
-    </w:p>
-    <w:p>
-      <w:pPr>
-        <w:shd w:val="clear" w:color="auto" w:fill="FFFFFF"/>
-        <w:spacing w:after="0" w:line="240" w:lineRule="auto"/>
-        <w:ind w:left="720"/>
-        <w:rPr>
-          <w:rFonts w:ascii="Times New Roman" w:eastAsia="Times New Roman" w:hAnsi="Times New Roman" w:cs="Times New Roman"/>
-          <w:color w:val="24292E"/>
-          <w:sz w:val="20"/>
-          <w:szCs w:val="20"/>
-          <w:lang w:eastAsia="en-IN"/>
-        </w:rPr>
-      </w:pPr>
-      <w:r>
-        <w:rPr>
-          <w:rFonts w:ascii="Times New Roman" w:eastAsia="Times New Roman" w:hAnsi="Times New Roman" w:cs="Times New Roman"/>
-          <w:color w:val="24292E"/>
-          <w:sz w:val="20"/>
-          <w:szCs w:val="20"/>
-          <w:lang w:eastAsia="en-IN"/>
-        </w:rPr>
-        <w:t>function formLetter(recipient, sender,msg) {</w:t>
-      </w:r>
-    </w:p>
-    <w:p>
-      <w:pPr>
-        <w:shd w:val="clear" w:color="auto" w:fill="FFFFFF"/>
-        <w:spacing w:after="0" w:line="240" w:lineRule="auto"/>
-        <w:ind w:left="720"/>
-        <w:rPr>
-          <w:rFonts w:ascii="Times New Roman" w:eastAsia="Times New Roman" w:hAnsi="Times New Roman" w:cs="Times New Roman"/>
-          <w:color w:val="24292E"/>
-          <w:sz w:val="20"/>
-          <w:szCs w:val="20"/>
-          <w:lang w:eastAsia="en-IN"/>
-        </w:rPr>
-      </w:pPr>
-      <w:r>
-        <w:rPr>
-          <w:rFonts w:ascii="Times New Roman" w:eastAsia="Times New Roman" w:hAnsi="Times New Roman" w:cs="Times New Roman"/>
-          <w:color w:val="24292E"/>
-          <w:sz w:val="20"/>
-          <w:szCs w:val="20"/>
-          <w:lang w:eastAsia="en-IN"/>
-        </w:rPr>
-        <w:t xml:space="preserve">  this.recipient= recipient;</w:t>
-      </w:r>
-    </w:p>
-    <w:p>
-      <w:pPr>
-        <w:shd w:val="clear" w:color="auto" w:fill="FFFFFF"/>
-        <w:spacing w:after="0" w:line="240" w:lineRule="auto"/>
-        <w:ind w:left="720"/>
-        <w:rPr>
-          <w:rFonts w:ascii="Times New Roman" w:eastAsia="Times New Roman" w:hAnsi="Times New Roman" w:cs="Times New Roman"/>
-          <w:color w:val="24292E"/>
-          <w:sz w:val="20"/>
-          <w:szCs w:val="20"/>
-          <w:lang w:eastAsia="en-IN"/>
-        </w:rPr>
-      </w:pPr>
-      <w:r>
-        <w:rPr>
-          <w:rFonts w:ascii="Times New Roman" w:eastAsia="Times New Roman" w:hAnsi="Times New Roman" w:cs="Times New Roman"/>
-          <w:color w:val="24292E"/>
-          <w:sz w:val="20"/>
-          <w:szCs w:val="20"/>
-          <w:lang w:eastAsia="en-IN"/>
-        </w:rPr>
-        <w:t xml:space="preserve">  this.sender=sender;</w:t>
-      </w:r>
-    </w:p>
-    <w:p>
-      <w:pPr>
-        <w:shd w:val="clear" w:color="auto" w:fill="FFFFFF"/>
-        <w:spacing w:after="0" w:line="240" w:lineRule="auto"/>
-        <w:ind w:left="720"/>
-        <w:rPr>
-          <w:rFonts w:ascii="Times New Roman" w:eastAsia="Times New Roman" w:hAnsi="Times New Roman" w:cs="Times New Roman"/>
-          <w:color w:val="24292E"/>
-          <w:sz w:val="20"/>
-          <w:szCs w:val="20"/>
-          <w:lang w:eastAsia="en-IN"/>
-        </w:rPr>
-      </w:pPr>
-      <w:r>
-        <w:rPr>
-          <w:rFonts w:ascii="Times New Roman" w:eastAsia="Times New Roman" w:hAnsi="Times New Roman" w:cs="Times New Roman"/>
-          <w:color w:val="24292E"/>
-          <w:sz w:val="20"/>
-          <w:szCs w:val="20"/>
-          <w:lang w:eastAsia="en-IN"/>
-        </w:rPr>
-        <w:t xml:space="preserve">  this.msg=msg;</w:t>
+        <w:t>&lt;</w:t>
+      </w:r>
+      <w:proofErr w:type="gramStart"/>
+      <w:r>
+        <w:rPr>
+          <w:rFonts w:ascii="Times New Roman" w:eastAsia="Times New Roman" w:hAnsi="Times New Roman" w:cs="Times New Roman"/>
+          <w:color w:val="24292E"/>
+          <w:sz w:val="20"/>
+          <w:szCs w:val="20"/>
+          <w:lang w:eastAsia="en-IN"/>
+        </w:rPr>
+        <w:t>script</w:t>
+      </w:r>
+      <w:proofErr w:type="gramEnd"/>
+      <w:r>
+        <w:rPr>
+          <w:rFonts w:ascii="Times New Roman" w:eastAsia="Times New Roman" w:hAnsi="Times New Roman" w:cs="Times New Roman"/>
+          <w:color w:val="24292E"/>
+          <w:sz w:val="20"/>
+          <w:szCs w:val="20"/>
+          <w:lang w:eastAsia="en-IN"/>
+        </w:rPr>
+        <w:t>&gt;</w:t>
+      </w:r>
+    </w:p>
+    <w:p>
+      <w:pPr>
+        <w:shd w:val="clear" w:color="auto" w:fill="FFFFFF"/>
+        <w:spacing w:after="0" w:line="240" w:lineRule="auto"/>
+        <w:ind w:left="720"/>
+        <w:rPr>
+          <w:rFonts w:ascii="Times New Roman" w:eastAsia="Times New Roman" w:hAnsi="Times New Roman" w:cs="Times New Roman"/>
+          <w:color w:val="24292E"/>
+          <w:sz w:val="20"/>
+          <w:szCs w:val="20"/>
+          <w:lang w:eastAsia="en-IN"/>
+        </w:rPr>
+      </w:pPr>
+      <w:proofErr w:type="gramStart"/>
+      <w:r>
+        <w:rPr>
+          <w:rFonts w:ascii="Times New Roman" w:eastAsia="Times New Roman" w:hAnsi="Times New Roman" w:cs="Times New Roman"/>
+          <w:color w:val="24292E"/>
+          <w:sz w:val="20"/>
+          <w:szCs w:val="20"/>
+          <w:lang w:eastAsia="en-IN"/>
+        </w:rPr>
+        <w:t>function</w:t>
+      </w:r>
+      <w:proofErr w:type="gramEnd"/>
+      <w:r>
+        <w:rPr>
+          <w:rFonts w:ascii="Times New Roman" w:eastAsia="Times New Roman" w:hAnsi="Times New Roman" w:cs="Times New Roman"/>
+          <w:color w:val="24292E"/>
+          <w:sz w:val="20"/>
+          <w:szCs w:val="20"/>
+          <w:lang w:eastAsia="en-IN"/>
+        </w:rPr>
+        <w:t xml:space="preserve"> </w:t>
+      </w:r>
+      <w:proofErr w:type="spellStart"/>
+      <w:r>
+        <w:rPr>
+          <w:rFonts w:ascii="Times New Roman" w:eastAsia="Times New Roman" w:hAnsi="Times New Roman" w:cs="Times New Roman"/>
+          <w:color w:val="24292E"/>
+          <w:sz w:val="20"/>
+          <w:szCs w:val="20"/>
+          <w:lang w:eastAsia="en-IN"/>
+        </w:rPr>
+        <w:t>formLetter</w:t>
+      </w:r>
+      <w:proofErr w:type="spellEnd"/>
+      <w:r>
+        <w:rPr>
+          <w:rFonts w:ascii="Times New Roman" w:eastAsia="Times New Roman" w:hAnsi="Times New Roman" w:cs="Times New Roman"/>
+          <w:color w:val="24292E"/>
+          <w:sz w:val="20"/>
+          <w:szCs w:val="20"/>
+          <w:lang w:eastAsia="en-IN"/>
+        </w:rPr>
+        <w:t xml:space="preserve">(recipient, </w:t>
+      </w:r>
+      <w:proofErr w:type="spellStart"/>
+      <w:r>
+        <w:rPr>
+          <w:rFonts w:ascii="Times New Roman" w:eastAsia="Times New Roman" w:hAnsi="Times New Roman" w:cs="Times New Roman"/>
+          <w:color w:val="24292E"/>
+          <w:sz w:val="20"/>
+          <w:szCs w:val="20"/>
+          <w:lang w:eastAsia="en-IN"/>
+        </w:rPr>
+        <w:t>sender,msg</w:t>
+      </w:r>
+      <w:proofErr w:type="spellEnd"/>
+      <w:r>
+        <w:rPr>
+          <w:rFonts w:ascii="Times New Roman" w:eastAsia="Times New Roman" w:hAnsi="Times New Roman" w:cs="Times New Roman"/>
+          <w:color w:val="24292E"/>
+          <w:sz w:val="20"/>
+          <w:szCs w:val="20"/>
+          <w:lang w:eastAsia="en-IN"/>
+        </w:rPr>
+        <w:t>) {</w:t>
+      </w:r>
+    </w:p>
+    <w:p>
+      <w:pPr>
+        <w:shd w:val="clear" w:color="auto" w:fill="FFFFFF"/>
+        <w:spacing w:after="0" w:line="240" w:lineRule="auto"/>
+        <w:ind w:left="720"/>
+        <w:rPr>
+          <w:rFonts w:ascii="Times New Roman" w:eastAsia="Times New Roman" w:hAnsi="Times New Roman" w:cs="Times New Roman"/>
+          <w:color w:val="24292E"/>
+          <w:sz w:val="20"/>
+          <w:szCs w:val="20"/>
+          <w:lang w:eastAsia="en-IN"/>
+        </w:rPr>
+      </w:pPr>
+      <w:r>
+        <w:rPr>
+          <w:rFonts w:ascii="Times New Roman" w:eastAsia="Times New Roman" w:hAnsi="Times New Roman" w:cs="Times New Roman"/>
+          <w:color w:val="24292E"/>
+          <w:sz w:val="20"/>
+          <w:szCs w:val="20"/>
+          <w:lang w:eastAsia="en-IN"/>
+        </w:rPr>
+        <w:t xml:space="preserve">  </w:t>
+      </w:r>
+      <w:proofErr w:type="spellStart"/>
+      <w:r>
+        <w:rPr>
+          <w:rFonts w:ascii="Times New Roman" w:eastAsia="Times New Roman" w:hAnsi="Times New Roman" w:cs="Times New Roman"/>
+          <w:color w:val="24292E"/>
+          <w:sz w:val="20"/>
+          <w:szCs w:val="20"/>
+          <w:lang w:eastAsia="en-IN"/>
+        </w:rPr>
+        <w:t>this.recipient</w:t>
+      </w:r>
+      <w:proofErr w:type="spellEnd"/>
+      <w:r>
+        <w:rPr>
+          <w:rFonts w:ascii="Times New Roman" w:eastAsia="Times New Roman" w:hAnsi="Times New Roman" w:cs="Times New Roman"/>
+          <w:color w:val="24292E"/>
+          <w:sz w:val="20"/>
+          <w:szCs w:val="20"/>
+          <w:lang w:eastAsia="en-IN"/>
+        </w:rPr>
+        <w:t>= recipient;</w:t>
+      </w:r>
+    </w:p>
+    <w:p>
+      <w:pPr>
+        <w:shd w:val="clear" w:color="auto" w:fill="FFFFFF"/>
+        <w:spacing w:after="0" w:line="240" w:lineRule="auto"/>
+        <w:ind w:left="720"/>
+        <w:rPr>
+          <w:rFonts w:ascii="Times New Roman" w:eastAsia="Times New Roman" w:hAnsi="Times New Roman" w:cs="Times New Roman"/>
+          <w:color w:val="24292E"/>
+          <w:sz w:val="20"/>
+          <w:szCs w:val="20"/>
+          <w:lang w:eastAsia="en-IN"/>
+        </w:rPr>
+      </w:pPr>
+      <w:r>
+        <w:rPr>
+          <w:rFonts w:ascii="Times New Roman" w:eastAsia="Times New Roman" w:hAnsi="Times New Roman" w:cs="Times New Roman"/>
+          <w:color w:val="24292E"/>
+          <w:sz w:val="20"/>
+          <w:szCs w:val="20"/>
+          <w:lang w:eastAsia="en-IN"/>
+        </w:rPr>
+        <w:t xml:space="preserve">  </w:t>
+      </w:r>
+      <w:proofErr w:type="spellStart"/>
+      <w:r>
+        <w:rPr>
+          <w:rFonts w:ascii="Times New Roman" w:eastAsia="Times New Roman" w:hAnsi="Times New Roman" w:cs="Times New Roman"/>
+          <w:color w:val="24292E"/>
+          <w:sz w:val="20"/>
+          <w:szCs w:val="20"/>
+          <w:lang w:eastAsia="en-IN"/>
+        </w:rPr>
+        <w:t>this.sender</w:t>
+      </w:r>
+      <w:proofErr w:type="spellEnd"/>
+      <w:r>
+        <w:rPr>
+          <w:rFonts w:ascii="Times New Roman" w:eastAsia="Times New Roman" w:hAnsi="Times New Roman" w:cs="Times New Roman"/>
+          <w:color w:val="24292E"/>
+          <w:sz w:val="20"/>
+          <w:szCs w:val="20"/>
+          <w:lang w:eastAsia="en-IN"/>
+        </w:rPr>
+        <w:t>=sender;</w:t>
+      </w:r>
+    </w:p>
+    <w:p>
+      <w:pPr>
+        <w:shd w:val="clear" w:color="auto" w:fill="FFFFFF"/>
+        <w:spacing w:after="0" w:line="240" w:lineRule="auto"/>
+        <w:ind w:left="720"/>
+        <w:rPr>
+          <w:rFonts w:ascii="Times New Roman" w:eastAsia="Times New Roman" w:hAnsi="Times New Roman" w:cs="Times New Roman"/>
+          <w:color w:val="24292E"/>
+          <w:sz w:val="20"/>
+          <w:szCs w:val="20"/>
+          <w:lang w:eastAsia="en-IN"/>
+        </w:rPr>
+      </w:pPr>
+      <w:r>
+        <w:rPr>
+          <w:rFonts w:ascii="Times New Roman" w:eastAsia="Times New Roman" w:hAnsi="Times New Roman" w:cs="Times New Roman"/>
+          <w:color w:val="24292E"/>
+          <w:sz w:val="20"/>
+          <w:szCs w:val="20"/>
+          <w:lang w:eastAsia="en-IN"/>
+        </w:rPr>
+        <w:t xml:space="preserve">  this.msg=</w:t>
+      </w:r>
+      <w:proofErr w:type="spellStart"/>
+      <w:r>
+        <w:rPr>
+          <w:rFonts w:ascii="Times New Roman" w:eastAsia="Times New Roman" w:hAnsi="Times New Roman" w:cs="Times New Roman"/>
+          <w:color w:val="24292E"/>
+          <w:sz w:val="20"/>
+          <w:szCs w:val="20"/>
+          <w:lang w:eastAsia="en-IN"/>
+        </w:rPr>
+        <w:t>msg</w:t>
+      </w:r>
+      <w:proofErr w:type="spellEnd"/>
+      <w:r>
+        <w:rPr>
+          <w:rFonts w:ascii="Times New Roman" w:eastAsia="Times New Roman" w:hAnsi="Times New Roman" w:cs="Times New Roman"/>
+          <w:color w:val="24292E"/>
+          <w:sz w:val="20"/>
+          <w:szCs w:val="20"/>
+          <w:lang w:eastAsia="en-IN"/>
+        </w:rPr>
+        <w:t>;</w:t>
       </w:r>
     </w:p>
     <w:p>
@@ -5228,39 +7704,209 @@
           <w:lang w:eastAsia="en-IN"/>
         </w:rPr>
       </w:pPr>
-      <w:r>
-        <w:rPr>
-          <w:rFonts w:ascii="Times New Roman" w:eastAsia="Times New Roman" w:hAnsi="Times New Roman" w:cs="Times New Roman"/>
-          <w:color w:val="24292E"/>
-          <w:sz w:val="20"/>
-          <w:szCs w:val="20"/>
-          <w:lang w:eastAsia="en-IN"/>
-        </w:rPr>
-        <w:t>var s = new formLetter("shubhangi","simmy","how r u")</w:t>
-      </w:r>
-    </w:p>
-    <w:p>
-      <w:pPr>
-        <w:shd w:val="clear" w:color="auto" w:fill="FFFFFF"/>
-        <w:spacing w:after="0" w:line="240" w:lineRule="auto"/>
-        <w:ind w:left="720"/>
-        <w:rPr>
-          <w:rFonts w:ascii="Times New Roman" w:eastAsia="Times New Roman" w:hAnsi="Times New Roman" w:cs="Times New Roman"/>
-          <w:color w:val="24292E"/>
-          <w:sz w:val="20"/>
-          <w:szCs w:val="20"/>
-          <w:lang w:eastAsia="en-IN"/>
-        </w:rPr>
-      </w:pPr>
-      <w:r>
-        <w:rPr>
-          <w:rFonts w:ascii="Times New Roman" w:eastAsia="Times New Roman" w:hAnsi="Times New Roman" w:cs="Times New Roman"/>
-          <w:color w:val="24292E"/>
-          <w:sz w:val="20"/>
-          <w:szCs w:val="20"/>
-          <w:lang w:eastAsia="en-IN"/>
-        </w:rPr>
-        <w:t>document.getElementById("demo").innerHTML = "Hi"+" "+s.recipient+" "+s.msg+" "+s.sender;</w:t>
+      <w:proofErr w:type="spellStart"/>
+      <w:proofErr w:type="gramStart"/>
+      <w:r>
+        <w:rPr>
+          <w:rFonts w:ascii="Times New Roman" w:eastAsia="Times New Roman" w:hAnsi="Times New Roman" w:cs="Times New Roman"/>
+          <w:color w:val="24292E"/>
+          <w:sz w:val="20"/>
+          <w:szCs w:val="20"/>
+          <w:lang w:eastAsia="en-IN"/>
+        </w:rPr>
+        <w:t>var</w:t>
+      </w:r>
+      <w:proofErr w:type="spellEnd"/>
+      <w:proofErr w:type="gramEnd"/>
+      <w:r>
+        <w:rPr>
+          <w:rFonts w:ascii="Times New Roman" w:eastAsia="Times New Roman" w:hAnsi="Times New Roman" w:cs="Times New Roman"/>
+          <w:color w:val="24292E"/>
+          <w:sz w:val="20"/>
+          <w:szCs w:val="20"/>
+          <w:lang w:eastAsia="en-IN"/>
+        </w:rPr>
+        <w:t xml:space="preserve"> s = new </w:t>
+      </w:r>
+      <w:proofErr w:type="spellStart"/>
+      <w:r>
+        <w:rPr>
+          <w:rFonts w:ascii="Times New Roman" w:eastAsia="Times New Roman" w:hAnsi="Times New Roman" w:cs="Times New Roman"/>
+          <w:color w:val="24292E"/>
+          <w:sz w:val="20"/>
+          <w:szCs w:val="20"/>
+          <w:lang w:eastAsia="en-IN"/>
+        </w:rPr>
+        <w:t>formLetter</w:t>
+      </w:r>
+      <w:proofErr w:type="spellEnd"/>
+      <w:r>
+        <w:rPr>
+          <w:rFonts w:ascii="Times New Roman" w:eastAsia="Times New Roman" w:hAnsi="Times New Roman" w:cs="Times New Roman"/>
+          <w:color w:val="24292E"/>
+          <w:sz w:val="20"/>
+          <w:szCs w:val="20"/>
+          <w:lang w:eastAsia="en-IN"/>
+        </w:rPr>
+        <w:t>("</w:t>
+      </w:r>
+      <w:proofErr w:type="spellStart"/>
+      <w:r>
+        <w:rPr>
+          <w:rFonts w:ascii="Times New Roman" w:eastAsia="Times New Roman" w:hAnsi="Times New Roman" w:cs="Times New Roman"/>
+          <w:color w:val="24292E"/>
+          <w:sz w:val="20"/>
+          <w:szCs w:val="20"/>
+          <w:lang w:eastAsia="en-IN"/>
+        </w:rPr>
+        <w:t>shubhangi</w:t>
+      </w:r>
+      <w:proofErr w:type="spellEnd"/>
+      <w:r>
+        <w:rPr>
+          <w:rFonts w:ascii="Times New Roman" w:eastAsia="Times New Roman" w:hAnsi="Times New Roman" w:cs="Times New Roman"/>
+          <w:color w:val="24292E"/>
+          <w:sz w:val="20"/>
+          <w:szCs w:val="20"/>
+          <w:lang w:eastAsia="en-IN"/>
+        </w:rPr>
+        <w:t>","</w:t>
+      </w:r>
+      <w:proofErr w:type="spellStart"/>
+      <w:r>
+        <w:rPr>
+          <w:rFonts w:ascii="Times New Roman" w:eastAsia="Times New Roman" w:hAnsi="Times New Roman" w:cs="Times New Roman"/>
+          <w:color w:val="24292E"/>
+          <w:sz w:val="20"/>
+          <w:szCs w:val="20"/>
+          <w:lang w:eastAsia="en-IN"/>
+        </w:rPr>
+        <w:t>simmy</w:t>
+      </w:r>
+      <w:proofErr w:type="spellEnd"/>
+      <w:r>
+        <w:rPr>
+          <w:rFonts w:ascii="Times New Roman" w:eastAsia="Times New Roman" w:hAnsi="Times New Roman" w:cs="Times New Roman"/>
+          <w:color w:val="24292E"/>
+          <w:sz w:val="20"/>
+          <w:szCs w:val="20"/>
+          <w:lang w:eastAsia="en-IN"/>
+        </w:rPr>
+        <w:t>","how r u")</w:t>
+      </w:r>
+    </w:p>
+    <w:p>
+      <w:pPr>
+        <w:shd w:val="clear" w:color="auto" w:fill="FFFFFF"/>
+        <w:spacing w:after="0" w:line="240" w:lineRule="auto"/>
+        <w:ind w:left="720"/>
+        <w:rPr>
+          <w:rFonts w:ascii="Times New Roman" w:eastAsia="Times New Roman" w:hAnsi="Times New Roman" w:cs="Times New Roman"/>
+          <w:color w:val="24292E"/>
+          <w:sz w:val="20"/>
+          <w:szCs w:val="20"/>
+          <w:lang w:eastAsia="en-IN"/>
+        </w:rPr>
+      </w:pPr>
+      <w:proofErr w:type="spellStart"/>
+      <w:proofErr w:type="gramStart"/>
+      <w:r>
+        <w:rPr>
+          <w:rFonts w:ascii="Times New Roman" w:eastAsia="Times New Roman" w:hAnsi="Times New Roman" w:cs="Times New Roman"/>
+          <w:color w:val="24292E"/>
+          <w:sz w:val="20"/>
+          <w:szCs w:val="20"/>
+          <w:lang w:eastAsia="en-IN"/>
+        </w:rPr>
+        <w:t>document.getElementById</w:t>
+      </w:r>
+      <w:proofErr w:type="spellEnd"/>
+      <w:r>
+        <w:rPr>
+          <w:rFonts w:ascii="Times New Roman" w:eastAsia="Times New Roman" w:hAnsi="Times New Roman" w:cs="Times New Roman"/>
+          <w:color w:val="24292E"/>
+          <w:sz w:val="20"/>
+          <w:szCs w:val="20"/>
+          <w:lang w:eastAsia="en-IN"/>
+        </w:rPr>
+        <w:t>(</w:t>
+      </w:r>
+      <w:proofErr w:type="gramEnd"/>
+      <w:r>
+        <w:rPr>
+          <w:rFonts w:ascii="Times New Roman" w:eastAsia="Times New Roman" w:hAnsi="Times New Roman" w:cs="Times New Roman"/>
+          <w:color w:val="24292E"/>
+          <w:sz w:val="20"/>
+          <w:szCs w:val="20"/>
+          <w:lang w:eastAsia="en-IN"/>
+        </w:rPr>
+        <w:t>"demo").</w:t>
+      </w:r>
+      <w:proofErr w:type="spellStart"/>
+      <w:r>
+        <w:rPr>
+          <w:rFonts w:ascii="Times New Roman" w:eastAsia="Times New Roman" w:hAnsi="Times New Roman" w:cs="Times New Roman"/>
+          <w:color w:val="24292E"/>
+          <w:sz w:val="20"/>
+          <w:szCs w:val="20"/>
+          <w:lang w:eastAsia="en-IN"/>
+        </w:rPr>
+        <w:t>innerHTML</w:t>
+      </w:r>
+      <w:proofErr w:type="spellEnd"/>
+      <w:r>
+        <w:rPr>
+          <w:rFonts w:ascii="Times New Roman" w:eastAsia="Times New Roman" w:hAnsi="Times New Roman" w:cs="Times New Roman"/>
+          <w:color w:val="24292E"/>
+          <w:sz w:val="20"/>
+          <w:szCs w:val="20"/>
+          <w:lang w:eastAsia="en-IN"/>
+        </w:rPr>
+        <w:t xml:space="preserve"> = "Hi"+" "+</w:t>
+      </w:r>
+      <w:proofErr w:type="spellStart"/>
+      <w:r>
+        <w:rPr>
+          <w:rFonts w:ascii="Times New Roman" w:eastAsia="Times New Roman" w:hAnsi="Times New Roman" w:cs="Times New Roman"/>
+          <w:color w:val="24292E"/>
+          <w:sz w:val="20"/>
+          <w:szCs w:val="20"/>
+          <w:lang w:eastAsia="en-IN"/>
+        </w:rPr>
+        <w:t>s.recipient</w:t>
+      </w:r>
+      <w:proofErr w:type="spellEnd"/>
+      <w:r>
+        <w:rPr>
+          <w:rFonts w:ascii="Times New Roman" w:eastAsia="Times New Roman" w:hAnsi="Times New Roman" w:cs="Times New Roman"/>
+          <w:color w:val="24292E"/>
+          <w:sz w:val="20"/>
+          <w:szCs w:val="20"/>
+          <w:lang w:eastAsia="en-IN"/>
+        </w:rPr>
+        <w:t>+" "+s.msg+" "+</w:t>
+      </w:r>
+      <w:proofErr w:type="spellStart"/>
+      <w:r>
+        <w:rPr>
+          <w:rFonts w:ascii="Times New Roman" w:eastAsia="Times New Roman" w:hAnsi="Times New Roman" w:cs="Times New Roman"/>
+          <w:color w:val="24292E"/>
+          <w:sz w:val="20"/>
+          <w:szCs w:val="20"/>
+          <w:lang w:eastAsia="en-IN"/>
+        </w:rPr>
+        <w:t>s.sender</w:t>
+      </w:r>
+      <w:proofErr w:type="spellEnd"/>
+      <w:r>
+        <w:rPr>
+          <w:rFonts w:ascii="Times New Roman" w:eastAsia="Times New Roman" w:hAnsi="Times New Roman" w:cs="Times New Roman"/>
+          <w:color w:val="24292E"/>
+          <w:sz w:val="20"/>
+          <w:szCs w:val="20"/>
+          <w:lang w:eastAsia="en-IN"/>
+        </w:rPr>
+        <w:t>;</w:t>
       </w:r>
     </w:p>
     <w:p>
@@ -5362,46 +8008,6 @@
           <w:lang w:eastAsia="en-IN"/>
         </w:rPr>
       </w:pPr>
-      <w:r>
-        <w:rPr>
-          <w:noProof/>
-        </w:rPr>
-        <w:drawing>
-          <wp:inline distT="0" distB="0" distL="0" distR="0" wp14:anchorId="071E6ED9" wp14:editId="358F2BB0">
-            <wp:extent cx="4733925" cy="1304925"/>
-            <wp:effectExtent l="0" t="0" r="9525" b="9525"/>
-            <wp:docPr id="23" name="Picture 23"/>
-            <wp:cNvGraphicFramePr>
-              <a:graphicFrameLocks xmlns:a="http://schemas.openxmlformats.org/drawingml/2006/main" noChangeAspect="1"/>
-            </wp:cNvGraphicFramePr>
-            <a:graphic xmlns:a="http://schemas.openxmlformats.org/drawingml/2006/main">
-              <a:graphicData uri="http://schemas.openxmlformats.org/drawingml/2006/picture">
-                <pic:pic xmlns:pic="http://schemas.openxmlformats.org/drawingml/2006/picture">
-                  <pic:nvPicPr>
-                    <pic:cNvPr id="1" name=""/>
-                    <pic:cNvPicPr/>
-                  </pic:nvPicPr>
-                  <pic:blipFill>
-                    <a:blip r:embed="rId10"/>
-                    <a:stretch>
-                      <a:fillRect/>
-                    </a:stretch>
-                  </pic:blipFill>
-                  <pic:spPr>
-                    <a:xfrm>
-                      <a:off x="0" y="0"/>
-                      <a:ext cx="4733925" cy="1304925"/>
-                    </a:xfrm>
-                    <a:prstGeom prst="rect">
-                      <a:avLst/>
-                    </a:prstGeom>
-                  </pic:spPr>
-                </pic:pic>
-              </a:graphicData>
-            </a:graphic>
-          </wp:inline>
-        </w:drawing>
-      </w:r>
     </w:p>
     <w:p>
       <w:pPr>
@@ -5455,7 +8061,29 @@
           <w:szCs w:val="20"/>
           <w:lang w:eastAsia="en-IN"/>
         </w:rPr>
-        <w:t>Complete the canIGet function. This function should:</w:t>
+        <w:t>Complete the </w:t>
+      </w:r>
+      <w:proofErr w:type="spellStart"/>
+      <w:r>
+        <w:rPr>
+          <w:rFonts w:ascii="Times New Roman" w:eastAsia="Times New Roman" w:hAnsi="Times New Roman" w:cs="Times New Roman"/>
+          <w:color w:val="24292E"/>
+          <w:sz w:val="20"/>
+          <w:szCs w:val="20"/>
+          <w:lang w:eastAsia="en-IN"/>
+        </w:rPr>
+        <w:t>canIGet</w:t>
+      </w:r>
+      <w:proofErr w:type="spellEnd"/>
+      <w:r>
+        <w:rPr>
+          <w:rFonts w:ascii="Times New Roman" w:eastAsia="Times New Roman" w:hAnsi="Times New Roman" w:cs="Times New Roman"/>
+          <w:color w:val="24292E"/>
+          <w:sz w:val="20"/>
+          <w:szCs w:val="20"/>
+          <w:lang w:eastAsia="en-IN"/>
+        </w:rPr>
+        <w:t> function. This function should:</w:t>
       </w:r>
     </w:p>
     <w:p>
@@ -5644,7 +8272,6 @@
           <w:szCs w:val="20"/>
           <w:lang w:eastAsia="en-IN"/>
         </w:rPr>
-        <w:lastRenderedPageBreak/>
         <w:t>'Mac Pro' - $2499</w:t>
       </w:r>
     </w:p>
@@ -5781,6 +8408,8 @@
           <w:lang w:eastAsia="en-IN"/>
         </w:rPr>
       </w:pPr>
+      <w:proofErr w:type="spellStart"/>
+      <w:proofErr w:type="gramStart"/>
       <w:r>
         <w:rPr>
           <w:rFonts w:ascii="Times New Roman" w:eastAsia="Times New Roman" w:hAnsi="Times New Roman" w:cs="Times New Roman"/>
@@ -5791,6 +8420,7 @@
         </w:rPr>
         <w:t>canIGet</w:t>
       </w:r>
+      <w:proofErr w:type="spellEnd"/>
       <w:r>
         <w:rPr>
           <w:rFonts w:ascii="Times New Roman" w:eastAsia="Times New Roman" w:hAnsi="Times New Roman" w:cs="Times New Roman"/>
@@ -5801,6 +8431,7 @@
         </w:rPr>
         <w:t>(</w:t>
       </w:r>
+      <w:proofErr w:type="gramEnd"/>
       <w:r>
         <w:rPr>
           <w:rFonts w:ascii="Times New Roman" w:eastAsia="Times New Roman" w:hAnsi="Times New Roman" w:cs="Times New Roman"/>
@@ -5886,6 +8517,8 @@
           <w:lang w:eastAsia="en-IN"/>
         </w:rPr>
       </w:pPr>
+      <w:proofErr w:type="spellStart"/>
+      <w:proofErr w:type="gramStart"/>
       <w:r>
         <w:rPr>
           <w:rFonts w:ascii="Times New Roman" w:eastAsia="Times New Roman" w:hAnsi="Times New Roman" w:cs="Times New Roman"/>
@@ -5896,6 +8529,7 @@
         </w:rPr>
         <w:t>canIGet</w:t>
       </w:r>
+      <w:proofErr w:type="spellEnd"/>
       <w:r>
         <w:rPr>
           <w:rFonts w:ascii="Times New Roman" w:eastAsia="Times New Roman" w:hAnsi="Times New Roman" w:cs="Times New Roman"/>
@@ -5906,6 +8540,7 @@
         </w:rPr>
         <w:t>(</w:t>
       </w:r>
+      <w:proofErr w:type="gramEnd"/>
       <w:r>
         <w:rPr>
           <w:rFonts w:ascii="Times New Roman" w:eastAsia="Times New Roman" w:hAnsi="Times New Roman" w:cs="Times New Roman"/>
@@ -5978,13 +8613,24 @@
           <w:szCs w:val="20"/>
         </w:rPr>
       </w:pPr>
-      <w:r>
-        <w:rPr>
-          <w:rFonts w:ascii="Times New Roman" w:hAnsi="Times New Roman" w:cs="Times New Roman"/>
-          <w:sz w:val="20"/>
-          <w:szCs w:val="20"/>
-        </w:rPr>
-        <w:t>&lt;!DOCTYPE html&gt;</w:t>
+      <w:proofErr w:type="gramStart"/>
+      <w:r>
+        <w:rPr>
+          <w:rFonts w:ascii="Times New Roman" w:hAnsi="Times New Roman" w:cs="Times New Roman"/>
+          <w:sz w:val="20"/>
+          <w:szCs w:val="20"/>
+        </w:rPr>
+        <w:lastRenderedPageBreak/>
+        <w:t>&lt;!DOCTYPE</w:t>
+      </w:r>
+      <w:proofErr w:type="gramEnd"/>
+      <w:r>
+        <w:rPr>
+          <w:rFonts w:ascii="Times New Roman" w:hAnsi="Times New Roman" w:cs="Times New Roman"/>
+          <w:sz w:val="20"/>
+          <w:szCs w:val="20"/>
+        </w:rPr>
+        <w:t xml:space="preserve"> html&gt;</w:t>
       </w:r>
     </w:p>
     <w:p>
@@ -6003,7 +8649,25 @@
           <w:sz w:val="20"/>
           <w:szCs w:val="20"/>
         </w:rPr>
-        <w:t>&lt;html&gt;</w:t>
+        <w:t>&lt;</w:t>
+      </w:r>
+      <w:proofErr w:type="gramStart"/>
+      <w:r>
+        <w:rPr>
+          <w:rFonts w:ascii="Times New Roman" w:hAnsi="Times New Roman" w:cs="Times New Roman"/>
+          <w:sz w:val="20"/>
+          <w:szCs w:val="20"/>
+        </w:rPr>
+        <w:t>html</w:t>
+      </w:r>
+      <w:proofErr w:type="gramEnd"/>
+      <w:r>
+        <w:rPr>
+          <w:rFonts w:ascii="Times New Roman" w:hAnsi="Times New Roman" w:cs="Times New Roman"/>
+          <w:sz w:val="20"/>
+          <w:szCs w:val="20"/>
+        </w:rPr>
+        <w:t>&gt;</w:t>
       </w:r>
     </w:p>
     <w:p>
@@ -6041,7 +8705,25 @@
           <w:sz w:val="20"/>
           <w:szCs w:val="20"/>
         </w:rPr>
-        <w:t>&lt;body&gt;</w:t>
+        <w:t>&lt;</w:t>
+      </w:r>
+      <w:proofErr w:type="gramStart"/>
+      <w:r>
+        <w:rPr>
+          <w:rFonts w:ascii="Times New Roman" w:hAnsi="Times New Roman" w:cs="Times New Roman"/>
+          <w:sz w:val="20"/>
+          <w:szCs w:val="20"/>
+        </w:rPr>
+        <w:t>body</w:t>
+      </w:r>
+      <w:proofErr w:type="gramEnd"/>
+      <w:r>
+        <w:rPr>
+          <w:rFonts w:ascii="Times New Roman" w:hAnsi="Times New Roman" w:cs="Times New Roman"/>
+          <w:sz w:val="20"/>
+          <w:szCs w:val="20"/>
+        </w:rPr>
+        <w:t>&gt;</w:t>
       </w:r>
     </w:p>
     <w:p>
@@ -6079,7 +8761,25 @@
           <w:sz w:val="20"/>
           <w:szCs w:val="20"/>
         </w:rPr>
-        <w:t>&lt;script &gt;</w:t>
+        <w:t>&lt;</w:t>
+      </w:r>
+      <w:proofErr w:type="gramStart"/>
+      <w:r>
+        <w:rPr>
+          <w:rFonts w:ascii="Times New Roman" w:hAnsi="Times New Roman" w:cs="Times New Roman"/>
+          <w:sz w:val="20"/>
+          <w:szCs w:val="20"/>
+        </w:rPr>
+        <w:t>script</w:t>
+      </w:r>
+      <w:proofErr w:type="gramEnd"/>
+      <w:r>
+        <w:rPr>
+          <w:rFonts w:ascii="Times New Roman" w:hAnsi="Times New Roman" w:cs="Times New Roman"/>
+          <w:sz w:val="20"/>
+          <w:szCs w:val="20"/>
+        </w:rPr>
+        <w:t xml:space="preserve"> &gt;</w:t>
       </w:r>
     </w:p>
     <w:p>
@@ -6092,13 +8792,41 @@
           <w:szCs w:val="20"/>
         </w:rPr>
       </w:pPr>
-      <w:r>
-        <w:rPr>
-          <w:rFonts w:ascii="Times New Roman" w:hAnsi="Times New Roman" w:cs="Times New Roman"/>
-          <w:sz w:val="20"/>
-          <w:szCs w:val="20"/>
-        </w:rPr>
-        <w:t>function canIGet(item, money)</w:t>
+      <w:proofErr w:type="gramStart"/>
+      <w:r>
+        <w:rPr>
+          <w:rFonts w:ascii="Times New Roman" w:hAnsi="Times New Roman" w:cs="Times New Roman"/>
+          <w:sz w:val="20"/>
+          <w:szCs w:val="20"/>
+        </w:rPr>
+        <w:t>function</w:t>
+      </w:r>
+      <w:proofErr w:type="gramEnd"/>
+      <w:r>
+        <w:rPr>
+          <w:rFonts w:ascii="Times New Roman" w:hAnsi="Times New Roman" w:cs="Times New Roman"/>
+          <w:sz w:val="20"/>
+          <w:szCs w:val="20"/>
+        </w:rPr>
+        <w:t xml:space="preserve"> </w:t>
+      </w:r>
+      <w:proofErr w:type="spellStart"/>
+      <w:r>
+        <w:rPr>
+          <w:rFonts w:ascii="Times New Roman" w:hAnsi="Times New Roman" w:cs="Times New Roman"/>
+          <w:sz w:val="20"/>
+          <w:szCs w:val="20"/>
+        </w:rPr>
+        <w:t>canIGet</w:t>
+      </w:r>
+      <w:proofErr w:type="spellEnd"/>
+      <w:r>
+        <w:rPr>
+          <w:rFonts w:ascii="Times New Roman" w:hAnsi="Times New Roman" w:cs="Times New Roman"/>
+          <w:sz w:val="20"/>
+          <w:szCs w:val="20"/>
+        </w:rPr>
+        <w:t>(item, money)</w:t>
       </w:r>
     </w:p>
     <w:p>
@@ -6136,7 +8864,45 @@
           <w:sz w:val="20"/>
           <w:szCs w:val="20"/>
         </w:rPr>
-        <w:t xml:space="preserve">  var itemList = {</w:t>
+        <w:t xml:space="preserve">  </w:t>
+      </w:r>
+      <w:proofErr w:type="spellStart"/>
+      <w:proofErr w:type="gramStart"/>
+      <w:r>
+        <w:rPr>
+          <w:rFonts w:ascii="Times New Roman" w:hAnsi="Times New Roman" w:cs="Times New Roman"/>
+          <w:sz w:val="20"/>
+          <w:szCs w:val="20"/>
+        </w:rPr>
+        <w:t>var</w:t>
+      </w:r>
+      <w:proofErr w:type="spellEnd"/>
+      <w:proofErr w:type="gramEnd"/>
+      <w:r>
+        <w:rPr>
+          <w:rFonts w:ascii="Times New Roman" w:hAnsi="Times New Roman" w:cs="Times New Roman"/>
+          <w:sz w:val="20"/>
+          <w:szCs w:val="20"/>
+        </w:rPr>
+        <w:t xml:space="preserve"> </w:t>
+      </w:r>
+      <w:proofErr w:type="spellStart"/>
+      <w:r>
+        <w:rPr>
+          <w:rFonts w:ascii="Times New Roman" w:hAnsi="Times New Roman" w:cs="Times New Roman"/>
+          <w:sz w:val="20"/>
+          <w:szCs w:val="20"/>
+        </w:rPr>
+        <w:t>itemList</w:t>
+      </w:r>
+      <w:proofErr w:type="spellEnd"/>
+      <w:r>
+        <w:rPr>
+          <w:rFonts w:ascii="Times New Roman" w:hAnsi="Times New Roman" w:cs="Times New Roman"/>
+          <w:sz w:val="20"/>
+          <w:szCs w:val="20"/>
+        </w:rPr>
+        <w:t xml:space="preserve"> = {</w:t>
       </w:r>
     </w:p>
     <w:p>
@@ -6244,13 +9010,59 @@
           <w:szCs w:val="20"/>
         </w:rPr>
       </w:pPr>
-      <w:r>
-        <w:rPr>
-          <w:rFonts w:ascii="Times New Roman" w:hAnsi="Times New Roman" w:cs="Times New Roman"/>
-          <w:sz w:val="20"/>
-          <w:szCs w:val="20"/>
-        </w:rPr>
-        <w:t>return itemList[item]&lt;=money?true:false;</w:t>
+      <w:proofErr w:type="gramStart"/>
+      <w:r>
+        <w:rPr>
+          <w:rFonts w:ascii="Times New Roman" w:hAnsi="Times New Roman" w:cs="Times New Roman"/>
+          <w:sz w:val="20"/>
+          <w:szCs w:val="20"/>
+        </w:rPr>
+        <w:t>return</w:t>
+      </w:r>
+      <w:proofErr w:type="gramEnd"/>
+      <w:r>
+        <w:rPr>
+          <w:rFonts w:ascii="Times New Roman" w:hAnsi="Times New Roman" w:cs="Times New Roman"/>
+          <w:sz w:val="20"/>
+          <w:szCs w:val="20"/>
+        </w:rPr>
+        <w:t xml:space="preserve"> </w:t>
+      </w:r>
+      <w:proofErr w:type="spellStart"/>
+      <w:r>
+        <w:rPr>
+          <w:rFonts w:ascii="Times New Roman" w:hAnsi="Times New Roman" w:cs="Times New Roman"/>
+          <w:sz w:val="20"/>
+          <w:szCs w:val="20"/>
+        </w:rPr>
+        <w:t>itemList</w:t>
+      </w:r>
+      <w:proofErr w:type="spellEnd"/>
+      <w:r>
+        <w:rPr>
+          <w:rFonts w:ascii="Times New Roman" w:hAnsi="Times New Roman" w:cs="Times New Roman"/>
+          <w:sz w:val="20"/>
+          <w:szCs w:val="20"/>
+        </w:rPr>
+        <w:t>[item]&lt;=</w:t>
+      </w:r>
+      <w:proofErr w:type="spellStart"/>
+      <w:r>
+        <w:rPr>
+          <w:rFonts w:ascii="Times New Roman" w:hAnsi="Times New Roman" w:cs="Times New Roman"/>
+          <w:sz w:val="20"/>
+          <w:szCs w:val="20"/>
+        </w:rPr>
+        <w:t>money?true:false</w:t>
+      </w:r>
+      <w:proofErr w:type="spellEnd"/>
+      <w:r>
+        <w:rPr>
+          <w:rFonts w:ascii="Times New Roman" w:hAnsi="Times New Roman" w:cs="Times New Roman"/>
+          <w:sz w:val="20"/>
+          <w:szCs w:val="20"/>
+        </w:rPr>
+        <w:t>;</w:t>
       </w:r>
     </w:p>
     <w:p>
@@ -6282,13 +9094,61 @@
           <w:szCs w:val="20"/>
         </w:rPr>
       </w:pPr>
-      <w:r>
-        <w:rPr>
-          <w:rFonts w:ascii="Times New Roman" w:hAnsi="Times New Roman" w:cs="Times New Roman"/>
-          <w:sz w:val="20"/>
-          <w:szCs w:val="20"/>
-        </w:rPr>
-        <w:t xml:space="preserve">var obj=canIGet('MacBook Air', 100) </w:t>
+      <w:proofErr w:type="spellStart"/>
+      <w:proofErr w:type="gramStart"/>
+      <w:r>
+        <w:rPr>
+          <w:rFonts w:ascii="Times New Roman" w:hAnsi="Times New Roman" w:cs="Times New Roman"/>
+          <w:sz w:val="20"/>
+          <w:szCs w:val="20"/>
+        </w:rPr>
+        <w:t>var</w:t>
+      </w:r>
+      <w:proofErr w:type="spellEnd"/>
+      <w:proofErr w:type="gramEnd"/>
+      <w:r>
+        <w:rPr>
+          <w:rFonts w:ascii="Times New Roman" w:hAnsi="Times New Roman" w:cs="Times New Roman"/>
+          <w:sz w:val="20"/>
+          <w:szCs w:val="20"/>
+        </w:rPr>
+        <w:t xml:space="preserve"> </w:t>
+      </w:r>
+      <w:proofErr w:type="spellStart"/>
+      <w:r>
+        <w:rPr>
+          <w:rFonts w:ascii="Times New Roman" w:hAnsi="Times New Roman" w:cs="Times New Roman"/>
+          <w:sz w:val="20"/>
+          <w:szCs w:val="20"/>
+        </w:rPr>
+        <w:t>obj</w:t>
+      </w:r>
+      <w:proofErr w:type="spellEnd"/>
+      <w:r>
+        <w:rPr>
+          <w:rFonts w:ascii="Times New Roman" w:hAnsi="Times New Roman" w:cs="Times New Roman"/>
+          <w:sz w:val="20"/>
+          <w:szCs w:val="20"/>
+        </w:rPr>
+        <w:t>=</w:t>
+      </w:r>
+      <w:proofErr w:type="spellStart"/>
+      <w:r>
+        <w:rPr>
+          <w:rFonts w:ascii="Times New Roman" w:hAnsi="Times New Roman" w:cs="Times New Roman"/>
+          <w:sz w:val="20"/>
+          <w:szCs w:val="20"/>
+        </w:rPr>
+        <w:t>canIGet</w:t>
+      </w:r>
+      <w:proofErr w:type="spellEnd"/>
+      <w:r>
+        <w:rPr>
+          <w:rFonts w:ascii="Times New Roman" w:hAnsi="Times New Roman" w:cs="Times New Roman"/>
+          <w:sz w:val="20"/>
+          <w:szCs w:val="20"/>
+        </w:rPr>
+        <w:t xml:space="preserve">('MacBook Air', 100) </w:t>
       </w:r>
     </w:p>
     <w:p>
@@ -6301,13 +9161,69 @@
           <w:szCs w:val="20"/>
         </w:rPr>
       </w:pPr>
-      <w:r>
-        <w:rPr>
-          <w:rFonts w:ascii="Times New Roman" w:hAnsi="Times New Roman" w:cs="Times New Roman"/>
-          <w:sz w:val="20"/>
-          <w:szCs w:val="20"/>
-        </w:rPr>
-        <w:t>document.getElementById("demo").innerHTML = obj;</w:t>
+      <w:proofErr w:type="spellStart"/>
+      <w:proofErr w:type="gramStart"/>
+      <w:r>
+        <w:rPr>
+          <w:rFonts w:ascii="Times New Roman" w:hAnsi="Times New Roman" w:cs="Times New Roman"/>
+          <w:sz w:val="20"/>
+          <w:szCs w:val="20"/>
+        </w:rPr>
+        <w:t>document.getElementById</w:t>
+      </w:r>
+      <w:proofErr w:type="spellEnd"/>
+      <w:r>
+        <w:rPr>
+          <w:rFonts w:ascii="Times New Roman" w:hAnsi="Times New Roman" w:cs="Times New Roman"/>
+          <w:sz w:val="20"/>
+          <w:szCs w:val="20"/>
+        </w:rPr>
+        <w:t>(</w:t>
+      </w:r>
+      <w:proofErr w:type="gramEnd"/>
+      <w:r>
+        <w:rPr>
+          <w:rFonts w:ascii="Times New Roman" w:hAnsi="Times New Roman" w:cs="Times New Roman"/>
+          <w:sz w:val="20"/>
+          <w:szCs w:val="20"/>
+        </w:rPr>
+        <w:t>"demo").</w:t>
+      </w:r>
+      <w:proofErr w:type="spellStart"/>
+      <w:r>
+        <w:rPr>
+          <w:rFonts w:ascii="Times New Roman" w:hAnsi="Times New Roman" w:cs="Times New Roman"/>
+          <w:sz w:val="20"/>
+          <w:szCs w:val="20"/>
+        </w:rPr>
+        <w:t>innerHTML</w:t>
+      </w:r>
+      <w:proofErr w:type="spellEnd"/>
+      <w:r>
+        <w:rPr>
+          <w:rFonts w:ascii="Times New Roman" w:hAnsi="Times New Roman" w:cs="Times New Roman"/>
+          <w:sz w:val="20"/>
+          <w:szCs w:val="20"/>
+        </w:rPr>
+        <w:t xml:space="preserve"> = </w:t>
+      </w:r>
+      <w:proofErr w:type="spellStart"/>
+      <w:r>
+        <w:rPr>
+          <w:rFonts w:ascii="Times New Roman" w:hAnsi="Times New Roman" w:cs="Times New Roman"/>
+          <w:sz w:val="20"/>
+          <w:szCs w:val="20"/>
+        </w:rPr>
+        <w:t>obj</w:t>
+      </w:r>
+      <w:proofErr w:type="spellEnd"/>
+      <w:r>
+        <w:rPr>
+          <w:rFonts w:ascii="Times New Roman" w:hAnsi="Times New Roman" w:cs="Times New Roman"/>
+          <w:sz w:val="20"/>
+          <w:szCs w:val="20"/>
+        </w:rPr>
+        <w:t>;</w:t>
       </w:r>
     </w:p>
     <w:p>
@@ -6377,46 +9293,6 @@
           <w:szCs w:val="20"/>
         </w:rPr>
       </w:pPr>
-      <w:r>
-        <w:rPr>
-          <w:noProof/>
-        </w:rPr>
-        <w:drawing>
-          <wp:inline distT="0" distB="0" distL="0" distR="0" wp14:anchorId="508BC2E6" wp14:editId="1CC0C1BB">
-            <wp:extent cx="4953000" cy="1390650"/>
-            <wp:effectExtent l="0" t="0" r="0" b="0"/>
-            <wp:docPr id="30" name="Picture 30"/>
-            <wp:cNvGraphicFramePr>
-              <a:graphicFrameLocks xmlns:a="http://schemas.openxmlformats.org/drawingml/2006/main" noChangeAspect="1"/>
-            </wp:cNvGraphicFramePr>
-            <a:graphic xmlns:a="http://schemas.openxmlformats.org/drawingml/2006/main">
-              <a:graphicData uri="http://schemas.openxmlformats.org/drawingml/2006/picture">
-                <pic:pic xmlns:pic="http://schemas.openxmlformats.org/drawingml/2006/picture">
-                  <pic:nvPicPr>
-                    <pic:cNvPr id="1" name=""/>
-                    <pic:cNvPicPr/>
-                  </pic:nvPicPr>
-                  <pic:blipFill>
-                    <a:blip r:embed="rId11"/>
-                    <a:stretch>
-                      <a:fillRect/>
-                    </a:stretch>
-                  </pic:blipFill>
-                  <pic:spPr>
-                    <a:xfrm>
-                      <a:off x="0" y="0"/>
-                      <a:ext cx="4953000" cy="1390650"/>
-                    </a:xfrm>
-                    <a:prstGeom prst="rect">
-                      <a:avLst/>
-                    </a:prstGeom>
-                  </pic:spPr>
-                </pic:pic>
-              </a:graphicData>
-            </a:graphic>
-          </wp:inline>
-        </w:drawing>
-      </w:r>
     </w:p>
     <w:p>
       <w:pPr>
@@ -6488,7 +9364,29 @@
           <w:szCs w:val="20"/>
           <w:lang w:eastAsia="en-IN"/>
         </w:rPr>
-        <w:t>18. Complete the formLetter function. This function should:</w:t>
+        <w:t>18. Complete the </w:t>
+      </w:r>
+      <w:proofErr w:type="spellStart"/>
+      <w:r>
+        <w:rPr>
+          <w:rFonts w:ascii="Times New Roman" w:eastAsia="Times New Roman" w:hAnsi="Times New Roman" w:cs="Times New Roman"/>
+          <w:color w:val="24292E"/>
+          <w:sz w:val="20"/>
+          <w:szCs w:val="20"/>
+          <w:lang w:eastAsia="en-IN"/>
+        </w:rPr>
+        <w:t>formLetter</w:t>
+      </w:r>
+      <w:proofErr w:type="spellEnd"/>
+      <w:r>
+        <w:rPr>
+          <w:rFonts w:ascii="Times New Roman" w:eastAsia="Times New Roman" w:hAnsi="Times New Roman" w:cs="Times New Roman"/>
+          <w:color w:val="24292E"/>
+          <w:sz w:val="20"/>
+          <w:szCs w:val="20"/>
+          <w:lang w:eastAsia="en-IN"/>
+        </w:rPr>
+        <w:t> function. This function should:</w:t>
       </w:r>
     </w:p>
     <w:p>
@@ -6542,7 +9440,6 @@
           <w:szCs w:val="20"/>
           <w:lang w:eastAsia="en-IN"/>
         </w:rPr>
-        <w:lastRenderedPageBreak/>
         <w:t>combine the three into a single string with additional greetings and closings</w:t>
       </w:r>
     </w:p>
@@ -6626,6 +9523,8 @@
           <w:lang w:eastAsia="en-IN"/>
         </w:rPr>
       </w:pPr>
+      <w:proofErr w:type="spellStart"/>
+      <w:proofErr w:type="gramStart"/>
       <w:r>
         <w:rPr>
           <w:rFonts w:ascii="Times New Roman" w:eastAsia="Times New Roman" w:hAnsi="Times New Roman" w:cs="Times New Roman"/>
@@ -6646,6 +9545,7 @@
         </w:rPr>
         <w:t>formLetter</w:t>
       </w:r>
+      <w:proofErr w:type="spellEnd"/>
       <w:r>
         <w:rPr>
           <w:rFonts w:ascii="Times New Roman" w:eastAsia="Times New Roman" w:hAnsi="Times New Roman" w:cs="Times New Roman"/>
@@ -6656,6 +9556,7 @@
         </w:rPr>
         <w:t>(</w:t>
       </w:r>
+      <w:proofErr w:type="gramEnd"/>
       <w:r>
         <w:rPr>
           <w:rFonts w:ascii="Times New Roman" w:eastAsia="Times New Roman" w:hAnsi="Times New Roman" w:cs="Times New Roman"/>
@@ -6778,7 +9679,95 @@
           <w:szCs w:val="20"/>
           <w:lang w:eastAsia="en-IN"/>
         </w:rPr>
-        <w:t>"Hello James,\n\nThings are well.\n\nSincerely,\nRichard"</w:t>
+        <w:t>"Hello James</w:t>
+      </w:r>
+      <w:proofErr w:type="gramStart"/>
+      <w:r>
+        <w:rPr>
+          <w:rFonts w:ascii="Times New Roman" w:eastAsia="Times New Roman" w:hAnsi="Times New Roman" w:cs="Times New Roman"/>
+          <w:color w:val="032F62"/>
+          <w:sz w:val="20"/>
+          <w:szCs w:val="20"/>
+          <w:lang w:eastAsia="en-IN"/>
+        </w:rPr>
+        <w:t>,\</w:t>
+      </w:r>
+      <w:proofErr w:type="gramEnd"/>
+      <w:r>
+        <w:rPr>
+          <w:rFonts w:ascii="Times New Roman" w:eastAsia="Times New Roman" w:hAnsi="Times New Roman" w:cs="Times New Roman"/>
+          <w:color w:val="032F62"/>
+          <w:sz w:val="20"/>
+          <w:szCs w:val="20"/>
+          <w:lang w:eastAsia="en-IN"/>
+        </w:rPr>
+        <w:t>n\</w:t>
+      </w:r>
+      <w:proofErr w:type="spellStart"/>
+      <w:r>
+        <w:rPr>
+          <w:rFonts w:ascii="Times New Roman" w:eastAsia="Times New Roman" w:hAnsi="Times New Roman" w:cs="Times New Roman"/>
+          <w:color w:val="032F62"/>
+          <w:sz w:val="20"/>
+          <w:szCs w:val="20"/>
+          <w:lang w:eastAsia="en-IN"/>
+        </w:rPr>
+        <w:t>nThings</w:t>
+      </w:r>
+      <w:proofErr w:type="spellEnd"/>
+      <w:r>
+        <w:rPr>
+          <w:rFonts w:ascii="Times New Roman" w:eastAsia="Times New Roman" w:hAnsi="Times New Roman" w:cs="Times New Roman"/>
+          <w:color w:val="032F62"/>
+          <w:sz w:val="20"/>
+          <w:szCs w:val="20"/>
+          <w:lang w:eastAsia="en-IN"/>
+        </w:rPr>
+        <w:t xml:space="preserve"> are well.\n\</w:t>
+      </w:r>
+      <w:proofErr w:type="spellStart"/>
+      <w:r>
+        <w:rPr>
+          <w:rFonts w:ascii="Times New Roman" w:eastAsia="Times New Roman" w:hAnsi="Times New Roman" w:cs="Times New Roman"/>
+          <w:color w:val="032F62"/>
+          <w:sz w:val="20"/>
+          <w:szCs w:val="20"/>
+          <w:lang w:eastAsia="en-IN"/>
+        </w:rPr>
+        <w:t>nSincerely</w:t>
+      </w:r>
+      <w:proofErr w:type="spellEnd"/>
+      <w:r>
+        <w:rPr>
+          <w:rFonts w:ascii="Times New Roman" w:eastAsia="Times New Roman" w:hAnsi="Times New Roman" w:cs="Times New Roman"/>
+          <w:color w:val="032F62"/>
+          <w:sz w:val="20"/>
+          <w:szCs w:val="20"/>
+          <w:lang w:eastAsia="en-IN"/>
+        </w:rPr>
+        <w:t>,\</w:t>
+      </w:r>
+      <w:proofErr w:type="spellStart"/>
+      <w:r>
+        <w:rPr>
+          <w:rFonts w:ascii="Times New Roman" w:eastAsia="Times New Roman" w:hAnsi="Times New Roman" w:cs="Times New Roman"/>
+          <w:color w:val="032F62"/>
+          <w:sz w:val="20"/>
+          <w:szCs w:val="20"/>
+          <w:lang w:eastAsia="en-IN"/>
+        </w:rPr>
+        <w:t>nRichard</w:t>
+      </w:r>
+      <w:proofErr w:type="spellEnd"/>
+      <w:r>
+        <w:rPr>
+          <w:rFonts w:ascii="Times New Roman" w:eastAsia="Times New Roman" w:hAnsi="Times New Roman" w:cs="Times New Roman"/>
+          <w:color w:val="032F62"/>
+          <w:sz w:val="20"/>
+          <w:szCs w:val="20"/>
+          <w:lang w:eastAsia="en-IN"/>
+        </w:rPr>
+        <w:t>"</w:t>
       </w:r>
     </w:p>
     <w:p>
@@ -7030,6 +10019,7 @@
           <w:sz w:val="20"/>
           <w:szCs w:val="20"/>
         </w:rPr>
+        <w:lastRenderedPageBreak/>
         <w:t>&lt;/script&gt;</w:t>
       </w:r>
     </w:p>
@@ -7087,46 +10077,6 @@
           <w:lang w:eastAsia="en-IN"/>
         </w:rPr>
       </w:pPr>
-      <w:r>
-        <w:rPr>
-          <w:noProof/>
-        </w:rPr>
-        <w:drawing>
-          <wp:inline distT="0" distB="0" distL="0" distR="0" wp14:anchorId="29D4E40C" wp14:editId="673D7447">
-            <wp:extent cx="4848225" cy="1371600"/>
-            <wp:effectExtent l="0" t="0" r="9525" b="0"/>
-            <wp:docPr id="31" name="Picture 31"/>
-            <wp:cNvGraphicFramePr>
-              <a:graphicFrameLocks xmlns:a="http://schemas.openxmlformats.org/drawingml/2006/main" noChangeAspect="1"/>
-            </wp:cNvGraphicFramePr>
-            <a:graphic xmlns:a="http://schemas.openxmlformats.org/drawingml/2006/main">
-              <a:graphicData uri="http://schemas.openxmlformats.org/drawingml/2006/picture">
-                <pic:pic xmlns:pic="http://schemas.openxmlformats.org/drawingml/2006/picture">
-                  <pic:nvPicPr>
-                    <pic:cNvPr id="1" name=""/>
-                    <pic:cNvPicPr/>
-                  </pic:nvPicPr>
-                  <pic:blipFill>
-                    <a:blip r:embed="rId12"/>
-                    <a:stretch>
-                      <a:fillRect/>
-                    </a:stretch>
-                  </pic:blipFill>
-                  <pic:spPr>
-                    <a:xfrm>
-                      <a:off x="0" y="0"/>
-                      <a:ext cx="4848225" cy="1371600"/>
-                    </a:xfrm>
-                    <a:prstGeom prst="rect">
-                      <a:avLst/>
-                    </a:prstGeom>
-                  </pic:spPr>
-                </pic:pic>
-              </a:graphicData>
-            </a:graphic>
-          </wp:inline>
-        </w:drawing>
-      </w:r>
     </w:p>
     <w:p>
       <w:pPr>
@@ -7152,7 +10102,29 @@
           <w:szCs w:val="20"/>
           <w:lang w:eastAsia="en-IN"/>
         </w:rPr>
-        <w:t>Complete the sliceItAndCombineIt function. This function should:</w:t>
+        <w:t>Complete the </w:t>
+      </w:r>
+      <w:proofErr w:type="spellStart"/>
+      <w:r>
+        <w:rPr>
+          <w:rFonts w:ascii="Times New Roman" w:eastAsia="Times New Roman" w:hAnsi="Times New Roman" w:cs="Times New Roman"/>
+          <w:color w:val="24292E"/>
+          <w:sz w:val="20"/>
+          <w:szCs w:val="20"/>
+          <w:lang w:eastAsia="en-IN"/>
+        </w:rPr>
+        <w:t>sliceItAndCombineIt</w:t>
+      </w:r>
+      <w:proofErr w:type="spellEnd"/>
+      <w:r>
+        <w:rPr>
+          <w:rFonts w:ascii="Times New Roman" w:eastAsia="Times New Roman" w:hAnsi="Times New Roman" w:cs="Times New Roman"/>
+          <w:color w:val="24292E"/>
+          <w:sz w:val="20"/>
+          <w:szCs w:val="20"/>
+          <w:lang w:eastAsia="en-IN"/>
+        </w:rPr>
+        <w:t> function. This function should:</w:t>
       </w:r>
     </w:p>
     <w:p>
@@ -7198,15 +10170,27 @@
           <w:lang w:eastAsia="en-IN"/>
         </w:rPr>
       </w:pPr>
-      <w:r>
-        <w:rPr>
-          <w:rFonts w:ascii="Times New Roman" w:eastAsia="Times New Roman" w:hAnsi="Times New Roman" w:cs="Times New Roman"/>
-          <w:color w:val="24292E"/>
-          <w:sz w:val="20"/>
-          <w:szCs w:val="20"/>
-          <w:lang w:eastAsia="en-IN"/>
-        </w:rPr>
-        <w:t>return a new string which is the concatenation of two substrings marked by the first and second index of each pair of indices. For example:</w:t>
+      <w:proofErr w:type="gramStart"/>
+      <w:r>
+        <w:rPr>
+          <w:rFonts w:ascii="Times New Roman" w:eastAsia="Times New Roman" w:hAnsi="Times New Roman" w:cs="Times New Roman"/>
+          <w:color w:val="24292E"/>
+          <w:sz w:val="20"/>
+          <w:szCs w:val="20"/>
+          <w:lang w:eastAsia="en-IN"/>
+        </w:rPr>
+        <w:t>return</w:t>
+      </w:r>
+      <w:proofErr w:type="gramEnd"/>
+      <w:r>
+        <w:rPr>
+          <w:rFonts w:ascii="Times New Roman" w:eastAsia="Times New Roman" w:hAnsi="Times New Roman" w:cs="Times New Roman"/>
+          <w:color w:val="24292E"/>
+          <w:sz w:val="20"/>
+          <w:szCs w:val="20"/>
+          <w:lang w:eastAsia="en-IN"/>
+        </w:rPr>
+        <w:t xml:space="preserve"> a new string which is the concatenation of two substrings marked by the first and second index of each pair of indices. For example:</w:t>
       </w:r>
     </w:p>
     <w:p>
@@ -7239,6 +10223,8 @@
           <w:lang w:eastAsia="en-IN"/>
         </w:rPr>
       </w:pPr>
+      <w:proofErr w:type="spellStart"/>
+      <w:proofErr w:type="gramStart"/>
       <w:r>
         <w:rPr>
           <w:rFonts w:ascii="Times New Roman" w:eastAsia="Times New Roman" w:hAnsi="Times New Roman" w:cs="Times New Roman"/>
@@ -7249,6 +10235,7 @@
         </w:rPr>
         <w:t>sliceItAndCombineIt</w:t>
       </w:r>
+      <w:proofErr w:type="spellEnd"/>
       <w:r>
         <w:rPr>
           <w:rFonts w:ascii="Times New Roman" w:eastAsia="Times New Roman" w:hAnsi="Times New Roman" w:cs="Times New Roman"/>
@@ -7259,6 +10246,7 @@
         </w:rPr>
         <w:t>(</w:t>
       </w:r>
+      <w:proofErr w:type="gramEnd"/>
       <w:r>
         <w:rPr>
           <w:rFonts w:ascii="Times New Roman" w:eastAsia="Times New Roman" w:hAnsi="Times New Roman" w:cs="Times New Roman"/>
@@ -7367,7 +10355,29 @@
           <w:szCs w:val="20"/>
           <w:lang w:eastAsia="en-IN"/>
         </w:rPr>
-        <w:t>// returns "Thisis"</w:t>
+        <w:t>// returns "</w:t>
+      </w:r>
+      <w:proofErr w:type="spellStart"/>
+      <w:r>
+        <w:rPr>
+          <w:rFonts w:ascii="Times New Roman" w:eastAsia="Times New Roman" w:hAnsi="Times New Roman" w:cs="Times New Roman"/>
+          <w:color w:val="6A737D"/>
+          <w:sz w:val="20"/>
+          <w:szCs w:val="20"/>
+          <w:lang w:eastAsia="en-IN"/>
+        </w:rPr>
+        <w:t>Thisis</w:t>
+      </w:r>
+      <w:proofErr w:type="spellEnd"/>
+      <w:r>
+        <w:rPr>
+          <w:rFonts w:ascii="Times New Roman" w:eastAsia="Times New Roman" w:hAnsi="Times New Roman" w:cs="Times New Roman"/>
+          <w:color w:val="6A737D"/>
+          <w:sz w:val="20"/>
+          <w:szCs w:val="20"/>
+          <w:lang w:eastAsia="en-IN"/>
+        </w:rPr>
+        <w:t>"</w:t>
       </w:r>
     </w:p>
     <w:p>
@@ -7400,6 +10410,8 @@
           <w:lang w:eastAsia="en-IN"/>
         </w:rPr>
       </w:pPr>
+      <w:proofErr w:type="spellStart"/>
+      <w:proofErr w:type="gramStart"/>
       <w:r>
         <w:rPr>
           <w:rFonts w:ascii="Times New Roman" w:eastAsia="Times New Roman" w:hAnsi="Times New Roman" w:cs="Times New Roman"/>
@@ -7410,6 +10422,7 @@
         </w:rPr>
         <w:t>sliceItAndCombineIt</w:t>
       </w:r>
+      <w:proofErr w:type="spellEnd"/>
       <w:r>
         <w:rPr>
           <w:rFonts w:ascii="Times New Roman" w:eastAsia="Times New Roman" w:hAnsi="Times New Roman" w:cs="Times New Roman"/>
@@ -7420,6 +10433,7 @@
         </w:rPr>
         <w:t>(</w:t>
       </w:r>
+      <w:proofErr w:type="gramEnd"/>
       <w:r>
         <w:rPr>
           <w:rFonts w:ascii="Times New Roman" w:eastAsia="Times New Roman" w:hAnsi="Times New Roman" w:cs="Times New Roman"/>
@@ -7528,93 +10542,171 @@
           <w:szCs w:val="20"/>
           <w:lang w:eastAsia="en-IN"/>
         </w:rPr>
-        <w:t>// returns "Thish".</w:t>
-      </w:r>
-    </w:p>
-    <w:p>
-      <w:pPr>
-        <w:shd w:val="clear" w:color="auto" w:fill="FFFFFF"/>
-        <w:spacing w:after="0" w:line="240" w:lineRule="auto"/>
-        <w:ind w:left="720"/>
-        <w:rPr>
-          <w:rFonts w:ascii="Times New Roman" w:eastAsia="Times New Roman" w:hAnsi="Times New Roman" w:cs="Times New Roman"/>
-          <w:color w:val="24292E"/>
-          <w:sz w:val="20"/>
-          <w:szCs w:val="20"/>
-          <w:lang w:eastAsia="en-IN"/>
-        </w:rPr>
-      </w:pPr>
-    </w:p>
-    <w:p>
-      <w:pPr>
-        <w:shd w:val="clear" w:color="auto" w:fill="FFFFFF"/>
-        <w:spacing w:after="0" w:line="240" w:lineRule="auto"/>
-        <w:ind w:left="720"/>
-        <w:rPr>
-          <w:rFonts w:ascii="Times New Roman" w:eastAsia="Times New Roman" w:hAnsi="Times New Roman" w:cs="Times New Roman"/>
-          <w:color w:val="24292E"/>
-          <w:sz w:val="20"/>
-          <w:szCs w:val="20"/>
-          <w:lang w:eastAsia="en-IN"/>
-        </w:rPr>
-      </w:pPr>
-      <w:r>
-        <w:rPr>
-          <w:rFonts w:ascii="Times New Roman" w:eastAsia="Times New Roman" w:hAnsi="Times New Roman" w:cs="Times New Roman"/>
-          <w:color w:val="24292E"/>
-          <w:sz w:val="20"/>
-          <w:szCs w:val="20"/>
-          <w:lang w:eastAsia="en-IN"/>
-        </w:rPr>
-        <w:t>&lt;!DOCTYPE html&gt;</w:t>
-      </w:r>
-    </w:p>
-    <w:p>
-      <w:pPr>
-        <w:shd w:val="clear" w:color="auto" w:fill="FFFFFF"/>
-        <w:spacing w:after="0" w:line="240" w:lineRule="auto"/>
-        <w:ind w:left="720"/>
-        <w:rPr>
-          <w:rFonts w:ascii="Times New Roman" w:eastAsia="Times New Roman" w:hAnsi="Times New Roman" w:cs="Times New Roman"/>
-          <w:color w:val="24292E"/>
-          <w:sz w:val="20"/>
-          <w:szCs w:val="20"/>
-          <w:lang w:eastAsia="en-IN"/>
-        </w:rPr>
-      </w:pPr>
-      <w:r>
-        <w:rPr>
-          <w:rFonts w:ascii="Times New Roman" w:eastAsia="Times New Roman" w:hAnsi="Times New Roman" w:cs="Times New Roman"/>
-          <w:color w:val="24292E"/>
-          <w:sz w:val="20"/>
-          <w:szCs w:val="20"/>
-          <w:lang w:eastAsia="en-IN"/>
-        </w:rPr>
-        <w:t>&lt;html&gt;</w:t>
-      </w:r>
-    </w:p>
-    <w:p>
-      <w:pPr>
-        <w:shd w:val="clear" w:color="auto" w:fill="FFFFFF"/>
-        <w:spacing w:after="0" w:line="240" w:lineRule="auto"/>
-        <w:ind w:left="720"/>
-        <w:rPr>
-          <w:rFonts w:ascii="Times New Roman" w:eastAsia="Times New Roman" w:hAnsi="Times New Roman" w:cs="Times New Roman"/>
-          <w:color w:val="24292E"/>
-          <w:sz w:val="20"/>
-          <w:szCs w:val="20"/>
-          <w:lang w:eastAsia="en-IN"/>
-        </w:rPr>
-      </w:pPr>
-      <w:r>
-        <w:rPr>
-          <w:rFonts w:ascii="Times New Roman" w:eastAsia="Times New Roman" w:hAnsi="Times New Roman" w:cs="Times New Roman"/>
-          <w:color w:val="24292E"/>
-          <w:sz w:val="20"/>
-          <w:szCs w:val="20"/>
-          <w:lang w:eastAsia="en-IN"/>
-        </w:rPr>
-        <w:t>&lt;body&gt;</w:t>
+        <w:t>// returns "</w:t>
+      </w:r>
+      <w:proofErr w:type="spellStart"/>
+      <w:r>
+        <w:rPr>
+          <w:rFonts w:ascii="Times New Roman" w:eastAsia="Times New Roman" w:hAnsi="Times New Roman" w:cs="Times New Roman"/>
+          <w:color w:val="6A737D"/>
+          <w:sz w:val="20"/>
+          <w:szCs w:val="20"/>
+          <w:lang w:eastAsia="en-IN"/>
+        </w:rPr>
+        <w:t>Thish</w:t>
+      </w:r>
+      <w:proofErr w:type="spellEnd"/>
+      <w:r>
+        <w:rPr>
+          <w:rFonts w:ascii="Times New Roman" w:eastAsia="Times New Roman" w:hAnsi="Times New Roman" w:cs="Times New Roman"/>
+          <w:color w:val="6A737D"/>
+          <w:sz w:val="20"/>
+          <w:szCs w:val="20"/>
+          <w:lang w:eastAsia="en-IN"/>
+        </w:rPr>
+        <w:t>".</w:t>
+      </w:r>
+    </w:p>
+    <w:p>
+      <w:pPr>
+        <w:shd w:val="clear" w:color="auto" w:fill="FFFFFF"/>
+        <w:spacing w:after="0" w:line="240" w:lineRule="auto"/>
+        <w:ind w:left="720"/>
+        <w:rPr>
+          <w:rFonts w:ascii="Times New Roman" w:eastAsia="Times New Roman" w:hAnsi="Times New Roman" w:cs="Times New Roman"/>
+          <w:color w:val="24292E"/>
+          <w:sz w:val="20"/>
+          <w:szCs w:val="20"/>
+          <w:lang w:eastAsia="en-IN"/>
+        </w:rPr>
+      </w:pPr>
+    </w:p>
+    <w:p>
+      <w:pPr>
+        <w:shd w:val="clear" w:color="auto" w:fill="FFFFFF"/>
+        <w:spacing w:after="0" w:line="240" w:lineRule="auto"/>
+        <w:ind w:left="720"/>
+        <w:rPr>
+          <w:rFonts w:ascii="Times New Roman" w:eastAsia="Times New Roman" w:hAnsi="Times New Roman" w:cs="Times New Roman"/>
+          <w:color w:val="24292E"/>
+          <w:sz w:val="20"/>
+          <w:szCs w:val="20"/>
+          <w:lang w:eastAsia="en-IN"/>
+        </w:rPr>
+      </w:pPr>
+      <w:proofErr w:type="gramStart"/>
+      <w:r>
+        <w:rPr>
+          <w:rFonts w:ascii="Times New Roman" w:eastAsia="Times New Roman" w:hAnsi="Times New Roman" w:cs="Times New Roman"/>
+          <w:color w:val="24292E"/>
+          <w:sz w:val="20"/>
+          <w:szCs w:val="20"/>
+          <w:lang w:eastAsia="en-IN"/>
+        </w:rPr>
+        <w:t>&lt;!DOCTYPE</w:t>
+      </w:r>
+      <w:proofErr w:type="gramEnd"/>
+      <w:r>
+        <w:rPr>
+          <w:rFonts w:ascii="Times New Roman" w:eastAsia="Times New Roman" w:hAnsi="Times New Roman" w:cs="Times New Roman"/>
+          <w:color w:val="24292E"/>
+          <w:sz w:val="20"/>
+          <w:szCs w:val="20"/>
+          <w:lang w:eastAsia="en-IN"/>
+        </w:rPr>
+        <w:t xml:space="preserve"> html&gt;</w:t>
+      </w:r>
+    </w:p>
+    <w:p>
+      <w:pPr>
+        <w:shd w:val="clear" w:color="auto" w:fill="FFFFFF"/>
+        <w:spacing w:after="0" w:line="240" w:lineRule="auto"/>
+        <w:ind w:left="720"/>
+        <w:rPr>
+          <w:rFonts w:ascii="Times New Roman" w:eastAsia="Times New Roman" w:hAnsi="Times New Roman" w:cs="Times New Roman"/>
+          <w:color w:val="24292E"/>
+          <w:sz w:val="20"/>
+          <w:szCs w:val="20"/>
+          <w:lang w:eastAsia="en-IN"/>
+        </w:rPr>
+      </w:pPr>
+      <w:r>
+        <w:rPr>
+          <w:rFonts w:ascii="Times New Roman" w:eastAsia="Times New Roman" w:hAnsi="Times New Roman" w:cs="Times New Roman"/>
+          <w:color w:val="24292E"/>
+          <w:sz w:val="20"/>
+          <w:szCs w:val="20"/>
+          <w:lang w:eastAsia="en-IN"/>
+        </w:rPr>
+        <w:t>&lt;</w:t>
+      </w:r>
+      <w:proofErr w:type="gramStart"/>
+      <w:r>
+        <w:rPr>
+          <w:rFonts w:ascii="Times New Roman" w:eastAsia="Times New Roman" w:hAnsi="Times New Roman" w:cs="Times New Roman"/>
+          <w:color w:val="24292E"/>
+          <w:sz w:val="20"/>
+          <w:szCs w:val="20"/>
+          <w:lang w:eastAsia="en-IN"/>
+        </w:rPr>
+        <w:t>html</w:t>
+      </w:r>
+      <w:proofErr w:type="gramEnd"/>
+      <w:r>
+        <w:rPr>
+          <w:rFonts w:ascii="Times New Roman" w:eastAsia="Times New Roman" w:hAnsi="Times New Roman" w:cs="Times New Roman"/>
+          <w:color w:val="24292E"/>
+          <w:sz w:val="20"/>
+          <w:szCs w:val="20"/>
+          <w:lang w:eastAsia="en-IN"/>
+        </w:rPr>
+        <w:t>&gt;</w:t>
+      </w:r>
+    </w:p>
+    <w:p>
+      <w:pPr>
+        <w:shd w:val="clear" w:color="auto" w:fill="FFFFFF"/>
+        <w:spacing w:after="0" w:line="240" w:lineRule="auto"/>
+        <w:ind w:left="720"/>
+        <w:rPr>
+          <w:rFonts w:ascii="Times New Roman" w:eastAsia="Times New Roman" w:hAnsi="Times New Roman" w:cs="Times New Roman"/>
+          <w:color w:val="24292E"/>
+          <w:sz w:val="20"/>
+          <w:szCs w:val="20"/>
+          <w:lang w:eastAsia="en-IN"/>
+        </w:rPr>
+      </w:pPr>
+      <w:r>
+        <w:rPr>
+          <w:rFonts w:ascii="Times New Roman" w:eastAsia="Times New Roman" w:hAnsi="Times New Roman" w:cs="Times New Roman"/>
+          <w:color w:val="24292E"/>
+          <w:sz w:val="20"/>
+          <w:szCs w:val="20"/>
+          <w:lang w:eastAsia="en-IN"/>
+        </w:rPr>
+        <w:t>&lt;</w:t>
+      </w:r>
+      <w:proofErr w:type="gramStart"/>
+      <w:r>
+        <w:rPr>
+          <w:rFonts w:ascii="Times New Roman" w:eastAsia="Times New Roman" w:hAnsi="Times New Roman" w:cs="Times New Roman"/>
+          <w:color w:val="24292E"/>
+          <w:sz w:val="20"/>
+          <w:szCs w:val="20"/>
+          <w:lang w:eastAsia="en-IN"/>
+        </w:rPr>
+        <w:t>body</w:t>
+      </w:r>
+      <w:proofErr w:type="gramEnd"/>
+      <w:r>
+        <w:rPr>
+          <w:rFonts w:ascii="Times New Roman" w:eastAsia="Times New Roman" w:hAnsi="Times New Roman" w:cs="Times New Roman"/>
+          <w:color w:val="24292E"/>
+          <w:sz w:val="20"/>
+          <w:szCs w:val="20"/>
+          <w:lang w:eastAsia="en-IN"/>
+        </w:rPr>
+        <w:t>&gt;</w:t>
       </w:r>
     </w:p>
     <w:p>
@@ -7686,55 +10778,267 @@
           <w:szCs w:val="20"/>
           <w:lang w:eastAsia="en-IN"/>
         </w:rPr>
-        <w:t>&lt;script&gt;</w:t>
-      </w:r>
-    </w:p>
-    <w:p>
-      <w:pPr>
-        <w:shd w:val="clear" w:color="auto" w:fill="FFFFFF"/>
-        <w:spacing w:after="0" w:line="240" w:lineRule="auto"/>
-        <w:ind w:left="720"/>
-        <w:rPr>
-          <w:rFonts w:ascii="Times New Roman" w:eastAsia="Times New Roman" w:hAnsi="Times New Roman" w:cs="Times New Roman"/>
-          <w:color w:val="24292E"/>
-          <w:sz w:val="20"/>
-          <w:szCs w:val="20"/>
-          <w:lang w:eastAsia="en-IN"/>
-        </w:rPr>
-      </w:pPr>
-      <w:r>
-        <w:rPr>
-          <w:rFonts w:ascii="Times New Roman" w:eastAsia="Times New Roman" w:hAnsi="Times New Roman" w:cs="Times New Roman"/>
-          <w:color w:val="24292E"/>
-          <w:sz w:val="20"/>
-          <w:szCs w:val="20"/>
-          <w:lang w:eastAsia="en-IN"/>
-        </w:rPr>
-        <w:t>var sliceItAndCombineIt=function(myString, a,b,c,d){</w:t>
-      </w:r>
-    </w:p>
-    <w:p>
-      <w:pPr>
-        <w:shd w:val="clear" w:color="auto" w:fill="FFFFFF"/>
-        <w:spacing w:after="0" w:line="240" w:lineRule="auto"/>
-        <w:ind w:left="720"/>
-        <w:rPr>
-          <w:rFonts w:ascii="Times New Roman" w:eastAsia="Times New Roman" w:hAnsi="Times New Roman" w:cs="Times New Roman"/>
-          <w:color w:val="24292E"/>
-          <w:sz w:val="20"/>
-          <w:szCs w:val="20"/>
-          <w:lang w:eastAsia="en-IN"/>
-        </w:rPr>
-      </w:pPr>
-      <w:r>
-        <w:rPr>
-          <w:rFonts w:ascii="Times New Roman" w:eastAsia="Times New Roman" w:hAnsi="Times New Roman" w:cs="Times New Roman"/>
-          <w:color w:val="24292E"/>
-          <w:sz w:val="20"/>
-          <w:szCs w:val="20"/>
-          <w:lang w:eastAsia="en-IN"/>
-        </w:rPr>
-        <w:t xml:space="preserve">  return myString.substring(a,b)+myString.substring(c,d);</w:t>
+        <w:t>&lt;</w:t>
+      </w:r>
+      <w:proofErr w:type="gramStart"/>
+      <w:r>
+        <w:rPr>
+          <w:rFonts w:ascii="Times New Roman" w:eastAsia="Times New Roman" w:hAnsi="Times New Roman" w:cs="Times New Roman"/>
+          <w:color w:val="24292E"/>
+          <w:sz w:val="20"/>
+          <w:szCs w:val="20"/>
+          <w:lang w:eastAsia="en-IN"/>
+        </w:rPr>
+        <w:t>script</w:t>
+      </w:r>
+      <w:proofErr w:type="gramEnd"/>
+      <w:r>
+        <w:rPr>
+          <w:rFonts w:ascii="Times New Roman" w:eastAsia="Times New Roman" w:hAnsi="Times New Roman" w:cs="Times New Roman"/>
+          <w:color w:val="24292E"/>
+          <w:sz w:val="20"/>
+          <w:szCs w:val="20"/>
+          <w:lang w:eastAsia="en-IN"/>
+        </w:rPr>
+        <w:t>&gt;</w:t>
+      </w:r>
+    </w:p>
+    <w:p>
+      <w:pPr>
+        <w:shd w:val="clear" w:color="auto" w:fill="FFFFFF"/>
+        <w:spacing w:after="0" w:line="240" w:lineRule="auto"/>
+        <w:ind w:left="720"/>
+        <w:rPr>
+          <w:rFonts w:ascii="Times New Roman" w:eastAsia="Times New Roman" w:hAnsi="Times New Roman" w:cs="Times New Roman"/>
+          <w:color w:val="24292E"/>
+          <w:sz w:val="20"/>
+          <w:szCs w:val="20"/>
+          <w:lang w:eastAsia="en-IN"/>
+        </w:rPr>
+      </w:pPr>
+      <w:proofErr w:type="spellStart"/>
+      <w:proofErr w:type="gramStart"/>
+      <w:r>
+        <w:rPr>
+          <w:rFonts w:ascii="Times New Roman" w:eastAsia="Times New Roman" w:hAnsi="Times New Roman" w:cs="Times New Roman"/>
+          <w:color w:val="24292E"/>
+          <w:sz w:val="20"/>
+          <w:szCs w:val="20"/>
+          <w:lang w:eastAsia="en-IN"/>
+        </w:rPr>
+        <w:t>var</w:t>
+      </w:r>
+      <w:proofErr w:type="spellEnd"/>
+      <w:proofErr w:type="gramEnd"/>
+      <w:r>
+        <w:rPr>
+          <w:rFonts w:ascii="Times New Roman" w:eastAsia="Times New Roman" w:hAnsi="Times New Roman" w:cs="Times New Roman"/>
+          <w:color w:val="24292E"/>
+          <w:sz w:val="20"/>
+          <w:szCs w:val="20"/>
+          <w:lang w:eastAsia="en-IN"/>
+        </w:rPr>
+        <w:t xml:space="preserve"> </w:t>
+      </w:r>
+      <w:proofErr w:type="spellStart"/>
+      <w:r>
+        <w:rPr>
+          <w:rFonts w:ascii="Times New Roman" w:eastAsia="Times New Roman" w:hAnsi="Times New Roman" w:cs="Times New Roman"/>
+          <w:color w:val="24292E"/>
+          <w:sz w:val="20"/>
+          <w:szCs w:val="20"/>
+          <w:lang w:eastAsia="en-IN"/>
+        </w:rPr>
+        <w:t>sliceItAndCombineIt</w:t>
+      </w:r>
+      <w:proofErr w:type="spellEnd"/>
+      <w:r>
+        <w:rPr>
+          <w:rFonts w:ascii="Times New Roman" w:eastAsia="Times New Roman" w:hAnsi="Times New Roman" w:cs="Times New Roman"/>
+          <w:color w:val="24292E"/>
+          <w:sz w:val="20"/>
+          <w:szCs w:val="20"/>
+          <w:lang w:eastAsia="en-IN"/>
+        </w:rPr>
+        <w:t>=function(</w:t>
+      </w:r>
+      <w:proofErr w:type="spellStart"/>
+      <w:r>
+        <w:rPr>
+          <w:rFonts w:ascii="Times New Roman" w:eastAsia="Times New Roman" w:hAnsi="Times New Roman" w:cs="Times New Roman"/>
+          <w:color w:val="24292E"/>
+          <w:sz w:val="20"/>
+          <w:szCs w:val="20"/>
+          <w:lang w:eastAsia="en-IN"/>
+        </w:rPr>
+        <w:t>myString</w:t>
+      </w:r>
+      <w:proofErr w:type="spellEnd"/>
+      <w:r>
+        <w:rPr>
+          <w:rFonts w:ascii="Times New Roman" w:eastAsia="Times New Roman" w:hAnsi="Times New Roman" w:cs="Times New Roman"/>
+          <w:color w:val="24292E"/>
+          <w:sz w:val="20"/>
+          <w:szCs w:val="20"/>
+          <w:lang w:eastAsia="en-IN"/>
+        </w:rPr>
+        <w:t xml:space="preserve">, </w:t>
+      </w:r>
+      <w:proofErr w:type="spellStart"/>
+      <w:r>
+        <w:rPr>
+          <w:rFonts w:ascii="Times New Roman" w:eastAsia="Times New Roman" w:hAnsi="Times New Roman" w:cs="Times New Roman"/>
+          <w:color w:val="24292E"/>
+          <w:sz w:val="20"/>
+          <w:szCs w:val="20"/>
+          <w:lang w:eastAsia="en-IN"/>
+        </w:rPr>
+        <w:t>a,b,c,d</w:t>
+      </w:r>
+      <w:proofErr w:type="spellEnd"/>
+      <w:r>
+        <w:rPr>
+          <w:rFonts w:ascii="Times New Roman" w:eastAsia="Times New Roman" w:hAnsi="Times New Roman" w:cs="Times New Roman"/>
+          <w:color w:val="24292E"/>
+          <w:sz w:val="20"/>
+          <w:szCs w:val="20"/>
+          <w:lang w:eastAsia="en-IN"/>
+        </w:rPr>
+        <w:t>){</w:t>
+      </w:r>
+    </w:p>
+    <w:p>
+      <w:pPr>
+        <w:shd w:val="clear" w:color="auto" w:fill="FFFFFF"/>
+        <w:spacing w:after="0" w:line="240" w:lineRule="auto"/>
+        <w:ind w:left="720"/>
+        <w:rPr>
+          <w:rFonts w:ascii="Times New Roman" w:eastAsia="Times New Roman" w:hAnsi="Times New Roman" w:cs="Times New Roman"/>
+          <w:color w:val="24292E"/>
+          <w:sz w:val="20"/>
+          <w:szCs w:val="20"/>
+          <w:lang w:eastAsia="en-IN"/>
+        </w:rPr>
+      </w:pPr>
+      <w:r>
+        <w:rPr>
+          <w:rFonts w:ascii="Times New Roman" w:eastAsia="Times New Roman" w:hAnsi="Times New Roman" w:cs="Times New Roman"/>
+          <w:color w:val="24292E"/>
+          <w:sz w:val="20"/>
+          <w:szCs w:val="20"/>
+          <w:lang w:eastAsia="en-IN"/>
+        </w:rPr>
+        <w:t xml:space="preserve">  </w:t>
+      </w:r>
+      <w:proofErr w:type="gramStart"/>
+      <w:r>
+        <w:rPr>
+          <w:rFonts w:ascii="Times New Roman" w:eastAsia="Times New Roman" w:hAnsi="Times New Roman" w:cs="Times New Roman"/>
+          <w:color w:val="24292E"/>
+          <w:sz w:val="20"/>
+          <w:szCs w:val="20"/>
+          <w:lang w:eastAsia="en-IN"/>
+        </w:rPr>
+        <w:t>return</w:t>
+      </w:r>
+      <w:proofErr w:type="gramEnd"/>
+      <w:r>
+        <w:rPr>
+          <w:rFonts w:ascii="Times New Roman" w:eastAsia="Times New Roman" w:hAnsi="Times New Roman" w:cs="Times New Roman"/>
+          <w:color w:val="24292E"/>
+          <w:sz w:val="20"/>
+          <w:szCs w:val="20"/>
+          <w:lang w:eastAsia="en-IN"/>
+        </w:rPr>
+        <w:t xml:space="preserve"> </w:t>
+      </w:r>
+      <w:proofErr w:type="spellStart"/>
+      <w:r>
+        <w:rPr>
+          <w:rFonts w:ascii="Times New Roman" w:eastAsia="Times New Roman" w:hAnsi="Times New Roman" w:cs="Times New Roman"/>
+          <w:color w:val="24292E"/>
+          <w:sz w:val="20"/>
+          <w:szCs w:val="20"/>
+          <w:lang w:eastAsia="en-IN"/>
+        </w:rPr>
+        <w:t>myString.substring</w:t>
+      </w:r>
+      <w:proofErr w:type="spellEnd"/>
+      <w:r>
+        <w:rPr>
+          <w:rFonts w:ascii="Times New Roman" w:eastAsia="Times New Roman" w:hAnsi="Times New Roman" w:cs="Times New Roman"/>
+          <w:color w:val="24292E"/>
+          <w:sz w:val="20"/>
+          <w:szCs w:val="20"/>
+          <w:lang w:eastAsia="en-IN"/>
+        </w:rPr>
+        <w:t>(</w:t>
+      </w:r>
+      <w:proofErr w:type="spellStart"/>
+      <w:r>
+        <w:rPr>
+          <w:rFonts w:ascii="Times New Roman" w:eastAsia="Times New Roman" w:hAnsi="Times New Roman" w:cs="Times New Roman"/>
+          <w:color w:val="24292E"/>
+          <w:sz w:val="20"/>
+          <w:szCs w:val="20"/>
+          <w:lang w:eastAsia="en-IN"/>
+        </w:rPr>
+        <w:t>a,b</w:t>
+      </w:r>
+      <w:proofErr w:type="spellEnd"/>
+      <w:r>
+        <w:rPr>
+          <w:rFonts w:ascii="Times New Roman" w:eastAsia="Times New Roman" w:hAnsi="Times New Roman" w:cs="Times New Roman"/>
+          <w:color w:val="24292E"/>
+          <w:sz w:val="20"/>
+          <w:szCs w:val="20"/>
+          <w:lang w:eastAsia="en-IN"/>
+        </w:rPr>
+        <w:t>)+</w:t>
+      </w:r>
+      <w:proofErr w:type="spellStart"/>
+      <w:r>
+        <w:rPr>
+          <w:rFonts w:ascii="Times New Roman" w:eastAsia="Times New Roman" w:hAnsi="Times New Roman" w:cs="Times New Roman"/>
+          <w:color w:val="24292E"/>
+          <w:sz w:val="20"/>
+          <w:szCs w:val="20"/>
+          <w:lang w:eastAsia="en-IN"/>
+        </w:rPr>
+        <w:t>myString.substring</w:t>
+      </w:r>
+      <w:proofErr w:type="spellEnd"/>
+      <w:r>
+        <w:rPr>
+          <w:rFonts w:ascii="Times New Roman" w:eastAsia="Times New Roman" w:hAnsi="Times New Roman" w:cs="Times New Roman"/>
+          <w:color w:val="24292E"/>
+          <w:sz w:val="20"/>
+          <w:szCs w:val="20"/>
+          <w:lang w:eastAsia="en-IN"/>
+        </w:rPr>
+        <w:t>(</w:t>
+      </w:r>
+      <w:proofErr w:type="spellStart"/>
+      <w:r>
+        <w:rPr>
+          <w:rFonts w:ascii="Times New Roman" w:eastAsia="Times New Roman" w:hAnsi="Times New Roman" w:cs="Times New Roman"/>
+          <w:color w:val="24292E"/>
+          <w:sz w:val="20"/>
+          <w:szCs w:val="20"/>
+          <w:lang w:eastAsia="en-IN"/>
+        </w:rPr>
+        <w:t>c,d</w:t>
+      </w:r>
+      <w:proofErr w:type="spellEnd"/>
+      <w:r>
+        <w:rPr>
+          <w:rFonts w:ascii="Times New Roman" w:eastAsia="Times New Roman" w:hAnsi="Times New Roman" w:cs="Times New Roman"/>
+          <w:color w:val="24292E"/>
+          <w:sz w:val="20"/>
+          <w:szCs w:val="20"/>
+          <w:lang w:eastAsia="en-IN"/>
+        </w:rPr>
+        <w:t>);</w:t>
       </w:r>
     </w:p>
     <w:p>
@@ -7774,39 +11078,106 @@
           <w:lang w:eastAsia="en-IN"/>
         </w:rPr>
       </w:pPr>
-      <w:r>
-        <w:rPr>
-          <w:rFonts w:ascii="Times New Roman" w:eastAsia="Times New Roman" w:hAnsi="Times New Roman" w:cs="Times New Roman"/>
-          <w:color w:val="24292E"/>
-          <w:sz w:val="20"/>
-          <w:szCs w:val="20"/>
-          <w:lang w:eastAsia="en-IN"/>
-        </w:rPr>
-        <w:t>document.getElementById("demo").innerHTML = sliceItAndCombineIt("This is a Test", 0, 4, 5, 7);</w:t>
-      </w:r>
-    </w:p>
-    <w:p>
-      <w:pPr>
-        <w:shd w:val="clear" w:color="auto" w:fill="FFFFFF"/>
-        <w:spacing w:after="0" w:line="240" w:lineRule="auto"/>
-        <w:ind w:left="720"/>
-        <w:rPr>
-          <w:rFonts w:ascii="Times New Roman" w:eastAsia="Times New Roman" w:hAnsi="Times New Roman" w:cs="Times New Roman"/>
-          <w:color w:val="24292E"/>
-          <w:sz w:val="20"/>
-          <w:szCs w:val="20"/>
-          <w:lang w:eastAsia="en-IN"/>
-        </w:rPr>
-      </w:pPr>
-      <w:r>
-        <w:rPr>
-          <w:rFonts w:ascii="Times New Roman" w:eastAsia="Times New Roman" w:hAnsi="Times New Roman" w:cs="Times New Roman"/>
-          <w:color w:val="24292E"/>
-          <w:sz w:val="20"/>
-          <w:szCs w:val="20"/>
-          <w:lang w:eastAsia="en-IN"/>
-        </w:rPr>
-        <w:lastRenderedPageBreak/>
+      <w:proofErr w:type="spellStart"/>
+      <w:proofErr w:type="gramStart"/>
+      <w:r>
+        <w:rPr>
+          <w:rFonts w:ascii="Times New Roman" w:eastAsia="Times New Roman" w:hAnsi="Times New Roman" w:cs="Times New Roman"/>
+          <w:color w:val="24292E"/>
+          <w:sz w:val="20"/>
+          <w:szCs w:val="20"/>
+          <w:lang w:eastAsia="en-IN"/>
+        </w:rPr>
+        <w:t>document.getElementById</w:t>
+      </w:r>
+      <w:proofErr w:type="spellEnd"/>
+      <w:r>
+        <w:rPr>
+          <w:rFonts w:ascii="Times New Roman" w:eastAsia="Times New Roman" w:hAnsi="Times New Roman" w:cs="Times New Roman"/>
+          <w:color w:val="24292E"/>
+          <w:sz w:val="20"/>
+          <w:szCs w:val="20"/>
+          <w:lang w:eastAsia="en-IN"/>
+        </w:rPr>
+        <w:t>(</w:t>
+      </w:r>
+      <w:proofErr w:type="gramEnd"/>
+      <w:r>
+        <w:rPr>
+          <w:rFonts w:ascii="Times New Roman" w:eastAsia="Times New Roman" w:hAnsi="Times New Roman" w:cs="Times New Roman"/>
+          <w:color w:val="24292E"/>
+          <w:sz w:val="20"/>
+          <w:szCs w:val="20"/>
+          <w:lang w:eastAsia="en-IN"/>
+        </w:rPr>
+        <w:t>"demo").</w:t>
+      </w:r>
+      <w:proofErr w:type="spellStart"/>
+      <w:r>
+        <w:rPr>
+          <w:rFonts w:ascii="Times New Roman" w:eastAsia="Times New Roman" w:hAnsi="Times New Roman" w:cs="Times New Roman"/>
+          <w:color w:val="24292E"/>
+          <w:sz w:val="20"/>
+          <w:szCs w:val="20"/>
+          <w:lang w:eastAsia="en-IN"/>
+        </w:rPr>
+        <w:t>innerHTML</w:t>
+      </w:r>
+      <w:proofErr w:type="spellEnd"/>
+      <w:r>
+        <w:rPr>
+          <w:rFonts w:ascii="Times New Roman" w:eastAsia="Times New Roman" w:hAnsi="Times New Roman" w:cs="Times New Roman"/>
+          <w:color w:val="24292E"/>
+          <w:sz w:val="20"/>
+          <w:szCs w:val="20"/>
+          <w:lang w:eastAsia="en-IN"/>
+        </w:rPr>
+        <w:t xml:space="preserve"> = </w:t>
+      </w:r>
+      <w:proofErr w:type="spellStart"/>
+      <w:r>
+        <w:rPr>
+          <w:rFonts w:ascii="Times New Roman" w:eastAsia="Times New Roman" w:hAnsi="Times New Roman" w:cs="Times New Roman"/>
+          <w:color w:val="24292E"/>
+          <w:sz w:val="20"/>
+          <w:szCs w:val="20"/>
+          <w:lang w:eastAsia="en-IN"/>
+        </w:rPr>
+        <w:t>sliceItAndCombineIt</w:t>
+      </w:r>
+      <w:proofErr w:type="spellEnd"/>
+      <w:r>
+        <w:rPr>
+          <w:rFonts w:ascii="Times New Roman" w:eastAsia="Times New Roman" w:hAnsi="Times New Roman" w:cs="Times New Roman"/>
+          <w:color w:val="24292E"/>
+          <w:sz w:val="20"/>
+          <w:szCs w:val="20"/>
+          <w:lang w:eastAsia="en-IN"/>
+        </w:rPr>
+        <w:t>("This is a Test", 0, 4, 5, 7);</w:t>
+      </w:r>
+    </w:p>
+    <w:p>
+      <w:pPr>
+        <w:shd w:val="clear" w:color="auto" w:fill="FFFFFF"/>
+        <w:spacing w:after="0" w:line="240" w:lineRule="auto"/>
+        <w:ind w:left="720"/>
+        <w:rPr>
+          <w:rFonts w:ascii="Times New Roman" w:eastAsia="Times New Roman" w:hAnsi="Times New Roman" w:cs="Times New Roman"/>
+          <w:color w:val="24292E"/>
+          <w:sz w:val="20"/>
+          <w:szCs w:val="20"/>
+          <w:lang w:eastAsia="en-IN"/>
+        </w:rPr>
+      </w:pPr>
+      <w:r>
+        <w:rPr>
+          <w:rFonts w:ascii="Times New Roman" w:eastAsia="Times New Roman" w:hAnsi="Times New Roman" w:cs="Times New Roman"/>
+          <w:color w:val="24292E"/>
+          <w:sz w:val="20"/>
+          <w:szCs w:val="20"/>
+          <w:lang w:eastAsia="en-IN"/>
+        </w:rPr>
         <w:t>&lt;/script&gt;</w:t>
       </w:r>
     </w:p>
@@ -7885,46 +11256,6 @@
           <w:lang w:eastAsia="en-IN"/>
         </w:rPr>
       </w:pPr>
-      <w:r>
-        <w:rPr>
-          <w:noProof/>
-        </w:rPr>
-        <w:drawing>
-          <wp:inline distT="0" distB="0" distL="0" distR="0" wp14:anchorId="3BA2B26B" wp14:editId="6BA3788D">
-            <wp:extent cx="4733925" cy="1638300"/>
-            <wp:effectExtent l="0" t="0" r="9525" b="0"/>
-            <wp:docPr id="25" name="Picture 25"/>
-            <wp:cNvGraphicFramePr>
-              <a:graphicFrameLocks xmlns:a="http://schemas.openxmlformats.org/drawingml/2006/main" noChangeAspect="1"/>
-            </wp:cNvGraphicFramePr>
-            <a:graphic xmlns:a="http://schemas.openxmlformats.org/drawingml/2006/main">
-              <a:graphicData uri="http://schemas.openxmlformats.org/drawingml/2006/picture">
-                <pic:pic xmlns:pic="http://schemas.openxmlformats.org/drawingml/2006/picture">
-                  <pic:nvPicPr>
-                    <pic:cNvPr id="1" name=""/>
-                    <pic:cNvPicPr/>
-                  </pic:nvPicPr>
-                  <pic:blipFill>
-                    <a:blip r:embed="rId13"/>
-                    <a:stretch>
-                      <a:fillRect/>
-                    </a:stretch>
-                  </pic:blipFill>
-                  <pic:spPr>
-                    <a:xfrm>
-                      <a:off x="0" y="0"/>
-                      <a:ext cx="4733925" cy="1638300"/>
-                    </a:xfrm>
-                    <a:prstGeom prst="rect">
-                      <a:avLst/>
-                    </a:prstGeom>
-                  </pic:spPr>
-                </pic:pic>
-              </a:graphicData>
-            </a:graphic>
-          </wp:inline>
-        </w:drawing>
-      </w:r>
     </w:p>
     <w:p>
       <w:pPr>
@@ -7950,7 +11281,29 @@
           <w:szCs w:val="20"/>
           <w:lang w:eastAsia="en-IN"/>
         </w:rPr>
-        <w:t>Complete the findFirstMatch function. This function should:</w:t>
+        <w:t>Complete the </w:t>
+      </w:r>
+      <w:proofErr w:type="spellStart"/>
+      <w:r>
+        <w:rPr>
+          <w:rFonts w:ascii="Times New Roman" w:eastAsia="Times New Roman" w:hAnsi="Times New Roman" w:cs="Times New Roman"/>
+          <w:color w:val="24292E"/>
+          <w:sz w:val="20"/>
+          <w:szCs w:val="20"/>
+          <w:lang w:eastAsia="en-IN"/>
+        </w:rPr>
+        <w:t>findFirstMatch</w:t>
+      </w:r>
+      <w:proofErr w:type="spellEnd"/>
+      <w:r>
+        <w:rPr>
+          <w:rFonts w:ascii="Times New Roman" w:eastAsia="Times New Roman" w:hAnsi="Times New Roman" w:cs="Times New Roman"/>
+          <w:color w:val="24292E"/>
+          <w:sz w:val="20"/>
+          <w:szCs w:val="20"/>
+          <w:lang w:eastAsia="en-IN"/>
+        </w:rPr>
+        <w:t> function. This function should:</w:t>
       </w:r>
     </w:p>
     <w:p>
@@ -8062,6 +11415,8 @@
           <w:lang w:eastAsia="en-IN"/>
         </w:rPr>
       </w:pPr>
+      <w:proofErr w:type="spellStart"/>
+      <w:proofErr w:type="gramStart"/>
       <w:r>
         <w:rPr>
           <w:rFonts w:ascii="Times New Roman" w:eastAsia="Times New Roman" w:hAnsi="Times New Roman" w:cs="Times New Roman"/>
@@ -8072,6 +11427,7 @@
         </w:rPr>
         <w:t>findFirst</w:t>
       </w:r>
+      <w:proofErr w:type="spellEnd"/>
       <w:r>
         <w:rPr>
           <w:rFonts w:ascii="Times New Roman" w:eastAsia="Times New Roman" w:hAnsi="Times New Roman" w:cs="Times New Roman"/>
@@ -8082,6 +11438,7 @@
         </w:rPr>
         <w:t>(</w:t>
       </w:r>
+      <w:proofErr w:type="gramEnd"/>
       <w:r>
         <w:rPr>
           <w:rFonts w:ascii="Times New Roman" w:eastAsia="Times New Roman" w:hAnsi="Times New Roman" w:cs="Times New Roman"/>
@@ -8160,63 +11517,119 @@
           <w:lang w:eastAsia="en-IN"/>
         </w:rPr>
       </w:pPr>
-      <w:r>
-        <w:rPr>
-          <w:rFonts w:ascii="Times New Roman" w:eastAsia="Times New Roman" w:hAnsi="Times New Roman" w:cs="Times New Roman"/>
-          <w:color w:val="24292E"/>
-          <w:sz w:val="20"/>
-          <w:szCs w:val="20"/>
-          <w:lang w:eastAsia="en-IN"/>
-        </w:rPr>
-        <w:t>&lt;!DOCTYPE html&gt;</w:t>
-      </w:r>
-    </w:p>
-    <w:p>
-      <w:pPr>
-        <w:shd w:val="clear" w:color="auto" w:fill="FFFFFF"/>
-        <w:spacing w:after="0" w:line="240" w:lineRule="auto"/>
-        <w:ind w:left="720"/>
-        <w:rPr>
-          <w:rFonts w:ascii="Times New Roman" w:eastAsia="Times New Roman" w:hAnsi="Times New Roman" w:cs="Times New Roman"/>
-          <w:color w:val="24292E"/>
-          <w:sz w:val="20"/>
-          <w:szCs w:val="20"/>
-          <w:lang w:eastAsia="en-IN"/>
-        </w:rPr>
-      </w:pPr>
-      <w:r>
-        <w:rPr>
-          <w:rFonts w:ascii="Times New Roman" w:eastAsia="Times New Roman" w:hAnsi="Times New Roman" w:cs="Times New Roman"/>
-          <w:color w:val="24292E"/>
-          <w:sz w:val="20"/>
-          <w:szCs w:val="20"/>
-          <w:lang w:eastAsia="en-IN"/>
-        </w:rPr>
-        <w:t>&lt;html&gt;</w:t>
-      </w:r>
-    </w:p>
-    <w:p>
-      <w:pPr>
-        <w:shd w:val="clear" w:color="auto" w:fill="FFFFFF"/>
-        <w:spacing w:after="0" w:line="240" w:lineRule="auto"/>
-        <w:ind w:left="720"/>
-        <w:rPr>
-          <w:rFonts w:ascii="Times New Roman" w:eastAsia="Times New Roman" w:hAnsi="Times New Roman" w:cs="Times New Roman"/>
-          <w:color w:val="24292E"/>
-          <w:sz w:val="20"/>
-          <w:szCs w:val="20"/>
-          <w:lang w:eastAsia="en-IN"/>
-        </w:rPr>
-      </w:pPr>
-      <w:r>
-        <w:rPr>
-          <w:rFonts w:ascii="Times New Roman" w:eastAsia="Times New Roman" w:hAnsi="Times New Roman" w:cs="Times New Roman"/>
-          <w:color w:val="24292E"/>
-          <w:sz w:val="20"/>
-          <w:szCs w:val="20"/>
-          <w:lang w:eastAsia="en-IN"/>
-        </w:rPr>
-        <w:t>&lt;body&gt;</w:t>
+      <w:proofErr w:type="gramStart"/>
+      <w:r>
+        <w:rPr>
+          <w:rFonts w:ascii="Times New Roman" w:eastAsia="Times New Roman" w:hAnsi="Times New Roman" w:cs="Times New Roman"/>
+          <w:color w:val="24292E"/>
+          <w:sz w:val="20"/>
+          <w:szCs w:val="20"/>
+          <w:lang w:eastAsia="en-IN"/>
+        </w:rPr>
+        <w:t>&lt;!DOCTYPE</w:t>
+      </w:r>
+      <w:proofErr w:type="gramEnd"/>
+      <w:r>
+        <w:rPr>
+          <w:rFonts w:ascii="Times New Roman" w:eastAsia="Times New Roman" w:hAnsi="Times New Roman" w:cs="Times New Roman"/>
+          <w:color w:val="24292E"/>
+          <w:sz w:val="20"/>
+          <w:szCs w:val="20"/>
+          <w:lang w:eastAsia="en-IN"/>
+        </w:rPr>
+        <w:t xml:space="preserve"> html&gt;</w:t>
+      </w:r>
+    </w:p>
+    <w:p>
+      <w:pPr>
+        <w:shd w:val="clear" w:color="auto" w:fill="FFFFFF"/>
+        <w:spacing w:after="0" w:line="240" w:lineRule="auto"/>
+        <w:ind w:left="720"/>
+        <w:rPr>
+          <w:rFonts w:ascii="Times New Roman" w:eastAsia="Times New Roman" w:hAnsi="Times New Roman" w:cs="Times New Roman"/>
+          <w:color w:val="24292E"/>
+          <w:sz w:val="20"/>
+          <w:szCs w:val="20"/>
+          <w:lang w:eastAsia="en-IN"/>
+        </w:rPr>
+      </w:pPr>
+      <w:r>
+        <w:rPr>
+          <w:rFonts w:ascii="Times New Roman" w:eastAsia="Times New Roman" w:hAnsi="Times New Roman" w:cs="Times New Roman"/>
+          <w:color w:val="24292E"/>
+          <w:sz w:val="20"/>
+          <w:szCs w:val="20"/>
+          <w:lang w:eastAsia="en-IN"/>
+        </w:rPr>
+        <w:t>&lt;</w:t>
+      </w:r>
+      <w:proofErr w:type="gramStart"/>
+      <w:r>
+        <w:rPr>
+          <w:rFonts w:ascii="Times New Roman" w:eastAsia="Times New Roman" w:hAnsi="Times New Roman" w:cs="Times New Roman"/>
+          <w:color w:val="24292E"/>
+          <w:sz w:val="20"/>
+          <w:szCs w:val="20"/>
+          <w:lang w:eastAsia="en-IN"/>
+        </w:rPr>
+        <w:t>html</w:t>
+      </w:r>
+      <w:proofErr w:type="gramEnd"/>
+      <w:r>
+        <w:rPr>
+          <w:rFonts w:ascii="Times New Roman" w:eastAsia="Times New Roman" w:hAnsi="Times New Roman" w:cs="Times New Roman"/>
+          <w:color w:val="24292E"/>
+          <w:sz w:val="20"/>
+          <w:szCs w:val="20"/>
+          <w:lang w:eastAsia="en-IN"/>
+        </w:rPr>
+        <w:t>&gt;</w:t>
+      </w:r>
+    </w:p>
+    <w:p>
+      <w:pPr>
+        <w:shd w:val="clear" w:color="auto" w:fill="FFFFFF"/>
+        <w:spacing w:after="0" w:line="240" w:lineRule="auto"/>
+        <w:ind w:left="720"/>
+        <w:rPr>
+          <w:rFonts w:ascii="Times New Roman" w:eastAsia="Times New Roman" w:hAnsi="Times New Roman" w:cs="Times New Roman"/>
+          <w:color w:val="24292E"/>
+          <w:sz w:val="20"/>
+          <w:szCs w:val="20"/>
+          <w:lang w:eastAsia="en-IN"/>
+        </w:rPr>
+      </w:pPr>
+      <w:r>
+        <w:rPr>
+          <w:rFonts w:ascii="Times New Roman" w:eastAsia="Times New Roman" w:hAnsi="Times New Roman" w:cs="Times New Roman"/>
+          <w:color w:val="24292E"/>
+          <w:sz w:val="20"/>
+          <w:szCs w:val="20"/>
+          <w:lang w:eastAsia="en-IN"/>
+        </w:rPr>
+        <w:t>&lt;</w:t>
+      </w:r>
+      <w:proofErr w:type="gramStart"/>
+      <w:r>
+        <w:rPr>
+          <w:rFonts w:ascii="Times New Roman" w:eastAsia="Times New Roman" w:hAnsi="Times New Roman" w:cs="Times New Roman"/>
+          <w:color w:val="24292E"/>
+          <w:sz w:val="20"/>
+          <w:szCs w:val="20"/>
+          <w:lang w:eastAsia="en-IN"/>
+        </w:rPr>
+        <w:t>body</w:t>
+      </w:r>
+      <w:proofErr w:type="gramEnd"/>
+      <w:r>
+        <w:rPr>
+          <w:rFonts w:ascii="Times New Roman" w:eastAsia="Times New Roman" w:hAnsi="Times New Roman" w:cs="Times New Roman"/>
+          <w:color w:val="24292E"/>
+          <w:sz w:val="20"/>
+          <w:szCs w:val="20"/>
+          <w:lang w:eastAsia="en-IN"/>
+        </w:rPr>
+        <w:t>&gt;</w:t>
       </w:r>
     </w:p>
     <w:p>
@@ -8288,55 +11701,201 @@
           <w:szCs w:val="20"/>
           <w:lang w:eastAsia="en-IN"/>
         </w:rPr>
-        <w:t>&lt;script&gt;</w:t>
-      </w:r>
-    </w:p>
-    <w:p>
-      <w:pPr>
-        <w:shd w:val="clear" w:color="auto" w:fill="FFFFFF"/>
-        <w:spacing w:after="0" w:line="240" w:lineRule="auto"/>
-        <w:ind w:left="720"/>
-        <w:rPr>
-          <w:rFonts w:ascii="Times New Roman" w:eastAsia="Times New Roman" w:hAnsi="Times New Roman" w:cs="Times New Roman"/>
-          <w:color w:val="24292E"/>
-          <w:sz w:val="20"/>
-          <w:szCs w:val="20"/>
-          <w:lang w:eastAsia="en-IN"/>
-        </w:rPr>
-      </w:pPr>
-      <w:r>
-        <w:rPr>
-          <w:rFonts w:ascii="Times New Roman" w:eastAsia="Times New Roman" w:hAnsi="Times New Roman" w:cs="Times New Roman"/>
-          <w:color w:val="24292E"/>
-          <w:sz w:val="20"/>
-          <w:szCs w:val="20"/>
-          <w:lang w:eastAsia="en-IN"/>
-        </w:rPr>
-        <w:t>var findFirstMatch =function(myString,str){</w:t>
-      </w:r>
-    </w:p>
-    <w:p>
-      <w:pPr>
-        <w:shd w:val="clear" w:color="auto" w:fill="FFFFFF"/>
-        <w:spacing w:after="0" w:line="240" w:lineRule="auto"/>
-        <w:ind w:left="720"/>
-        <w:rPr>
-          <w:rFonts w:ascii="Times New Roman" w:eastAsia="Times New Roman" w:hAnsi="Times New Roman" w:cs="Times New Roman"/>
-          <w:color w:val="24292E"/>
-          <w:sz w:val="20"/>
-          <w:szCs w:val="20"/>
-          <w:lang w:eastAsia="en-IN"/>
-        </w:rPr>
-      </w:pPr>
-      <w:r>
-        <w:rPr>
-          <w:rFonts w:ascii="Times New Roman" w:eastAsia="Times New Roman" w:hAnsi="Times New Roman" w:cs="Times New Roman"/>
-          <w:color w:val="24292E"/>
-          <w:sz w:val="20"/>
-          <w:szCs w:val="20"/>
-          <w:lang w:eastAsia="en-IN"/>
-        </w:rPr>
-        <w:t xml:space="preserve">  return myString.indexOf(str);</w:t>
+        <w:t>&lt;</w:t>
+      </w:r>
+      <w:proofErr w:type="gramStart"/>
+      <w:r>
+        <w:rPr>
+          <w:rFonts w:ascii="Times New Roman" w:eastAsia="Times New Roman" w:hAnsi="Times New Roman" w:cs="Times New Roman"/>
+          <w:color w:val="24292E"/>
+          <w:sz w:val="20"/>
+          <w:szCs w:val="20"/>
+          <w:lang w:eastAsia="en-IN"/>
+        </w:rPr>
+        <w:t>script</w:t>
+      </w:r>
+      <w:proofErr w:type="gramEnd"/>
+      <w:r>
+        <w:rPr>
+          <w:rFonts w:ascii="Times New Roman" w:eastAsia="Times New Roman" w:hAnsi="Times New Roman" w:cs="Times New Roman"/>
+          <w:color w:val="24292E"/>
+          <w:sz w:val="20"/>
+          <w:szCs w:val="20"/>
+          <w:lang w:eastAsia="en-IN"/>
+        </w:rPr>
+        <w:t>&gt;</w:t>
+      </w:r>
+    </w:p>
+    <w:p>
+      <w:pPr>
+        <w:shd w:val="clear" w:color="auto" w:fill="FFFFFF"/>
+        <w:spacing w:after="0" w:line="240" w:lineRule="auto"/>
+        <w:ind w:left="720"/>
+        <w:rPr>
+          <w:rFonts w:ascii="Times New Roman" w:eastAsia="Times New Roman" w:hAnsi="Times New Roman" w:cs="Times New Roman"/>
+          <w:color w:val="24292E"/>
+          <w:sz w:val="20"/>
+          <w:szCs w:val="20"/>
+          <w:lang w:eastAsia="en-IN"/>
+        </w:rPr>
+      </w:pPr>
+      <w:proofErr w:type="spellStart"/>
+      <w:proofErr w:type="gramStart"/>
+      <w:r>
+        <w:rPr>
+          <w:rFonts w:ascii="Times New Roman" w:eastAsia="Times New Roman" w:hAnsi="Times New Roman" w:cs="Times New Roman"/>
+          <w:color w:val="24292E"/>
+          <w:sz w:val="20"/>
+          <w:szCs w:val="20"/>
+          <w:lang w:eastAsia="en-IN"/>
+        </w:rPr>
+        <w:t>var</w:t>
+      </w:r>
+      <w:proofErr w:type="spellEnd"/>
+      <w:proofErr w:type="gramEnd"/>
+      <w:r>
+        <w:rPr>
+          <w:rFonts w:ascii="Times New Roman" w:eastAsia="Times New Roman" w:hAnsi="Times New Roman" w:cs="Times New Roman"/>
+          <w:color w:val="24292E"/>
+          <w:sz w:val="20"/>
+          <w:szCs w:val="20"/>
+          <w:lang w:eastAsia="en-IN"/>
+        </w:rPr>
+        <w:t xml:space="preserve"> </w:t>
+      </w:r>
+      <w:proofErr w:type="spellStart"/>
+      <w:r>
+        <w:rPr>
+          <w:rFonts w:ascii="Times New Roman" w:eastAsia="Times New Roman" w:hAnsi="Times New Roman" w:cs="Times New Roman"/>
+          <w:color w:val="24292E"/>
+          <w:sz w:val="20"/>
+          <w:szCs w:val="20"/>
+          <w:lang w:eastAsia="en-IN"/>
+        </w:rPr>
+        <w:t>findFirstMatch</w:t>
+      </w:r>
+      <w:proofErr w:type="spellEnd"/>
+      <w:r>
+        <w:rPr>
+          <w:rFonts w:ascii="Times New Roman" w:eastAsia="Times New Roman" w:hAnsi="Times New Roman" w:cs="Times New Roman"/>
+          <w:color w:val="24292E"/>
+          <w:sz w:val="20"/>
+          <w:szCs w:val="20"/>
+          <w:lang w:eastAsia="en-IN"/>
+        </w:rPr>
+        <w:t xml:space="preserve"> =function(</w:t>
+      </w:r>
+      <w:proofErr w:type="spellStart"/>
+      <w:r>
+        <w:rPr>
+          <w:rFonts w:ascii="Times New Roman" w:eastAsia="Times New Roman" w:hAnsi="Times New Roman" w:cs="Times New Roman"/>
+          <w:color w:val="24292E"/>
+          <w:sz w:val="20"/>
+          <w:szCs w:val="20"/>
+          <w:lang w:eastAsia="en-IN"/>
+        </w:rPr>
+        <w:t>myString,str</w:t>
+      </w:r>
+      <w:proofErr w:type="spellEnd"/>
+      <w:r>
+        <w:rPr>
+          <w:rFonts w:ascii="Times New Roman" w:eastAsia="Times New Roman" w:hAnsi="Times New Roman" w:cs="Times New Roman"/>
+          <w:color w:val="24292E"/>
+          <w:sz w:val="20"/>
+          <w:szCs w:val="20"/>
+          <w:lang w:eastAsia="en-IN"/>
+        </w:rPr>
+        <w:t>){</w:t>
+      </w:r>
+    </w:p>
+    <w:p>
+      <w:pPr>
+        <w:shd w:val="clear" w:color="auto" w:fill="FFFFFF"/>
+        <w:spacing w:after="0" w:line="240" w:lineRule="auto"/>
+        <w:ind w:left="720"/>
+        <w:rPr>
+          <w:rFonts w:ascii="Times New Roman" w:eastAsia="Times New Roman" w:hAnsi="Times New Roman" w:cs="Times New Roman"/>
+          <w:color w:val="24292E"/>
+          <w:sz w:val="20"/>
+          <w:szCs w:val="20"/>
+          <w:lang w:eastAsia="en-IN"/>
+        </w:rPr>
+      </w:pPr>
+      <w:r>
+        <w:rPr>
+          <w:rFonts w:ascii="Times New Roman" w:eastAsia="Times New Roman" w:hAnsi="Times New Roman" w:cs="Times New Roman"/>
+          <w:color w:val="24292E"/>
+          <w:sz w:val="20"/>
+          <w:szCs w:val="20"/>
+          <w:lang w:eastAsia="en-IN"/>
+        </w:rPr>
+        <w:t xml:space="preserve">  </w:t>
+      </w:r>
+      <w:proofErr w:type="gramStart"/>
+      <w:r>
+        <w:rPr>
+          <w:rFonts w:ascii="Times New Roman" w:eastAsia="Times New Roman" w:hAnsi="Times New Roman" w:cs="Times New Roman"/>
+          <w:color w:val="24292E"/>
+          <w:sz w:val="20"/>
+          <w:szCs w:val="20"/>
+          <w:lang w:eastAsia="en-IN"/>
+        </w:rPr>
+        <w:t>return</w:t>
+      </w:r>
+      <w:proofErr w:type="gramEnd"/>
+      <w:r>
+        <w:rPr>
+          <w:rFonts w:ascii="Times New Roman" w:eastAsia="Times New Roman" w:hAnsi="Times New Roman" w:cs="Times New Roman"/>
+          <w:color w:val="24292E"/>
+          <w:sz w:val="20"/>
+          <w:szCs w:val="20"/>
+          <w:lang w:eastAsia="en-IN"/>
+        </w:rPr>
+        <w:t xml:space="preserve"> </w:t>
+      </w:r>
+      <w:proofErr w:type="spellStart"/>
+      <w:r>
+        <w:rPr>
+          <w:rFonts w:ascii="Times New Roman" w:eastAsia="Times New Roman" w:hAnsi="Times New Roman" w:cs="Times New Roman"/>
+          <w:color w:val="24292E"/>
+          <w:sz w:val="20"/>
+          <w:szCs w:val="20"/>
+          <w:lang w:eastAsia="en-IN"/>
+        </w:rPr>
+        <w:t>myString.indexOf</w:t>
+      </w:r>
+      <w:proofErr w:type="spellEnd"/>
+      <w:r>
+        <w:rPr>
+          <w:rFonts w:ascii="Times New Roman" w:eastAsia="Times New Roman" w:hAnsi="Times New Roman" w:cs="Times New Roman"/>
+          <w:color w:val="24292E"/>
+          <w:sz w:val="20"/>
+          <w:szCs w:val="20"/>
+          <w:lang w:eastAsia="en-IN"/>
+        </w:rPr>
+        <w:t>(</w:t>
+      </w:r>
+      <w:proofErr w:type="spellStart"/>
+      <w:r>
+        <w:rPr>
+          <w:rFonts w:ascii="Times New Roman" w:eastAsia="Times New Roman" w:hAnsi="Times New Roman" w:cs="Times New Roman"/>
+          <w:color w:val="24292E"/>
+          <w:sz w:val="20"/>
+          <w:szCs w:val="20"/>
+          <w:lang w:eastAsia="en-IN"/>
+        </w:rPr>
+        <w:t>str</w:t>
+      </w:r>
+      <w:proofErr w:type="spellEnd"/>
+      <w:r>
+        <w:rPr>
+          <w:rFonts w:ascii="Times New Roman" w:eastAsia="Times New Roman" w:hAnsi="Times New Roman" w:cs="Times New Roman"/>
+          <w:color w:val="24292E"/>
+          <w:sz w:val="20"/>
+          <w:szCs w:val="20"/>
+          <w:lang w:eastAsia="en-IN"/>
+        </w:rPr>
+        <w:t>);</w:t>
       </w:r>
     </w:p>
     <w:p>
@@ -8376,15 +11935,83 @@
           <w:lang w:eastAsia="en-IN"/>
         </w:rPr>
       </w:pPr>
-      <w:r>
-        <w:rPr>
-          <w:rFonts w:ascii="Times New Roman" w:eastAsia="Times New Roman" w:hAnsi="Times New Roman" w:cs="Times New Roman"/>
-          <w:color w:val="24292E"/>
-          <w:sz w:val="20"/>
-          <w:szCs w:val="20"/>
-          <w:lang w:eastAsia="en-IN"/>
-        </w:rPr>
-        <w:t>document.getElementById("demo").innerHTML = findFirstMatch("Roses are red", "re");</w:t>
+      <w:proofErr w:type="spellStart"/>
+      <w:proofErr w:type="gramStart"/>
+      <w:r>
+        <w:rPr>
+          <w:rFonts w:ascii="Times New Roman" w:eastAsia="Times New Roman" w:hAnsi="Times New Roman" w:cs="Times New Roman"/>
+          <w:color w:val="24292E"/>
+          <w:sz w:val="20"/>
+          <w:szCs w:val="20"/>
+          <w:lang w:eastAsia="en-IN"/>
+        </w:rPr>
+        <w:t>document.getElementById</w:t>
+      </w:r>
+      <w:proofErr w:type="spellEnd"/>
+      <w:r>
+        <w:rPr>
+          <w:rFonts w:ascii="Times New Roman" w:eastAsia="Times New Roman" w:hAnsi="Times New Roman" w:cs="Times New Roman"/>
+          <w:color w:val="24292E"/>
+          <w:sz w:val="20"/>
+          <w:szCs w:val="20"/>
+          <w:lang w:eastAsia="en-IN"/>
+        </w:rPr>
+        <w:t>(</w:t>
+      </w:r>
+      <w:proofErr w:type="gramEnd"/>
+      <w:r>
+        <w:rPr>
+          <w:rFonts w:ascii="Times New Roman" w:eastAsia="Times New Roman" w:hAnsi="Times New Roman" w:cs="Times New Roman"/>
+          <w:color w:val="24292E"/>
+          <w:sz w:val="20"/>
+          <w:szCs w:val="20"/>
+          <w:lang w:eastAsia="en-IN"/>
+        </w:rPr>
+        <w:t>"demo").</w:t>
+      </w:r>
+      <w:proofErr w:type="spellStart"/>
+      <w:r>
+        <w:rPr>
+          <w:rFonts w:ascii="Times New Roman" w:eastAsia="Times New Roman" w:hAnsi="Times New Roman" w:cs="Times New Roman"/>
+          <w:color w:val="24292E"/>
+          <w:sz w:val="20"/>
+          <w:szCs w:val="20"/>
+          <w:lang w:eastAsia="en-IN"/>
+        </w:rPr>
+        <w:t>innerHTML</w:t>
+      </w:r>
+      <w:proofErr w:type="spellEnd"/>
+      <w:r>
+        <w:rPr>
+          <w:rFonts w:ascii="Times New Roman" w:eastAsia="Times New Roman" w:hAnsi="Times New Roman" w:cs="Times New Roman"/>
+          <w:color w:val="24292E"/>
+          <w:sz w:val="20"/>
+          <w:szCs w:val="20"/>
+          <w:lang w:eastAsia="en-IN"/>
+        </w:rPr>
+        <w:t xml:space="preserve"> = </w:t>
+      </w:r>
+      <w:proofErr w:type="spellStart"/>
+      <w:r>
+        <w:rPr>
+          <w:rFonts w:ascii="Times New Roman" w:eastAsia="Times New Roman" w:hAnsi="Times New Roman" w:cs="Times New Roman"/>
+          <w:color w:val="24292E"/>
+          <w:sz w:val="20"/>
+          <w:szCs w:val="20"/>
+          <w:lang w:eastAsia="en-IN"/>
+        </w:rPr>
+        <w:t>findFirstMatch</w:t>
+      </w:r>
+      <w:proofErr w:type="spellEnd"/>
+      <w:r>
+        <w:rPr>
+          <w:rFonts w:ascii="Times New Roman" w:eastAsia="Times New Roman" w:hAnsi="Times New Roman" w:cs="Times New Roman"/>
+          <w:color w:val="24292E"/>
+          <w:sz w:val="20"/>
+          <w:szCs w:val="20"/>
+          <w:lang w:eastAsia="en-IN"/>
+        </w:rPr>
+        <w:t>("Roses are red", "re");</w:t>
       </w:r>
     </w:p>
     <w:p>
@@ -8486,46 +12113,6 @@
           <w:lang w:eastAsia="en-IN"/>
         </w:rPr>
       </w:pPr>
-      <w:r>
-        <w:rPr>
-          <w:noProof/>
-        </w:rPr>
-        <w:drawing>
-          <wp:inline distT="0" distB="0" distL="0" distR="0" wp14:anchorId="7954B693" wp14:editId="41ED2142">
-            <wp:extent cx="4829175" cy="1314450"/>
-            <wp:effectExtent l="0" t="0" r="9525" b="0"/>
-            <wp:docPr id="27" name="Picture 27"/>
-            <wp:cNvGraphicFramePr>
-              <a:graphicFrameLocks xmlns:a="http://schemas.openxmlformats.org/drawingml/2006/main" noChangeAspect="1"/>
-            </wp:cNvGraphicFramePr>
-            <a:graphic xmlns:a="http://schemas.openxmlformats.org/drawingml/2006/main">
-              <a:graphicData uri="http://schemas.openxmlformats.org/drawingml/2006/picture">
-                <pic:pic xmlns:pic="http://schemas.openxmlformats.org/drawingml/2006/picture">
-                  <pic:nvPicPr>
-                    <pic:cNvPr id="1" name=""/>
-                    <pic:cNvPicPr/>
-                  </pic:nvPicPr>
-                  <pic:blipFill>
-                    <a:blip r:embed="rId14"/>
-                    <a:stretch>
-                      <a:fillRect/>
-                    </a:stretch>
-                  </pic:blipFill>
-                  <pic:spPr>
-                    <a:xfrm>
-                      <a:off x="0" y="0"/>
-                      <a:ext cx="4829175" cy="1314450"/>
-                    </a:xfrm>
-                    <a:prstGeom prst="rect">
-                      <a:avLst/>
-                    </a:prstGeom>
-                  </pic:spPr>
-                </pic:pic>
-              </a:graphicData>
-            </a:graphic>
-          </wp:inline>
-        </w:drawing>
-      </w:r>
     </w:p>
     <w:p>
       <w:pPr>
@@ -8551,7 +12138,30 @@
           <w:szCs w:val="20"/>
           <w:lang w:eastAsia="en-IN"/>
         </w:rPr>
-        <w:t>Complete the findLastMatch function. This function should:</w:t>
+        <w:lastRenderedPageBreak/>
+        <w:t>Complete the </w:t>
+      </w:r>
+      <w:proofErr w:type="spellStart"/>
+      <w:r>
+        <w:rPr>
+          <w:rFonts w:ascii="Times New Roman" w:eastAsia="Times New Roman" w:hAnsi="Times New Roman" w:cs="Times New Roman"/>
+          <w:color w:val="24292E"/>
+          <w:sz w:val="20"/>
+          <w:szCs w:val="20"/>
+          <w:lang w:eastAsia="en-IN"/>
+        </w:rPr>
+        <w:t>findLastMatch</w:t>
+      </w:r>
+      <w:proofErr w:type="spellEnd"/>
+      <w:r>
+        <w:rPr>
+          <w:rFonts w:ascii="Times New Roman" w:eastAsia="Times New Roman" w:hAnsi="Times New Roman" w:cs="Times New Roman"/>
+          <w:color w:val="24292E"/>
+          <w:sz w:val="20"/>
+          <w:szCs w:val="20"/>
+          <w:lang w:eastAsia="en-IN"/>
+        </w:rPr>
+        <w:t> function. This function should:</w:t>
       </w:r>
     </w:p>
     <w:p>
@@ -8605,7 +12215,29 @@
           <w:szCs w:val="20"/>
           <w:lang w:eastAsia="en-IN"/>
         </w:rPr>
-        <w:t>Return the position (a.k.a. the index) of the last match of string we're searching for For example:</w:t>
+        <w:t xml:space="preserve">Return the position (a.k.a. the index) of the last match of string we're searching for </w:t>
+      </w:r>
+      <w:proofErr w:type="spellStart"/>
+      <w:r>
+        <w:rPr>
+          <w:rFonts w:ascii="Times New Roman" w:eastAsia="Times New Roman" w:hAnsi="Times New Roman" w:cs="Times New Roman"/>
+          <w:color w:val="24292E"/>
+          <w:sz w:val="20"/>
+          <w:szCs w:val="20"/>
+          <w:lang w:eastAsia="en-IN"/>
+        </w:rPr>
+        <w:t>For</w:t>
+      </w:r>
+      <w:proofErr w:type="spellEnd"/>
+      <w:r>
+        <w:rPr>
+          <w:rFonts w:ascii="Times New Roman" w:eastAsia="Times New Roman" w:hAnsi="Times New Roman" w:cs="Times New Roman"/>
+          <w:color w:val="24292E"/>
+          <w:sz w:val="20"/>
+          <w:szCs w:val="20"/>
+          <w:lang w:eastAsia="en-IN"/>
+        </w:rPr>
+        <w:t xml:space="preserve"> example:</w:t>
       </w:r>
     </w:p>
     <w:p>
@@ -8639,6 +12271,8 @@
           <w:lang w:eastAsia="en-IN"/>
         </w:rPr>
       </w:pPr>
+      <w:proofErr w:type="spellStart"/>
+      <w:proofErr w:type="gramStart"/>
       <w:r>
         <w:rPr>
           <w:rFonts w:ascii="Times New Roman" w:eastAsia="Times New Roman" w:hAnsi="Times New Roman" w:cs="Times New Roman"/>
@@ -8649,6 +12283,7 @@
         </w:rPr>
         <w:t>findFirst</w:t>
       </w:r>
+      <w:proofErr w:type="spellEnd"/>
       <w:r>
         <w:rPr>
           <w:rFonts w:ascii="Times New Roman" w:eastAsia="Times New Roman" w:hAnsi="Times New Roman" w:cs="Times New Roman"/>
@@ -8659,6 +12294,7 @@
         </w:rPr>
         <w:t>(</w:t>
       </w:r>
+      <w:proofErr w:type="gramEnd"/>
       <w:r>
         <w:rPr>
           <w:rFonts w:ascii="Times New Roman" w:eastAsia="Times New Roman" w:hAnsi="Times New Roman" w:cs="Times New Roman"/>
@@ -8814,64 +12450,119 @@
           <w:lang w:eastAsia="en-IN"/>
         </w:rPr>
       </w:pPr>
-      <w:r>
-        <w:rPr>
-          <w:rFonts w:ascii="Times New Roman" w:eastAsia="Times New Roman" w:hAnsi="Times New Roman" w:cs="Times New Roman"/>
-          <w:color w:val="24292E"/>
-          <w:sz w:val="20"/>
-          <w:szCs w:val="20"/>
-          <w:lang w:eastAsia="en-IN"/>
-        </w:rPr>
-        <w:lastRenderedPageBreak/>
-        <w:t>&lt;!DOCTYPE html&gt;</w:t>
-      </w:r>
-    </w:p>
-    <w:p>
-      <w:pPr>
-        <w:shd w:val="clear" w:color="auto" w:fill="FFFFFF"/>
-        <w:spacing w:after="0" w:line="240" w:lineRule="auto"/>
-        <w:ind w:left="720"/>
-        <w:rPr>
-          <w:rFonts w:ascii="Times New Roman" w:eastAsia="Times New Roman" w:hAnsi="Times New Roman" w:cs="Times New Roman"/>
-          <w:color w:val="24292E"/>
-          <w:sz w:val="20"/>
-          <w:szCs w:val="20"/>
-          <w:lang w:eastAsia="en-IN"/>
-        </w:rPr>
-      </w:pPr>
-      <w:r>
-        <w:rPr>
-          <w:rFonts w:ascii="Times New Roman" w:eastAsia="Times New Roman" w:hAnsi="Times New Roman" w:cs="Times New Roman"/>
-          <w:color w:val="24292E"/>
-          <w:sz w:val="20"/>
-          <w:szCs w:val="20"/>
-          <w:lang w:eastAsia="en-IN"/>
-        </w:rPr>
-        <w:t>&lt;html&gt;</w:t>
-      </w:r>
-    </w:p>
-    <w:p>
-      <w:pPr>
-        <w:shd w:val="clear" w:color="auto" w:fill="FFFFFF"/>
-        <w:spacing w:after="0" w:line="240" w:lineRule="auto"/>
-        <w:ind w:left="720"/>
-        <w:rPr>
-          <w:rFonts w:ascii="Times New Roman" w:eastAsia="Times New Roman" w:hAnsi="Times New Roman" w:cs="Times New Roman"/>
-          <w:color w:val="24292E"/>
-          <w:sz w:val="20"/>
-          <w:szCs w:val="20"/>
-          <w:lang w:eastAsia="en-IN"/>
-        </w:rPr>
-      </w:pPr>
-      <w:r>
-        <w:rPr>
-          <w:rFonts w:ascii="Times New Roman" w:eastAsia="Times New Roman" w:hAnsi="Times New Roman" w:cs="Times New Roman"/>
-          <w:color w:val="24292E"/>
-          <w:sz w:val="20"/>
-          <w:szCs w:val="20"/>
-          <w:lang w:eastAsia="en-IN"/>
-        </w:rPr>
-        <w:t>&lt;body&gt;</w:t>
+      <w:proofErr w:type="gramStart"/>
+      <w:r>
+        <w:rPr>
+          <w:rFonts w:ascii="Times New Roman" w:eastAsia="Times New Roman" w:hAnsi="Times New Roman" w:cs="Times New Roman"/>
+          <w:color w:val="24292E"/>
+          <w:sz w:val="20"/>
+          <w:szCs w:val="20"/>
+          <w:lang w:eastAsia="en-IN"/>
+        </w:rPr>
+        <w:t>&lt;!DOCTYPE</w:t>
+      </w:r>
+      <w:proofErr w:type="gramEnd"/>
+      <w:r>
+        <w:rPr>
+          <w:rFonts w:ascii="Times New Roman" w:eastAsia="Times New Roman" w:hAnsi="Times New Roman" w:cs="Times New Roman"/>
+          <w:color w:val="24292E"/>
+          <w:sz w:val="20"/>
+          <w:szCs w:val="20"/>
+          <w:lang w:eastAsia="en-IN"/>
+        </w:rPr>
+        <w:t xml:space="preserve"> html&gt;</w:t>
+      </w:r>
+    </w:p>
+    <w:p>
+      <w:pPr>
+        <w:shd w:val="clear" w:color="auto" w:fill="FFFFFF"/>
+        <w:spacing w:after="0" w:line="240" w:lineRule="auto"/>
+        <w:ind w:left="720"/>
+        <w:rPr>
+          <w:rFonts w:ascii="Times New Roman" w:eastAsia="Times New Roman" w:hAnsi="Times New Roman" w:cs="Times New Roman"/>
+          <w:color w:val="24292E"/>
+          <w:sz w:val="20"/>
+          <w:szCs w:val="20"/>
+          <w:lang w:eastAsia="en-IN"/>
+        </w:rPr>
+      </w:pPr>
+      <w:r>
+        <w:rPr>
+          <w:rFonts w:ascii="Times New Roman" w:eastAsia="Times New Roman" w:hAnsi="Times New Roman" w:cs="Times New Roman"/>
+          <w:color w:val="24292E"/>
+          <w:sz w:val="20"/>
+          <w:szCs w:val="20"/>
+          <w:lang w:eastAsia="en-IN"/>
+        </w:rPr>
+        <w:t>&lt;</w:t>
+      </w:r>
+      <w:proofErr w:type="gramStart"/>
+      <w:r>
+        <w:rPr>
+          <w:rFonts w:ascii="Times New Roman" w:eastAsia="Times New Roman" w:hAnsi="Times New Roman" w:cs="Times New Roman"/>
+          <w:color w:val="24292E"/>
+          <w:sz w:val="20"/>
+          <w:szCs w:val="20"/>
+          <w:lang w:eastAsia="en-IN"/>
+        </w:rPr>
+        <w:t>html</w:t>
+      </w:r>
+      <w:proofErr w:type="gramEnd"/>
+      <w:r>
+        <w:rPr>
+          <w:rFonts w:ascii="Times New Roman" w:eastAsia="Times New Roman" w:hAnsi="Times New Roman" w:cs="Times New Roman"/>
+          <w:color w:val="24292E"/>
+          <w:sz w:val="20"/>
+          <w:szCs w:val="20"/>
+          <w:lang w:eastAsia="en-IN"/>
+        </w:rPr>
+        <w:t>&gt;</w:t>
+      </w:r>
+    </w:p>
+    <w:p>
+      <w:pPr>
+        <w:shd w:val="clear" w:color="auto" w:fill="FFFFFF"/>
+        <w:spacing w:after="0" w:line="240" w:lineRule="auto"/>
+        <w:ind w:left="720"/>
+        <w:rPr>
+          <w:rFonts w:ascii="Times New Roman" w:eastAsia="Times New Roman" w:hAnsi="Times New Roman" w:cs="Times New Roman"/>
+          <w:color w:val="24292E"/>
+          <w:sz w:val="20"/>
+          <w:szCs w:val="20"/>
+          <w:lang w:eastAsia="en-IN"/>
+        </w:rPr>
+      </w:pPr>
+      <w:r>
+        <w:rPr>
+          <w:rFonts w:ascii="Times New Roman" w:eastAsia="Times New Roman" w:hAnsi="Times New Roman" w:cs="Times New Roman"/>
+          <w:color w:val="24292E"/>
+          <w:sz w:val="20"/>
+          <w:szCs w:val="20"/>
+          <w:lang w:eastAsia="en-IN"/>
+        </w:rPr>
+        <w:t>&lt;</w:t>
+      </w:r>
+      <w:proofErr w:type="gramStart"/>
+      <w:r>
+        <w:rPr>
+          <w:rFonts w:ascii="Times New Roman" w:eastAsia="Times New Roman" w:hAnsi="Times New Roman" w:cs="Times New Roman"/>
+          <w:color w:val="24292E"/>
+          <w:sz w:val="20"/>
+          <w:szCs w:val="20"/>
+          <w:lang w:eastAsia="en-IN"/>
+        </w:rPr>
+        <w:t>body</w:t>
+      </w:r>
+      <w:proofErr w:type="gramEnd"/>
+      <w:r>
+        <w:rPr>
+          <w:rFonts w:ascii="Times New Roman" w:eastAsia="Times New Roman" w:hAnsi="Times New Roman" w:cs="Times New Roman"/>
+          <w:color w:val="24292E"/>
+          <w:sz w:val="20"/>
+          <w:szCs w:val="20"/>
+          <w:lang w:eastAsia="en-IN"/>
+        </w:rPr>
+        <w:t>&gt;</w:t>
       </w:r>
     </w:p>
     <w:p>
@@ -8943,55 +12634,201 @@
           <w:szCs w:val="20"/>
           <w:lang w:eastAsia="en-IN"/>
         </w:rPr>
-        <w:t>&lt;script&gt;</w:t>
-      </w:r>
-    </w:p>
-    <w:p>
-      <w:pPr>
-        <w:shd w:val="clear" w:color="auto" w:fill="FFFFFF"/>
-        <w:spacing w:after="0" w:line="240" w:lineRule="auto"/>
-        <w:ind w:left="720"/>
-        <w:rPr>
-          <w:rFonts w:ascii="Times New Roman" w:eastAsia="Times New Roman" w:hAnsi="Times New Roman" w:cs="Times New Roman"/>
-          <w:color w:val="24292E"/>
-          <w:sz w:val="20"/>
-          <w:szCs w:val="20"/>
-          <w:lang w:eastAsia="en-IN"/>
-        </w:rPr>
-      </w:pPr>
-      <w:r>
-        <w:rPr>
-          <w:rFonts w:ascii="Times New Roman" w:eastAsia="Times New Roman" w:hAnsi="Times New Roman" w:cs="Times New Roman"/>
-          <w:color w:val="24292E"/>
-          <w:sz w:val="20"/>
-          <w:szCs w:val="20"/>
-          <w:lang w:eastAsia="en-IN"/>
-        </w:rPr>
-        <w:t>var findFirstMatch =function(myString,str){</w:t>
-      </w:r>
-    </w:p>
-    <w:p>
-      <w:pPr>
-        <w:shd w:val="clear" w:color="auto" w:fill="FFFFFF"/>
-        <w:spacing w:after="0" w:line="240" w:lineRule="auto"/>
-        <w:ind w:left="720"/>
-        <w:rPr>
-          <w:rFonts w:ascii="Times New Roman" w:eastAsia="Times New Roman" w:hAnsi="Times New Roman" w:cs="Times New Roman"/>
-          <w:color w:val="24292E"/>
-          <w:sz w:val="20"/>
-          <w:szCs w:val="20"/>
-          <w:lang w:eastAsia="en-IN"/>
-        </w:rPr>
-      </w:pPr>
-      <w:r>
-        <w:rPr>
-          <w:rFonts w:ascii="Times New Roman" w:eastAsia="Times New Roman" w:hAnsi="Times New Roman" w:cs="Times New Roman"/>
-          <w:color w:val="24292E"/>
-          <w:sz w:val="20"/>
-          <w:szCs w:val="20"/>
-          <w:lang w:eastAsia="en-IN"/>
-        </w:rPr>
-        <w:t xml:space="preserve">  return myString.lastIndexOf(str);</w:t>
+        <w:t>&lt;</w:t>
+      </w:r>
+      <w:proofErr w:type="gramStart"/>
+      <w:r>
+        <w:rPr>
+          <w:rFonts w:ascii="Times New Roman" w:eastAsia="Times New Roman" w:hAnsi="Times New Roman" w:cs="Times New Roman"/>
+          <w:color w:val="24292E"/>
+          <w:sz w:val="20"/>
+          <w:szCs w:val="20"/>
+          <w:lang w:eastAsia="en-IN"/>
+        </w:rPr>
+        <w:t>script</w:t>
+      </w:r>
+      <w:proofErr w:type="gramEnd"/>
+      <w:r>
+        <w:rPr>
+          <w:rFonts w:ascii="Times New Roman" w:eastAsia="Times New Roman" w:hAnsi="Times New Roman" w:cs="Times New Roman"/>
+          <w:color w:val="24292E"/>
+          <w:sz w:val="20"/>
+          <w:szCs w:val="20"/>
+          <w:lang w:eastAsia="en-IN"/>
+        </w:rPr>
+        <w:t>&gt;</w:t>
+      </w:r>
+    </w:p>
+    <w:p>
+      <w:pPr>
+        <w:shd w:val="clear" w:color="auto" w:fill="FFFFFF"/>
+        <w:spacing w:after="0" w:line="240" w:lineRule="auto"/>
+        <w:ind w:left="720"/>
+        <w:rPr>
+          <w:rFonts w:ascii="Times New Roman" w:eastAsia="Times New Roman" w:hAnsi="Times New Roman" w:cs="Times New Roman"/>
+          <w:color w:val="24292E"/>
+          <w:sz w:val="20"/>
+          <w:szCs w:val="20"/>
+          <w:lang w:eastAsia="en-IN"/>
+        </w:rPr>
+      </w:pPr>
+      <w:proofErr w:type="spellStart"/>
+      <w:proofErr w:type="gramStart"/>
+      <w:r>
+        <w:rPr>
+          <w:rFonts w:ascii="Times New Roman" w:eastAsia="Times New Roman" w:hAnsi="Times New Roman" w:cs="Times New Roman"/>
+          <w:color w:val="24292E"/>
+          <w:sz w:val="20"/>
+          <w:szCs w:val="20"/>
+          <w:lang w:eastAsia="en-IN"/>
+        </w:rPr>
+        <w:t>var</w:t>
+      </w:r>
+      <w:proofErr w:type="spellEnd"/>
+      <w:proofErr w:type="gramEnd"/>
+      <w:r>
+        <w:rPr>
+          <w:rFonts w:ascii="Times New Roman" w:eastAsia="Times New Roman" w:hAnsi="Times New Roman" w:cs="Times New Roman"/>
+          <w:color w:val="24292E"/>
+          <w:sz w:val="20"/>
+          <w:szCs w:val="20"/>
+          <w:lang w:eastAsia="en-IN"/>
+        </w:rPr>
+        <w:t xml:space="preserve"> </w:t>
+      </w:r>
+      <w:proofErr w:type="spellStart"/>
+      <w:r>
+        <w:rPr>
+          <w:rFonts w:ascii="Times New Roman" w:eastAsia="Times New Roman" w:hAnsi="Times New Roman" w:cs="Times New Roman"/>
+          <w:color w:val="24292E"/>
+          <w:sz w:val="20"/>
+          <w:szCs w:val="20"/>
+          <w:lang w:eastAsia="en-IN"/>
+        </w:rPr>
+        <w:t>findFirstMatch</w:t>
+      </w:r>
+      <w:proofErr w:type="spellEnd"/>
+      <w:r>
+        <w:rPr>
+          <w:rFonts w:ascii="Times New Roman" w:eastAsia="Times New Roman" w:hAnsi="Times New Roman" w:cs="Times New Roman"/>
+          <w:color w:val="24292E"/>
+          <w:sz w:val="20"/>
+          <w:szCs w:val="20"/>
+          <w:lang w:eastAsia="en-IN"/>
+        </w:rPr>
+        <w:t xml:space="preserve"> =function(</w:t>
+      </w:r>
+      <w:proofErr w:type="spellStart"/>
+      <w:r>
+        <w:rPr>
+          <w:rFonts w:ascii="Times New Roman" w:eastAsia="Times New Roman" w:hAnsi="Times New Roman" w:cs="Times New Roman"/>
+          <w:color w:val="24292E"/>
+          <w:sz w:val="20"/>
+          <w:szCs w:val="20"/>
+          <w:lang w:eastAsia="en-IN"/>
+        </w:rPr>
+        <w:t>myString,str</w:t>
+      </w:r>
+      <w:proofErr w:type="spellEnd"/>
+      <w:r>
+        <w:rPr>
+          <w:rFonts w:ascii="Times New Roman" w:eastAsia="Times New Roman" w:hAnsi="Times New Roman" w:cs="Times New Roman"/>
+          <w:color w:val="24292E"/>
+          <w:sz w:val="20"/>
+          <w:szCs w:val="20"/>
+          <w:lang w:eastAsia="en-IN"/>
+        </w:rPr>
+        <w:t>){</w:t>
+      </w:r>
+    </w:p>
+    <w:p>
+      <w:pPr>
+        <w:shd w:val="clear" w:color="auto" w:fill="FFFFFF"/>
+        <w:spacing w:after="0" w:line="240" w:lineRule="auto"/>
+        <w:ind w:left="720"/>
+        <w:rPr>
+          <w:rFonts w:ascii="Times New Roman" w:eastAsia="Times New Roman" w:hAnsi="Times New Roman" w:cs="Times New Roman"/>
+          <w:color w:val="24292E"/>
+          <w:sz w:val="20"/>
+          <w:szCs w:val="20"/>
+          <w:lang w:eastAsia="en-IN"/>
+        </w:rPr>
+      </w:pPr>
+      <w:r>
+        <w:rPr>
+          <w:rFonts w:ascii="Times New Roman" w:eastAsia="Times New Roman" w:hAnsi="Times New Roman" w:cs="Times New Roman"/>
+          <w:color w:val="24292E"/>
+          <w:sz w:val="20"/>
+          <w:szCs w:val="20"/>
+          <w:lang w:eastAsia="en-IN"/>
+        </w:rPr>
+        <w:t xml:space="preserve">  </w:t>
+      </w:r>
+      <w:proofErr w:type="gramStart"/>
+      <w:r>
+        <w:rPr>
+          <w:rFonts w:ascii="Times New Roman" w:eastAsia="Times New Roman" w:hAnsi="Times New Roman" w:cs="Times New Roman"/>
+          <w:color w:val="24292E"/>
+          <w:sz w:val="20"/>
+          <w:szCs w:val="20"/>
+          <w:lang w:eastAsia="en-IN"/>
+        </w:rPr>
+        <w:t>return</w:t>
+      </w:r>
+      <w:proofErr w:type="gramEnd"/>
+      <w:r>
+        <w:rPr>
+          <w:rFonts w:ascii="Times New Roman" w:eastAsia="Times New Roman" w:hAnsi="Times New Roman" w:cs="Times New Roman"/>
+          <w:color w:val="24292E"/>
+          <w:sz w:val="20"/>
+          <w:szCs w:val="20"/>
+          <w:lang w:eastAsia="en-IN"/>
+        </w:rPr>
+        <w:t xml:space="preserve"> </w:t>
+      </w:r>
+      <w:proofErr w:type="spellStart"/>
+      <w:r>
+        <w:rPr>
+          <w:rFonts w:ascii="Times New Roman" w:eastAsia="Times New Roman" w:hAnsi="Times New Roman" w:cs="Times New Roman"/>
+          <w:color w:val="24292E"/>
+          <w:sz w:val="20"/>
+          <w:szCs w:val="20"/>
+          <w:lang w:eastAsia="en-IN"/>
+        </w:rPr>
+        <w:t>myString.lastIndexOf</w:t>
+      </w:r>
+      <w:proofErr w:type="spellEnd"/>
+      <w:r>
+        <w:rPr>
+          <w:rFonts w:ascii="Times New Roman" w:eastAsia="Times New Roman" w:hAnsi="Times New Roman" w:cs="Times New Roman"/>
+          <w:color w:val="24292E"/>
+          <w:sz w:val="20"/>
+          <w:szCs w:val="20"/>
+          <w:lang w:eastAsia="en-IN"/>
+        </w:rPr>
+        <w:t>(</w:t>
+      </w:r>
+      <w:proofErr w:type="spellStart"/>
+      <w:r>
+        <w:rPr>
+          <w:rFonts w:ascii="Times New Roman" w:eastAsia="Times New Roman" w:hAnsi="Times New Roman" w:cs="Times New Roman"/>
+          <w:color w:val="24292E"/>
+          <w:sz w:val="20"/>
+          <w:szCs w:val="20"/>
+          <w:lang w:eastAsia="en-IN"/>
+        </w:rPr>
+        <w:t>str</w:t>
+      </w:r>
+      <w:proofErr w:type="spellEnd"/>
+      <w:r>
+        <w:rPr>
+          <w:rFonts w:ascii="Times New Roman" w:eastAsia="Times New Roman" w:hAnsi="Times New Roman" w:cs="Times New Roman"/>
+          <w:color w:val="24292E"/>
+          <w:sz w:val="20"/>
+          <w:szCs w:val="20"/>
+          <w:lang w:eastAsia="en-IN"/>
+        </w:rPr>
+        <w:t>);</w:t>
       </w:r>
     </w:p>
     <w:p>
@@ -9031,15 +12868,83 @@
           <w:lang w:eastAsia="en-IN"/>
         </w:rPr>
       </w:pPr>
-      <w:r>
-        <w:rPr>
-          <w:rFonts w:ascii="Times New Roman" w:eastAsia="Times New Roman" w:hAnsi="Times New Roman" w:cs="Times New Roman"/>
-          <w:color w:val="24292E"/>
-          <w:sz w:val="20"/>
-          <w:szCs w:val="20"/>
-          <w:lang w:eastAsia="en-IN"/>
-        </w:rPr>
-        <w:t>document.getElementById("demo").innerHTML = findFirstMatch("Roses are red", "re");</w:t>
+      <w:proofErr w:type="spellStart"/>
+      <w:proofErr w:type="gramStart"/>
+      <w:r>
+        <w:rPr>
+          <w:rFonts w:ascii="Times New Roman" w:eastAsia="Times New Roman" w:hAnsi="Times New Roman" w:cs="Times New Roman"/>
+          <w:color w:val="24292E"/>
+          <w:sz w:val="20"/>
+          <w:szCs w:val="20"/>
+          <w:lang w:eastAsia="en-IN"/>
+        </w:rPr>
+        <w:t>document.getElementById</w:t>
+      </w:r>
+      <w:proofErr w:type="spellEnd"/>
+      <w:r>
+        <w:rPr>
+          <w:rFonts w:ascii="Times New Roman" w:eastAsia="Times New Roman" w:hAnsi="Times New Roman" w:cs="Times New Roman"/>
+          <w:color w:val="24292E"/>
+          <w:sz w:val="20"/>
+          <w:szCs w:val="20"/>
+          <w:lang w:eastAsia="en-IN"/>
+        </w:rPr>
+        <w:t>(</w:t>
+      </w:r>
+      <w:proofErr w:type="gramEnd"/>
+      <w:r>
+        <w:rPr>
+          <w:rFonts w:ascii="Times New Roman" w:eastAsia="Times New Roman" w:hAnsi="Times New Roman" w:cs="Times New Roman"/>
+          <w:color w:val="24292E"/>
+          <w:sz w:val="20"/>
+          <w:szCs w:val="20"/>
+          <w:lang w:eastAsia="en-IN"/>
+        </w:rPr>
+        <w:t>"demo").</w:t>
+      </w:r>
+      <w:proofErr w:type="spellStart"/>
+      <w:r>
+        <w:rPr>
+          <w:rFonts w:ascii="Times New Roman" w:eastAsia="Times New Roman" w:hAnsi="Times New Roman" w:cs="Times New Roman"/>
+          <w:color w:val="24292E"/>
+          <w:sz w:val="20"/>
+          <w:szCs w:val="20"/>
+          <w:lang w:eastAsia="en-IN"/>
+        </w:rPr>
+        <w:t>innerHTML</w:t>
+      </w:r>
+      <w:proofErr w:type="spellEnd"/>
+      <w:r>
+        <w:rPr>
+          <w:rFonts w:ascii="Times New Roman" w:eastAsia="Times New Roman" w:hAnsi="Times New Roman" w:cs="Times New Roman"/>
+          <w:color w:val="24292E"/>
+          <w:sz w:val="20"/>
+          <w:szCs w:val="20"/>
+          <w:lang w:eastAsia="en-IN"/>
+        </w:rPr>
+        <w:t xml:space="preserve"> = </w:t>
+      </w:r>
+      <w:proofErr w:type="spellStart"/>
+      <w:r>
+        <w:rPr>
+          <w:rFonts w:ascii="Times New Roman" w:eastAsia="Times New Roman" w:hAnsi="Times New Roman" w:cs="Times New Roman"/>
+          <w:color w:val="24292E"/>
+          <w:sz w:val="20"/>
+          <w:szCs w:val="20"/>
+          <w:lang w:eastAsia="en-IN"/>
+        </w:rPr>
+        <w:t>findFirstMatch</w:t>
+      </w:r>
+      <w:proofErr w:type="spellEnd"/>
+      <w:r>
+        <w:rPr>
+          <w:rFonts w:ascii="Times New Roman" w:eastAsia="Times New Roman" w:hAnsi="Times New Roman" w:cs="Times New Roman"/>
+          <w:color w:val="24292E"/>
+          <w:sz w:val="20"/>
+          <w:szCs w:val="20"/>
+          <w:lang w:eastAsia="en-IN"/>
+        </w:rPr>
+        <w:t>("Roses are red", "re");</w:t>
       </w:r>
     </w:p>
     <w:p>
@@ -9141,46 +13046,6 @@
           <w:lang w:eastAsia="en-IN"/>
         </w:rPr>
       </w:pPr>
-      <w:r>
-        <w:rPr>
-          <w:noProof/>
-        </w:rPr>
-        <w:drawing>
-          <wp:inline distT="0" distB="0" distL="0" distR="0" wp14:anchorId="4121C48E" wp14:editId="477E64C9">
-            <wp:extent cx="4657725" cy="1447800"/>
-            <wp:effectExtent l="0" t="0" r="9525" b="0"/>
-            <wp:docPr id="28" name="Picture 28"/>
-            <wp:cNvGraphicFramePr>
-              <a:graphicFrameLocks xmlns:a="http://schemas.openxmlformats.org/drawingml/2006/main" noChangeAspect="1"/>
-            </wp:cNvGraphicFramePr>
-            <a:graphic xmlns:a="http://schemas.openxmlformats.org/drawingml/2006/main">
-              <a:graphicData uri="http://schemas.openxmlformats.org/drawingml/2006/picture">
-                <pic:pic xmlns:pic="http://schemas.openxmlformats.org/drawingml/2006/picture">
-                  <pic:nvPicPr>
-                    <pic:cNvPr id="1" name=""/>
-                    <pic:cNvPicPr/>
-                  </pic:nvPicPr>
-                  <pic:blipFill>
-                    <a:blip r:embed="rId15"/>
-                    <a:stretch>
-                      <a:fillRect/>
-                    </a:stretch>
-                  </pic:blipFill>
-                  <pic:spPr>
-                    <a:xfrm>
-                      <a:off x="0" y="0"/>
-                      <a:ext cx="4657725" cy="1447800"/>
-                    </a:xfrm>
-                    <a:prstGeom prst="rect">
-                      <a:avLst/>
-                    </a:prstGeom>
-                  </pic:spPr>
-                </pic:pic>
-              </a:graphicData>
-            </a:graphic>
-          </wp:inline>
-        </w:drawing>
-      </w:r>
     </w:p>
     <w:p>
       <w:pPr>
@@ -9206,7 +13071,29 @@
           <w:szCs w:val="20"/>
           <w:lang w:eastAsia="en-IN"/>
         </w:rPr>
-        <w:t>Complete the substringBetweenMatches function. This function should:</w:t>
+        <w:t>Complete the </w:t>
+      </w:r>
+      <w:proofErr w:type="spellStart"/>
+      <w:r>
+        <w:rPr>
+          <w:rFonts w:ascii="Times New Roman" w:eastAsia="Times New Roman" w:hAnsi="Times New Roman" w:cs="Times New Roman"/>
+          <w:color w:val="24292E"/>
+          <w:sz w:val="20"/>
+          <w:szCs w:val="20"/>
+          <w:lang w:eastAsia="en-IN"/>
+        </w:rPr>
+        <w:t>substringBetweenMatches</w:t>
+      </w:r>
+      <w:proofErr w:type="spellEnd"/>
+      <w:r>
+        <w:rPr>
+          <w:rFonts w:ascii="Times New Roman" w:eastAsia="Times New Roman" w:hAnsi="Times New Roman" w:cs="Times New Roman"/>
+          <w:color w:val="24292E"/>
+          <w:sz w:val="20"/>
+          <w:szCs w:val="20"/>
+          <w:lang w:eastAsia="en-IN"/>
+        </w:rPr>
+        <w:t> function. This function should:</w:t>
       </w:r>
     </w:p>
     <w:p>
@@ -9321,6 +13208,8 @@
           <w:lang w:eastAsia="en-IN"/>
         </w:rPr>
       </w:pPr>
+      <w:proofErr w:type="spellStart"/>
+      <w:proofErr w:type="gramStart"/>
       <w:r>
         <w:rPr>
           <w:rFonts w:ascii="Times New Roman" w:eastAsia="Times New Roman" w:hAnsi="Times New Roman" w:cs="Times New Roman"/>
@@ -9331,6 +13220,7 @@
         </w:rPr>
         <w:t>findFirst</w:t>
       </w:r>
+      <w:proofErr w:type="spellEnd"/>
       <w:r>
         <w:rPr>
           <w:rFonts w:ascii="Times New Roman" w:eastAsia="Times New Roman" w:hAnsi="Times New Roman" w:cs="Times New Roman"/>
@@ -9341,6 +13231,7 @@
         </w:rPr>
         <w:t>(</w:t>
       </w:r>
+      <w:proofErr w:type="gramEnd"/>
       <w:r>
         <w:rPr>
           <w:rFonts w:ascii="Times New Roman" w:eastAsia="Times New Roman" w:hAnsi="Times New Roman" w:cs="Times New Roman"/>
@@ -9404,6 +13295,7 @@
           <w:szCs w:val="20"/>
         </w:rPr>
       </w:pPr>
+      <w:proofErr w:type="gramStart"/>
       <w:r>
         <w:rPr>
           <w:rStyle w:val="Emphasis"/>
@@ -9412,7 +13304,18 @@
           <w:sz w:val="20"/>
           <w:szCs w:val="20"/>
         </w:rPr>
-        <w:t>&lt;!DOCTYPE html&gt;</w:t>
+        <w:t>&lt;!DOCTYPE</w:t>
+      </w:r>
+      <w:proofErr w:type="gramEnd"/>
+      <w:r>
+        <w:rPr>
+          <w:rStyle w:val="Emphasis"/>
+          <w:rFonts w:ascii="Times New Roman" w:hAnsi="Times New Roman" w:cs="Times New Roman"/>
+          <w:i w:val="0"/>
+          <w:sz w:val="20"/>
+          <w:szCs w:val="20"/>
+        </w:rPr>
+        <w:t xml:space="preserve"> html&gt;</w:t>
       </w:r>
     </w:p>
     <w:p>
@@ -9435,7 +13338,29 @@
           <w:sz w:val="20"/>
           <w:szCs w:val="20"/>
         </w:rPr>
-        <w:t>&lt;html&gt;</w:t>
+        <w:t>&lt;</w:t>
+      </w:r>
+      <w:proofErr w:type="gramStart"/>
+      <w:r>
+        <w:rPr>
+          <w:rStyle w:val="Emphasis"/>
+          <w:rFonts w:ascii="Times New Roman" w:hAnsi="Times New Roman" w:cs="Times New Roman"/>
+          <w:i w:val="0"/>
+          <w:sz w:val="20"/>
+          <w:szCs w:val="20"/>
+        </w:rPr>
+        <w:t>html</w:t>
+      </w:r>
+      <w:proofErr w:type="gramEnd"/>
+      <w:r>
+        <w:rPr>
+          <w:rStyle w:val="Emphasis"/>
+          <w:rFonts w:ascii="Times New Roman" w:hAnsi="Times New Roman" w:cs="Times New Roman"/>
+          <w:i w:val="0"/>
+          <w:sz w:val="20"/>
+          <w:szCs w:val="20"/>
+        </w:rPr>
+        <w:t>&gt;</w:t>
       </w:r>
     </w:p>
     <w:p>
@@ -9458,7 +13383,29 @@
           <w:sz w:val="20"/>
           <w:szCs w:val="20"/>
         </w:rPr>
-        <w:t>&lt;body&gt;</w:t>
+        <w:t>&lt;</w:t>
+      </w:r>
+      <w:proofErr w:type="gramStart"/>
+      <w:r>
+        <w:rPr>
+          <w:rStyle w:val="Emphasis"/>
+          <w:rFonts w:ascii="Times New Roman" w:hAnsi="Times New Roman" w:cs="Times New Roman"/>
+          <w:i w:val="0"/>
+          <w:sz w:val="20"/>
+          <w:szCs w:val="20"/>
+        </w:rPr>
+        <w:t>body</w:t>
+      </w:r>
+      <w:proofErr w:type="gramEnd"/>
+      <w:r>
+        <w:rPr>
+          <w:rStyle w:val="Emphasis"/>
+          <w:rFonts w:ascii="Times New Roman" w:hAnsi="Times New Roman" w:cs="Times New Roman"/>
+          <w:i w:val="0"/>
+          <w:sz w:val="20"/>
+          <w:szCs w:val="20"/>
+        </w:rPr>
+        <w:t>&gt;</w:t>
       </w:r>
     </w:p>
     <w:p>
@@ -9527,7 +13474,29 @@
           <w:sz w:val="20"/>
           <w:szCs w:val="20"/>
         </w:rPr>
-        <w:t>&lt;script&gt;</w:t>
+        <w:t>&lt;</w:t>
+      </w:r>
+      <w:proofErr w:type="gramStart"/>
+      <w:r>
+        <w:rPr>
+          <w:rStyle w:val="Emphasis"/>
+          <w:rFonts w:ascii="Times New Roman" w:hAnsi="Times New Roman" w:cs="Times New Roman"/>
+          <w:i w:val="0"/>
+          <w:sz w:val="20"/>
+          <w:szCs w:val="20"/>
+        </w:rPr>
+        <w:t>script</w:t>
+      </w:r>
+      <w:proofErr w:type="gramEnd"/>
+      <w:r>
+        <w:rPr>
+          <w:rStyle w:val="Emphasis"/>
+          <w:rFonts w:ascii="Times New Roman" w:hAnsi="Times New Roman" w:cs="Times New Roman"/>
+          <w:i w:val="0"/>
+          <w:sz w:val="20"/>
+          <w:szCs w:val="20"/>
+        </w:rPr>
+        <w:t>&gt;</w:t>
       </w:r>
     </w:p>
     <w:p>
@@ -9542,6 +13511,8 @@
           <w:szCs w:val="20"/>
         </w:rPr>
       </w:pPr>
+      <w:proofErr w:type="spellStart"/>
+      <w:proofErr w:type="gramStart"/>
       <w:r>
         <w:rPr>
           <w:rStyle w:val="Emphasis"/>
@@ -9550,7 +13521,63 @@
           <w:sz w:val="20"/>
           <w:szCs w:val="20"/>
         </w:rPr>
-        <w:t>var substringBetweenMatches =function(myString,str){</w:t>
+        <w:t>var</w:t>
+      </w:r>
+      <w:proofErr w:type="spellEnd"/>
+      <w:proofErr w:type="gramEnd"/>
+      <w:r>
+        <w:rPr>
+          <w:rStyle w:val="Emphasis"/>
+          <w:rFonts w:ascii="Times New Roman" w:hAnsi="Times New Roman" w:cs="Times New Roman"/>
+          <w:i w:val="0"/>
+          <w:sz w:val="20"/>
+          <w:szCs w:val="20"/>
+        </w:rPr>
+        <w:t xml:space="preserve"> </w:t>
+      </w:r>
+      <w:proofErr w:type="spellStart"/>
+      <w:r>
+        <w:rPr>
+          <w:rStyle w:val="Emphasis"/>
+          <w:rFonts w:ascii="Times New Roman" w:hAnsi="Times New Roman" w:cs="Times New Roman"/>
+          <w:i w:val="0"/>
+          <w:sz w:val="20"/>
+          <w:szCs w:val="20"/>
+        </w:rPr>
+        <w:t>substringBetweenMatches</w:t>
+      </w:r>
+      <w:proofErr w:type="spellEnd"/>
+      <w:r>
+        <w:rPr>
+          <w:rStyle w:val="Emphasis"/>
+          <w:rFonts w:ascii="Times New Roman" w:hAnsi="Times New Roman" w:cs="Times New Roman"/>
+          <w:i w:val="0"/>
+          <w:sz w:val="20"/>
+          <w:szCs w:val="20"/>
+        </w:rPr>
+        <w:t xml:space="preserve"> =function(</w:t>
+      </w:r>
+      <w:proofErr w:type="spellStart"/>
+      <w:r>
+        <w:rPr>
+          <w:rStyle w:val="Emphasis"/>
+          <w:rFonts w:ascii="Times New Roman" w:hAnsi="Times New Roman" w:cs="Times New Roman"/>
+          <w:i w:val="0"/>
+          <w:sz w:val="20"/>
+          <w:szCs w:val="20"/>
+        </w:rPr>
+        <w:t>myString,str</w:t>
+      </w:r>
+      <w:proofErr w:type="spellEnd"/>
+      <w:r>
+        <w:rPr>
+          <w:rStyle w:val="Emphasis"/>
+          <w:rFonts w:ascii="Times New Roman" w:hAnsi="Times New Roman" w:cs="Times New Roman"/>
+          <w:i w:val="0"/>
+          <w:sz w:val="20"/>
+          <w:szCs w:val="20"/>
+        </w:rPr>
+        <w:t>){</w:t>
       </w:r>
     </w:p>
     <w:p>
@@ -9573,7 +13600,75 @@
           <w:sz w:val="20"/>
           <w:szCs w:val="20"/>
         </w:rPr>
-        <w:t xml:space="preserve">  var strlength=str.length;</w:t>
+        <w:t xml:space="preserve">  </w:t>
+      </w:r>
+      <w:proofErr w:type="spellStart"/>
+      <w:proofErr w:type="gramStart"/>
+      <w:r>
+        <w:rPr>
+          <w:rStyle w:val="Emphasis"/>
+          <w:rFonts w:ascii="Times New Roman" w:hAnsi="Times New Roman" w:cs="Times New Roman"/>
+          <w:i w:val="0"/>
+          <w:sz w:val="20"/>
+          <w:szCs w:val="20"/>
+        </w:rPr>
+        <w:t>var</w:t>
+      </w:r>
+      <w:proofErr w:type="spellEnd"/>
+      <w:proofErr w:type="gramEnd"/>
+      <w:r>
+        <w:rPr>
+          <w:rStyle w:val="Emphasis"/>
+          <w:rFonts w:ascii="Times New Roman" w:hAnsi="Times New Roman" w:cs="Times New Roman"/>
+          <w:i w:val="0"/>
+          <w:sz w:val="20"/>
+          <w:szCs w:val="20"/>
+        </w:rPr>
+        <w:t xml:space="preserve"> </w:t>
+      </w:r>
+      <w:proofErr w:type="spellStart"/>
+      <w:r>
+        <w:rPr>
+          <w:rStyle w:val="Emphasis"/>
+          <w:rFonts w:ascii="Times New Roman" w:hAnsi="Times New Roman" w:cs="Times New Roman"/>
+          <w:i w:val="0"/>
+          <w:sz w:val="20"/>
+          <w:szCs w:val="20"/>
+        </w:rPr>
+        <w:t>strlength</w:t>
+      </w:r>
+      <w:proofErr w:type="spellEnd"/>
+      <w:r>
+        <w:rPr>
+          <w:rStyle w:val="Emphasis"/>
+          <w:rFonts w:ascii="Times New Roman" w:hAnsi="Times New Roman" w:cs="Times New Roman"/>
+          <w:i w:val="0"/>
+          <w:sz w:val="20"/>
+          <w:szCs w:val="20"/>
+        </w:rPr>
+        <w:t>=</w:t>
+      </w:r>
+      <w:proofErr w:type="spellStart"/>
+      <w:r>
+        <w:rPr>
+          <w:rStyle w:val="Emphasis"/>
+          <w:rFonts w:ascii="Times New Roman" w:hAnsi="Times New Roman" w:cs="Times New Roman"/>
+          <w:i w:val="0"/>
+          <w:sz w:val="20"/>
+          <w:szCs w:val="20"/>
+        </w:rPr>
+        <w:t>str.length</w:t>
+      </w:r>
+      <w:proofErr w:type="spellEnd"/>
+      <w:r>
+        <w:rPr>
+          <w:rStyle w:val="Emphasis"/>
+          <w:rFonts w:ascii="Times New Roman" w:hAnsi="Times New Roman" w:cs="Times New Roman"/>
+          <w:i w:val="0"/>
+          <w:sz w:val="20"/>
+          <w:szCs w:val="20"/>
+        </w:rPr>
+        <w:t>;</w:t>
       </w:r>
     </w:p>
     <w:p>
@@ -9596,7 +13691,119 @@
           <w:sz w:val="20"/>
           <w:szCs w:val="20"/>
         </w:rPr>
-        <w:t xml:space="preserve">  var firstsub=myString.indexOf(str)+strlength;</w:t>
+        <w:t xml:space="preserve">  </w:t>
+      </w:r>
+      <w:proofErr w:type="spellStart"/>
+      <w:proofErr w:type="gramStart"/>
+      <w:r>
+        <w:rPr>
+          <w:rStyle w:val="Emphasis"/>
+          <w:rFonts w:ascii="Times New Roman" w:hAnsi="Times New Roman" w:cs="Times New Roman"/>
+          <w:i w:val="0"/>
+          <w:sz w:val="20"/>
+          <w:szCs w:val="20"/>
+        </w:rPr>
+        <w:t>var</w:t>
+      </w:r>
+      <w:proofErr w:type="spellEnd"/>
+      <w:proofErr w:type="gramEnd"/>
+      <w:r>
+        <w:rPr>
+          <w:rStyle w:val="Emphasis"/>
+          <w:rFonts w:ascii="Times New Roman" w:hAnsi="Times New Roman" w:cs="Times New Roman"/>
+          <w:i w:val="0"/>
+          <w:sz w:val="20"/>
+          <w:szCs w:val="20"/>
+        </w:rPr>
+        <w:t xml:space="preserve"> </w:t>
+      </w:r>
+      <w:proofErr w:type="spellStart"/>
+      <w:r>
+        <w:rPr>
+          <w:rStyle w:val="Emphasis"/>
+          <w:rFonts w:ascii="Times New Roman" w:hAnsi="Times New Roman" w:cs="Times New Roman"/>
+          <w:i w:val="0"/>
+          <w:sz w:val="20"/>
+          <w:szCs w:val="20"/>
+        </w:rPr>
+        <w:t>firstsub</w:t>
+      </w:r>
+      <w:proofErr w:type="spellEnd"/>
+      <w:r>
+        <w:rPr>
+          <w:rStyle w:val="Emphasis"/>
+          <w:rFonts w:ascii="Times New Roman" w:hAnsi="Times New Roman" w:cs="Times New Roman"/>
+          <w:i w:val="0"/>
+          <w:sz w:val="20"/>
+          <w:szCs w:val="20"/>
+        </w:rPr>
+        <w:t>=</w:t>
+      </w:r>
+      <w:proofErr w:type="spellStart"/>
+      <w:r>
+        <w:rPr>
+          <w:rStyle w:val="Emphasis"/>
+          <w:rFonts w:ascii="Times New Roman" w:hAnsi="Times New Roman" w:cs="Times New Roman"/>
+          <w:i w:val="0"/>
+          <w:sz w:val="20"/>
+          <w:szCs w:val="20"/>
+        </w:rPr>
+        <w:t>myString.indexOf</w:t>
+      </w:r>
+      <w:proofErr w:type="spellEnd"/>
+      <w:r>
+        <w:rPr>
+          <w:rStyle w:val="Emphasis"/>
+          <w:rFonts w:ascii="Times New Roman" w:hAnsi="Times New Roman" w:cs="Times New Roman"/>
+          <w:i w:val="0"/>
+          <w:sz w:val="20"/>
+          <w:szCs w:val="20"/>
+        </w:rPr>
+        <w:t>(</w:t>
+      </w:r>
+      <w:proofErr w:type="spellStart"/>
+      <w:r>
+        <w:rPr>
+          <w:rStyle w:val="Emphasis"/>
+          <w:rFonts w:ascii="Times New Roman" w:hAnsi="Times New Roman" w:cs="Times New Roman"/>
+          <w:i w:val="0"/>
+          <w:sz w:val="20"/>
+          <w:szCs w:val="20"/>
+        </w:rPr>
+        <w:t>str</w:t>
+      </w:r>
+      <w:proofErr w:type="spellEnd"/>
+      <w:r>
+        <w:rPr>
+          <w:rStyle w:val="Emphasis"/>
+          <w:rFonts w:ascii="Times New Roman" w:hAnsi="Times New Roman" w:cs="Times New Roman"/>
+          <w:i w:val="0"/>
+          <w:sz w:val="20"/>
+          <w:szCs w:val="20"/>
+        </w:rPr>
+        <w:t>)+</w:t>
+      </w:r>
+      <w:proofErr w:type="spellStart"/>
+      <w:r>
+        <w:rPr>
+          <w:rStyle w:val="Emphasis"/>
+          <w:rFonts w:ascii="Times New Roman" w:hAnsi="Times New Roman" w:cs="Times New Roman"/>
+          <w:i w:val="0"/>
+          <w:sz w:val="20"/>
+          <w:szCs w:val="20"/>
+        </w:rPr>
+        <w:t>strlength</w:t>
+      </w:r>
+      <w:proofErr w:type="spellEnd"/>
+      <w:r>
+        <w:rPr>
+          <w:rStyle w:val="Emphasis"/>
+          <w:rFonts w:ascii="Times New Roman" w:hAnsi="Times New Roman" w:cs="Times New Roman"/>
+          <w:i w:val="0"/>
+          <w:sz w:val="20"/>
+          <w:szCs w:val="20"/>
+        </w:rPr>
+        <w:t>;</w:t>
       </w:r>
     </w:p>
     <w:p>
@@ -9619,7 +13826,97 @@
           <w:sz w:val="20"/>
           <w:szCs w:val="20"/>
         </w:rPr>
-        <w:t xml:space="preserve">  var lastsub=myString.lastIndexOf(str);</w:t>
+        <w:t xml:space="preserve">  </w:t>
+      </w:r>
+      <w:proofErr w:type="spellStart"/>
+      <w:proofErr w:type="gramStart"/>
+      <w:r>
+        <w:rPr>
+          <w:rStyle w:val="Emphasis"/>
+          <w:rFonts w:ascii="Times New Roman" w:hAnsi="Times New Roman" w:cs="Times New Roman"/>
+          <w:i w:val="0"/>
+          <w:sz w:val="20"/>
+          <w:szCs w:val="20"/>
+        </w:rPr>
+        <w:t>var</w:t>
+      </w:r>
+      <w:proofErr w:type="spellEnd"/>
+      <w:proofErr w:type="gramEnd"/>
+      <w:r>
+        <w:rPr>
+          <w:rStyle w:val="Emphasis"/>
+          <w:rFonts w:ascii="Times New Roman" w:hAnsi="Times New Roman" w:cs="Times New Roman"/>
+          <w:i w:val="0"/>
+          <w:sz w:val="20"/>
+          <w:szCs w:val="20"/>
+        </w:rPr>
+        <w:t xml:space="preserve"> </w:t>
+      </w:r>
+      <w:proofErr w:type="spellStart"/>
+      <w:r>
+        <w:rPr>
+          <w:rStyle w:val="Emphasis"/>
+          <w:rFonts w:ascii="Times New Roman" w:hAnsi="Times New Roman" w:cs="Times New Roman"/>
+          <w:i w:val="0"/>
+          <w:sz w:val="20"/>
+          <w:szCs w:val="20"/>
+        </w:rPr>
+        <w:t>lastsub</w:t>
+      </w:r>
+      <w:proofErr w:type="spellEnd"/>
+      <w:r>
+        <w:rPr>
+          <w:rStyle w:val="Emphasis"/>
+          <w:rFonts w:ascii="Times New Roman" w:hAnsi="Times New Roman" w:cs="Times New Roman"/>
+          <w:i w:val="0"/>
+          <w:sz w:val="20"/>
+          <w:szCs w:val="20"/>
+        </w:rPr>
+        <w:t>=</w:t>
+      </w:r>
+      <w:proofErr w:type="spellStart"/>
+      <w:r>
+        <w:rPr>
+          <w:rStyle w:val="Emphasis"/>
+          <w:rFonts w:ascii="Times New Roman" w:hAnsi="Times New Roman" w:cs="Times New Roman"/>
+          <w:i w:val="0"/>
+          <w:sz w:val="20"/>
+          <w:szCs w:val="20"/>
+        </w:rPr>
+        <w:t>myString.lastIndexOf</w:t>
+      </w:r>
+      <w:proofErr w:type="spellEnd"/>
+      <w:r>
+        <w:rPr>
+          <w:rStyle w:val="Emphasis"/>
+          <w:rFonts w:ascii="Times New Roman" w:hAnsi="Times New Roman" w:cs="Times New Roman"/>
+          <w:i w:val="0"/>
+          <w:sz w:val="20"/>
+          <w:szCs w:val="20"/>
+        </w:rPr>
+        <w:t>(</w:t>
+      </w:r>
+      <w:proofErr w:type="spellStart"/>
+      <w:r>
+        <w:rPr>
+          <w:rStyle w:val="Emphasis"/>
+          <w:rFonts w:ascii="Times New Roman" w:hAnsi="Times New Roman" w:cs="Times New Roman"/>
+          <w:i w:val="0"/>
+          <w:sz w:val="20"/>
+          <w:szCs w:val="20"/>
+        </w:rPr>
+        <w:t>str</w:t>
+      </w:r>
+      <w:proofErr w:type="spellEnd"/>
+      <w:r>
+        <w:rPr>
+          <w:rStyle w:val="Emphasis"/>
+          <w:rFonts w:ascii="Times New Roman" w:hAnsi="Times New Roman" w:cs="Times New Roman"/>
+          <w:i w:val="0"/>
+          <w:sz w:val="20"/>
+          <w:szCs w:val="20"/>
+        </w:rPr>
+        <w:t>);</w:t>
       </w:r>
     </w:p>
     <w:p>
@@ -9642,7 +13939,73 @@
           <w:sz w:val="20"/>
           <w:szCs w:val="20"/>
         </w:rPr>
-        <w:t xml:space="preserve">  return myString.substring(firstsub,lastsub);</w:t>
+        <w:t xml:space="preserve">  </w:t>
+      </w:r>
+      <w:proofErr w:type="gramStart"/>
+      <w:r>
+        <w:rPr>
+          <w:rStyle w:val="Emphasis"/>
+          <w:rFonts w:ascii="Times New Roman" w:hAnsi="Times New Roman" w:cs="Times New Roman"/>
+          <w:i w:val="0"/>
+          <w:sz w:val="20"/>
+          <w:szCs w:val="20"/>
+        </w:rPr>
+        <w:t>return</w:t>
+      </w:r>
+      <w:proofErr w:type="gramEnd"/>
+      <w:r>
+        <w:rPr>
+          <w:rStyle w:val="Emphasis"/>
+          <w:rFonts w:ascii="Times New Roman" w:hAnsi="Times New Roman" w:cs="Times New Roman"/>
+          <w:i w:val="0"/>
+          <w:sz w:val="20"/>
+          <w:szCs w:val="20"/>
+        </w:rPr>
+        <w:t xml:space="preserve"> </w:t>
+      </w:r>
+      <w:proofErr w:type="spellStart"/>
+      <w:r>
+        <w:rPr>
+          <w:rStyle w:val="Emphasis"/>
+          <w:rFonts w:ascii="Times New Roman" w:hAnsi="Times New Roman" w:cs="Times New Roman"/>
+          <w:i w:val="0"/>
+          <w:sz w:val="20"/>
+          <w:szCs w:val="20"/>
+        </w:rPr>
+        <w:t>myString.substring</w:t>
+      </w:r>
+      <w:proofErr w:type="spellEnd"/>
+      <w:r>
+        <w:rPr>
+          <w:rStyle w:val="Emphasis"/>
+          <w:rFonts w:ascii="Times New Roman" w:hAnsi="Times New Roman" w:cs="Times New Roman"/>
+          <w:i w:val="0"/>
+          <w:sz w:val="20"/>
+          <w:szCs w:val="20"/>
+        </w:rPr>
+        <w:t>(</w:t>
+      </w:r>
+      <w:proofErr w:type="spellStart"/>
+      <w:r>
+        <w:rPr>
+          <w:rStyle w:val="Emphasis"/>
+          <w:rFonts w:ascii="Times New Roman" w:hAnsi="Times New Roman" w:cs="Times New Roman"/>
+          <w:i w:val="0"/>
+          <w:sz w:val="20"/>
+          <w:szCs w:val="20"/>
+        </w:rPr>
+        <w:t>firstsub,lastsub</w:t>
+      </w:r>
+      <w:proofErr w:type="spellEnd"/>
+      <w:r>
+        <w:rPr>
+          <w:rStyle w:val="Emphasis"/>
+          <w:rFonts w:ascii="Times New Roman" w:hAnsi="Times New Roman" w:cs="Times New Roman"/>
+          <w:i w:val="0"/>
+          <w:sz w:val="20"/>
+          <w:szCs w:val="20"/>
+        </w:rPr>
+        <w:t>);</w:t>
       </w:r>
     </w:p>
     <w:p>
@@ -9680,6 +14043,8 @@
           <w:szCs w:val="20"/>
         </w:rPr>
       </w:pPr>
+      <w:proofErr w:type="spellStart"/>
+      <w:proofErr w:type="gramStart"/>
       <w:r>
         <w:rPr>
           <w:rStyle w:val="Emphasis"/>
@@ -9688,7 +14053,73 @@
           <w:sz w:val="20"/>
           <w:szCs w:val="20"/>
         </w:rPr>
-        <w:t>document.getElementById("demo").innerHTML = substringBetweenMatches("Roses are red, apples are really red.", "red") ;</w:t>
+        <w:t>document.getElementById</w:t>
+      </w:r>
+      <w:proofErr w:type="spellEnd"/>
+      <w:r>
+        <w:rPr>
+          <w:rStyle w:val="Emphasis"/>
+          <w:rFonts w:ascii="Times New Roman" w:hAnsi="Times New Roman" w:cs="Times New Roman"/>
+          <w:i w:val="0"/>
+          <w:sz w:val="20"/>
+          <w:szCs w:val="20"/>
+        </w:rPr>
+        <w:t>(</w:t>
+      </w:r>
+      <w:proofErr w:type="gramEnd"/>
+      <w:r>
+        <w:rPr>
+          <w:rStyle w:val="Emphasis"/>
+          <w:rFonts w:ascii="Times New Roman" w:hAnsi="Times New Roman" w:cs="Times New Roman"/>
+          <w:i w:val="0"/>
+          <w:sz w:val="20"/>
+          <w:szCs w:val="20"/>
+        </w:rPr>
+        <w:t>"demo").</w:t>
+      </w:r>
+      <w:proofErr w:type="spellStart"/>
+      <w:r>
+        <w:rPr>
+          <w:rStyle w:val="Emphasis"/>
+          <w:rFonts w:ascii="Times New Roman" w:hAnsi="Times New Roman" w:cs="Times New Roman"/>
+          <w:i w:val="0"/>
+          <w:sz w:val="20"/>
+          <w:szCs w:val="20"/>
+        </w:rPr>
+        <w:t>innerHTML</w:t>
+      </w:r>
+      <w:proofErr w:type="spellEnd"/>
+      <w:r>
+        <w:rPr>
+          <w:rStyle w:val="Emphasis"/>
+          <w:rFonts w:ascii="Times New Roman" w:hAnsi="Times New Roman" w:cs="Times New Roman"/>
+          <w:i w:val="0"/>
+          <w:sz w:val="20"/>
+          <w:szCs w:val="20"/>
+        </w:rPr>
+        <w:t xml:space="preserve"> = </w:t>
+      </w:r>
+      <w:proofErr w:type="spellStart"/>
+      <w:r>
+        <w:rPr>
+          <w:rStyle w:val="Emphasis"/>
+          <w:rFonts w:ascii="Times New Roman" w:hAnsi="Times New Roman" w:cs="Times New Roman"/>
+          <w:i w:val="0"/>
+          <w:sz w:val="20"/>
+          <w:szCs w:val="20"/>
+        </w:rPr>
+        <w:t>substringBetweenMatches</w:t>
+      </w:r>
+      <w:proofErr w:type="spellEnd"/>
+      <w:r>
+        <w:rPr>
+          <w:rStyle w:val="Emphasis"/>
+          <w:rFonts w:ascii="Times New Roman" w:hAnsi="Times New Roman" w:cs="Times New Roman"/>
+          <w:i w:val="0"/>
+          <w:sz w:val="20"/>
+          <w:szCs w:val="20"/>
+        </w:rPr>
+        <w:t>("Roses are red, apples are really red.", "red") ;</w:t>
       </w:r>
     </w:p>
     <w:p>
@@ -9761,47 +14192,8 @@
       </w:r>
     </w:p>
     <w:p>
-      <w:r>
-        <w:rPr>
-          <w:noProof/>
-        </w:rPr>
-        <w:lastRenderedPageBreak/>
-        <w:drawing>
-          <wp:inline distT="0" distB="0" distL="0" distR="0" wp14:anchorId="3DC35E55" wp14:editId="0B06AABD">
-            <wp:extent cx="5362575" cy="1485900"/>
-            <wp:effectExtent l="0" t="0" r="9525" b="0"/>
-            <wp:docPr id="29" name="Picture 29"/>
-            <wp:cNvGraphicFramePr>
-              <a:graphicFrameLocks xmlns:a="http://schemas.openxmlformats.org/drawingml/2006/main" noChangeAspect="1"/>
-            </wp:cNvGraphicFramePr>
-            <a:graphic xmlns:a="http://schemas.openxmlformats.org/drawingml/2006/main">
-              <a:graphicData uri="http://schemas.openxmlformats.org/drawingml/2006/picture">
-                <pic:pic xmlns:pic="http://schemas.openxmlformats.org/drawingml/2006/picture">
-                  <pic:nvPicPr>
-                    <pic:cNvPr id="1" name=""/>
-                    <pic:cNvPicPr/>
-                  </pic:nvPicPr>
-                  <pic:blipFill>
-                    <a:blip r:embed="rId16"/>
-                    <a:stretch>
-                      <a:fillRect/>
-                    </a:stretch>
-                  </pic:blipFill>
-                  <pic:spPr>
-                    <a:xfrm>
-                      <a:off x="0" y="0"/>
-                      <a:ext cx="5362575" cy="1485900"/>
-                    </a:xfrm>
-                    <a:prstGeom prst="rect">
-                      <a:avLst/>
-                    </a:prstGeom>
-                  </pic:spPr>
-                </pic:pic>
-              </a:graphicData>
-            </a:graphic>
-          </wp:inline>
-        </w:drawing>
-      </w:r>
+      <w:bookmarkStart w:id="0" w:name="_GoBack"/>
+      <w:bookmarkEnd w:id="0"/>
     </w:p>
     <w:sectPr>
       <w:pgSz w:w="12240" w:h="15840"/>
